--- a/selfdoc/5 Python Lists.docx
+++ b/selfdoc/5 Python Lists.docx
@@ -6362,9 +6362,7692 @@
           </w:p>
         </w:tc>
       </w:tr>
-      <w:bookmarkEnd w:id="0"/>
     </w:tbl>
+    <w:p>
+      <w:pPr>
+        <w:pBdr>
+          <w:bottom w:val="single" w:sz="6" w:space="1" w:color="auto"/>
+        </w:pBdr>
+      </w:pPr>
+    </w:p>
     <w:p/>
+    <w:p>
+      <w:pPr>
+        <w:rPr>
+          <w:sz w:val="72"/>
+          <w:szCs w:val="72"/>
+        </w:rPr>
+      </w:pPr>
+      <w:r>
+        <w:rPr>
+          <w:sz w:val="72"/>
+          <w:szCs w:val="72"/>
+          <w:highlight w:val="yellow"/>
+        </w:rPr>
+        <w:t>Interview questions :</w:t>
+      </w:r>
+    </w:p>
+    <w:p>
+      <w:pPr>
+        <w:spacing w:before="100" w:beforeAutospacing="1" w:after="100" w:afterAutospacing="1" w:line="240" w:lineRule="auto"/>
+        <w:outlineLvl w:val="2"/>
+        <w:rPr>
+          <w:rFonts w:ascii="Times New Roman" w:eastAsia="Times New Roman" w:hAnsi="Times New Roman" w:cs="Times New Roman"/>
+          <w:b/>
+          <w:bCs/>
+          <w:sz w:val="27"/>
+          <w:szCs w:val="27"/>
+        </w:rPr>
+      </w:pPr>
+      <w:r>
+        <w:rPr>
+          <w:rFonts w:ascii="Times New Roman" w:eastAsia="Times New Roman" w:hAnsi="Times New Roman" w:cs="Times New Roman"/>
+          <w:b/>
+          <w:bCs/>
+          <w:sz w:val="27"/>
+          <w:szCs w:val="27"/>
+        </w:rPr>
+        <w:t>1️</w:t>
+      </w:r>
+      <w:r>
+        <w:rPr>
+          <w:rFonts w:ascii="Tahoma" w:eastAsia="Times New Roman" w:hAnsi="Tahoma" w:cs="Tahoma"/>
+          <w:b/>
+          <w:bCs/>
+          <w:sz w:val="27"/>
+          <w:szCs w:val="27"/>
+        </w:rPr>
+        <w:t>⃣</w:t>
+      </w:r>
+      <w:r>
+        <w:rPr>
+          <w:rFonts w:ascii="Times New Roman" w:eastAsia="Times New Roman" w:hAnsi="Times New Roman" w:cs="Times New Roman"/>
+          <w:b/>
+          <w:bCs/>
+          <w:sz w:val="27"/>
+          <w:szCs w:val="27"/>
+        </w:rPr>
+        <w:t xml:space="preserve"> What is the difference between a list and a tuple?</w:t>
+      </w:r>
+    </w:p>
+    <w:p>
+      <w:pPr>
+        <w:spacing w:before="100" w:beforeAutospacing="1" w:after="100" w:afterAutospacing="1" w:line="240" w:lineRule="auto"/>
+        <w:rPr>
+          <w:rFonts w:ascii="Times New Roman" w:eastAsia="Times New Roman" w:hAnsi="Times New Roman" w:cs="Times New Roman"/>
+          <w:sz w:val="24"/>
+          <w:szCs w:val="24"/>
+        </w:rPr>
+      </w:pPr>
+      <w:r>
+        <w:rPr>
+          <w:rFonts w:ascii="Times New Roman" w:eastAsia="Times New Roman" w:hAnsi="Times New Roman" w:cs="Times New Roman"/>
+          <w:b/>
+          <w:bCs/>
+          <w:sz w:val="24"/>
+          <w:szCs w:val="24"/>
+        </w:rPr>
+        <w:t>Answer:</w:t>
+      </w:r>
+    </w:p>
+    <w:p>
+      <w:pPr>
+        <w:numPr>
+          <w:ilvl w:val="0"/>
+          <w:numId w:val="2"/>
+        </w:numPr>
+        <w:spacing w:before="100" w:beforeAutospacing="1" w:after="100" w:afterAutospacing="1" w:line="240" w:lineRule="auto"/>
+        <w:rPr>
+          <w:rFonts w:ascii="Times New Roman" w:eastAsia="Times New Roman" w:hAnsi="Times New Roman" w:cs="Times New Roman"/>
+          <w:sz w:val="24"/>
+          <w:szCs w:val="24"/>
+        </w:rPr>
+      </w:pPr>
+      <w:r>
+        <w:rPr>
+          <w:rFonts w:ascii="Times New Roman" w:eastAsia="Times New Roman" w:hAnsi="Times New Roman" w:cs="Times New Roman"/>
+          <w:b/>
+          <w:bCs/>
+          <w:sz w:val="24"/>
+          <w:szCs w:val="24"/>
+        </w:rPr>
+        <w:t>List</w:t>
+      </w:r>
+      <w:r>
+        <w:rPr>
+          <w:rFonts w:ascii="Times New Roman" w:eastAsia="Times New Roman" w:hAnsi="Times New Roman" w:cs="Times New Roman"/>
+          <w:sz w:val="24"/>
+          <w:szCs w:val="24"/>
+        </w:rPr>
+        <w:t xml:space="preserve"> → Mutable, defined using </w:t>
+      </w:r>
+      <w:r>
+        <w:rPr>
+          <w:rFonts w:ascii="Courier New" w:eastAsia="Times New Roman" w:hAnsi="Courier New" w:cs="Courier New"/>
+          <w:sz w:val="20"/>
+          <w:szCs w:val="20"/>
+        </w:rPr>
+        <w:t>[]</w:t>
+      </w:r>
+    </w:p>
+    <w:p>
+      <w:pPr>
+        <w:numPr>
+          <w:ilvl w:val="0"/>
+          <w:numId w:val="2"/>
+        </w:numPr>
+        <w:spacing w:before="100" w:beforeAutospacing="1" w:after="100" w:afterAutospacing="1" w:line="240" w:lineRule="auto"/>
+        <w:rPr>
+          <w:rFonts w:ascii="Times New Roman" w:eastAsia="Times New Roman" w:hAnsi="Times New Roman" w:cs="Times New Roman"/>
+          <w:sz w:val="24"/>
+          <w:szCs w:val="24"/>
+        </w:rPr>
+      </w:pPr>
+      <w:r>
+        <w:rPr>
+          <w:rFonts w:ascii="Times New Roman" w:eastAsia="Times New Roman" w:hAnsi="Times New Roman" w:cs="Times New Roman"/>
+          <w:b/>
+          <w:bCs/>
+          <w:sz w:val="24"/>
+          <w:szCs w:val="24"/>
+        </w:rPr>
+        <w:t>Tuple</w:t>
+      </w:r>
+      <w:r>
+        <w:rPr>
+          <w:rFonts w:ascii="Times New Roman" w:eastAsia="Times New Roman" w:hAnsi="Times New Roman" w:cs="Times New Roman"/>
+          <w:sz w:val="24"/>
+          <w:szCs w:val="24"/>
+        </w:rPr>
+        <w:t xml:space="preserve"> → Immutable, defined using </w:t>
+      </w:r>
+      <w:r>
+        <w:rPr>
+          <w:rFonts w:ascii="Courier New" w:eastAsia="Times New Roman" w:hAnsi="Courier New" w:cs="Courier New"/>
+          <w:sz w:val="20"/>
+          <w:szCs w:val="20"/>
+        </w:rPr>
+        <w:t>()</w:t>
+      </w:r>
+    </w:p>
+    <w:p>
+      <w:pPr>
+        <w:tabs>
+          <w:tab w:val="left" w:pos="916"/>
+          <w:tab w:val="left" w:pos="1832"/>
+          <w:tab w:val="left" w:pos="2748"/>
+          <w:tab w:val="left" w:pos="3664"/>
+          <w:tab w:val="left" w:pos="4580"/>
+          <w:tab w:val="left" w:pos="5496"/>
+          <w:tab w:val="left" w:pos="6412"/>
+          <w:tab w:val="left" w:pos="7328"/>
+          <w:tab w:val="left" w:pos="8244"/>
+          <w:tab w:val="left" w:pos="9160"/>
+          <w:tab w:val="left" w:pos="10076"/>
+          <w:tab w:val="left" w:pos="10992"/>
+          <w:tab w:val="left" w:pos="11908"/>
+          <w:tab w:val="left" w:pos="12824"/>
+          <w:tab w:val="left" w:pos="13740"/>
+          <w:tab w:val="left" w:pos="14656"/>
+        </w:tabs>
+        <w:spacing w:after="0" w:line="240" w:lineRule="auto"/>
+        <w:rPr>
+          <w:rFonts w:ascii="Courier New" w:eastAsia="Times New Roman" w:hAnsi="Courier New" w:cs="Courier New"/>
+          <w:sz w:val="20"/>
+          <w:szCs w:val="20"/>
+        </w:rPr>
+      </w:pPr>
+      <w:r>
+        <w:rPr>
+          <w:rFonts w:ascii="Courier New" w:eastAsia="Times New Roman" w:hAnsi="Courier New" w:cs="Courier New"/>
+          <w:sz w:val="20"/>
+          <w:szCs w:val="20"/>
+        </w:rPr>
+        <w:t>lst = [1, 2, 3]</w:t>
+      </w:r>
+    </w:p>
+    <w:p>
+      <w:pPr>
+        <w:tabs>
+          <w:tab w:val="left" w:pos="916"/>
+          <w:tab w:val="left" w:pos="1832"/>
+          <w:tab w:val="left" w:pos="2748"/>
+          <w:tab w:val="left" w:pos="3664"/>
+          <w:tab w:val="left" w:pos="4580"/>
+          <w:tab w:val="left" w:pos="5496"/>
+          <w:tab w:val="left" w:pos="6412"/>
+          <w:tab w:val="left" w:pos="7328"/>
+          <w:tab w:val="left" w:pos="8244"/>
+          <w:tab w:val="left" w:pos="9160"/>
+          <w:tab w:val="left" w:pos="10076"/>
+          <w:tab w:val="left" w:pos="10992"/>
+          <w:tab w:val="left" w:pos="11908"/>
+          <w:tab w:val="left" w:pos="12824"/>
+          <w:tab w:val="left" w:pos="13740"/>
+          <w:tab w:val="left" w:pos="14656"/>
+        </w:tabs>
+        <w:spacing w:after="0" w:line="240" w:lineRule="auto"/>
+        <w:rPr>
+          <w:rFonts w:ascii="Courier New" w:eastAsia="Times New Roman" w:hAnsi="Courier New" w:cs="Courier New"/>
+          <w:sz w:val="20"/>
+          <w:szCs w:val="20"/>
+        </w:rPr>
+      </w:pPr>
+      <w:r>
+        <w:rPr>
+          <w:rFonts w:ascii="Courier New" w:eastAsia="Times New Roman" w:hAnsi="Courier New" w:cs="Courier New"/>
+          <w:sz w:val="20"/>
+          <w:szCs w:val="20"/>
+        </w:rPr>
+        <w:t>tpl = (1, 2, 3)</w:t>
+      </w:r>
+    </w:p>
+    <w:p>
+      <w:pPr>
+        <w:tabs>
+          <w:tab w:val="left" w:pos="916"/>
+          <w:tab w:val="left" w:pos="1832"/>
+          <w:tab w:val="left" w:pos="2748"/>
+          <w:tab w:val="left" w:pos="3664"/>
+          <w:tab w:val="left" w:pos="4580"/>
+          <w:tab w:val="left" w:pos="5496"/>
+          <w:tab w:val="left" w:pos="6412"/>
+          <w:tab w:val="left" w:pos="7328"/>
+          <w:tab w:val="left" w:pos="8244"/>
+          <w:tab w:val="left" w:pos="9160"/>
+          <w:tab w:val="left" w:pos="10076"/>
+          <w:tab w:val="left" w:pos="10992"/>
+          <w:tab w:val="left" w:pos="11908"/>
+          <w:tab w:val="left" w:pos="12824"/>
+          <w:tab w:val="left" w:pos="13740"/>
+          <w:tab w:val="left" w:pos="14656"/>
+        </w:tabs>
+        <w:spacing w:after="0" w:line="240" w:lineRule="auto"/>
+        <w:rPr>
+          <w:rFonts w:ascii="Courier New" w:eastAsia="Times New Roman" w:hAnsi="Courier New" w:cs="Courier New"/>
+          <w:sz w:val="20"/>
+          <w:szCs w:val="20"/>
+        </w:rPr>
+      </w:pPr>
+      <w:r>
+        <w:rPr>
+          <w:rFonts w:ascii="Courier New" w:eastAsia="Times New Roman" w:hAnsi="Courier New" w:cs="Courier New"/>
+          <w:sz w:val="20"/>
+          <w:szCs w:val="20"/>
+        </w:rPr>
+        <w:t>lst[0] = 100  # Works</w:t>
+      </w:r>
+    </w:p>
+    <w:p>
+      <w:pPr>
+        <w:tabs>
+          <w:tab w:val="left" w:pos="916"/>
+          <w:tab w:val="left" w:pos="1832"/>
+          <w:tab w:val="left" w:pos="2748"/>
+          <w:tab w:val="left" w:pos="3664"/>
+          <w:tab w:val="left" w:pos="4580"/>
+          <w:tab w:val="left" w:pos="5496"/>
+          <w:tab w:val="left" w:pos="6412"/>
+          <w:tab w:val="left" w:pos="7328"/>
+          <w:tab w:val="left" w:pos="8244"/>
+          <w:tab w:val="left" w:pos="9160"/>
+          <w:tab w:val="left" w:pos="10076"/>
+          <w:tab w:val="left" w:pos="10992"/>
+          <w:tab w:val="left" w:pos="11908"/>
+          <w:tab w:val="left" w:pos="12824"/>
+          <w:tab w:val="left" w:pos="13740"/>
+          <w:tab w:val="left" w:pos="14656"/>
+        </w:tabs>
+        <w:spacing w:after="0" w:line="240" w:lineRule="auto"/>
+        <w:rPr>
+          <w:rFonts w:ascii="Courier New" w:eastAsia="Times New Roman" w:hAnsi="Courier New" w:cs="Courier New"/>
+          <w:sz w:val="20"/>
+          <w:szCs w:val="20"/>
+        </w:rPr>
+      </w:pPr>
+      <w:r>
+        <w:rPr>
+          <w:rFonts w:ascii="Courier New" w:eastAsia="Times New Roman" w:hAnsi="Courier New" w:cs="Courier New"/>
+          <w:sz w:val="20"/>
+          <w:szCs w:val="20"/>
+        </w:rPr>
+        <w:t xml:space="preserve"># tpl[0] = 100  </w:t>
+      </w:r>
+      <w:r>
+        <w:rPr>
+          <w:rFonts w:ascii="Segoe UI Symbol" w:eastAsia="Times New Roman" w:hAnsi="Segoe UI Symbol" w:cs="Segoe UI Symbol"/>
+          <w:sz w:val="20"/>
+          <w:szCs w:val="20"/>
+        </w:rPr>
+        <w:t>❌</w:t>
+      </w:r>
+      <w:r>
+        <w:rPr>
+          <w:rFonts w:ascii="Courier New" w:eastAsia="Times New Roman" w:hAnsi="Courier New" w:cs="Courier New"/>
+          <w:sz w:val="20"/>
+          <w:szCs w:val="20"/>
+        </w:rPr>
+        <w:t xml:space="preserve"> Error: tuple object is not mutable</w:t>
+      </w:r>
+    </w:p>
+    <w:p>
+      <w:pPr>
+        <w:spacing w:before="100" w:beforeAutospacing="1" w:after="100" w:afterAutospacing="1" w:line="240" w:lineRule="auto"/>
+        <w:rPr>
+          <w:rFonts w:ascii="Times New Roman" w:eastAsia="Times New Roman" w:hAnsi="Times New Roman" w:cs="Times New Roman"/>
+          <w:sz w:val="24"/>
+          <w:szCs w:val="24"/>
+        </w:rPr>
+      </w:pPr>
+      <w:r>
+        <w:rPr>
+          <w:rFonts w:ascii="Segoe UI Symbol" w:eastAsia="Times New Roman" w:hAnsi="Segoe UI Symbol" w:cs="Segoe UI Symbol"/>
+          <w:sz w:val="24"/>
+          <w:szCs w:val="24"/>
+        </w:rPr>
+        <w:t>✅</w:t>
+      </w:r>
+      <w:r>
+        <w:rPr>
+          <w:rFonts w:ascii="Times New Roman" w:eastAsia="Times New Roman" w:hAnsi="Times New Roman" w:cs="Times New Roman"/>
+          <w:sz w:val="24"/>
+          <w:szCs w:val="24"/>
+        </w:rPr>
+        <w:t xml:space="preserve"> </w:t>
+      </w:r>
+      <w:r>
+        <w:rPr>
+          <w:rFonts w:ascii="Times New Roman" w:eastAsia="Times New Roman" w:hAnsi="Times New Roman" w:cs="Times New Roman"/>
+          <w:b/>
+          <w:bCs/>
+          <w:sz w:val="24"/>
+          <w:szCs w:val="24"/>
+        </w:rPr>
+        <w:t>Use list</w:t>
+      </w:r>
+      <w:r>
+        <w:rPr>
+          <w:rFonts w:ascii="Times New Roman" w:eastAsia="Times New Roman" w:hAnsi="Times New Roman" w:cs="Times New Roman"/>
+          <w:sz w:val="24"/>
+          <w:szCs w:val="24"/>
+        </w:rPr>
+        <w:t xml:space="preserve"> when data changes; </w:t>
+      </w:r>
+      <w:r>
+        <w:rPr>
+          <w:rFonts w:ascii="Times New Roman" w:eastAsia="Times New Roman" w:hAnsi="Times New Roman" w:cs="Times New Roman"/>
+          <w:b/>
+          <w:bCs/>
+          <w:sz w:val="24"/>
+          <w:szCs w:val="24"/>
+        </w:rPr>
+        <w:t>tuple</w:t>
+      </w:r>
+      <w:r>
+        <w:rPr>
+          <w:rFonts w:ascii="Times New Roman" w:eastAsia="Times New Roman" w:hAnsi="Times New Roman" w:cs="Times New Roman"/>
+          <w:sz w:val="24"/>
+          <w:szCs w:val="24"/>
+        </w:rPr>
+        <w:t xml:space="preserve"> for fixed data.</w:t>
+      </w:r>
+    </w:p>
+    <w:p>
+      <w:pPr>
+        <w:spacing w:after="0" w:line="240" w:lineRule="auto"/>
+        <w:rPr>
+          <w:rFonts w:ascii="Times New Roman" w:eastAsia="Times New Roman" w:hAnsi="Times New Roman" w:cs="Times New Roman"/>
+          <w:sz w:val="24"/>
+          <w:szCs w:val="24"/>
+        </w:rPr>
+      </w:pPr>
+      <w:r>
+        <w:rPr>
+          <w:rFonts w:ascii="Times New Roman" w:eastAsia="Times New Roman" w:hAnsi="Times New Roman" w:cs="Times New Roman"/>
+          <w:sz w:val="24"/>
+          <w:szCs w:val="24"/>
+        </w:rPr>
+        <w:pict>
+          <v:rect id="_x0000_i1043" style="width:0;height:1.5pt" o:hralign="center" o:hrstd="t" o:hr="t" fillcolor="#a0a0a0" stroked="f"/>
+        </w:pict>
+      </w:r>
+    </w:p>
+    <w:p>
+      <w:pPr>
+        <w:spacing w:before="100" w:beforeAutospacing="1" w:after="100" w:afterAutospacing="1" w:line="240" w:lineRule="auto"/>
+        <w:outlineLvl w:val="2"/>
+        <w:rPr>
+          <w:rFonts w:ascii="Times New Roman" w:eastAsia="Times New Roman" w:hAnsi="Times New Roman" w:cs="Times New Roman"/>
+          <w:b/>
+          <w:bCs/>
+          <w:sz w:val="27"/>
+          <w:szCs w:val="27"/>
+        </w:rPr>
+      </w:pPr>
+      <w:r>
+        <w:rPr>
+          <w:rFonts w:ascii="Times New Roman" w:eastAsia="Times New Roman" w:hAnsi="Times New Roman" w:cs="Times New Roman"/>
+          <w:b/>
+          <w:bCs/>
+          <w:sz w:val="27"/>
+          <w:szCs w:val="27"/>
+        </w:rPr>
+        <w:t>2️</w:t>
+      </w:r>
+      <w:r>
+        <w:rPr>
+          <w:rFonts w:ascii="Tahoma" w:eastAsia="Times New Roman" w:hAnsi="Tahoma" w:cs="Tahoma"/>
+          <w:b/>
+          <w:bCs/>
+          <w:sz w:val="27"/>
+          <w:szCs w:val="27"/>
+        </w:rPr>
+        <w:t>⃣</w:t>
+      </w:r>
+      <w:r>
+        <w:rPr>
+          <w:rFonts w:ascii="Times New Roman" w:eastAsia="Times New Roman" w:hAnsi="Times New Roman" w:cs="Times New Roman"/>
+          <w:b/>
+          <w:bCs/>
+          <w:sz w:val="27"/>
+          <w:szCs w:val="27"/>
+        </w:rPr>
+        <w:t xml:space="preserve"> How do you access the last element of a list?</w:t>
+      </w:r>
+    </w:p>
+    <w:p>
+      <w:pPr>
+        <w:spacing w:before="100" w:beforeAutospacing="1" w:after="100" w:afterAutospacing="1" w:line="240" w:lineRule="auto"/>
+        <w:rPr>
+          <w:rFonts w:ascii="Times New Roman" w:eastAsia="Times New Roman" w:hAnsi="Times New Roman" w:cs="Times New Roman"/>
+          <w:sz w:val="24"/>
+          <w:szCs w:val="24"/>
+        </w:rPr>
+      </w:pPr>
+      <w:r>
+        <w:rPr>
+          <w:rFonts w:ascii="Times New Roman" w:eastAsia="Times New Roman" w:hAnsi="Times New Roman" w:cs="Times New Roman"/>
+          <w:b/>
+          <w:bCs/>
+          <w:sz w:val="24"/>
+          <w:szCs w:val="24"/>
+        </w:rPr>
+        <w:t>Answer:</w:t>
+      </w:r>
+      <w:r>
+        <w:rPr>
+          <w:rFonts w:ascii="Times New Roman" w:eastAsia="Times New Roman" w:hAnsi="Times New Roman" w:cs="Times New Roman"/>
+          <w:sz w:val="24"/>
+          <w:szCs w:val="24"/>
+        </w:rPr>
+        <w:br/>
+        <w:t xml:space="preserve">Use </w:t>
+      </w:r>
+      <w:r>
+        <w:rPr>
+          <w:rFonts w:ascii="Times New Roman" w:eastAsia="Times New Roman" w:hAnsi="Times New Roman" w:cs="Times New Roman"/>
+          <w:b/>
+          <w:bCs/>
+          <w:sz w:val="24"/>
+          <w:szCs w:val="24"/>
+        </w:rPr>
+        <w:t>negative indexing</w:t>
+      </w:r>
+      <w:r>
+        <w:rPr>
+          <w:rFonts w:ascii="Times New Roman" w:eastAsia="Times New Roman" w:hAnsi="Times New Roman" w:cs="Times New Roman"/>
+          <w:sz w:val="24"/>
+          <w:szCs w:val="24"/>
+        </w:rPr>
+        <w:t>:</w:t>
+      </w:r>
+    </w:p>
+    <w:p>
+      <w:pPr>
+        <w:tabs>
+          <w:tab w:val="left" w:pos="916"/>
+          <w:tab w:val="left" w:pos="1832"/>
+          <w:tab w:val="left" w:pos="2748"/>
+          <w:tab w:val="left" w:pos="3664"/>
+          <w:tab w:val="left" w:pos="4580"/>
+          <w:tab w:val="left" w:pos="5496"/>
+          <w:tab w:val="left" w:pos="6412"/>
+          <w:tab w:val="left" w:pos="7328"/>
+          <w:tab w:val="left" w:pos="8244"/>
+          <w:tab w:val="left" w:pos="9160"/>
+          <w:tab w:val="left" w:pos="10076"/>
+          <w:tab w:val="left" w:pos="10992"/>
+          <w:tab w:val="left" w:pos="11908"/>
+          <w:tab w:val="left" w:pos="12824"/>
+          <w:tab w:val="left" w:pos="13740"/>
+          <w:tab w:val="left" w:pos="14656"/>
+        </w:tabs>
+        <w:spacing w:after="0" w:line="240" w:lineRule="auto"/>
+        <w:rPr>
+          <w:rFonts w:ascii="Courier New" w:eastAsia="Times New Roman" w:hAnsi="Courier New" w:cs="Courier New"/>
+          <w:sz w:val="20"/>
+          <w:szCs w:val="20"/>
+        </w:rPr>
+      </w:pPr>
+      <w:r>
+        <w:rPr>
+          <w:rFonts w:ascii="Courier New" w:eastAsia="Times New Roman" w:hAnsi="Courier New" w:cs="Courier New"/>
+          <w:sz w:val="20"/>
+          <w:szCs w:val="20"/>
+        </w:rPr>
+        <w:t>a = [10, 20, 30, 40]</w:t>
+      </w:r>
+    </w:p>
+    <w:p>
+      <w:pPr>
+        <w:tabs>
+          <w:tab w:val="left" w:pos="916"/>
+          <w:tab w:val="left" w:pos="1832"/>
+          <w:tab w:val="left" w:pos="2748"/>
+          <w:tab w:val="left" w:pos="3664"/>
+          <w:tab w:val="left" w:pos="4580"/>
+          <w:tab w:val="left" w:pos="5496"/>
+          <w:tab w:val="left" w:pos="6412"/>
+          <w:tab w:val="left" w:pos="7328"/>
+          <w:tab w:val="left" w:pos="8244"/>
+          <w:tab w:val="left" w:pos="9160"/>
+          <w:tab w:val="left" w:pos="10076"/>
+          <w:tab w:val="left" w:pos="10992"/>
+          <w:tab w:val="left" w:pos="11908"/>
+          <w:tab w:val="left" w:pos="12824"/>
+          <w:tab w:val="left" w:pos="13740"/>
+          <w:tab w:val="left" w:pos="14656"/>
+        </w:tabs>
+        <w:spacing w:after="0" w:line="240" w:lineRule="auto"/>
+        <w:rPr>
+          <w:rFonts w:ascii="Courier New" w:eastAsia="Times New Roman" w:hAnsi="Courier New" w:cs="Courier New"/>
+          <w:sz w:val="20"/>
+          <w:szCs w:val="20"/>
+        </w:rPr>
+      </w:pPr>
+      <w:r>
+        <w:rPr>
+          <w:rFonts w:ascii="Courier New" w:eastAsia="Times New Roman" w:hAnsi="Courier New" w:cs="Courier New"/>
+          <w:sz w:val="20"/>
+          <w:szCs w:val="20"/>
+        </w:rPr>
+        <w:t>print(a[-1])  # 40</w:t>
+      </w:r>
+    </w:p>
+    <w:p>
+      <w:pPr>
+        <w:spacing w:after="0" w:line="240" w:lineRule="auto"/>
+        <w:rPr>
+          <w:rFonts w:ascii="Times New Roman" w:eastAsia="Times New Roman" w:hAnsi="Times New Roman" w:cs="Times New Roman"/>
+          <w:sz w:val="24"/>
+          <w:szCs w:val="24"/>
+        </w:rPr>
+      </w:pPr>
+      <w:r>
+        <w:rPr>
+          <w:rFonts w:ascii="Times New Roman" w:eastAsia="Times New Roman" w:hAnsi="Times New Roman" w:cs="Times New Roman"/>
+          <w:sz w:val="24"/>
+          <w:szCs w:val="24"/>
+        </w:rPr>
+        <w:pict>
+          <v:rect id="_x0000_i1044" style="width:0;height:1.5pt" o:hralign="center" o:hrstd="t" o:hr="t" fillcolor="#a0a0a0" stroked="f"/>
+        </w:pict>
+      </w:r>
+    </w:p>
+    <w:p>
+      <w:pPr>
+        <w:spacing w:before="100" w:beforeAutospacing="1" w:after="100" w:afterAutospacing="1" w:line="240" w:lineRule="auto"/>
+        <w:outlineLvl w:val="2"/>
+        <w:rPr>
+          <w:rFonts w:ascii="Times New Roman" w:eastAsia="Times New Roman" w:hAnsi="Times New Roman" w:cs="Times New Roman"/>
+          <w:b/>
+          <w:bCs/>
+          <w:sz w:val="27"/>
+          <w:szCs w:val="27"/>
+        </w:rPr>
+      </w:pPr>
+      <w:r>
+        <w:rPr>
+          <w:rFonts w:ascii="Times New Roman" w:eastAsia="Times New Roman" w:hAnsi="Times New Roman" w:cs="Times New Roman"/>
+          <w:b/>
+          <w:bCs/>
+          <w:sz w:val="27"/>
+          <w:szCs w:val="27"/>
+        </w:rPr>
+        <w:t>3️</w:t>
+      </w:r>
+      <w:r>
+        <w:rPr>
+          <w:rFonts w:ascii="Tahoma" w:eastAsia="Times New Roman" w:hAnsi="Tahoma" w:cs="Tahoma"/>
+          <w:b/>
+          <w:bCs/>
+          <w:sz w:val="27"/>
+          <w:szCs w:val="27"/>
+        </w:rPr>
+        <w:t>⃣</w:t>
+      </w:r>
+      <w:r>
+        <w:rPr>
+          <w:rFonts w:ascii="Times New Roman" w:eastAsia="Times New Roman" w:hAnsi="Times New Roman" w:cs="Times New Roman"/>
+          <w:b/>
+          <w:bCs/>
+          <w:sz w:val="27"/>
+          <w:szCs w:val="27"/>
+        </w:rPr>
+        <w:t xml:space="preserve"> How can you reverse a list without using </w:t>
+      </w:r>
+      <w:r>
+        <w:rPr>
+          <w:rFonts w:ascii="Courier New" w:eastAsia="Times New Roman" w:hAnsi="Courier New" w:cs="Courier New"/>
+          <w:b/>
+          <w:bCs/>
+          <w:sz w:val="20"/>
+          <w:szCs w:val="20"/>
+        </w:rPr>
+        <w:t>reverse()</w:t>
+      </w:r>
+      <w:r>
+        <w:rPr>
+          <w:rFonts w:ascii="Times New Roman" w:eastAsia="Times New Roman" w:hAnsi="Times New Roman" w:cs="Times New Roman"/>
+          <w:b/>
+          <w:bCs/>
+          <w:sz w:val="27"/>
+          <w:szCs w:val="27"/>
+        </w:rPr>
+        <w:t>?</w:t>
+      </w:r>
+    </w:p>
+    <w:p>
+      <w:pPr>
+        <w:spacing w:before="100" w:beforeAutospacing="1" w:after="100" w:afterAutospacing="1" w:line="240" w:lineRule="auto"/>
+        <w:rPr>
+          <w:rFonts w:ascii="Times New Roman" w:eastAsia="Times New Roman" w:hAnsi="Times New Roman" w:cs="Times New Roman"/>
+          <w:sz w:val="24"/>
+          <w:szCs w:val="24"/>
+        </w:rPr>
+      </w:pPr>
+      <w:r>
+        <w:rPr>
+          <w:rFonts w:ascii="Times New Roman" w:eastAsia="Times New Roman" w:hAnsi="Times New Roman" w:cs="Times New Roman"/>
+          <w:b/>
+          <w:bCs/>
+          <w:sz w:val="24"/>
+          <w:szCs w:val="24"/>
+        </w:rPr>
+        <w:t>Answer:</w:t>
+      </w:r>
+      <w:r>
+        <w:rPr>
+          <w:rFonts w:ascii="Times New Roman" w:eastAsia="Times New Roman" w:hAnsi="Times New Roman" w:cs="Times New Roman"/>
+          <w:sz w:val="24"/>
+          <w:szCs w:val="24"/>
+        </w:rPr>
+        <w:br/>
+        <w:t>There are two ways:</w:t>
+      </w:r>
+    </w:p>
+    <w:p>
+      <w:pPr>
+        <w:tabs>
+          <w:tab w:val="left" w:pos="916"/>
+          <w:tab w:val="left" w:pos="1832"/>
+          <w:tab w:val="left" w:pos="2748"/>
+          <w:tab w:val="left" w:pos="3664"/>
+          <w:tab w:val="left" w:pos="4580"/>
+          <w:tab w:val="left" w:pos="5496"/>
+          <w:tab w:val="left" w:pos="6412"/>
+          <w:tab w:val="left" w:pos="7328"/>
+          <w:tab w:val="left" w:pos="8244"/>
+          <w:tab w:val="left" w:pos="9160"/>
+          <w:tab w:val="left" w:pos="10076"/>
+          <w:tab w:val="left" w:pos="10992"/>
+          <w:tab w:val="left" w:pos="11908"/>
+          <w:tab w:val="left" w:pos="12824"/>
+          <w:tab w:val="left" w:pos="13740"/>
+          <w:tab w:val="left" w:pos="14656"/>
+        </w:tabs>
+        <w:spacing w:after="0" w:line="240" w:lineRule="auto"/>
+        <w:rPr>
+          <w:rFonts w:ascii="Courier New" w:eastAsia="Times New Roman" w:hAnsi="Courier New" w:cs="Courier New"/>
+          <w:sz w:val="20"/>
+          <w:szCs w:val="20"/>
+        </w:rPr>
+      </w:pPr>
+      <w:r>
+        <w:rPr>
+          <w:rFonts w:ascii="Courier New" w:eastAsia="Times New Roman" w:hAnsi="Courier New" w:cs="Courier New"/>
+          <w:sz w:val="20"/>
+          <w:szCs w:val="20"/>
+        </w:rPr>
+        <w:t>a = [1, 2, 3, 4]</w:t>
+      </w:r>
+    </w:p>
+    <w:p>
+      <w:pPr>
+        <w:tabs>
+          <w:tab w:val="left" w:pos="916"/>
+          <w:tab w:val="left" w:pos="1832"/>
+          <w:tab w:val="left" w:pos="2748"/>
+          <w:tab w:val="left" w:pos="3664"/>
+          <w:tab w:val="left" w:pos="4580"/>
+          <w:tab w:val="left" w:pos="5496"/>
+          <w:tab w:val="left" w:pos="6412"/>
+          <w:tab w:val="left" w:pos="7328"/>
+          <w:tab w:val="left" w:pos="8244"/>
+          <w:tab w:val="left" w:pos="9160"/>
+          <w:tab w:val="left" w:pos="10076"/>
+          <w:tab w:val="left" w:pos="10992"/>
+          <w:tab w:val="left" w:pos="11908"/>
+          <w:tab w:val="left" w:pos="12824"/>
+          <w:tab w:val="left" w:pos="13740"/>
+          <w:tab w:val="left" w:pos="14656"/>
+        </w:tabs>
+        <w:spacing w:after="0" w:line="240" w:lineRule="auto"/>
+        <w:rPr>
+          <w:rFonts w:ascii="Courier New" w:eastAsia="Times New Roman" w:hAnsi="Courier New" w:cs="Courier New"/>
+          <w:sz w:val="20"/>
+          <w:szCs w:val="20"/>
+        </w:rPr>
+      </w:pPr>
+      <w:r>
+        <w:rPr>
+          <w:rFonts w:ascii="Courier New" w:eastAsia="Times New Roman" w:hAnsi="Courier New" w:cs="Courier New"/>
+          <w:sz w:val="20"/>
+          <w:szCs w:val="20"/>
+        </w:rPr>
+        <w:t>print(a[::-1])           # Using slicing</w:t>
+      </w:r>
+    </w:p>
+    <w:p>
+      <w:pPr>
+        <w:tabs>
+          <w:tab w:val="left" w:pos="916"/>
+          <w:tab w:val="left" w:pos="1832"/>
+          <w:tab w:val="left" w:pos="2748"/>
+          <w:tab w:val="left" w:pos="3664"/>
+          <w:tab w:val="left" w:pos="4580"/>
+          <w:tab w:val="left" w:pos="5496"/>
+          <w:tab w:val="left" w:pos="6412"/>
+          <w:tab w:val="left" w:pos="7328"/>
+          <w:tab w:val="left" w:pos="8244"/>
+          <w:tab w:val="left" w:pos="9160"/>
+          <w:tab w:val="left" w:pos="10076"/>
+          <w:tab w:val="left" w:pos="10992"/>
+          <w:tab w:val="left" w:pos="11908"/>
+          <w:tab w:val="left" w:pos="12824"/>
+          <w:tab w:val="left" w:pos="13740"/>
+          <w:tab w:val="left" w:pos="14656"/>
+        </w:tabs>
+        <w:spacing w:after="0" w:line="240" w:lineRule="auto"/>
+        <w:rPr>
+          <w:rFonts w:ascii="Courier New" w:eastAsia="Times New Roman" w:hAnsi="Courier New" w:cs="Courier New"/>
+          <w:sz w:val="20"/>
+          <w:szCs w:val="20"/>
+        </w:rPr>
+      </w:pPr>
+      <w:r>
+        <w:rPr>
+          <w:rFonts w:ascii="Courier New" w:eastAsia="Times New Roman" w:hAnsi="Courier New" w:cs="Courier New"/>
+          <w:sz w:val="20"/>
+          <w:szCs w:val="20"/>
+        </w:rPr>
+        <w:t>print(list(reversed(a))) # Using reversed() built-in</w:t>
+      </w:r>
+    </w:p>
+    <w:p>
+      <w:pPr>
+        <w:spacing w:after="0" w:line="240" w:lineRule="auto"/>
+        <w:rPr>
+          <w:rFonts w:ascii="Times New Roman" w:eastAsia="Times New Roman" w:hAnsi="Times New Roman" w:cs="Times New Roman"/>
+          <w:sz w:val="24"/>
+          <w:szCs w:val="24"/>
+        </w:rPr>
+      </w:pPr>
+      <w:r>
+        <w:rPr>
+          <w:rFonts w:ascii="Times New Roman" w:eastAsia="Times New Roman" w:hAnsi="Times New Roman" w:cs="Times New Roman"/>
+          <w:sz w:val="24"/>
+          <w:szCs w:val="24"/>
+        </w:rPr>
+        <w:pict>
+          <v:rect id="_x0000_i1045" style="width:0;height:1.5pt" o:hralign="center" o:hrstd="t" o:hr="t" fillcolor="#a0a0a0" stroked="f"/>
+        </w:pict>
+      </w:r>
+    </w:p>
+    <w:p>
+      <w:pPr>
+        <w:spacing w:before="100" w:beforeAutospacing="1" w:after="100" w:afterAutospacing="1" w:line="240" w:lineRule="auto"/>
+        <w:outlineLvl w:val="2"/>
+        <w:rPr>
+          <w:rFonts w:ascii="Times New Roman" w:eastAsia="Times New Roman" w:hAnsi="Times New Roman" w:cs="Times New Roman"/>
+          <w:b/>
+          <w:bCs/>
+          <w:sz w:val="27"/>
+          <w:szCs w:val="27"/>
+        </w:rPr>
+      </w:pPr>
+      <w:r>
+        <w:rPr>
+          <w:rFonts w:ascii="Times New Roman" w:eastAsia="Times New Roman" w:hAnsi="Times New Roman" w:cs="Times New Roman"/>
+          <w:b/>
+          <w:bCs/>
+          <w:sz w:val="27"/>
+          <w:szCs w:val="27"/>
+        </w:rPr>
+        <w:lastRenderedPageBreak/>
+        <w:t>4️</w:t>
+      </w:r>
+      <w:r>
+        <w:rPr>
+          <w:rFonts w:ascii="Tahoma" w:eastAsia="Times New Roman" w:hAnsi="Tahoma" w:cs="Tahoma"/>
+          <w:b/>
+          <w:bCs/>
+          <w:sz w:val="27"/>
+          <w:szCs w:val="27"/>
+        </w:rPr>
+        <w:t>⃣</w:t>
+      </w:r>
+      <w:r>
+        <w:rPr>
+          <w:rFonts w:ascii="Times New Roman" w:eastAsia="Times New Roman" w:hAnsi="Times New Roman" w:cs="Times New Roman"/>
+          <w:b/>
+          <w:bCs/>
+          <w:sz w:val="27"/>
+          <w:szCs w:val="27"/>
+        </w:rPr>
+        <w:t xml:space="preserve"> How to check if an element exists in a list?</w:t>
+      </w:r>
+    </w:p>
+    <w:p>
+      <w:pPr>
+        <w:spacing w:before="100" w:beforeAutospacing="1" w:after="100" w:afterAutospacing="1" w:line="240" w:lineRule="auto"/>
+        <w:rPr>
+          <w:rFonts w:ascii="Times New Roman" w:eastAsia="Times New Roman" w:hAnsi="Times New Roman" w:cs="Times New Roman"/>
+          <w:sz w:val="24"/>
+          <w:szCs w:val="24"/>
+        </w:rPr>
+      </w:pPr>
+      <w:r>
+        <w:rPr>
+          <w:rFonts w:ascii="Times New Roman" w:eastAsia="Times New Roman" w:hAnsi="Times New Roman" w:cs="Times New Roman"/>
+          <w:b/>
+          <w:bCs/>
+          <w:sz w:val="24"/>
+          <w:szCs w:val="24"/>
+        </w:rPr>
+        <w:t>Answer:</w:t>
+      </w:r>
+      <w:r>
+        <w:rPr>
+          <w:rFonts w:ascii="Times New Roman" w:eastAsia="Times New Roman" w:hAnsi="Times New Roman" w:cs="Times New Roman"/>
+          <w:sz w:val="24"/>
+          <w:szCs w:val="24"/>
+        </w:rPr>
+        <w:br/>
+        <w:t xml:space="preserve">Use the </w:t>
+      </w:r>
+      <w:r>
+        <w:rPr>
+          <w:rFonts w:ascii="Courier New" w:eastAsia="Times New Roman" w:hAnsi="Courier New" w:cs="Courier New"/>
+          <w:b/>
+          <w:bCs/>
+          <w:sz w:val="20"/>
+          <w:szCs w:val="20"/>
+        </w:rPr>
+        <w:t>in</w:t>
+      </w:r>
+      <w:r>
+        <w:rPr>
+          <w:rFonts w:ascii="Times New Roman" w:eastAsia="Times New Roman" w:hAnsi="Times New Roman" w:cs="Times New Roman"/>
+          <w:b/>
+          <w:bCs/>
+          <w:sz w:val="24"/>
+          <w:szCs w:val="24"/>
+        </w:rPr>
+        <w:t xml:space="preserve"> operator</w:t>
+      </w:r>
+      <w:r>
+        <w:rPr>
+          <w:rFonts w:ascii="Times New Roman" w:eastAsia="Times New Roman" w:hAnsi="Times New Roman" w:cs="Times New Roman"/>
+          <w:sz w:val="24"/>
+          <w:szCs w:val="24"/>
+        </w:rPr>
+        <w:t>:</w:t>
+      </w:r>
+    </w:p>
+    <w:p>
+      <w:pPr>
+        <w:tabs>
+          <w:tab w:val="left" w:pos="916"/>
+          <w:tab w:val="left" w:pos="1832"/>
+          <w:tab w:val="left" w:pos="2748"/>
+          <w:tab w:val="left" w:pos="3664"/>
+          <w:tab w:val="left" w:pos="4580"/>
+          <w:tab w:val="left" w:pos="5496"/>
+          <w:tab w:val="left" w:pos="6412"/>
+          <w:tab w:val="left" w:pos="7328"/>
+          <w:tab w:val="left" w:pos="8244"/>
+          <w:tab w:val="left" w:pos="9160"/>
+          <w:tab w:val="left" w:pos="10076"/>
+          <w:tab w:val="left" w:pos="10992"/>
+          <w:tab w:val="left" w:pos="11908"/>
+          <w:tab w:val="left" w:pos="12824"/>
+          <w:tab w:val="left" w:pos="13740"/>
+          <w:tab w:val="left" w:pos="14656"/>
+        </w:tabs>
+        <w:spacing w:after="0" w:line="240" w:lineRule="auto"/>
+        <w:rPr>
+          <w:rFonts w:ascii="Courier New" w:eastAsia="Times New Roman" w:hAnsi="Courier New" w:cs="Courier New"/>
+          <w:sz w:val="20"/>
+          <w:szCs w:val="20"/>
+        </w:rPr>
+      </w:pPr>
+      <w:r>
+        <w:rPr>
+          <w:rFonts w:ascii="Courier New" w:eastAsia="Times New Roman" w:hAnsi="Courier New" w:cs="Courier New"/>
+          <w:sz w:val="20"/>
+          <w:szCs w:val="20"/>
+        </w:rPr>
+        <w:t>colors = ["red", "green", "blue"]</w:t>
+      </w:r>
+    </w:p>
+    <w:p>
+      <w:pPr>
+        <w:tabs>
+          <w:tab w:val="left" w:pos="916"/>
+          <w:tab w:val="left" w:pos="1832"/>
+          <w:tab w:val="left" w:pos="2748"/>
+          <w:tab w:val="left" w:pos="3664"/>
+          <w:tab w:val="left" w:pos="4580"/>
+          <w:tab w:val="left" w:pos="5496"/>
+          <w:tab w:val="left" w:pos="6412"/>
+          <w:tab w:val="left" w:pos="7328"/>
+          <w:tab w:val="left" w:pos="8244"/>
+          <w:tab w:val="left" w:pos="9160"/>
+          <w:tab w:val="left" w:pos="10076"/>
+          <w:tab w:val="left" w:pos="10992"/>
+          <w:tab w:val="left" w:pos="11908"/>
+          <w:tab w:val="left" w:pos="12824"/>
+          <w:tab w:val="left" w:pos="13740"/>
+          <w:tab w:val="left" w:pos="14656"/>
+        </w:tabs>
+        <w:spacing w:after="0" w:line="240" w:lineRule="auto"/>
+        <w:rPr>
+          <w:rFonts w:ascii="Courier New" w:eastAsia="Times New Roman" w:hAnsi="Courier New" w:cs="Courier New"/>
+          <w:sz w:val="20"/>
+          <w:szCs w:val="20"/>
+        </w:rPr>
+      </w:pPr>
+      <w:r>
+        <w:rPr>
+          <w:rFonts w:ascii="Courier New" w:eastAsia="Times New Roman" w:hAnsi="Courier New" w:cs="Courier New"/>
+          <w:sz w:val="20"/>
+          <w:szCs w:val="20"/>
+        </w:rPr>
+        <w:t>print("green" in colors)  # True</w:t>
+      </w:r>
+    </w:p>
+    <w:p>
+      <w:pPr>
+        <w:spacing w:after="0" w:line="240" w:lineRule="auto"/>
+        <w:rPr>
+          <w:rFonts w:ascii="Times New Roman" w:eastAsia="Times New Roman" w:hAnsi="Times New Roman" w:cs="Times New Roman"/>
+          <w:sz w:val="24"/>
+          <w:szCs w:val="24"/>
+        </w:rPr>
+      </w:pPr>
+      <w:r>
+        <w:rPr>
+          <w:rFonts w:ascii="Times New Roman" w:eastAsia="Times New Roman" w:hAnsi="Times New Roman" w:cs="Times New Roman"/>
+          <w:sz w:val="24"/>
+          <w:szCs w:val="24"/>
+        </w:rPr>
+        <w:pict>
+          <v:rect id="_x0000_i1046" style="width:0;height:1.5pt" o:hralign="center" o:hrstd="t" o:hr="t" fillcolor="#a0a0a0" stroked="f"/>
+        </w:pict>
+      </w:r>
+    </w:p>
+    <w:p>
+      <w:pPr>
+        <w:spacing w:before="100" w:beforeAutospacing="1" w:after="100" w:afterAutospacing="1" w:line="240" w:lineRule="auto"/>
+        <w:outlineLvl w:val="2"/>
+        <w:rPr>
+          <w:rFonts w:ascii="Times New Roman" w:eastAsia="Times New Roman" w:hAnsi="Times New Roman" w:cs="Times New Roman"/>
+          <w:b/>
+          <w:bCs/>
+          <w:sz w:val="27"/>
+          <w:szCs w:val="27"/>
+        </w:rPr>
+      </w:pPr>
+      <w:r>
+        <w:rPr>
+          <w:rFonts w:ascii="Times New Roman" w:eastAsia="Times New Roman" w:hAnsi="Times New Roman" w:cs="Times New Roman"/>
+          <w:b/>
+          <w:bCs/>
+          <w:sz w:val="27"/>
+          <w:szCs w:val="27"/>
+        </w:rPr>
+        <w:t>5️</w:t>
+      </w:r>
+      <w:r>
+        <w:rPr>
+          <w:rFonts w:ascii="Tahoma" w:eastAsia="Times New Roman" w:hAnsi="Tahoma" w:cs="Tahoma"/>
+          <w:b/>
+          <w:bCs/>
+          <w:sz w:val="27"/>
+          <w:szCs w:val="27"/>
+        </w:rPr>
+        <w:t>⃣</w:t>
+      </w:r>
+      <w:r>
+        <w:rPr>
+          <w:rFonts w:ascii="Times New Roman" w:eastAsia="Times New Roman" w:hAnsi="Times New Roman" w:cs="Times New Roman"/>
+          <w:b/>
+          <w:bCs/>
+          <w:sz w:val="27"/>
+          <w:szCs w:val="27"/>
+        </w:rPr>
+        <w:t xml:space="preserve"> What is list slicing and how does it work?</w:t>
+      </w:r>
+    </w:p>
+    <w:p>
+      <w:pPr>
+        <w:spacing w:before="100" w:beforeAutospacing="1" w:after="100" w:afterAutospacing="1" w:line="240" w:lineRule="auto"/>
+        <w:rPr>
+          <w:rFonts w:ascii="Times New Roman" w:eastAsia="Times New Roman" w:hAnsi="Times New Roman" w:cs="Times New Roman"/>
+          <w:sz w:val="24"/>
+          <w:szCs w:val="24"/>
+        </w:rPr>
+      </w:pPr>
+      <w:r>
+        <w:rPr>
+          <w:rFonts w:ascii="Times New Roman" w:eastAsia="Times New Roman" w:hAnsi="Times New Roman" w:cs="Times New Roman"/>
+          <w:b/>
+          <w:bCs/>
+          <w:sz w:val="24"/>
+          <w:szCs w:val="24"/>
+        </w:rPr>
+        <w:t>Answer:</w:t>
+      </w:r>
+      <w:r>
+        <w:rPr>
+          <w:rFonts w:ascii="Times New Roman" w:eastAsia="Times New Roman" w:hAnsi="Times New Roman" w:cs="Times New Roman"/>
+          <w:sz w:val="24"/>
+          <w:szCs w:val="24"/>
+        </w:rPr>
+        <w:br/>
+        <w:t xml:space="preserve">Slicing returns a </w:t>
+      </w:r>
+      <w:r>
+        <w:rPr>
+          <w:rFonts w:ascii="Times New Roman" w:eastAsia="Times New Roman" w:hAnsi="Times New Roman" w:cs="Times New Roman"/>
+          <w:b/>
+          <w:bCs/>
+          <w:sz w:val="24"/>
+          <w:szCs w:val="24"/>
+        </w:rPr>
+        <w:t>sublist</w:t>
+      </w:r>
+      <w:r>
+        <w:rPr>
+          <w:rFonts w:ascii="Times New Roman" w:eastAsia="Times New Roman" w:hAnsi="Times New Roman" w:cs="Times New Roman"/>
+          <w:sz w:val="24"/>
+          <w:szCs w:val="24"/>
+        </w:rPr>
+        <w:t xml:space="preserve">: </w:t>
+      </w:r>
+      <w:r>
+        <w:rPr>
+          <w:rFonts w:ascii="Courier New" w:eastAsia="Times New Roman" w:hAnsi="Courier New" w:cs="Courier New"/>
+          <w:sz w:val="20"/>
+          <w:szCs w:val="20"/>
+        </w:rPr>
+        <w:t>list[start:end:step]</w:t>
+      </w:r>
+    </w:p>
+    <w:p>
+      <w:pPr>
+        <w:tabs>
+          <w:tab w:val="left" w:pos="916"/>
+          <w:tab w:val="left" w:pos="1832"/>
+          <w:tab w:val="left" w:pos="2748"/>
+          <w:tab w:val="left" w:pos="3664"/>
+          <w:tab w:val="left" w:pos="4580"/>
+          <w:tab w:val="left" w:pos="5496"/>
+          <w:tab w:val="left" w:pos="6412"/>
+          <w:tab w:val="left" w:pos="7328"/>
+          <w:tab w:val="left" w:pos="8244"/>
+          <w:tab w:val="left" w:pos="9160"/>
+          <w:tab w:val="left" w:pos="10076"/>
+          <w:tab w:val="left" w:pos="10992"/>
+          <w:tab w:val="left" w:pos="11908"/>
+          <w:tab w:val="left" w:pos="12824"/>
+          <w:tab w:val="left" w:pos="13740"/>
+          <w:tab w:val="left" w:pos="14656"/>
+        </w:tabs>
+        <w:spacing w:after="0" w:line="240" w:lineRule="auto"/>
+        <w:rPr>
+          <w:rFonts w:ascii="Courier New" w:eastAsia="Times New Roman" w:hAnsi="Courier New" w:cs="Courier New"/>
+          <w:sz w:val="20"/>
+          <w:szCs w:val="20"/>
+        </w:rPr>
+      </w:pPr>
+      <w:r>
+        <w:rPr>
+          <w:rFonts w:ascii="Courier New" w:eastAsia="Times New Roman" w:hAnsi="Courier New" w:cs="Courier New"/>
+          <w:sz w:val="20"/>
+          <w:szCs w:val="20"/>
+        </w:rPr>
+        <w:t>a = [10, 20, 30, 40, 50]</w:t>
+      </w:r>
+    </w:p>
+    <w:p>
+      <w:pPr>
+        <w:tabs>
+          <w:tab w:val="left" w:pos="916"/>
+          <w:tab w:val="left" w:pos="1832"/>
+          <w:tab w:val="left" w:pos="2748"/>
+          <w:tab w:val="left" w:pos="3664"/>
+          <w:tab w:val="left" w:pos="4580"/>
+          <w:tab w:val="left" w:pos="5496"/>
+          <w:tab w:val="left" w:pos="6412"/>
+          <w:tab w:val="left" w:pos="7328"/>
+          <w:tab w:val="left" w:pos="8244"/>
+          <w:tab w:val="left" w:pos="9160"/>
+          <w:tab w:val="left" w:pos="10076"/>
+          <w:tab w:val="left" w:pos="10992"/>
+          <w:tab w:val="left" w:pos="11908"/>
+          <w:tab w:val="left" w:pos="12824"/>
+          <w:tab w:val="left" w:pos="13740"/>
+          <w:tab w:val="left" w:pos="14656"/>
+        </w:tabs>
+        <w:spacing w:after="0" w:line="240" w:lineRule="auto"/>
+        <w:rPr>
+          <w:rFonts w:ascii="Courier New" w:eastAsia="Times New Roman" w:hAnsi="Courier New" w:cs="Courier New"/>
+          <w:sz w:val="20"/>
+          <w:szCs w:val="20"/>
+        </w:rPr>
+      </w:pPr>
+      <w:r>
+        <w:rPr>
+          <w:rFonts w:ascii="Courier New" w:eastAsia="Times New Roman" w:hAnsi="Courier New" w:cs="Courier New"/>
+          <w:sz w:val="20"/>
+          <w:szCs w:val="20"/>
+        </w:rPr>
+        <w:t>print(a[1:4])   # [20, 30, 40]</w:t>
+      </w:r>
+    </w:p>
+    <w:p>
+      <w:pPr>
+        <w:tabs>
+          <w:tab w:val="left" w:pos="916"/>
+          <w:tab w:val="left" w:pos="1832"/>
+          <w:tab w:val="left" w:pos="2748"/>
+          <w:tab w:val="left" w:pos="3664"/>
+          <w:tab w:val="left" w:pos="4580"/>
+          <w:tab w:val="left" w:pos="5496"/>
+          <w:tab w:val="left" w:pos="6412"/>
+          <w:tab w:val="left" w:pos="7328"/>
+          <w:tab w:val="left" w:pos="8244"/>
+          <w:tab w:val="left" w:pos="9160"/>
+          <w:tab w:val="left" w:pos="10076"/>
+          <w:tab w:val="left" w:pos="10992"/>
+          <w:tab w:val="left" w:pos="11908"/>
+          <w:tab w:val="left" w:pos="12824"/>
+          <w:tab w:val="left" w:pos="13740"/>
+          <w:tab w:val="left" w:pos="14656"/>
+        </w:tabs>
+        <w:spacing w:after="0" w:line="240" w:lineRule="auto"/>
+        <w:rPr>
+          <w:rFonts w:ascii="Courier New" w:eastAsia="Times New Roman" w:hAnsi="Courier New" w:cs="Courier New"/>
+          <w:sz w:val="20"/>
+          <w:szCs w:val="20"/>
+        </w:rPr>
+      </w:pPr>
+      <w:r>
+        <w:rPr>
+          <w:rFonts w:ascii="Courier New" w:eastAsia="Times New Roman" w:hAnsi="Courier New" w:cs="Courier New"/>
+          <w:sz w:val="20"/>
+          <w:szCs w:val="20"/>
+        </w:rPr>
+        <w:t>print(a[:3])    # [10, 20, 30]</w:t>
+      </w:r>
+    </w:p>
+    <w:p>
+      <w:pPr>
+        <w:tabs>
+          <w:tab w:val="left" w:pos="916"/>
+          <w:tab w:val="left" w:pos="1832"/>
+          <w:tab w:val="left" w:pos="2748"/>
+          <w:tab w:val="left" w:pos="3664"/>
+          <w:tab w:val="left" w:pos="4580"/>
+          <w:tab w:val="left" w:pos="5496"/>
+          <w:tab w:val="left" w:pos="6412"/>
+          <w:tab w:val="left" w:pos="7328"/>
+          <w:tab w:val="left" w:pos="8244"/>
+          <w:tab w:val="left" w:pos="9160"/>
+          <w:tab w:val="left" w:pos="10076"/>
+          <w:tab w:val="left" w:pos="10992"/>
+          <w:tab w:val="left" w:pos="11908"/>
+          <w:tab w:val="left" w:pos="12824"/>
+          <w:tab w:val="left" w:pos="13740"/>
+          <w:tab w:val="left" w:pos="14656"/>
+        </w:tabs>
+        <w:spacing w:after="0" w:line="240" w:lineRule="auto"/>
+        <w:rPr>
+          <w:rFonts w:ascii="Courier New" w:eastAsia="Times New Roman" w:hAnsi="Courier New" w:cs="Courier New"/>
+          <w:sz w:val="20"/>
+          <w:szCs w:val="20"/>
+        </w:rPr>
+      </w:pPr>
+      <w:r>
+        <w:rPr>
+          <w:rFonts w:ascii="Courier New" w:eastAsia="Times New Roman" w:hAnsi="Courier New" w:cs="Courier New"/>
+          <w:sz w:val="20"/>
+          <w:szCs w:val="20"/>
+        </w:rPr>
+        <w:t>print(a[::2])   # [10, 30, 50]</w:t>
+      </w:r>
+    </w:p>
+    <w:p>
+      <w:pPr>
+        <w:spacing w:after="0" w:line="240" w:lineRule="auto"/>
+        <w:rPr>
+          <w:rFonts w:ascii="Times New Roman" w:eastAsia="Times New Roman" w:hAnsi="Times New Roman" w:cs="Times New Roman"/>
+          <w:sz w:val="24"/>
+          <w:szCs w:val="24"/>
+        </w:rPr>
+      </w:pPr>
+      <w:r>
+        <w:rPr>
+          <w:rFonts w:ascii="Times New Roman" w:eastAsia="Times New Roman" w:hAnsi="Times New Roman" w:cs="Times New Roman"/>
+          <w:sz w:val="24"/>
+          <w:szCs w:val="24"/>
+        </w:rPr>
+        <w:pict>
+          <v:rect id="_x0000_i1047" style="width:0;height:1.5pt" o:hralign="center" o:hrstd="t" o:hr="t" fillcolor="#a0a0a0" stroked="f"/>
+        </w:pict>
+      </w:r>
+    </w:p>
+    <w:p>
+      <w:pPr>
+        <w:spacing w:before="100" w:beforeAutospacing="1" w:after="100" w:afterAutospacing="1" w:line="240" w:lineRule="auto"/>
+        <w:outlineLvl w:val="2"/>
+        <w:rPr>
+          <w:rFonts w:ascii="Times New Roman" w:eastAsia="Times New Roman" w:hAnsi="Times New Roman" w:cs="Times New Roman"/>
+          <w:b/>
+          <w:bCs/>
+          <w:sz w:val="27"/>
+          <w:szCs w:val="27"/>
+        </w:rPr>
+      </w:pPr>
+      <w:r>
+        <w:rPr>
+          <w:rFonts w:ascii="Times New Roman" w:eastAsia="Times New Roman" w:hAnsi="Times New Roman" w:cs="Times New Roman"/>
+          <w:b/>
+          <w:bCs/>
+          <w:sz w:val="27"/>
+          <w:szCs w:val="27"/>
+        </w:rPr>
+        <w:t>6️</w:t>
+      </w:r>
+      <w:r>
+        <w:rPr>
+          <w:rFonts w:ascii="Tahoma" w:eastAsia="Times New Roman" w:hAnsi="Tahoma" w:cs="Tahoma"/>
+          <w:b/>
+          <w:bCs/>
+          <w:sz w:val="27"/>
+          <w:szCs w:val="27"/>
+        </w:rPr>
+        <w:t>⃣</w:t>
+      </w:r>
+      <w:r>
+        <w:rPr>
+          <w:rFonts w:ascii="Times New Roman" w:eastAsia="Times New Roman" w:hAnsi="Times New Roman" w:cs="Times New Roman"/>
+          <w:b/>
+          <w:bCs/>
+          <w:sz w:val="27"/>
+          <w:szCs w:val="27"/>
+        </w:rPr>
+        <w:t xml:space="preserve"> What happens if you modify a list while iterating over it?</w:t>
+      </w:r>
+    </w:p>
+    <w:p>
+      <w:pPr>
+        <w:spacing w:before="100" w:beforeAutospacing="1" w:after="100" w:afterAutospacing="1" w:line="240" w:lineRule="auto"/>
+        <w:rPr>
+          <w:rFonts w:ascii="Times New Roman" w:eastAsia="Times New Roman" w:hAnsi="Times New Roman" w:cs="Times New Roman"/>
+          <w:sz w:val="24"/>
+          <w:szCs w:val="24"/>
+        </w:rPr>
+      </w:pPr>
+      <w:r>
+        <w:rPr>
+          <w:rFonts w:ascii="Times New Roman" w:eastAsia="Times New Roman" w:hAnsi="Times New Roman" w:cs="Times New Roman"/>
+          <w:b/>
+          <w:bCs/>
+          <w:sz w:val="24"/>
+          <w:szCs w:val="24"/>
+        </w:rPr>
+        <w:t>Answer:</w:t>
+      </w:r>
+      <w:r>
+        <w:rPr>
+          <w:rFonts w:ascii="Times New Roman" w:eastAsia="Times New Roman" w:hAnsi="Times New Roman" w:cs="Times New Roman"/>
+          <w:sz w:val="24"/>
+          <w:szCs w:val="24"/>
+        </w:rPr>
+        <w:br/>
+        <w:t xml:space="preserve">It can cause </w:t>
+      </w:r>
+      <w:r>
+        <w:rPr>
+          <w:rFonts w:ascii="Times New Roman" w:eastAsia="Times New Roman" w:hAnsi="Times New Roman" w:cs="Times New Roman"/>
+          <w:b/>
+          <w:bCs/>
+          <w:sz w:val="24"/>
+          <w:szCs w:val="24"/>
+        </w:rPr>
+        <w:t>unpredictable behavior</w:t>
+      </w:r>
+      <w:r>
+        <w:rPr>
+          <w:rFonts w:ascii="Times New Roman" w:eastAsia="Times New Roman" w:hAnsi="Times New Roman" w:cs="Times New Roman"/>
+          <w:sz w:val="24"/>
+          <w:szCs w:val="24"/>
+        </w:rPr>
+        <w:t xml:space="preserve"> or skip elements.</w:t>
+      </w:r>
+    </w:p>
+    <w:p>
+      <w:pPr>
+        <w:spacing w:before="100" w:beforeAutospacing="1" w:after="100" w:afterAutospacing="1" w:line="240" w:lineRule="auto"/>
+        <w:rPr>
+          <w:rFonts w:ascii="Times New Roman" w:eastAsia="Times New Roman" w:hAnsi="Times New Roman" w:cs="Times New Roman"/>
+          <w:sz w:val="24"/>
+          <w:szCs w:val="24"/>
+        </w:rPr>
+      </w:pPr>
+      <w:r>
+        <w:rPr>
+          <w:rFonts w:ascii="Segoe UI Symbol" w:eastAsia="Times New Roman" w:hAnsi="Segoe UI Symbol" w:cs="Segoe UI Symbol"/>
+          <w:sz w:val="24"/>
+          <w:szCs w:val="24"/>
+        </w:rPr>
+        <w:t>✅</w:t>
+      </w:r>
+      <w:r>
+        <w:rPr>
+          <w:rFonts w:ascii="Times New Roman" w:eastAsia="Times New Roman" w:hAnsi="Times New Roman" w:cs="Times New Roman"/>
+          <w:sz w:val="24"/>
+          <w:szCs w:val="24"/>
+        </w:rPr>
+        <w:t xml:space="preserve"> Use a </w:t>
+      </w:r>
+      <w:r>
+        <w:rPr>
+          <w:rFonts w:ascii="Times New Roman" w:eastAsia="Times New Roman" w:hAnsi="Times New Roman" w:cs="Times New Roman"/>
+          <w:b/>
+          <w:bCs/>
+          <w:sz w:val="24"/>
+          <w:szCs w:val="24"/>
+        </w:rPr>
+        <w:t>copy</w:t>
+      </w:r>
+      <w:r>
+        <w:rPr>
+          <w:rFonts w:ascii="Times New Roman" w:eastAsia="Times New Roman" w:hAnsi="Times New Roman" w:cs="Times New Roman"/>
+          <w:sz w:val="24"/>
+          <w:szCs w:val="24"/>
+        </w:rPr>
+        <w:t xml:space="preserve"> instead:</w:t>
+      </w:r>
+    </w:p>
+    <w:p>
+      <w:pPr>
+        <w:tabs>
+          <w:tab w:val="left" w:pos="916"/>
+          <w:tab w:val="left" w:pos="1832"/>
+          <w:tab w:val="left" w:pos="2748"/>
+          <w:tab w:val="left" w:pos="3664"/>
+          <w:tab w:val="left" w:pos="4580"/>
+          <w:tab w:val="left" w:pos="5496"/>
+          <w:tab w:val="left" w:pos="6412"/>
+          <w:tab w:val="left" w:pos="7328"/>
+          <w:tab w:val="left" w:pos="8244"/>
+          <w:tab w:val="left" w:pos="9160"/>
+          <w:tab w:val="left" w:pos="10076"/>
+          <w:tab w:val="left" w:pos="10992"/>
+          <w:tab w:val="left" w:pos="11908"/>
+          <w:tab w:val="left" w:pos="12824"/>
+          <w:tab w:val="left" w:pos="13740"/>
+          <w:tab w:val="left" w:pos="14656"/>
+        </w:tabs>
+        <w:spacing w:after="0" w:line="240" w:lineRule="auto"/>
+        <w:rPr>
+          <w:rFonts w:ascii="Courier New" w:eastAsia="Times New Roman" w:hAnsi="Courier New" w:cs="Courier New"/>
+          <w:sz w:val="20"/>
+          <w:szCs w:val="20"/>
+        </w:rPr>
+      </w:pPr>
+      <w:r>
+        <w:rPr>
+          <w:rFonts w:ascii="Courier New" w:eastAsia="Times New Roman" w:hAnsi="Courier New" w:cs="Courier New"/>
+          <w:sz w:val="20"/>
+          <w:szCs w:val="20"/>
+        </w:rPr>
+        <w:t>a = [1, 2, 3, 4]</w:t>
+      </w:r>
+    </w:p>
+    <w:p>
+      <w:pPr>
+        <w:tabs>
+          <w:tab w:val="left" w:pos="916"/>
+          <w:tab w:val="left" w:pos="1832"/>
+          <w:tab w:val="left" w:pos="2748"/>
+          <w:tab w:val="left" w:pos="3664"/>
+          <w:tab w:val="left" w:pos="4580"/>
+          <w:tab w:val="left" w:pos="5496"/>
+          <w:tab w:val="left" w:pos="6412"/>
+          <w:tab w:val="left" w:pos="7328"/>
+          <w:tab w:val="left" w:pos="8244"/>
+          <w:tab w:val="left" w:pos="9160"/>
+          <w:tab w:val="left" w:pos="10076"/>
+          <w:tab w:val="left" w:pos="10992"/>
+          <w:tab w:val="left" w:pos="11908"/>
+          <w:tab w:val="left" w:pos="12824"/>
+          <w:tab w:val="left" w:pos="13740"/>
+          <w:tab w:val="left" w:pos="14656"/>
+        </w:tabs>
+        <w:spacing w:after="0" w:line="240" w:lineRule="auto"/>
+        <w:rPr>
+          <w:rFonts w:ascii="Courier New" w:eastAsia="Times New Roman" w:hAnsi="Courier New" w:cs="Courier New"/>
+          <w:sz w:val="20"/>
+          <w:szCs w:val="20"/>
+        </w:rPr>
+      </w:pPr>
+      <w:r>
+        <w:rPr>
+          <w:rFonts w:ascii="Courier New" w:eastAsia="Times New Roman" w:hAnsi="Courier New" w:cs="Courier New"/>
+          <w:sz w:val="20"/>
+          <w:szCs w:val="20"/>
+        </w:rPr>
+        <w:t>for x in a[:]:</w:t>
+      </w:r>
+    </w:p>
+    <w:p>
+      <w:pPr>
+        <w:tabs>
+          <w:tab w:val="left" w:pos="916"/>
+          <w:tab w:val="left" w:pos="1832"/>
+          <w:tab w:val="left" w:pos="2748"/>
+          <w:tab w:val="left" w:pos="3664"/>
+          <w:tab w:val="left" w:pos="4580"/>
+          <w:tab w:val="left" w:pos="5496"/>
+          <w:tab w:val="left" w:pos="6412"/>
+          <w:tab w:val="left" w:pos="7328"/>
+          <w:tab w:val="left" w:pos="8244"/>
+          <w:tab w:val="left" w:pos="9160"/>
+          <w:tab w:val="left" w:pos="10076"/>
+          <w:tab w:val="left" w:pos="10992"/>
+          <w:tab w:val="left" w:pos="11908"/>
+          <w:tab w:val="left" w:pos="12824"/>
+          <w:tab w:val="left" w:pos="13740"/>
+          <w:tab w:val="left" w:pos="14656"/>
+        </w:tabs>
+        <w:spacing w:after="0" w:line="240" w:lineRule="auto"/>
+        <w:rPr>
+          <w:rFonts w:ascii="Courier New" w:eastAsia="Times New Roman" w:hAnsi="Courier New" w:cs="Courier New"/>
+          <w:sz w:val="20"/>
+          <w:szCs w:val="20"/>
+        </w:rPr>
+      </w:pPr>
+      <w:r>
+        <w:rPr>
+          <w:rFonts w:ascii="Courier New" w:eastAsia="Times New Roman" w:hAnsi="Courier New" w:cs="Courier New"/>
+          <w:sz w:val="20"/>
+          <w:szCs w:val="20"/>
+        </w:rPr>
+        <w:t xml:space="preserve">    if x == 2:</w:t>
+      </w:r>
+    </w:p>
+    <w:p>
+      <w:pPr>
+        <w:tabs>
+          <w:tab w:val="left" w:pos="916"/>
+          <w:tab w:val="left" w:pos="1832"/>
+          <w:tab w:val="left" w:pos="2748"/>
+          <w:tab w:val="left" w:pos="3664"/>
+          <w:tab w:val="left" w:pos="4580"/>
+          <w:tab w:val="left" w:pos="5496"/>
+          <w:tab w:val="left" w:pos="6412"/>
+          <w:tab w:val="left" w:pos="7328"/>
+          <w:tab w:val="left" w:pos="8244"/>
+          <w:tab w:val="left" w:pos="9160"/>
+          <w:tab w:val="left" w:pos="10076"/>
+          <w:tab w:val="left" w:pos="10992"/>
+          <w:tab w:val="left" w:pos="11908"/>
+          <w:tab w:val="left" w:pos="12824"/>
+          <w:tab w:val="left" w:pos="13740"/>
+          <w:tab w:val="left" w:pos="14656"/>
+        </w:tabs>
+        <w:spacing w:after="0" w:line="240" w:lineRule="auto"/>
+        <w:rPr>
+          <w:rFonts w:ascii="Courier New" w:eastAsia="Times New Roman" w:hAnsi="Courier New" w:cs="Courier New"/>
+          <w:sz w:val="20"/>
+          <w:szCs w:val="20"/>
+        </w:rPr>
+      </w:pPr>
+      <w:r>
+        <w:rPr>
+          <w:rFonts w:ascii="Courier New" w:eastAsia="Times New Roman" w:hAnsi="Courier New" w:cs="Courier New"/>
+          <w:sz w:val="20"/>
+          <w:szCs w:val="20"/>
+        </w:rPr>
+        <w:t xml:space="preserve">        a.remove(x)</w:t>
+      </w:r>
+    </w:p>
+    <w:p>
+      <w:pPr>
+        <w:tabs>
+          <w:tab w:val="left" w:pos="916"/>
+          <w:tab w:val="left" w:pos="1832"/>
+          <w:tab w:val="left" w:pos="2748"/>
+          <w:tab w:val="left" w:pos="3664"/>
+          <w:tab w:val="left" w:pos="4580"/>
+          <w:tab w:val="left" w:pos="5496"/>
+          <w:tab w:val="left" w:pos="6412"/>
+          <w:tab w:val="left" w:pos="7328"/>
+          <w:tab w:val="left" w:pos="8244"/>
+          <w:tab w:val="left" w:pos="9160"/>
+          <w:tab w:val="left" w:pos="10076"/>
+          <w:tab w:val="left" w:pos="10992"/>
+          <w:tab w:val="left" w:pos="11908"/>
+          <w:tab w:val="left" w:pos="12824"/>
+          <w:tab w:val="left" w:pos="13740"/>
+          <w:tab w:val="left" w:pos="14656"/>
+        </w:tabs>
+        <w:spacing w:after="0" w:line="240" w:lineRule="auto"/>
+        <w:rPr>
+          <w:rFonts w:ascii="Courier New" w:eastAsia="Times New Roman" w:hAnsi="Courier New" w:cs="Courier New"/>
+          <w:sz w:val="20"/>
+          <w:szCs w:val="20"/>
+        </w:rPr>
+      </w:pPr>
+      <w:r>
+        <w:rPr>
+          <w:rFonts w:ascii="Courier New" w:eastAsia="Times New Roman" w:hAnsi="Courier New" w:cs="Courier New"/>
+          <w:sz w:val="20"/>
+          <w:szCs w:val="20"/>
+        </w:rPr>
+        <w:t>print(a)  # [1, 3, 4]</w:t>
+      </w:r>
+    </w:p>
+    <w:p>
+      <w:pPr>
+        <w:spacing w:after="0" w:line="240" w:lineRule="auto"/>
+        <w:rPr>
+          <w:rFonts w:ascii="Times New Roman" w:eastAsia="Times New Roman" w:hAnsi="Times New Roman" w:cs="Times New Roman"/>
+          <w:sz w:val="24"/>
+          <w:szCs w:val="24"/>
+        </w:rPr>
+      </w:pPr>
+      <w:r>
+        <w:rPr>
+          <w:rFonts w:ascii="Times New Roman" w:eastAsia="Times New Roman" w:hAnsi="Times New Roman" w:cs="Times New Roman"/>
+          <w:sz w:val="24"/>
+          <w:szCs w:val="24"/>
+        </w:rPr>
+        <w:pict>
+          <v:rect id="_x0000_i1048" style="width:0;height:1.5pt" o:hralign="center" o:hrstd="t" o:hr="t" fillcolor="#a0a0a0" stroked="f"/>
+        </w:pict>
+      </w:r>
+    </w:p>
+    <w:p>
+      <w:pPr>
+        <w:spacing w:before="100" w:beforeAutospacing="1" w:after="100" w:afterAutospacing="1" w:line="240" w:lineRule="auto"/>
+        <w:outlineLvl w:val="2"/>
+        <w:rPr>
+          <w:rFonts w:ascii="Times New Roman" w:eastAsia="Times New Roman" w:hAnsi="Times New Roman" w:cs="Times New Roman"/>
+          <w:b/>
+          <w:bCs/>
+          <w:sz w:val="27"/>
+          <w:szCs w:val="27"/>
+        </w:rPr>
+      </w:pPr>
+      <w:r>
+        <w:rPr>
+          <w:rFonts w:ascii="Times New Roman" w:eastAsia="Times New Roman" w:hAnsi="Times New Roman" w:cs="Times New Roman"/>
+          <w:b/>
+          <w:bCs/>
+          <w:sz w:val="27"/>
+          <w:szCs w:val="27"/>
+        </w:rPr>
+        <w:t>7️</w:t>
+      </w:r>
+      <w:r>
+        <w:rPr>
+          <w:rFonts w:ascii="Tahoma" w:eastAsia="Times New Roman" w:hAnsi="Tahoma" w:cs="Tahoma"/>
+          <w:b/>
+          <w:bCs/>
+          <w:sz w:val="27"/>
+          <w:szCs w:val="27"/>
+        </w:rPr>
+        <w:t>⃣</w:t>
+      </w:r>
+      <w:r>
+        <w:rPr>
+          <w:rFonts w:ascii="Times New Roman" w:eastAsia="Times New Roman" w:hAnsi="Times New Roman" w:cs="Times New Roman"/>
+          <w:b/>
+          <w:bCs/>
+          <w:sz w:val="27"/>
+          <w:szCs w:val="27"/>
+        </w:rPr>
+        <w:t xml:space="preserve"> What is the difference between </w:t>
+      </w:r>
+      <w:r>
+        <w:rPr>
+          <w:rFonts w:ascii="Courier New" w:eastAsia="Times New Roman" w:hAnsi="Courier New" w:cs="Courier New"/>
+          <w:b/>
+          <w:bCs/>
+          <w:sz w:val="20"/>
+          <w:szCs w:val="20"/>
+        </w:rPr>
+        <w:t>append()</w:t>
+      </w:r>
+      <w:r>
+        <w:rPr>
+          <w:rFonts w:ascii="Times New Roman" w:eastAsia="Times New Roman" w:hAnsi="Times New Roman" w:cs="Times New Roman"/>
+          <w:b/>
+          <w:bCs/>
+          <w:sz w:val="27"/>
+          <w:szCs w:val="27"/>
+        </w:rPr>
+        <w:t xml:space="preserve"> and </w:t>
+      </w:r>
+      <w:r>
+        <w:rPr>
+          <w:rFonts w:ascii="Courier New" w:eastAsia="Times New Roman" w:hAnsi="Courier New" w:cs="Courier New"/>
+          <w:b/>
+          <w:bCs/>
+          <w:sz w:val="20"/>
+          <w:szCs w:val="20"/>
+        </w:rPr>
+        <w:t>extend()</w:t>
+      </w:r>
+      <w:r>
+        <w:rPr>
+          <w:rFonts w:ascii="Times New Roman" w:eastAsia="Times New Roman" w:hAnsi="Times New Roman" w:cs="Times New Roman"/>
+          <w:b/>
+          <w:bCs/>
+          <w:sz w:val="27"/>
+          <w:szCs w:val="27"/>
+        </w:rPr>
+        <w:t>?</w:t>
+      </w:r>
+    </w:p>
+    <w:p>
+      <w:pPr>
+        <w:spacing w:before="100" w:beforeAutospacing="1" w:after="100" w:afterAutospacing="1" w:line="240" w:lineRule="auto"/>
+        <w:rPr>
+          <w:rFonts w:ascii="Times New Roman" w:eastAsia="Times New Roman" w:hAnsi="Times New Roman" w:cs="Times New Roman"/>
+          <w:sz w:val="24"/>
+          <w:szCs w:val="24"/>
+        </w:rPr>
+      </w:pPr>
+      <w:r>
+        <w:rPr>
+          <w:rFonts w:ascii="Times New Roman" w:eastAsia="Times New Roman" w:hAnsi="Times New Roman" w:cs="Times New Roman"/>
+          <w:b/>
+          <w:bCs/>
+          <w:sz w:val="24"/>
+          <w:szCs w:val="24"/>
+        </w:rPr>
+        <w:t>Answer:</w:t>
+      </w:r>
+    </w:p>
+    <w:p>
+      <w:pPr>
+        <w:numPr>
+          <w:ilvl w:val="0"/>
+          <w:numId w:val="3"/>
+        </w:numPr>
+        <w:spacing w:before="100" w:beforeAutospacing="1" w:after="100" w:afterAutospacing="1" w:line="240" w:lineRule="auto"/>
+        <w:rPr>
+          <w:rFonts w:ascii="Times New Roman" w:eastAsia="Times New Roman" w:hAnsi="Times New Roman" w:cs="Times New Roman"/>
+          <w:sz w:val="24"/>
+          <w:szCs w:val="24"/>
+        </w:rPr>
+      </w:pPr>
+      <w:r>
+        <w:rPr>
+          <w:rFonts w:ascii="Courier New" w:eastAsia="Times New Roman" w:hAnsi="Courier New" w:cs="Courier New"/>
+          <w:sz w:val="20"/>
+          <w:szCs w:val="20"/>
+        </w:rPr>
+        <w:t>append()</w:t>
+      </w:r>
+      <w:r>
+        <w:rPr>
+          <w:rFonts w:ascii="Times New Roman" w:eastAsia="Times New Roman" w:hAnsi="Times New Roman" w:cs="Times New Roman"/>
+          <w:sz w:val="24"/>
+          <w:szCs w:val="24"/>
+        </w:rPr>
+        <w:t xml:space="preserve"> adds </w:t>
+      </w:r>
+      <w:r>
+        <w:rPr>
+          <w:rFonts w:ascii="Times New Roman" w:eastAsia="Times New Roman" w:hAnsi="Times New Roman" w:cs="Times New Roman"/>
+          <w:b/>
+          <w:bCs/>
+          <w:sz w:val="24"/>
+          <w:szCs w:val="24"/>
+        </w:rPr>
+        <w:t>one element</w:t>
+      </w:r>
+      <w:r>
+        <w:rPr>
+          <w:rFonts w:ascii="Times New Roman" w:eastAsia="Times New Roman" w:hAnsi="Times New Roman" w:cs="Times New Roman"/>
+          <w:sz w:val="24"/>
+          <w:szCs w:val="24"/>
+        </w:rPr>
+        <w:t>.</w:t>
+      </w:r>
+    </w:p>
+    <w:p>
+      <w:pPr>
+        <w:numPr>
+          <w:ilvl w:val="0"/>
+          <w:numId w:val="3"/>
+        </w:numPr>
+        <w:spacing w:before="100" w:beforeAutospacing="1" w:after="100" w:afterAutospacing="1" w:line="240" w:lineRule="auto"/>
+        <w:rPr>
+          <w:rFonts w:ascii="Times New Roman" w:eastAsia="Times New Roman" w:hAnsi="Times New Roman" w:cs="Times New Roman"/>
+          <w:sz w:val="24"/>
+          <w:szCs w:val="24"/>
+        </w:rPr>
+      </w:pPr>
+      <w:r>
+        <w:rPr>
+          <w:rFonts w:ascii="Courier New" w:eastAsia="Times New Roman" w:hAnsi="Courier New" w:cs="Courier New"/>
+          <w:sz w:val="20"/>
+          <w:szCs w:val="20"/>
+        </w:rPr>
+        <w:t>extend()</w:t>
+      </w:r>
+      <w:r>
+        <w:rPr>
+          <w:rFonts w:ascii="Times New Roman" w:eastAsia="Times New Roman" w:hAnsi="Times New Roman" w:cs="Times New Roman"/>
+          <w:sz w:val="24"/>
+          <w:szCs w:val="24"/>
+        </w:rPr>
+        <w:t xml:space="preserve"> adds </w:t>
+      </w:r>
+      <w:r>
+        <w:rPr>
+          <w:rFonts w:ascii="Times New Roman" w:eastAsia="Times New Roman" w:hAnsi="Times New Roman" w:cs="Times New Roman"/>
+          <w:b/>
+          <w:bCs/>
+          <w:sz w:val="24"/>
+          <w:szCs w:val="24"/>
+        </w:rPr>
+        <w:t>multiple elements</w:t>
+      </w:r>
+      <w:r>
+        <w:rPr>
+          <w:rFonts w:ascii="Times New Roman" w:eastAsia="Times New Roman" w:hAnsi="Times New Roman" w:cs="Times New Roman"/>
+          <w:sz w:val="24"/>
+          <w:szCs w:val="24"/>
+        </w:rPr>
+        <w:t>.</w:t>
+      </w:r>
+    </w:p>
+    <w:p>
+      <w:pPr>
+        <w:tabs>
+          <w:tab w:val="left" w:pos="916"/>
+          <w:tab w:val="left" w:pos="1832"/>
+          <w:tab w:val="left" w:pos="2748"/>
+          <w:tab w:val="left" w:pos="3664"/>
+          <w:tab w:val="left" w:pos="4580"/>
+          <w:tab w:val="left" w:pos="5496"/>
+          <w:tab w:val="left" w:pos="6412"/>
+          <w:tab w:val="left" w:pos="7328"/>
+          <w:tab w:val="left" w:pos="8244"/>
+          <w:tab w:val="left" w:pos="9160"/>
+          <w:tab w:val="left" w:pos="10076"/>
+          <w:tab w:val="left" w:pos="10992"/>
+          <w:tab w:val="left" w:pos="11908"/>
+          <w:tab w:val="left" w:pos="12824"/>
+          <w:tab w:val="left" w:pos="13740"/>
+          <w:tab w:val="left" w:pos="14656"/>
+        </w:tabs>
+        <w:spacing w:after="0" w:line="240" w:lineRule="auto"/>
+        <w:rPr>
+          <w:rFonts w:ascii="Courier New" w:eastAsia="Times New Roman" w:hAnsi="Courier New" w:cs="Courier New"/>
+          <w:sz w:val="20"/>
+          <w:szCs w:val="20"/>
+        </w:rPr>
+      </w:pPr>
+      <w:r>
+        <w:rPr>
+          <w:rFonts w:ascii="Courier New" w:eastAsia="Times New Roman" w:hAnsi="Courier New" w:cs="Courier New"/>
+          <w:sz w:val="20"/>
+          <w:szCs w:val="20"/>
+        </w:rPr>
+        <w:t>a = [1, 2]</w:t>
+      </w:r>
+    </w:p>
+    <w:p>
+      <w:pPr>
+        <w:tabs>
+          <w:tab w:val="left" w:pos="916"/>
+          <w:tab w:val="left" w:pos="1832"/>
+          <w:tab w:val="left" w:pos="2748"/>
+          <w:tab w:val="left" w:pos="3664"/>
+          <w:tab w:val="left" w:pos="4580"/>
+          <w:tab w:val="left" w:pos="5496"/>
+          <w:tab w:val="left" w:pos="6412"/>
+          <w:tab w:val="left" w:pos="7328"/>
+          <w:tab w:val="left" w:pos="8244"/>
+          <w:tab w:val="left" w:pos="9160"/>
+          <w:tab w:val="left" w:pos="10076"/>
+          <w:tab w:val="left" w:pos="10992"/>
+          <w:tab w:val="left" w:pos="11908"/>
+          <w:tab w:val="left" w:pos="12824"/>
+          <w:tab w:val="left" w:pos="13740"/>
+          <w:tab w:val="left" w:pos="14656"/>
+        </w:tabs>
+        <w:spacing w:after="0" w:line="240" w:lineRule="auto"/>
+        <w:rPr>
+          <w:rFonts w:ascii="Courier New" w:eastAsia="Times New Roman" w:hAnsi="Courier New" w:cs="Courier New"/>
+          <w:sz w:val="20"/>
+          <w:szCs w:val="20"/>
+        </w:rPr>
+      </w:pPr>
+      <w:r>
+        <w:rPr>
+          <w:rFonts w:ascii="Courier New" w:eastAsia="Times New Roman" w:hAnsi="Courier New" w:cs="Courier New"/>
+          <w:sz w:val="20"/>
+          <w:szCs w:val="20"/>
+        </w:rPr>
+        <w:t>a.append([3, 4])   # [1, 2, [3, 4]]</w:t>
+      </w:r>
+    </w:p>
+    <w:p>
+      <w:pPr>
+        <w:tabs>
+          <w:tab w:val="left" w:pos="916"/>
+          <w:tab w:val="left" w:pos="1832"/>
+          <w:tab w:val="left" w:pos="2748"/>
+          <w:tab w:val="left" w:pos="3664"/>
+          <w:tab w:val="left" w:pos="4580"/>
+          <w:tab w:val="left" w:pos="5496"/>
+          <w:tab w:val="left" w:pos="6412"/>
+          <w:tab w:val="left" w:pos="7328"/>
+          <w:tab w:val="left" w:pos="8244"/>
+          <w:tab w:val="left" w:pos="9160"/>
+          <w:tab w:val="left" w:pos="10076"/>
+          <w:tab w:val="left" w:pos="10992"/>
+          <w:tab w:val="left" w:pos="11908"/>
+          <w:tab w:val="left" w:pos="12824"/>
+          <w:tab w:val="left" w:pos="13740"/>
+          <w:tab w:val="left" w:pos="14656"/>
+        </w:tabs>
+        <w:spacing w:after="0" w:line="240" w:lineRule="auto"/>
+        <w:rPr>
+          <w:rFonts w:ascii="Courier New" w:eastAsia="Times New Roman" w:hAnsi="Courier New" w:cs="Courier New"/>
+          <w:sz w:val="20"/>
+          <w:szCs w:val="20"/>
+        </w:rPr>
+      </w:pPr>
+      <w:r>
+        <w:rPr>
+          <w:rFonts w:ascii="Courier New" w:eastAsia="Times New Roman" w:hAnsi="Courier New" w:cs="Courier New"/>
+          <w:sz w:val="20"/>
+          <w:szCs w:val="20"/>
+        </w:rPr>
+        <w:t>a.extend([3, 4])   # [1, 2, 3, 4]</w:t>
+      </w:r>
+    </w:p>
+    <w:p>
+      <w:pPr>
+        <w:spacing w:after="0" w:line="240" w:lineRule="auto"/>
+        <w:rPr>
+          <w:rFonts w:ascii="Times New Roman" w:eastAsia="Times New Roman" w:hAnsi="Times New Roman" w:cs="Times New Roman"/>
+          <w:sz w:val="24"/>
+          <w:szCs w:val="24"/>
+        </w:rPr>
+      </w:pPr>
+      <w:r>
+        <w:rPr>
+          <w:rFonts w:ascii="Times New Roman" w:eastAsia="Times New Roman" w:hAnsi="Times New Roman" w:cs="Times New Roman"/>
+          <w:sz w:val="24"/>
+          <w:szCs w:val="24"/>
+        </w:rPr>
+        <w:pict>
+          <v:rect id="_x0000_i1049" style="width:0;height:1.5pt" o:hralign="center" o:hrstd="t" o:hr="t" fillcolor="#a0a0a0" stroked="f"/>
+        </w:pict>
+      </w:r>
+    </w:p>
+    <w:p>
+      <w:pPr>
+        <w:spacing w:before="100" w:beforeAutospacing="1" w:after="100" w:afterAutospacing="1" w:line="240" w:lineRule="auto"/>
+        <w:outlineLvl w:val="2"/>
+        <w:rPr>
+          <w:rFonts w:ascii="Times New Roman" w:eastAsia="Times New Roman" w:hAnsi="Times New Roman" w:cs="Times New Roman"/>
+          <w:b/>
+          <w:bCs/>
+          <w:sz w:val="27"/>
+          <w:szCs w:val="27"/>
+        </w:rPr>
+      </w:pPr>
+      <w:r>
+        <w:rPr>
+          <w:rFonts w:ascii="Times New Roman" w:eastAsia="Times New Roman" w:hAnsi="Times New Roman" w:cs="Times New Roman"/>
+          <w:b/>
+          <w:bCs/>
+          <w:sz w:val="27"/>
+          <w:szCs w:val="27"/>
+        </w:rPr>
+        <w:t>8️</w:t>
+      </w:r>
+      <w:r>
+        <w:rPr>
+          <w:rFonts w:ascii="Tahoma" w:eastAsia="Times New Roman" w:hAnsi="Tahoma" w:cs="Tahoma"/>
+          <w:b/>
+          <w:bCs/>
+          <w:sz w:val="27"/>
+          <w:szCs w:val="27"/>
+        </w:rPr>
+        <w:t>⃣</w:t>
+      </w:r>
+      <w:r>
+        <w:rPr>
+          <w:rFonts w:ascii="Times New Roman" w:eastAsia="Times New Roman" w:hAnsi="Times New Roman" w:cs="Times New Roman"/>
+          <w:b/>
+          <w:bCs/>
+          <w:sz w:val="27"/>
+          <w:szCs w:val="27"/>
+        </w:rPr>
+        <w:t xml:space="preserve"> What does </w:t>
+      </w:r>
+      <w:r>
+        <w:rPr>
+          <w:rFonts w:ascii="Courier New" w:eastAsia="Times New Roman" w:hAnsi="Courier New" w:cs="Courier New"/>
+          <w:b/>
+          <w:bCs/>
+          <w:sz w:val="20"/>
+          <w:szCs w:val="20"/>
+        </w:rPr>
+        <w:t>list * 3</w:t>
+      </w:r>
+      <w:r>
+        <w:rPr>
+          <w:rFonts w:ascii="Times New Roman" w:eastAsia="Times New Roman" w:hAnsi="Times New Roman" w:cs="Times New Roman"/>
+          <w:b/>
+          <w:bCs/>
+          <w:sz w:val="27"/>
+          <w:szCs w:val="27"/>
+        </w:rPr>
+        <w:t xml:space="preserve"> do?</w:t>
+      </w:r>
+    </w:p>
+    <w:p>
+      <w:pPr>
+        <w:spacing w:before="100" w:beforeAutospacing="1" w:after="100" w:afterAutospacing="1" w:line="240" w:lineRule="auto"/>
+        <w:rPr>
+          <w:rFonts w:ascii="Times New Roman" w:eastAsia="Times New Roman" w:hAnsi="Times New Roman" w:cs="Times New Roman"/>
+          <w:sz w:val="24"/>
+          <w:szCs w:val="24"/>
+        </w:rPr>
+      </w:pPr>
+      <w:r>
+        <w:rPr>
+          <w:rFonts w:ascii="Times New Roman" w:eastAsia="Times New Roman" w:hAnsi="Times New Roman" w:cs="Times New Roman"/>
+          <w:b/>
+          <w:bCs/>
+          <w:sz w:val="24"/>
+          <w:szCs w:val="24"/>
+        </w:rPr>
+        <w:lastRenderedPageBreak/>
+        <w:t>Answer:</w:t>
+      </w:r>
+      <w:r>
+        <w:rPr>
+          <w:rFonts w:ascii="Times New Roman" w:eastAsia="Times New Roman" w:hAnsi="Times New Roman" w:cs="Times New Roman"/>
+          <w:sz w:val="24"/>
+          <w:szCs w:val="24"/>
+        </w:rPr>
+        <w:br/>
+        <w:t>Repeats the list 3 times.</w:t>
+      </w:r>
+    </w:p>
+    <w:p>
+      <w:pPr>
+        <w:tabs>
+          <w:tab w:val="left" w:pos="916"/>
+          <w:tab w:val="left" w:pos="1832"/>
+          <w:tab w:val="left" w:pos="2748"/>
+          <w:tab w:val="left" w:pos="3664"/>
+          <w:tab w:val="left" w:pos="4580"/>
+          <w:tab w:val="left" w:pos="5496"/>
+          <w:tab w:val="left" w:pos="6412"/>
+          <w:tab w:val="left" w:pos="7328"/>
+          <w:tab w:val="left" w:pos="8244"/>
+          <w:tab w:val="left" w:pos="9160"/>
+          <w:tab w:val="left" w:pos="10076"/>
+          <w:tab w:val="left" w:pos="10992"/>
+          <w:tab w:val="left" w:pos="11908"/>
+          <w:tab w:val="left" w:pos="12824"/>
+          <w:tab w:val="left" w:pos="13740"/>
+          <w:tab w:val="left" w:pos="14656"/>
+        </w:tabs>
+        <w:spacing w:after="0" w:line="240" w:lineRule="auto"/>
+        <w:rPr>
+          <w:rFonts w:ascii="Courier New" w:eastAsia="Times New Roman" w:hAnsi="Courier New" w:cs="Courier New"/>
+          <w:sz w:val="20"/>
+          <w:szCs w:val="20"/>
+        </w:rPr>
+      </w:pPr>
+      <w:r>
+        <w:rPr>
+          <w:rFonts w:ascii="Courier New" w:eastAsia="Times New Roman" w:hAnsi="Courier New" w:cs="Courier New"/>
+          <w:sz w:val="20"/>
+          <w:szCs w:val="20"/>
+        </w:rPr>
+        <w:t>a = [1, 2]</w:t>
+      </w:r>
+    </w:p>
+    <w:p>
+      <w:pPr>
+        <w:tabs>
+          <w:tab w:val="left" w:pos="916"/>
+          <w:tab w:val="left" w:pos="1832"/>
+          <w:tab w:val="left" w:pos="2748"/>
+          <w:tab w:val="left" w:pos="3664"/>
+          <w:tab w:val="left" w:pos="4580"/>
+          <w:tab w:val="left" w:pos="5496"/>
+          <w:tab w:val="left" w:pos="6412"/>
+          <w:tab w:val="left" w:pos="7328"/>
+          <w:tab w:val="left" w:pos="8244"/>
+          <w:tab w:val="left" w:pos="9160"/>
+          <w:tab w:val="left" w:pos="10076"/>
+          <w:tab w:val="left" w:pos="10992"/>
+          <w:tab w:val="left" w:pos="11908"/>
+          <w:tab w:val="left" w:pos="12824"/>
+          <w:tab w:val="left" w:pos="13740"/>
+          <w:tab w:val="left" w:pos="14656"/>
+        </w:tabs>
+        <w:spacing w:after="0" w:line="240" w:lineRule="auto"/>
+        <w:rPr>
+          <w:rFonts w:ascii="Courier New" w:eastAsia="Times New Roman" w:hAnsi="Courier New" w:cs="Courier New"/>
+          <w:sz w:val="20"/>
+          <w:szCs w:val="20"/>
+        </w:rPr>
+      </w:pPr>
+      <w:r>
+        <w:rPr>
+          <w:rFonts w:ascii="Courier New" w:eastAsia="Times New Roman" w:hAnsi="Courier New" w:cs="Courier New"/>
+          <w:sz w:val="20"/>
+          <w:szCs w:val="20"/>
+        </w:rPr>
+        <w:t>print(a * 3)  # [1, 2, 1, 2, 1, 2]</w:t>
+      </w:r>
+    </w:p>
+    <w:p>
+      <w:pPr>
+        <w:spacing w:after="0" w:line="240" w:lineRule="auto"/>
+        <w:rPr>
+          <w:rFonts w:ascii="Times New Roman" w:eastAsia="Times New Roman" w:hAnsi="Times New Roman" w:cs="Times New Roman"/>
+          <w:sz w:val="24"/>
+          <w:szCs w:val="24"/>
+        </w:rPr>
+      </w:pPr>
+      <w:r>
+        <w:rPr>
+          <w:rFonts w:ascii="Times New Roman" w:eastAsia="Times New Roman" w:hAnsi="Times New Roman" w:cs="Times New Roman"/>
+          <w:sz w:val="24"/>
+          <w:szCs w:val="24"/>
+        </w:rPr>
+        <w:pict>
+          <v:rect id="_x0000_i1050" style="width:0;height:1.5pt" o:hralign="center" o:hrstd="t" o:hr="t" fillcolor="#a0a0a0" stroked="f"/>
+        </w:pict>
+      </w:r>
+    </w:p>
+    <w:p>
+      <w:pPr>
+        <w:spacing w:before="100" w:beforeAutospacing="1" w:after="100" w:afterAutospacing="1" w:line="240" w:lineRule="auto"/>
+        <w:outlineLvl w:val="2"/>
+        <w:rPr>
+          <w:rFonts w:ascii="Times New Roman" w:eastAsia="Times New Roman" w:hAnsi="Times New Roman" w:cs="Times New Roman"/>
+          <w:b/>
+          <w:bCs/>
+          <w:sz w:val="27"/>
+          <w:szCs w:val="27"/>
+        </w:rPr>
+      </w:pPr>
+      <w:r>
+        <w:rPr>
+          <w:rFonts w:ascii="Times New Roman" w:eastAsia="Times New Roman" w:hAnsi="Times New Roman" w:cs="Times New Roman"/>
+          <w:b/>
+          <w:bCs/>
+          <w:sz w:val="27"/>
+          <w:szCs w:val="27"/>
+        </w:rPr>
+        <w:t>9️</w:t>
+      </w:r>
+      <w:r>
+        <w:rPr>
+          <w:rFonts w:ascii="Tahoma" w:eastAsia="Times New Roman" w:hAnsi="Tahoma" w:cs="Tahoma"/>
+          <w:b/>
+          <w:bCs/>
+          <w:sz w:val="27"/>
+          <w:szCs w:val="27"/>
+        </w:rPr>
+        <w:t>⃣</w:t>
+      </w:r>
+      <w:r>
+        <w:rPr>
+          <w:rFonts w:ascii="Times New Roman" w:eastAsia="Times New Roman" w:hAnsi="Times New Roman" w:cs="Times New Roman"/>
+          <w:b/>
+          <w:bCs/>
+          <w:sz w:val="27"/>
+          <w:szCs w:val="27"/>
+        </w:rPr>
+        <w:t xml:space="preserve"> Explain the difference between </w:t>
+      </w:r>
+      <w:r>
+        <w:rPr>
+          <w:rFonts w:ascii="Courier New" w:eastAsia="Times New Roman" w:hAnsi="Courier New" w:cs="Courier New"/>
+          <w:b/>
+          <w:bCs/>
+          <w:sz w:val="20"/>
+          <w:szCs w:val="20"/>
+        </w:rPr>
+        <w:t>copy()</w:t>
+      </w:r>
+      <w:r>
+        <w:rPr>
+          <w:rFonts w:ascii="Times New Roman" w:eastAsia="Times New Roman" w:hAnsi="Times New Roman" w:cs="Times New Roman"/>
+          <w:b/>
+          <w:bCs/>
+          <w:sz w:val="27"/>
+          <w:szCs w:val="27"/>
+        </w:rPr>
+        <w:t xml:space="preserve"> and assignment (</w:t>
+      </w:r>
+      <w:r>
+        <w:rPr>
+          <w:rFonts w:ascii="Courier New" w:eastAsia="Times New Roman" w:hAnsi="Courier New" w:cs="Courier New"/>
+          <w:b/>
+          <w:bCs/>
+          <w:sz w:val="20"/>
+          <w:szCs w:val="20"/>
+        </w:rPr>
+        <w:t>=</w:t>
+      </w:r>
+      <w:r>
+        <w:rPr>
+          <w:rFonts w:ascii="Times New Roman" w:eastAsia="Times New Roman" w:hAnsi="Times New Roman" w:cs="Times New Roman"/>
+          <w:b/>
+          <w:bCs/>
+          <w:sz w:val="27"/>
+          <w:szCs w:val="27"/>
+        </w:rPr>
+        <w:t>).</w:t>
+      </w:r>
+    </w:p>
+    <w:p>
+      <w:pPr>
+        <w:spacing w:before="100" w:beforeAutospacing="1" w:after="100" w:afterAutospacing="1" w:line="240" w:lineRule="auto"/>
+        <w:rPr>
+          <w:rFonts w:ascii="Times New Roman" w:eastAsia="Times New Roman" w:hAnsi="Times New Roman" w:cs="Times New Roman"/>
+          <w:sz w:val="24"/>
+          <w:szCs w:val="24"/>
+        </w:rPr>
+      </w:pPr>
+      <w:r>
+        <w:rPr>
+          <w:rFonts w:ascii="Times New Roman" w:eastAsia="Times New Roman" w:hAnsi="Times New Roman" w:cs="Times New Roman"/>
+          <w:b/>
+          <w:bCs/>
+          <w:sz w:val="24"/>
+          <w:szCs w:val="24"/>
+        </w:rPr>
+        <w:t>Answer:</w:t>
+      </w:r>
+      <w:r>
+        <w:rPr>
+          <w:rFonts w:ascii="Times New Roman" w:eastAsia="Times New Roman" w:hAnsi="Times New Roman" w:cs="Times New Roman"/>
+          <w:sz w:val="24"/>
+          <w:szCs w:val="24"/>
+        </w:rPr>
+        <w:br/>
+      </w:r>
+      <w:r>
+        <w:rPr>
+          <w:rFonts w:ascii="Courier New" w:eastAsia="Times New Roman" w:hAnsi="Courier New" w:cs="Courier New"/>
+          <w:sz w:val="20"/>
+          <w:szCs w:val="20"/>
+        </w:rPr>
+        <w:t>=</w:t>
+      </w:r>
+      <w:r>
+        <w:rPr>
+          <w:rFonts w:ascii="Times New Roman" w:eastAsia="Times New Roman" w:hAnsi="Times New Roman" w:cs="Times New Roman"/>
+          <w:sz w:val="24"/>
+          <w:szCs w:val="24"/>
+        </w:rPr>
+        <w:t xml:space="preserve"> assigns </w:t>
+      </w:r>
+      <w:r>
+        <w:rPr>
+          <w:rFonts w:ascii="Times New Roman" w:eastAsia="Times New Roman" w:hAnsi="Times New Roman" w:cs="Times New Roman"/>
+          <w:b/>
+          <w:bCs/>
+          <w:sz w:val="24"/>
+          <w:szCs w:val="24"/>
+        </w:rPr>
+        <w:t>reference</w:t>
+      </w:r>
+      <w:r>
+        <w:rPr>
+          <w:rFonts w:ascii="Times New Roman" w:eastAsia="Times New Roman" w:hAnsi="Times New Roman" w:cs="Times New Roman"/>
+          <w:sz w:val="24"/>
+          <w:szCs w:val="24"/>
+        </w:rPr>
+        <w:t xml:space="preserve">, while </w:t>
+      </w:r>
+      <w:r>
+        <w:rPr>
+          <w:rFonts w:ascii="Courier New" w:eastAsia="Times New Roman" w:hAnsi="Courier New" w:cs="Courier New"/>
+          <w:sz w:val="20"/>
+          <w:szCs w:val="20"/>
+        </w:rPr>
+        <w:t>.copy()</w:t>
+      </w:r>
+      <w:r>
+        <w:rPr>
+          <w:rFonts w:ascii="Times New Roman" w:eastAsia="Times New Roman" w:hAnsi="Times New Roman" w:cs="Times New Roman"/>
+          <w:sz w:val="24"/>
+          <w:szCs w:val="24"/>
+        </w:rPr>
+        <w:t xml:space="preserve"> makes a </w:t>
+      </w:r>
+      <w:r>
+        <w:rPr>
+          <w:rFonts w:ascii="Times New Roman" w:eastAsia="Times New Roman" w:hAnsi="Times New Roman" w:cs="Times New Roman"/>
+          <w:b/>
+          <w:bCs/>
+          <w:sz w:val="24"/>
+          <w:szCs w:val="24"/>
+        </w:rPr>
+        <w:t>shallow copy</w:t>
+      </w:r>
+      <w:r>
+        <w:rPr>
+          <w:rFonts w:ascii="Times New Roman" w:eastAsia="Times New Roman" w:hAnsi="Times New Roman" w:cs="Times New Roman"/>
+          <w:sz w:val="24"/>
+          <w:szCs w:val="24"/>
+        </w:rPr>
+        <w:t>.</w:t>
+      </w:r>
+    </w:p>
+    <w:p>
+      <w:pPr>
+        <w:tabs>
+          <w:tab w:val="left" w:pos="916"/>
+          <w:tab w:val="left" w:pos="1832"/>
+          <w:tab w:val="left" w:pos="2748"/>
+          <w:tab w:val="left" w:pos="3664"/>
+          <w:tab w:val="left" w:pos="4580"/>
+          <w:tab w:val="left" w:pos="5496"/>
+          <w:tab w:val="left" w:pos="6412"/>
+          <w:tab w:val="left" w:pos="7328"/>
+          <w:tab w:val="left" w:pos="8244"/>
+          <w:tab w:val="left" w:pos="9160"/>
+          <w:tab w:val="left" w:pos="10076"/>
+          <w:tab w:val="left" w:pos="10992"/>
+          <w:tab w:val="left" w:pos="11908"/>
+          <w:tab w:val="left" w:pos="12824"/>
+          <w:tab w:val="left" w:pos="13740"/>
+          <w:tab w:val="left" w:pos="14656"/>
+        </w:tabs>
+        <w:spacing w:after="0" w:line="240" w:lineRule="auto"/>
+        <w:rPr>
+          <w:rFonts w:ascii="Courier New" w:eastAsia="Times New Roman" w:hAnsi="Courier New" w:cs="Courier New"/>
+          <w:sz w:val="20"/>
+          <w:szCs w:val="20"/>
+        </w:rPr>
+      </w:pPr>
+      <w:r>
+        <w:rPr>
+          <w:rFonts w:ascii="Courier New" w:eastAsia="Times New Roman" w:hAnsi="Courier New" w:cs="Courier New"/>
+          <w:sz w:val="20"/>
+          <w:szCs w:val="20"/>
+        </w:rPr>
+        <w:t>a = [1, 2, 3]</w:t>
+      </w:r>
+    </w:p>
+    <w:p>
+      <w:pPr>
+        <w:tabs>
+          <w:tab w:val="left" w:pos="916"/>
+          <w:tab w:val="left" w:pos="1832"/>
+          <w:tab w:val="left" w:pos="2748"/>
+          <w:tab w:val="left" w:pos="3664"/>
+          <w:tab w:val="left" w:pos="4580"/>
+          <w:tab w:val="left" w:pos="5496"/>
+          <w:tab w:val="left" w:pos="6412"/>
+          <w:tab w:val="left" w:pos="7328"/>
+          <w:tab w:val="left" w:pos="8244"/>
+          <w:tab w:val="left" w:pos="9160"/>
+          <w:tab w:val="left" w:pos="10076"/>
+          <w:tab w:val="left" w:pos="10992"/>
+          <w:tab w:val="left" w:pos="11908"/>
+          <w:tab w:val="left" w:pos="12824"/>
+          <w:tab w:val="left" w:pos="13740"/>
+          <w:tab w:val="left" w:pos="14656"/>
+        </w:tabs>
+        <w:spacing w:after="0" w:line="240" w:lineRule="auto"/>
+        <w:rPr>
+          <w:rFonts w:ascii="Courier New" w:eastAsia="Times New Roman" w:hAnsi="Courier New" w:cs="Courier New"/>
+          <w:sz w:val="20"/>
+          <w:szCs w:val="20"/>
+        </w:rPr>
+      </w:pPr>
+      <w:r>
+        <w:rPr>
+          <w:rFonts w:ascii="Courier New" w:eastAsia="Times New Roman" w:hAnsi="Courier New" w:cs="Courier New"/>
+          <w:sz w:val="20"/>
+          <w:szCs w:val="20"/>
+        </w:rPr>
+        <w:t>b = a</w:t>
+      </w:r>
+    </w:p>
+    <w:p>
+      <w:pPr>
+        <w:tabs>
+          <w:tab w:val="left" w:pos="916"/>
+          <w:tab w:val="left" w:pos="1832"/>
+          <w:tab w:val="left" w:pos="2748"/>
+          <w:tab w:val="left" w:pos="3664"/>
+          <w:tab w:val="left" w:pos="4580"/>
+          <w:tab w:val="left" w:pos="5496"/>
+          <w:tab w:val="left" w:pos="6412"/>
+          <w:tab w:val="left" w:pos="7328"/>
+          <w:tab w:val="left" w:pos="8244"/>
+          <w:tab w:val="left" w:pos="9160"/>
+          <w:tab w:val="left" w:pos="10076"/>
+          <w:tab w:val="left" w:pos="10992"/>
+          <w:tab w:val="left" w:pos="11908"/>
+          <w:tab w:val="left" w:pos="12824"/>
+          <w:tab w:val="left" w:pos="13740"/>
+          <w:tab w:val="left" w:pos="14656"/>
+        </w:tabs>
+        <w:spacing w:after="0" w:line="240" w:lineRule="auto"/>
+        <w:rPr>
+          <w:rFonts w:ascii="Courier New" w:eastAsia="Times New Roman" w:hAnsi="Courier New" w:cs="Courier New"/>
+          <w:sz w:val="20"/>
+          <w:szCs w:val="20"/>
+        </w:rPr>
+      </w:pPr>
+      <w:r>
+        <w:rPr>
+          <w:rFonts w:ascii="Courier New" w:eastAsia="Times New Roman" w:hAnsi="Courier New" w:cs="Courier New"/>
+          <w:sz w:val="20"/>
+          <w:szCs w:val="20"/>
+        </w:rPr>
+        <w:t>c = a.copy()</w:t>
+      </w:r>
+    </w:p>
+    <w:p>
+      <w:pPr>
+        <w:tabs>
+          <w:tab w:val="left" w:pos="916"/>
+          <w:tab w:val="left" w:pos="1832"/>
+          <w:tab w:val="left" w:pos="2748"/>
+          <w:tab w:val="left" w:pos="3664"/>
+          <w:tab w:val="left" w:pos="4580"/>
+          <w:tab w:val="left" w:pos="5496"/>
+          <w:tab w:val="left" w:pos="6412"/>
+          <w:tab w:val="left" w:pos="7328"/>
+          <w:tab w:val="left" w:pos="8244"/>
+          <w:tab w:val="left" w:pos="9160"/>
+          <w:tab w:val="left" w:pos="10076"/>
+          <w:tab w:val="left" w:pos="10992"/>
+          <w:tab w:val="left" w:pos="11908"/>
+          <w:tab w:val="left" w:pos="12824"/>
+          <w:tab w:val="left" w:pos="13740"/>
+          <w:tab w:val="left" w:pos="14656"/>
+        </w:tabs>
+        <w:spacing w:after="0" w:line="240" w:lineRule="auto"/>
+        <w:rPr>
+          <w:rFonts w:ascii="Courier New" w:eastAsia="Times New Roman" w:hAnsi="Courier New" w:cs="Courier New"/>
+          <w:sz w:val="20"/>
+          <w:szCs w:val="20"/>
+        </w:rPr>
+      </w:pPr>
+      <w:r>
+        <w:rPr>
+          <w:rFonts w:ascii="Courier New" w:eastAsia="Times New Roman" w:hAnsi="Courier New" w:cs="Courier New"/>
+          <w:sz w:val="20"/>
+          <w:szCs w:val="20"/>
+        </w:rPr>
+        <w:t>b[0] = 99</w:t>
+      </w:r>
+    </w:p>
+    <w:p>
+      <w:pPr>
+        <w:tabs>
+          <w:tab w:val="left" w:pos="916"/>
+          <w:tab w:val="left" w:pos="1832"/>
+          <w:tab w:val="left" w:pos="2748"/>
+          <w:tab w:val="left" w:pos="3664"/>
+          <w:tab w:val="left" w:pos="4580"/>
+          <w:tab w:val="left" w:pos="5496"/>
+          <w:tab w:val="left" w:pos="6412"/>
+          <w:tab w:val="left" w:pos="7328"/>
+          <w:tab w:val="left" w:pos="8244"/>
+          <w:tab w:val="left" w:pos="9160"/>
+          <w:tab w:val="left" w:pos="10076"/>
+          <w:tab w:val="left" w:pos="10992"/>
+          <w:tab w:val="left" w:pos="11908"/>
+          <w:tab w:val="left" w:pos="12824"/>
+          <w:tab w:val="left" w:pos="13740"/>
+          <w:tab w:val="left" w:pos="14656"/>
+        </w:tabs>
+        <w:spacing w:after="0" w:line="240" w:lineRule="auto"/>
+        <w:rPr>
+          <w:rFonts w:ascii="Courier New" w:eastAsia="Times New Roman" w:hAnsi="Courier New" w:cs="Courier New"/>
+          <w:sz w:val="20"/>
+          <w:szCs w:val="20"/>
+        </w:rPr>
+      </w:pPr>
+      <w:r>
+        <w:rPr>
+          <w:rFonts w:ascii="Courier New" w:eastAsia="Times New Roman" w:hAnsi="Courier New" w:cs="Courier New"/>
+          <w:sz w:val="20"/>
+          <w:szCs w:val="20"/>
+        </w:rPr>
+        <w:t>print(a)  # [99, 2, 3]</w:t>
+      </w:r>
+    </w:p>
+    <w:p>
+      <w:pPr>
+        <w:tabs>
+          <w:tab w:val="left" w:pos="916"/>
+          <w:tab w:val="left" w:pos="1832"/>
+          <w:tab w:val="left" w:pos="2748"/>
+          <w:tab w:val="left" w:pos="3664"/>
+          <w:tab w:val="left" w:pos="4580"/>
+          <w:tab w:val="left" w:pos="5496"/>
+          <w:tab w:val="left" w:pos="6412"/>
+          <w:tab w:val="left" w:pos="7328"/>
+          <w:tab w:val="left" w:pos="8244"/>
+          <w:tab w:val="left" w:pos="9160"/>
+          <w:tab w:val="left" w:pos="10076"/>
+          <w:tab w:val="left" w:pos="10992"/>
+          <w:tab w:val="left" w:pos="11908"/>
+          <w:tab w:val="left" w:pos="12824"/>
+          <w:tab w:val="left" w:pos="13740"/>
+          <w:tab w:val="left" w:pos="14656"/>
+        </w:tabs>
+        <w:spacing w:after="0" w:line="240" w:lineRule="auto"/>
+        <w:rPr>
+          <w:rFonts w:ascii="Courier New" w:eastAsia="Times New Roman" w:hAnsi="Courier New" w:cs="Courier New"/>
+          <w:sz w:val="20"/>
+          <w:szCs w:val="20"/>
+        </w:rPr>
+      </w:pPr>
+      <w:r>
+        <w:rPr>
+          <w:rFonts w:ascii="Courier New" w:eastAsia="Times New Roman" w:hAnsi="Courier New" w:cs="Courier New"/>
+          <w:sz w:val="20"/>
+          <w:szCs w:val="20"/>
+        </w:rPr>
+        <w:t>print(c)  # [1, 2, 3]</w:t>
+      </w:r>
+    </w:p>
+    <w:p>
+      <w:pPr>
+        <w:spacing w:after="0" w:line="240" w:lineRule="auto"/>
+        <w:rPr>
+          <w:rFonts w:ascii="Times New Roman" w:eastAsia="Times New Roman" w:hAnsi="Times New Roman" w:cs="Times New Roman"/>
+          <w:sz w:val="24"/>
+          <w:szCs w:val="24"/>
+        </w:rPr>
+      </w:pPr>
+      <w:r>
+        <w:rPr>
+          <w:rFonts w:ascii="Times New Roman" w:eastAsia="Times New Roman" w:hAnsi="Times New Roman" w:cs="Times New Roman"/>
+          <w:sz w:val="24"/>
+          <w:szCs w:val="24"/>
+        </w:rPr>
+        <w:pict>
+          <v:rect id="_x0000_i1051" style="width:0;height:1.5pt" o:hralign="center" o:hrstd="t" o:hr="t" fillcolor="#a0a0a0" stroked="f"/>
+        </w:pict>
+      </w:r>
+    </w:p>
+    <w:p>
+      <w:pPr>
+        <w:spacing w:before="100" w:beforeAutospacing="1" w:after="100" w:afterAutospacing="1" w:line="240" w:lineRule="auto"/>
+        <w:outlineLvl w:val="2"/>
+        <w:rPr>
+          <w:rFonts w:ascii="Times New Roman" w:eastAsia="Times New Roman" w:hAnsi="Times New Roman" w:cs="Times New Roman"/>
+          <w:b/>
+          <w:bCs/>
+          <w:sz w:val="27"/>
+          <w:szCs w:val="27"/>
+        </w:rPr>
+      </w:pPr>
+      <w:r>
+        <w:rPr>
+          <w:rFonts w:ascii="Segoe UI Symbol" w:eastAsia="Times New Roman" w:hAnsi="Segoe UI Symbol" w:cs="Segoe UI Symbol"/>
+          <w:b/>
+          <w:bCs/>
+          <w:sz w:val="27"/>
+          <w:szCs w:val="27"/>
+        </w:rPr>
+        <w:t>🔟</w:t>
+      </w:r>
+      <w:r>
+        <w:rPr>
+          <w:rFonts w:ascii="Times New Roman" w:eastAsia="Times New Roman" w:hAnsi="Times New Roman" w:cs="Times New Roman"/>
+          <w:b/>
+          <w:bCs/>
+          <w:sz w:val="27"/>
+          <w:szCs w:val="27"/>
+        </w:rPr>
+        <w:t xml:space="preserve"> How to remove duplicates from a list while maintaining order?</w:t>
+      </w:r>
+    </w:p>
+    <w:p>
+      <w:pPr>
+        <w:spacing w:before="100" w:beforeAutospacing="1" w:after="100" w:afterAutospacing="1" w:line="240" w:lineRule="auto"/>
+        <w:rPr>
+          <w:rFonts w:ascii="Times New Roman" w:eastAsia="Times New Roman" w:hAnsi="Times New Roman" w:cs="Times New Roman"/>
+          <w:sz w:val="24"/>
+          <w:szCs w:val="24"/>
+        </w:rPr>
+      </w:pPr>
+      <w:r>
+        <w:rPr>
+          <w:rFonts w:ascii="Times New Roman" w:eastAsia="Times New Roman" w:hAnsi="Times New Roman" w:cs="Times New Roman"/>
+          <w:b/>
+          <w:bCs/>
+          <w:sz w:val="24"/>
+          <w:szCs w:val="24"/>
+        </w:rPr>
+        <w:t>Answer:</w:t>
+      </w:r>
+      <w:r>
+        <w:rPr>
+          <w:rFonts w:ascii="Times New Roman" w:eastAsia="Times New Roman" w:hAnsi="Times New Roman" w:cs="Times New Roman"/>
+          <w:sz w:val="24"/>
+          <w:szCs w:val="24"/>
+        </w:rPr>
+        <w:br/>
+        <w:t xml:space="preserve">Use a loop or </w:t>
+      </w:r>
+      <w:r>
+        <w:rPr>
+          <w:rFonts w:ascii="Courier New" w:eastAsia="Times New Roman" w:hAnsi="Courier New" w:cs="Courier New"/>
+          <w:sz w:val="20"/>
+          <w:szCs w:val="20"/>
+        </w:rPr>
+        <w:t>dict.fromkeys()</w:t>
+      </w:r>
+      <w:r>
+        <w:rPr>
+          <w:rFonts w:ascii="Times New Roman" w:eastAsia="Times New Roman" w:hAnsi="Times New Roman" w:cs="Times New Roman"/>
+          <w:sz w:val="24"/>
+          <w:szCs w:val="24"/>
+        </w:rPr>
+        <w:t>:</w:t>
+      </w:r>
+    </w:p>
+    <w:p>
+      <w:pPr>
+        <w:tabs>
+          <w:tab w:val="left" w:pos="916"/>
+          <w:tab w:val="left" w:pos="1832"/>
+          <w:tab w:val="left" w:pos="2748"/>
+          <w:tab w:val="left" w:pos="3664"/>
+          <w:tab w:val="left" w:pos="4580"/>
+          <w:tab w:val="left" w:pos="5496"/>
+          <w:tab w:val="left" w:pos="6412"/>
+          <w:tab w:val="left" w:pos="7328"/>
+          <w:tab w:val="left" w:pos="8244"/>
+          <w:tab w:val="left" w:pos="9160"/>
+          <w:tab w:val="left" w:pos="10076"/>
+          <w:tab w:val="left" w:pos="10992"/>
+          <w:tab w:val="left" w:pos="11908"/>
+          <w:tab w:val="left" w:pos="12824"/>
+          <w:tab w:val="left" w:pos="13740"/>
+          <w:tab w:val="left" w:pos="14656"/>
+        </w:tabs>
+        <w:spacing w:after="0" w:line="240" w:lineRule="auto"/>
+        <w:rPr>
+          <w:rFonts w:ascii="Courier New" w:eastAsia="Times New Roman" w:hAnsi="Courier New" w:cs="Courier New"/>
+          <w:sz w:val="20"/>
+          <w:szCs w:val="20"/>
+        </w:rPr>
+      </w:pPr>
+      <w:r>
+        <w:rPr>
+          <w:rFonts w:ascii="Courier New" w:eastAsia="Times New Roman" w:hAnsi="Courier New" w:cs="Courier New"/>
+          <w:sz w:val="20"/>
+          <w:szCs w:val="20"/>
+        </w:rPr>
+        <w:t>a = [1, 2, 3, 1, 2, 4]</w:t>
+      </w:r>
+    </w:p>
+    <w:p>
+      <w:pPr>
+        <w:tabs>
+          <w:tab w:val="left" w:pos="916"/>
+          <w:tab w:val="left" w:pos="1832"/>
+          <w:tab w:val="left" w:pos="2748"/>
+          <w:tab w:val="left" w:pos="3664"/>
+          <w:tab w:val="left" w:pos="4580"/>
+          <w:tab w:val="left" w:pos="5496"/>
+          <w:tab w:val="left" w:pos="6412"/>
+          <w:tab w:val="left" w:pos="7328"/>
+          <w:tab w:val="left" w:pos="8244"/>
+          <w:tab w:val="left" w:pos="9160"/>
+          <w:tab w:val="left" w:pos="10076"/>
+          <w:tab w:val="left" w:pos="10992"/>
+          <w:tab w:val="left" w:pos="11908"/>
+          <w:tab w:val="left" w:pos="12824"/>
+          <w:tab w:val="left" w:pos="13740"/>
+          <w:tab w:val="left" w:pos="14656"/>
+        </w:tabs>
+        <w:spacing w:after="0" w:line="240" w:lineRule="auto"/>
+        <w:rPr>
+          <w:rFonts w:ascii="Courier New" w:eastAsia="Times New Roman" w:hAnsi="Courier New" w:cs="Courier New"/>
+          <w:sz w:val="20"/>
+          <w:szCs w:val="20"/>
+        </w:rPr>
+      </w:pPr>
+      <w:r>
+        <w:rPr>
+          <w:rFonts w:ascii="Courier New" w:eastAsia="Times New Roman" w:hAnsi="Courier New" w:cs="Courier New"/>
+          <w:sz w:val="20"/>
+          <w:szCs w:val="20"/>
+        </w:rPr>
+        <w:t>res = list(dict.fromkeys(a))</w:t>
+      </w:r>
+    </w:p>
+    <w:p>
+      <w:pPr>
+        <w:tabs>
+          <w:tab w:val="left" w:pos="916"/>
+          <w:tab w:val="left" w:pos="1832"/>
+          <w:tab w:val="left" w:pos="2748"/>
+          <w:tab w:val="left" w:pos="3664"/>
+          <w:tab w:val="left" w:pos="4580"/>
+          <w:tab w:val="left" w:pos="5496"/>
+          <w:tab w:val="left" w:pos="6412"/>
+          <w:tab w:val="left" w:pos="7328"/>
+          <w:tab w:val="left" w:pos="8244"/>
+          <w:tab w:val="left" w:pos="9160"/>
+          <w:tab w:val="left" w:pos="10076"/>
+          <w:tab w:val="left" w:pos="10992"/>
+          <w:tab w:val="left" w:pos="11908"/>
+          <w:tab w:val="left" w:pos="12824"/>
+          <w:tab w:val="left" w:pos="13740"/>
+          <w:tab w:val="left" w:pos="14656"/>
+        </w:tabs>
+        <w:spacing w:after="0" w:line="240" w:lineRule="auto"/>
+        <w:rPr>
+          <w:rFonts w:ascii="Courier New" w:eastAsia="Times New Roman" w:hAnsi="Courier New" w:cs="Courier New"/>
+          <w:sz w:val="20"/>
+          <w:szCs w:val="20"/>
+        </w:rPr>
+      </w:pPr>
+      <w:r>
+        <w:rPr>
+          <w:rFonts w:ascii="Courier New" w:eastAsia="Times New Roman" w:hAnsi="Courier New" w:cs="Courier New"/>
+          <w:sz w:val="20"/>
+          <w:szCs w:val="20"/>
+        </w:rPr>
+        <w:t>print(res)  # [1, 2, 3, 4]</w:t>
+      </w:r>
+    </w:p>
+    <w:p>
+      <w:pPr>
+        <w:spacing w:after="0" w:line="240" w:lineRule="auto"/>
+        <w:rPr>
+          <w:rFonts w:ascii="Times New Roman" w:eastAsia="Times New Roman" w:hAnsi="Times New Roman" w:cs="Times New Roman"/>
+          <w:sz w:val="24"/>
+          <w:szCs w:val="24"/>
+        </w:rPr>
+      </w:pPr>
+      <w:r>
+        <w:rPr>
+          <w:rFonts w:ascii="Times New Roman" w:eastAsia="Times New Roman" w:hAnsi="Times New Roman" w:cs="Times New Roman"/>
+          <w:sz w:val="24"/>
+          <w:szCs w:val="24"/>
+        </w:rPr>
+        <w:pict>
+          <v:rect id="_x0000_i1052" style="width:0;height:1.5pt" o:hralign="center" o:hrstd="t" o:hr="t" fillcolor="#a0a0a0" stroked="f"/>
+        </w:pict>
+      </w:r>
+    </w:p>
+    <w:p>
+      <w:pPr>
+        <w:spacing w:before="100" w:beforeAutospacing="1" w:after="100" w:afterAutospacing="1" w:line="240" w:lineRule="auto"/>
+        <w:outlineLvl w:val="2"/>
+        <w:rPr>
+          <w:rFonts w:ascii="Times New Roman" w:eastAsia="Times New Roman" w:hAnsi="Times New Roman" w:cs="Times New Roman"/>
+          <w:b/>
+          <w:bCs/>
+          <w:sz w:val="27"/>
+          <w:szCs w:val="27"/>
+        </w:rPr>
+      </w:pPr>
+      <w:r>
+        <w:rPr>
+          <w:rFonts w:ascii="Times New Roman" w:eastAsia="Times New Roman" w:hAnsi="Times New Roman" w:cs="Times New Roman"/>
+          <w:b/>
+          <w:bCs/>
+          <w:sz w:val="27"/>
+          <w:szCs w:val="27"/>
+        </w:rPr>
+        <w:t>11️</w:t>
+      </w:r>
+      <w:r>
+        <w:rPr>
+          <w:rFonts w:ascii="Tahoma" w:eastAsia="Times New Roman" w:hAnsi="Tahoma" w:cs="Tahoma"/>
+          <w:b/>
+          <w:bCs/>
+          <w:sz w:val="27"/>
+          <w:szCs w:val="27"/>
+        </w:rPr>
+        <w:t>⃣</w:t>
+      </w:r>
+      <w:r>
+        <w:rPr>
+          <w:rFonts w:ascii="Times New Roman" w:eastAsia="Times New Roman" w:hAnsi="Times New Roman" w:cs="Times New Roman"/>
+          <w:b/>
+          <w:bCs/>
+          <w:sz w:val="27"/>
+          <w:szCs w:val="27"/>
+        </w:rPr>
+        <w:t xml:space="preserve"> Explain shallow vs deep copy of lists.</w:t>
+      </w:r>
+    </w:p>
+    <w:p>
+      <w:pPr>
+        <w:spacing w:before="100" w:beforeAutospacing="1" w:after="100" w:afterAutospacing="1" w:line="240" w:lineRule="auto"/>
+        <w:rPr>
+          <w:rFonts w:ascii="Times New Roman" w:eastAsia="Times New Roman" w:hAnsi="Times New Roman" w:cs="Times New Roman"/>
+          <w:sz w:val="24"/>
+          <w:szCs w:val="24"/>
+        </w:rPr>
+      </w:pPr>
+      <w:r>
+        <w:rPr>
+          <w:rFonts w:ascii="Times New Roman" w:eastAsia="Times New Roman" w:hAnsi="Times New Roman" w:cs="Times New Roman"/>
+          <w:b/>
+          <w:bCs/>
+          <w:sz w:val="24"/>
+          <w:szCs w:val="24"/>
+        </w:rPr>
+        <w:t>Answer:</w:t>
+      </w:r>
+    </w:p>
+    <w:p>
+      <w:pPr>
+        <w:numPr>
+          <w:ilvl w:val="0"/>
+          <w:numId w:val="4"/>
+        </w:numPr>
+        <w:spacing w:before="100" w:beforeAutospacing="1" w:after="100" w:afterAutospacing="1" w:line="240" w:lineRule="auto"/>
+        <w:rPr>
+          <w:rFonts w:ascii="Times New Roman" w:eastAsia="Times New Roman" w:hAnsi="Times New Roman" w:cs="Times New Roman"/>
+          <w:sz w:val="24"/>
+          <w:szCs w:val="24"/>
+        </w:rPr>
+      </w:pPr>
+      <w:r>
+        <w:rPr>
+          <w:rFonts w:ascii="Times New Roman" w:eastAsia="Times New Roman" w:hAnsi="Times New Roman" w:cs="Times New Roman"/>
+          <w:b/>
+          <w:bCs/>
+          <w:sz w:val="24"/>
+          <w:szCs w:val="24"/>
+        </w:rPr>
+        <w:t>Shallow copy</w:t>
+      </w:r>
+      <w:r>
+        <w:rPr>
+          <w:rFonts w:ascii="Times New Roman" w:eastAsia="Times New Roman" w:hAnsi="Times New Roman" w:cs="Times New Roman"/>
+          <w:sz w:val="24"/>
+          <w:szCs w:val="24"/>
+        </w:rPr>
+        <w:t xml:space="preserve"> → copies outer list, inner objects shared.</w:t>
+      </w:r>
+    </w:p>
+    <w:p>
+      <w:pPr>
+        <w:numPr>
+          <w:ilvl w:val="0"/>
+          <w:numId w:val="4"/>
+        </w:numPr>
+        <w:spacing w:before="100" w:beforeAutospacing="1" w:after="100" w:afterAutospacing="1" w:line="240" w:lineRule="auto"/>
+        <w:rPr>
+          <w:rFonts w:ascii="Times New Roman" w:eastAsia="Times New Roman" w:hAnsi="Times New Roman" w:cs="Times New Roman"/>
+          <w:sz w:val="24"/>
+          <w:szCs w:val="24"/>
+        </w:rPr>
+      </w:pPr>
+      <w:r>
+        <w:rPr>
+          <w:rFonts w:ascii="Times New Roman" w:eastAsia="Times New Roman" w:hAnsi="Times New Roman" w:cs="Times New Roman"/>
+          <w:b/>
+          <w:bCs/>
+          <w:sz w:val="24"/>
+          <w:szCs w:val="24"/>
+        </w:rPr>
+        <w:t>Deep copy</w:t>
+      </w:r>
+      <w:r>
+        <w:rPr>
+          <w:rFonts w:ascii="Times New Roman" w:eastAsia="Times New Roman" w:hAnsi="Times New Roman" w:cs="Times New Roman"/>
+          <w:sz w:val="24"/>
+          <w:szCs w:val="24"/>
+        </w:rPr>
+        <w:t xml:space="preserve"> → copies everything recursively.</w:t>
+      </w:r>
+    </w:p>
+    <w:p>
+      <w:pPr>
+        <w:tabs>
+          <w:tab w:val="left" w:pos="916"/>
+          <w:tab w:val="left" w:pos="1832"/>
+          <w:tab w:val="left" w:pos="2748"/>
+          <w:tab w:val="left" w:pos="3664"/>
+          <w:tab w:val="left" w:pos="4580"/>
+          <w:tab w:val="left" w:pos="5496"/>
+          <w:tab w:val="left" w:pos="6412"/>
+          <w:tab w:val="left" w:pos="7328"/>
+          <w:tab w:val="left" w:pos="8244"/>
+          <w:tab w:val="left" w:pos="9160"/>
+          <w:tab w:val="left" w:pos="10076"/>
+          <w:tab w:val="left" w:pos="10992"/>
+          <w:tab w:val="left" w:pos="11908"/>
+          <w:tab w:val="left" w:pos="12824"/>
+          <w:tab w:val="left" w:pos="13740"/>
+          <w:tab w:val="left" w:pos="14656"/>
+        </w:tabs>
+        <w:spacing w:after="0" w:line="240" w:lineRule="auto"/>
+        <w:rPr>
+          <w:rFonts w:ascii="Courier New" w:eastAsia="Times New Roman" w:hAnsi="Courier New" w:cs="Courier New"/>
+          <w:sz w:val="20"/>
+          <w:szCs w:val="20"/>
+        </w:rPr>
+      </w:pPr>
+      <w:r>
+        <w:rPr>
+          <w:rFonts w:ascii="Courier New" w:eastAsia="Times New Roman" w:hAnsi="Courier New" w:cs="Courier New"/>
+          <w:sz w:val="20"/>
+          <w:szCs w:val="20"/>
+        </w:rPr>
+        <w:t>import copy</w:t>
+      </w:r>
+    </w:p>
+    <w:p>
+      <w:pPr>
+        <w:tabs>
+          <w:tab w:val="left" w:pos="916"/>
+          <w:tab w:val="left" w:pos="1832"/>
+          <w:tab w:val="left" w:pos="2748"/>
+          <w:tab w:val="left" w:pos="3664"/>
+          <w:tab w:val="left" w:pos="4580"/>
+          <w:tab w:val="left" w:pos="5496"/>
+          <w:tab w:val="left" w:pos="6412"/>
+          <w:tab w:val="left" w:pos="7328"/>
+          <w:tab w:val="left" w:pos="8244"/>
+          <w:tab w:val="left" w:pos="9160"/>
+          <w:tab w:val="left" w:pos="10076"/>
+          <w:tab w:val="left" w:pos="10992"/>
+          <w:tab w:val="left" w:pos="11908"/>
+          <w:tab w:val="left" w:pos="12824"/>
+          <w:tab w:val="left" w:pos="13740"/>
+          <w:tab w:val="left" w:pos="14656"/>
+        </w:tabs>
+        <w:spacing w:after="0" w:line="240" w:lineRule="auto"/>
+        <w:rPr>
+          <w:rFonts w:ascii="Courier New" w:eastAsia="Times New Roman" w:hAnsi="Courier New" w:cs="Courier New"/>
+          <w:sz w:val="20"/>
+          <w:szCs w:val="20"/>
+        </w:rPr>
+      </w:pPr>
+      <w:r>
+        <w:rPr>
+          <w:rFonts w:ascii="Courier New" w:eastAsia="Times New Roman" w:hAnsi="Courier New" w:cs="Courier New"/>
+          <w:sz w:val="20"/>
+          <w:szCs w:val="20"/>
+        </w:rPr>
+        <w:t>a = [[1,2],[3,4]]</w:t>
+      </w:r>
+    </w:p>
+    <w:p>
+      <w:pPr>
+        <w:tabs>
+          <w:tab w:val="left" w:pos="916"/>
+          <w:tab w:val="left" w:pos="1832"/>
+          <w:tab w:val="left" w:pos="2748"/>
+          <w:tab w:val="left" w:pos="3664"/>
+          <w:tab w:val="left" w:pos="4580"/>
+          <w:tab w:val="left" w:pos="5496"/>
+          <w:tab w:val="left" w:pos="6412"/>
+          <w:tab w:val="left" w:pos="7328"/>
+          <w:tab w:val="left" w:pos="8244"/>
+          <w:tab w:val="left" w:pos="9160"/>
+          <w:tab w:val="left" w:pos="10076"/>
+          <w:tab w:val="left" w:pos="10992"/>
+          <w:tab w:val="left" w:pos="11908"/>
+          <w:tab w:val="left" w:pos="12824"/>
+          <w:tab w:val="left" w:pos="13740"/>
+          <w:tab w:val="left" w:pos="14656"/>
+        </w:tabs>
+        <w:spacing w:after="0" w:line="240" w:lineRule="auto"/>
+        <w:rPr>
+          <w:rFonts w:ascii="Courier New" w:eastAsia="Times New Roman" w:hAnsi="Courier New" w:cs="Courier New"/>
+          <w:sz w:val="20"/>
+          <w:szCs w:val="20"/>
+        </w:rPr>
+      </w:pPr>
+      <w:r>
+        <w:rPr>
+          <w:rFonts w:ascii="Courier New" w:eastAsia="Times New Roman" w:hAnsi="Courier New" w:cs="Courier New"/>
+          <w:sz w:val="20"/>
+          <w:szCs w:val="20"/>
+        </w:rPr>
+        <w:t>b = copy.copy(a)</w:t>
+      </w:r>
+    </w:p>
+    <w:p>
+      <w:pPr>
+        <w:tabs>
+          <w:tab w:val="left" w:pos="916"/>
+          <w:tab w:val="left" w:pos="1832"/>
+          <w:tab w:val="left" w:pos="2748"/>
+          <w:tab w:val="left" w:pos="3664"/>
+          <w:tab w:val="left" w:pos="4580"/>
+          <w:tab w:val="left" w:pos="5496"/>
+          <w:tab w:val="left" w:pos="6412"/>
+          <w:tab w:val="left" w:pos="7328"/>
+          <w:tab w:val="left" w:pos="8244"/>
+          <w:tab w:val="left" w:pos="9160"/>
+          <w:tab w:val="left" w:pos="10076"/>
+          <w:tab w:val="left" w:pos="10992"/>
+          <w:tab w:val="left" w:pos="11908"/>
+          <w:tab w:val="left" w:pos="12824"/>
+          <w:tab w:val="left" w:pos="13740"/>
+          <w:tab w:val="left" w:pos="14656"/>
+        </w:tabs>
+        <w:spacing w:after="0" w:line="240" w:lineRule="auto"/>
+        <w:rPr>
+          <w:rFonts w:ascii="Courier New" w:eastAsia="Times New Roman" w:hAnsi="Courier New" w:cs="Courier New"/>
+          <w:sz w:val="20"/>
+          <w:szCs w:val="20"/>
+        </w:rPr>
+      </w:pPr>
+      <w:r>
+        <w:rPr>
+          <w:rFonts w:ascii="Courier New" w:eastAsia="Times New Roman" w:hAnsi="Courier New" w:cs="Courier New"/>
+          <w:sz w:val="20"/>
+          <w:szCs w:val="20"/>
+        </w:rPr>
+        <w:t>c = copy.deepcopy(a)</w:t>
+      </w:r>
+    </w:p>
+    <w:p>
+      <w:pPr>
+        <w:tabs>
+          <w:tab w:val="left" w:pos="916"/>
+          <w:tab w:val="left" w:pos="1832"/>
+          <w:tab w:val="left" w:pos="2748"/>
+          <w:tab w:val="left" w:pos="3664"/>
+          <w:tab w:val="left" w:pos="4580"/>
+          <w:tab w:val="left" w:pos="5496"/>
+          <w:tab w:val="left" w:pos="6412"/>
+          <w:tab w:val="left" w:pos="7328"/>
+          <w:tab w:val="left" w:pos="8244"/>
+          <w:tab w:val="left" w:pos="9160"/>
+          <w:tab w:val="left" w:pos="10076"/>
+          <w:tab w:val="left" w:pos="10992"/>
+          <w:tab w:val="left" w:pos="11908"/>
+          <w:tab w:val="left" w:pos="12824"/>
+          <w:tab w:val="left" w:pos="13740"/>
+          <w:tab w:val="left" w:pos="14656"/>
+        </w:tabs>
+        <w:spacing w:after="0" w:line="240" w:lineRule="auto"/>
+        <w:rPr>
+          <w:rFonts w:ascii="Courier New" w:eastAsia="Times New Roman" w:hAnsi="Courier New" w:cs="Courier New"/>
+          <w:sz w:val="20"/>
+          <w:szCs w:val="20"/>
+        </w:rPr>
+      </w:pPr>
+      <w:r>
+        <w:rPr>
+          <w:rFonts w:ascii="Courier New" w:eastAsia="Times New Roman" w:hAnsi="Courier New" w:cs="Courier New"/>
+          <w:sz w:val="20"/>
+          <w:szCs w:val="20"/>
+        </w:rPr>
+        <w:t>b[0][0] = 99</w:t>
+      </w:r>
+    </w:p>
+    <w:p>
+      <w:pPr>
+        <w:tabs>
+          <w:tab w:val="left" w:pos="916"/>
+          <w:tab w:val="left" w:pos="1832"/>
+          <w:tab w:val="left" w:pos="2748"/>
+          <w:tab w:val="left" w:pos="3664"/>
+          <w:tab w:val="left" w:pos="4580"/>
+          <w:tab w:val="left" w:pos="5496"/>
+          <w:tab w:val="left" w:pos="6412"/>
+          <w:tab w:val="left" w:pos="7328"/>
+          <w:tab w:val="left" w:pos="8244"/>
+          <w:tab w:val="left" w:pos="9160"/>
+          <w:tab w:val="left" w:pos="10076"/>
+          <w:tab w:val="left" w:pos="10992"/>
+          <w:tab w:val="left" w:pos="11908"/>
+          <w:tab w:val="left" w:pos="12824"/>
+          <w:tab w:val="left" w:pos="13740"/>
+          <w:tab w:val="left" w:pos="14656"/>
+        </w:tabs>
+        <w:spacing w:after="0" w:line="240" w:lineRule="auto"/>
+        <w:rPr>
+          <w:rFonts w:ascii="Courier New" w:eastAsia="Times New Roman" w:hAnsi="Courier New" w:cs="Courier New"/>
+          <w:sz w:val="20"/>
+          <w:szCs w:val="20"/>
+        </w:rPr>
+      </w:pPr>
+      <w:r>
+        <w:rPr>
+          <w:rFonts w:ascii="Courier New" w:eastAsia="Times New Roman" w:hAnsi="Courier New" w:cs="Courier New"/>
+          <w:sz w:val="20"/>
+          <w:szCs w:val="20"/>
+        </w:rPr>
+        <w:t>print(a)  # [[99,2],[3,4]] → affected</w:t>
+      </w:r>
+    </w:p>
+    <w:p>
+      <w:pPr>
+        <w:tabs>
+          <w:tab w:val="left" w:pos="916"/>
+          <w:tab w:val="left" w:pos="1832"/>
+          <w:tab w:val="left" w:pos="2748"/>
+          <w:tab w:val="left" w:pos="3664"/>
+          <w:tab w:val="left" w:pos="4580"/>
+          <w:tab w:val="left" w:pos="5496"/>
+          <w:tab w:val="left" w:pos="6412"/>
+          <w:tab w:val="left" w:pos="7328"/>
+          <w:tab w:val="left" w:pos="8244"/>
+          <w:tab w:val="left" w:pos="9160"/>
+          <w:tab w:val="left" w:pos="10076"/>
+          <w:tab w:val="left" w:pos="10992"/>
+          <w:tab w:val="left" w:pos="11908"/>
+          <w:tab w:val="left" w:pos="12824"/>
+          <w:tab w:val="left" w:pos="13740"/>
+          <w:tab w:val="left" w:pos="14656"/>
+        </w:tabs>
+        <w:spacing w:after="0" w:line="240" w:lineRule="auto"/>
+        <w:rPr>
+          <w:rFonts w:ascii="Courier New" w:eastAsia="Times New Roman" w:hAnsi="Courier New" w:cs="Courier New"/>
+          <w:sz w:val="20"/>
+          <w:szCs w:val="20"/>
+        </w:rPr>
+      </w:pPr>
+      <w:r>
+        <w:rPr>
+          <w:rFonts w:ascii="Courier New" w:eastAsia="Times New Roman" w:hAnsi="Courier New" w:cs="Courier New"/>
+          <w:sz w:val="20"/>
+          <w:szCs w:val="20"/>
+        </w:rPr>
+        <w:t>print(c)  # [[1,2],[3,4]]  → unaffected</w:t>
+      </w:r>
+    </w:p>
+    <w:p>
+      <w:pPr>
+        <w:spacing w:after="0" w:line="240" w:lineRule="auto"/>
+        <w:rPr>
+          <w:rFonts w:ascii="Times New Roman" w:eastAsia="Times New Roman" w:hAnsi="Times New Roman" w:cs="Times New Roman"/>
+          <w:sz w:val="24"/>
+          <w:szCs w:val="24"/>
+        </w:rPr>
+      </w:pPr>
+      <w:r>
+        <w:rPr>
+          <w:rFonts w:ascii="Times New Roman" w:eastAsia="Times New Roman" w:hAnsi="Times New Roman" w:cs="Times New Roman"/>
+          <w:sz w:val="24"/>
+          <w:szCs w:val="24"/>
+        </w:rPr>
+        <w:pict>
+          <v:rect id="_x0000_i1053" style="width:0;height:1.5pt" o:hralign="center" o:hrstd="t" o:hr="t" fillcolor="#a0a0a0" stroked="f"/>
+        </w:pict>
+      </w:r>
+    </w:p>
+    <w:p>
+      <w:pPr>
+        <w:spacing w:before="100" w:beforeAutospacing="1" w:after="100" w:afterAutospacing="1" w:line="240" w:lineRule="auto"/>
+        <w:outlineLvl w:val="2"/>
+        <w:rPr>
+          <w:rFonts w:ascii="Times New Roman" w:eastAsia="Times New Roman" w:hAnsi="Times New Roman" w:cs="Times New Roman"/>
+          <w:b/>
+          <w:bCs/>
+          <w:sz w:val="27"/>
+          <w:szCs w:val="27"/>
+        </w:rPr>
+      </w:pPr>
+      <w:r>
+        <w:rPr>
+          <w:rFonts w:ascii="Times New Roman" w:eastAsia="Times New Roman" w:hAnsi="Times New Roman" w:cs="Times New Roman"/>
+          <w:b/>
+          <w:bCs/>
+          <w:sz w:val="27"/>
+          <w:szCs w:val="27"/>
+        </w:rPr>
+        <w:t>12️</w:t>
+      </w:r>
+      <w:r>
+        <w:rPr>
+          <w:rFonts w:ascii="Tahoma" w:eastAsia="Times New Roman" w:hAnsi="Tahoma" w:cs="Tahoma"/>
+          <w:b/>
+          <w:bCs/>
+          <w:sz w:val="27"/>
+          <w:szCs w:val="27"/>
+        </w:rPr>
+        <w:t>⃣</w:t>
+      </w:r>
+      <w:r>
+        <w:rPr>
+          <w:rFonts w:ascii="Times New Roman" w:eastAsia="Times New Roman" w:hAnsi="Times New Roman" w:cs="Times New Roman"/>
+          <w:b/>
+          <w:bCs/>
+          <w:sz w:val="27"/>
+          <w:szCs w:val="27"/>
+        </w:rPr>
+        <w:t xml:space="preserve"> How to flatten a nested list in Python?</w:t>
+      </w:r>
+    </w:p>
+    <w:p>
+      <w:pPr>
+        <w:spacing w:before="100" w:beforeAutospacing="1" w:after="100" w:afterAutospacing="1" w:line="240" w:lineRule="auto"/>
+        <w:rPr>
+          <w:rFonts w:ascii="Times New Roman" w:eastAsia="Times New Roman" w:hAnsi="Times New Roman" w:cs="Times New Roman"/>
+          <w:sz w:val="24"/>
+          <w:szCs w:val="24"/>
+        </w:rPr>
+      </w:pPr>
+      <w:r>
+        <w:rPr>
+          <w:rFonts w:ascii="Times New Roman" w:eastAsia="Times New Roman" w:hAnsi="Times New Roman" w:cs="Times New Roman"/>
+          <w:b/>
+          <w:bCs/>
+          <w:sz w:val="24"/>
+          <w:szCs w:val="24"/>
+        </w:rPr>
+        <w:lastRenderedPageBreak/>
+        <w:t>Answer:</w:t>
+      </w:r>
+      <w:r>
+        <w:rPr>
+          <w:rFonts w:ascii="Times New Roman" w:eastAsia="Times New Roman" w:hAnsi="Times New Roman" w:cs="Times New Roman"/>
+          <w:sz w:val="24"/>
+          <w:szCs w:val="24"/>
+        </w:rPr>
+        <w:br/>
+        <w:t xml:space="preserve">Use </w:t>
+      </w:r>
+      <w:r>
+        <w:rPr>
+          <w:rFonts w:ascii="Times New Roman" w:eastAsia="Times New Roman" w:hAnsi="Times New Roman" w:cs="Times New Roman"/>
+          <w:b/>
+          <w:bCs/>
+          <w:sz w:val="24"/>
+          <w:szCs w:val="24"/>
+        </w:rPr>
+        <w:t>list comprehension</w:t>
+      </w:r>
+      <w:r>
+        <w:rPr>
+          <w:rFonts w:ascii="Times New Roman" w:eastAsia="Times New Roman" w:hAnsi="Times New Roman" w:cs="Times New Roman"/>
+          <w:sz w:val="24"/>
+          <w:szCs w:val="24"/>
+        </w:rPr>
+        <w:t>:</w:t>
+      </w:r>
+    </w:p>
+    <w:p>
+      <w:pPr>
+        <w:tabs>
+          <w:tab w:val="left" w:pos="916"/>
+          <w:tab w:val="left" w:pos="1832"/>
+          <w:tab w:val="left" w:pos="2748"/>
+          <w:tab w:val="left" w:pos="3664"/>
+          <w:tab w:val="left" w:pos="4580"/>
+          <w:tab w:val="left" w:pos="5496"/>
+          <w:tab w:val="left" w:pos="6412"/>
+          <w:tab w:val="left" w:pos="7328"/>
+          <w:tab w:val="left" w:pos="8244"/>
+          <w:tab w:val="left" w:pos="9160"/>
+          <w:tab w:val="left" w:pos="10076"/>
+          <w:tab w:val="left" w:pos="10992"/>
+          <w:tab w:val="left" w:pos="11908"/>
+          <w:tab w:val="left" w:pos="12824"/>
+          <w:tab w:val="left" w:pos="13740"/>
+          <w:tab w:val="left" w:pos="14656"/>
+        </w:tabs>
+        <w:spacing w:after="0" w:line="240" w:lineRule="auto"/>
+        <w:rPr>
+          <w:rFonts w:ascii="Courier New" w:eastAsia="Times New Roman" w:hAnsi="Courier New" w:cs="Courier New"/>
+          <w:sz w:val="20"/>
+          <w:szCs w:val="20"/>
+        </w:rPr>
+      </w:pPr>
+      <w:r>
+        <w:rPr>
+          <w:rFonts w:ascii="Courier New" w:eastAsia="Times New Roman" w:hAnsi="Courier New" w:cs="Courier New"/>
+          <w:sz w:val="20"/>
+          <w:szCs w:val="20"/>
+        </w:rPr>
+        <w:t>nested = [[1, 2, 3], [4, 5], [6]]</w:t>
+      </w:r>
+    </w:p>
+    <w:p>
+      <w:pPr>
+        <w:tabs>
+          <w:tab w:val="left" w:pos="916"/>
+          <w:tab w:val="left" w:pos="1832"/>
+          <w:tab w:val="left" w:pos="2748"/>
+          <w:tab w:val="left" w:pos="3664"/>
+          <w:tab w:val="left" w:pos="4580"/>
+          <w:tab w:val="left" w:pos="5496"/>
+          <w:tab w:val="left" w:pos="6412"/>
+          <w:tab w:val="left" w:pos="7328"/>
+          <w:tab w:val="left" w:pos="8244"/>
+          <w:tab w:val="left" w:pos="9160"/>
+          <w:tab w:val="left" w:pos="10076"/>
+          <w:tab w:val="left" w:pos="10992"/>
+          <w:tab w:val="left" w:pos="11908"/>
+          <w:tab w:val="left" w:pos="12824"/>
+          <w:tab w:val="left" w:pos="13740"/>
+          <w:tab w:val="left" w:pos="14656"/>
+        </w:tabs>
+        <w:spacing w:after="0" w:line="240" w:lineRule="auto"/>
+        <w:rPr>
+          <w:rFonts w:ascii="Courier New" w:eastAsia="Times New Roman" w:hAnsi="Courier New" w:cs="Courier New"/>
+          <w:sz w:val="20"/>
+          <w:szCs w:val="20"/>
+        </w:rPr>
+      </w:pPr>
+      <w:r>
+        <w:rPr>
+          <w:rFonts w:ascii="Courier New" w:eastAsia="Times New Roman" w:hAnsi="Courier New" w:cs="Courier New"/>
+          <w:sz w:val="20"/>
+          <w:szCs w:val="20"/>
+        </w:rPr>
+        <w:t>flat = [x for sub in nested for x in sub]</w:t>
+      </w:r>
+    </w:p>
+    <w:p>
+      <w:pPr>
+        <w:tabs>
+          <w:tab w:val="left" w:pos="916"/>
+          <w:tab w:val="left" w:pos="1832"/>
+          <w:tab w:val="left" w:pos="2748"/>
+          <w:tab w:val="left" w:pos="3664"/>
+          <w:tab w:val="left" w:pos="4580"/>
+          <w:tab w:val="left" w:pos="5496"/>
+          <w:tab w:val="left" w:pos="6412"/>
+          <w:tab w:val="left" w:pos="7328"/>
+          <w:tab w:val="left" w:pos="8244"/>
+          <w:tab w:val="left" w:pos="9160"/>
+          <w:tab w:val="left" w:pos="10076"/>
+          <w:tab w:val="left" w:pos="10992"/>
+          <w:tab w:val="left" w:pos="11908"/>
+          <w:tab w:val="left" w:pos="12824"/>
+          <w:tab w:val="left" w:pos="13740"/>
+          <w:tab w:val="left" w:pos="14656"/>
+        </w:tabs>
+        <w:spacing w:after="0" w:line="240" w:lineRule="auto"/>
+        <w:rPr>
+          <w:rFonts w:ascii="Courier New" w:eastAsia="Times New Roman" w:hAnsi="Courier New" w:cs="Courier New"/>
+          <w:sz w:val="20"/>
+          <w:szCs w:val="20"/>
+        </w:rPr>
+      </w:pPr>
+      <w:r>
+        <w:rPr>
+          <w:rFonts w:ascii="Courier New" w:eastAsia="Times New Roman" w:hAnsi="Courier New" w:cs="Courier New"/>
+          <w:sz w:val="20"/>
+          <w:szCs w:val="20"/>
+        </w:rPr>
+        <w:t>print(flat)  # [1, 2, 3, 4, 5, 6]</w:t>
+      </w:r>
+    </w:p>
+    <w:p>
+      <w:pPr>
+        <w:spacing w:after="0" w:line="240" w:lineRule="auto"/>
+        <w:rPr>
+          <w:rFonts w:ascii="Times New Roman" w:eastAsia="Times New Roman" w:hAnsi="Times New Roman" w:cs="Times New Roman"/>
+          <w:sz w:val="24"/>
+          <w:szCs w:val="24"/>
+        </w:rPr>
+      </w:pPr>
+      <w:r>
+        <w:rPr>
+          <w:rFonts w:ascii="Times New Roman" w:eastAsia="Times New Roman" w:hAnsi="Times New Roman" w:cs="Times New Roman"/>
+          <w:sz w:val="24"/>
+          <w:szCs w:val="24"/>
+        </w:rPr>
+        <w:pict>
+          <v:rect id="_x0000_i1054" style="width:0;height:1.5pt" o:hralign="center" o:hrstd="t" o:hr="t" fillcolor="#a0a0a0" stroked="f"/>
+        </w:pict>
+      </w:r>
+    </w:p>
+    <w:p>
+      <w:pPr>
+        <w:spacing w:before="100" w:beforeAutospacing="1" w:after="100" w:afterAutospacing="1" w:line="240" w:lineRule="auto"/>
+        <w:outlineLvl w:val="2"/>
+        <w:rPr>
+          <w:rFonts w:ascii="Times New Roman" w:eastAsia="Times New Roman" w:hAnsi="Times New Roman" w:cs="Times New Roman"/>
+          <w:b/>
+          <w:bCs/>
+          <w:sz w:val="27"/>
+          <w:szCs w:val="27"/>
+        </w:rPr>
+      </w:pPr>
+      <w:r>
+        <w:rPr>
+          <w:rFonts w:ascii="Times New Roman" w:eastAsia="Times New Roman" w:hAnsi="Times New Roman" w:cs="Times New Roman"/>
+          <w:b/>
+          <w:bCs/>
+          <w:sz w:val="27"/>
+          <w:szCs w:val="27"/>
+        </w:rPr>
+        <w:t>13️</w:t>
+      </w:r>
+      <w:r>
+        <w:rPr>
+          <w:rFonts w:ascii="Tahoma" w:eastAsia="Times New Roman" w:hAnsi="Tahoma" w:cs="Tahoma"/>
+          <w:b/>
+          <w:bCs/>
+          <w:sz w:val="27"/>
+          <w:szCs w:val="27"/>
+        </w:rPr>
+        <w:t>⃣</w:t>
+      </w:r>
+      <w:r>
+        <w:rPr>
+          <w:rFonts w:ascii="Times New Roman" w:eastAsia="Times New Roman" w:hAnsi="Times New Roman" w:cs="Times New Roman"/>
+          <w:b/>
+          <w:bCs/>
+          <w:sz w:val="27"/>
+          <w:szCs w:val="27"/>
+        </w:rPr>
+        <w:t xml:space="preserve"> How to find the second largest element in a list?</w:t>
+      </w:r>
+    </w:p>
+    <w:p>
+      <w:pPr>
+        <w:spacing w:before="100" w:beforeAutospacing="1" w:after="100" w:afterAutospacing="1" w:line="240" w:lineRule="auto"/>
+        <w:rPr>
+          <w:rFonts w:ascii="Times New Roman" w:eastAsia="Times New Roman" w:hAnsi="Times New Roman" w:cs="Times New Roman"/>
+          <w:sz w:val="24"/>
+          <w:szCs w:val="24"/>
+        </w:rPr>
+      </w:pPr>
+      <w:r>
+        <w:rPr>
+          <w:rFonts w:ascii="Times New Roman" w:eastAsia="Times New Roman" w:hAnsi="Times New Roman" w:cs="Times New Roman"/>
+          <w:b/>
+          <w:bCs/>
+          <w:sz w:val="24"/>
+          <w:szCs w:val="24"/>
+        </w:rPr>
+        <w:t>Answer:</w:t>
+      </w:r>
+    </w:p>
+    <w:p>
+      <w:pPr>
+        <w:tabs>
+          <w:tab w:val="left" w:pos="916"/>
+          <w:tab w:val="left" w:pos="1832"/>
+          <w:tab w:val="left" w:pos="2748"/>
+          <w:tab w:val="left" w:pos="3664"/>
+          <w:tab w:val="left" w:pos="4580"/>
+          <w:tab w:val="left" w:pos="5496"/>
+          <w:tab w:val="left" w:pos="6412"/>
+          <w:tab w:val="left" w:pos="7328"/>
+          <w:tab w:val="left" w:pos="8244"/>
+          <w:tab w:val="left" w:pos="9160"/>
+          <w:tab w:val="left" w:pos="10076"/>
+          <w:tab w:val="left" w:pos="10992"/>
+          <w:tab w:val="left" w:pos="11908"/>
+          <w:tab w:val="left" w:pos="12824"/>
+          <w:tab w:val="left" w:pos="13740"/>
+          <w:tab w:val="left" w:pos="14656"/>
+        </w:tabs>
+        <w:spacing w:after="0" w:line="240" w:lineRule="auto"/>
+        <w:rPr>
+          <w:rFonts w:ascii="Courier New" w:eastAsia="Times New Roman" w:hAnsi="Courier New" w:cs="Courier New"/>
+          <w:sz w:val="20"/>
+          <w:szCs w:val="20"/>
+        </w:rPr>
+      </w:pPr>
+      <w:r>
+        <w:rPr>
+          <w:rFonts w:ascii="Courier New" w:eastAsia="Times New Roman" w:hAnsi="Courier New" w:cs="Courier New"/>
+          <w:sz w:val="20"/>
+          <w:szCs w:val="20"/>
+        </w:rPr>
+        <w:t>a = [10, 20, 4, 45, 99]</w:t>
+      </w:r>
+    </w:p>
+    <w:p>
+      <w:pPr>
+        <w:tabs>
+          <w:tab w:val="left" w:pos="916"/>
+          <w:tab w:val="left" w:pos="1832"/>
+          <w:tab w:val="left" w:pos="2748"/>
+          <w:tab w:val="left" w:pos="3664"/>
+          <w:tab w:val="left" w:pos="4580"/>
+          <w:tab w:val="left" w:pos="5496"/>
+          <w:tab w:val="left" w:pos="6412"/>
+          <w:tab w:val="left" w:pos="7328"/>
+          <w:tab w:val="left" w:pos="8244"/>
+          <w:tab w:val="left" w:pos="9160"/>
+          <w:tab w:val="left" w:pos="10076"/>
+          <w:tab w:val="left" w:pos="10992"/>
+          <w:tab w:val="left" w:pos="11908"/>
+          <w:tab w:val="left" w:pos="12824"/>
+          <w:tab w:val="left" w:pos="13740"/>
+          <w:tab w:val="left" w:pos="14656"/>
+        </w:tabs>
+        <w:spacing w:after="0" w:line="240" w:lineRule="auto"/>
+        <w:rPr>
+          <w:rFonts w:ascii="Courier New" w:eastAsia="Times New Roman" w:hAnsi="Courier New" w:cs="Courier New"/>
+          <w:sz w:val="20"/>
+          <w:szCs w:val="20"/>
+        </w:rPr>
+      </w:pPr>
+      <w:r>
+        <w:rPr>
+          <w:rFonts w:ascii="Courier New" w:eastAsia="Times New Roman" w:hAnsi="Courier New" w:cs="Courier New"/>
+          <w:sz w:val="20"/>
+          <w:szCs w:val="20"/>
+        </w:rPr>
+        <w:t>a.sort()</w:t>
+      </w:r>
+    </w:p>
+    <w:p>
+      <w:pPr>
+        <w:tabs>
+          <w:tab w:val="left" w:pos="916"/>
+          <w:tab w:val="left" w:pos="1832"/>
+          <w:tab w:val="left" w:pos="2748"/>
+          <w:tab w:val="left" w:pos="3664"/>
+          <w:tab w:val="left" w:pos="4580"/>
+          <w:tab w:val="left" w:pos="5496"/>
+          <w:tab w:val="left" w:pos="6412"/>
+          <w:tab w:val="left" w:pos="7328"/>
+          <w:tab w:val="left" w:pos="8244"/>
+          <w:tab w:val="left" w:pos="9160"/>
+          <w:tab w:val="left" w:pos="10076"/>
+          <w:tab w:val="left" w:pos="10992"/>
+          <w:tab w:val="left" w:pos="11908"/>
+          <w:tab w:val="left" w:pos="12824"/>
+          <w:tab w:val="left" w:pos="13740"/>
+          <w:tab w:val="left" w:pos="14656"/>
+        </w:tabs>
+        <w:spacing w:after="0" w:line="240" w:lineRule="auto"/>
+        <w:rPr>
+          <w:rFonts w:ascii="Courier New" w:eastAsia="Times New Roman" w:hAnsi="Courier New" w:cs="Courier New"/>
+          <w:sz w:val="20"/>
+          <w:szCs w:val="20"/>
+        </w:rPr>
+      </w:pPr>
+      <w:r>
+        <w:rPr>
+          <w:rFonts w:ascii="Courier New" w:eastAsia="Times New Roman" w:hAnsi="Courier New" w:cs="Courier New"/>
+          <w:sz w:val="20"/>
+          <w:szCs w:val="20"/>
+        </w:rPr>
+        <w:t>print(a[-2])  # 45</w:t>
+      </w:r>
+    </w:p>
+    <w:p>
+      <w:pPr>
+        <w:spacing w:before="100" w:beforeAutospacing="1" w:after="100" w:afterAutospacing="1" w:line="240" w:lineRule="auto"/>
+        <w:rPr>
+          <w:rFonts w:ascii="Times New Roman" w:eastAsia="Times New Roman" w:hAnsi="Times New Roman" w:cs="Times New Roman"/>
+          <w:sz w:val="24"/>
+          <w:szCs w:val="24"/>
+        </w:rPr>
+      </w:pPr>
+      <w:r>
+        <w:rPr>
+          <w:rFonts w:ascii="Times New Roman" w:eastAsia="Times New Roman" w:hAnsi="Times New Roman" w:cs="Times New Roman"/>
+          <w:sz w:val="24"/>
+          <w:szCs w:val="24"/>
+        </w:rPr>
+        <w:t>Or without sorting:</w:t>
+      </w:r>
+    </w:p>
+    <w:p>
+      <w:pPr>
+        <w:tabs>
+          <w:tab w:val="left" w:pos="916"/>
+          <w:tab w:val="left" w:pos="1832"/>
+          <w:tab w:val="left" w:pos="2748"/>
+          <w:tab w:val="left" w:pos="3664"/>
+          <w:tab w:val="left" w:pos="4580"/>
+          <w:tab w:val="left" w:pos="5496"/>
+          <w:tab w:val="left" w:pos="6412"/>
+          <w:tab w:val="left" w:pos="7328"/>
+          <w:tab w:val="left" w:pos="8244"/>
+          <w:tab w:val="left" w:pos="9160"/>
+          <w:tab w:val="left" w:pos="10076"/>
+          <w:tab w:val="left" w:pos="10992"/>
+          <w:tab w:val="left" w:pos="11908"/>
+          <w:tab w:val="left" w:pos="12824"/>
+          <w:tab w:val="left" w:pos="13740"/>
+          <w:tab w:val="left" w:pos="14656"/>
+        </w:tabs>
+        <w:spacing w:after="0" w:line="240" w:lineRule="auto"/>
+        <w:rPr>
+          <w:rFonts w:ascii="Courier New" w:eastAsia="Times New Roman" w:hAnsi="Courier New" w:cs="Courier New"/>
+          <w:sz w:val="20"/>
+          <w:szCs w:val="20"/>
+        </w:rPr>
+      </w:pPr>
+      <w:r>
+        <w:rPr>
+          <w:rFonts w:ascii="Courier New" w:eastAsia="Times New Roman" w:hAnsi="Courier New" w:cs="Courier New"/>
+          <w:sz w:val="20"/>
+          <w:szCs w:val="20"/>
+        </w:rPr>
+        <w:t>unique = list(set(a))</w:t>
+      </w:r>
+    </w:p>
+    <w:p>
+      <w:pPr>
+        <w:tabs>
+          <w:tab w:val="left" w:pos="916"/>
+          <w:tab w:val="left" w:pos="1832"/>
+          <w:tab w:val="left" w:pos="2748"/>
+          <w:tab w:val="left" w:pos="3664"/>
+          <w:tab w:val="left" w:pos="4580"/>
+          <w:tab w:val="left" w:pos="5496"/>
+          <w:tab w:val="left" w:pos="6412"/>
+          <w:tab w:val="left" w:pos="7328"/>
+          <w:tab w:val="left" w:pos="8244"/>
+          <w:tab w:val="left" w:pos="9160"/>
+          <w:tab w:val="left" w:pos="10076"/>
+          <w:tab w:val="left" w:pos="10992"/>
+          <w:tab w:val="left" w:pos="11908"/>
+          <w:tab w:val="left" w:pos="12824"/>
+          <w:tab w:val="left" w:pos="13740"/>
+          <w:tab w:val="left" w:pos="14656"/>
+        </w:tabs>
+        <w:spacing w:after="0" w:line="240" w:lineRule="auto"/>
+        <w:rPr>
+          <w:rFonts w:ascii="Courier New" w:eastAsia="Times New Roman" w:hAnsi="Courier New" w:cs="Courier New"/>
+          <w:sz w:val="20"/>
+          <w:szCs w:val="20"/>
+        </w:rPr>
+      </w:pPr>
+      <w:r>
+        <w:rPr>
+          <w:rFonts w:ascii="Courier New" w:eastAsia="Times New Roman" w:hAnsi="Courier New" w:cs="Courier New"/>
+          <w:sz w:val="20"/>
+          <w:szCs w:val="20"/>
+        </w:rPr>
+        <w:t>unique.remove(max(unique))</w:t>
+      </w:r>
+    </w:p>
+    <w:p>
+      <w:pPr>
+        <w:tabs>
+          <w:tab w:val="left" w:pos="916"/>
+          <w:tab w:val="left" w:pos="1832"/>
+          <w:tab w:val="left" w:pos="2748"/>
+          <w:tab w:val="left" w:pos="3664"/>
+          <w:tab w:val="left" w:pos="4580"/>
+          <w:tab w:val="left" w:pos="5496"/>
+          <w:tab w:val="left" w:pos="6412"/>
+          <w:tab w:val="left" w:pos="7328"/>
+          <w:tab w:val="left" w:pos="8244"/>
+          <w:tab w:val="left" w:pos="9160"/>
+          <w:tab w:val="left" w:pos="10076"/>
+          <w:tab w:val="left" w:pos="10992"/>
+          <w:tab w:val="left" w:pos="11908"/>
+          <w:tab w:val="left" w:pos="12824"/>
+          <w:tab w:val="left" w:pos="13740"/>
+          <w:tab w:val="left" w:pos="14656"/>
+        </w:tabs>
+        <w:spacing w:after="0" w:line="240" w:lineRule="auto"/>
+        <w:rPr>
+          <w:rFonts w:ascii="Courier New" w:eastAsia="Times New Roman" w:hAnsi="Courier New" w:cs="Courier New"/>
+          <w:sz w:val="20"/>
+          <w:szCs w:val="20"/>
+        </w:rPr>
+      </w:pPr>
+      <w:r>
+        <w:rPr>
+          <w:rFonts w:ascii="Courier New" w:eastAsia="Times New Roman" w:hAnsi="Courier New" w:cs="Courier New"/>
+          <w:sz w:val="20"/>
+          <w:szCs w:val="20"/>
+        </w:rPr>
+        <w:t>print(max(unique))</w:t>
+      </w:r>
+    </w:p>
+    <w:p>
+      <w:pPr>
+        <w:spacing w:after="0" w:line="240" w:lineRule="auto"/>
+        <w:rPr>
+          <w:rFonts w:ascii="Times New Roman" w:eastAsia="Times New Roman" w:hAnsi="Times New Roman" w:cs="Times New Roman"/>
+          <w:sz w:val="24"/>
+          <w:szCs w:val="24"/>
+        </w:rPr>
+      </w:pPr>
+      <w:r>
+        <w:rPr>
+          <w:rFonts w:ascii="Times New Roman" w:eastAsia="Times New Roman" w:hAnsi="Times New Roman" w:cs="Times New Roman"/>
+          <w:sz w:val="24"/>
+          <w:szCs w:val="24"/>
+        </w:rPr>
+        <w:pict>
+          <v:rect id="_x0000_i1055" style="width:0;height:1.5pt" o:hralign="center" o:hrstd="t" o:hr="t" fillcolor="#a0a0a0" stroked="f"/>
+        </w:pict>
+      </w:r>
+    </w:p>
+    <w:p>
+      <w:pPr>
+        <w:spacing w:before="100" w:beforeAutospacing="1" w:after="100" w:afterAutospacing="1" w:line="240" w:lineRule="auto"/>
+        <w:outlineLvl w:val="2"/>
+        <w:rPr>
+          <w:rFonts w:ascii="Times New Roman" w:eastAsia="Times New Roman" w:hAnsi="Times New Roman" w:cs="Times New Roman"/>
+          <w:b/>
+          <w:bCs/>
+          <w:sz w:val="27"/>
+          <w:szCs w:val="27"/>
+        </w:rPr>
+      </w:pPr>
+      <w:r>
+        <w:rPr>
+          <w:rFonts w:ascii="Times New Roman" w:eastAsia="Times New Roman" w:hAnsi="Times New Roman" w:cs="Times New Roman"/>
+          <w:b/>
+          <w:bCs/>
+          <w:sz w:val="27"/>
+          <w:szCs w:val="27"/>
+        </w:rPr>
+        <w:t>14️</w:t>
+      </w:r>
+      <w:r>
+        <w:rPr>
+          <w:rFonts w:ascii="Tahoma" w:eastAsia="Times New Roman" w:hAnsi="Tahoma" w:cs="Tahoma"/>
+          <w:b/>
+          <w:bCs/>
+          <w:sz w:val="27"/>
+          <w:szCs w:val="27"/>
+        </w:rPr>
+        <w:t>⃣</w:t>
+      </w:r>
+      <w:r>
+        <w:rPr>
+          <w:rFonts w:ascii="Times New Roman" w:eastAsia="Times New Roman" w:hAnsi="Times New Roman" w:cs="Times New Roman"/>
+          <w:b/>
+          <w:bCs/>
+          <w:sz w:val="27"/>
+          <w:szCs w:val="27"/>
+        </w:rPr>
+        <w:t xml:space="preserve"> How to sort a list of tuples by the second value?</w:t>
+      </w:r>
+    </w:p>
+    <w:p>
+      <w:pPr>
+        <w:spacing w:before="100" w:beforeAutospacing="1" w:after="100" w:afterAutospacing="1" w:line="240" w:lineRule="auto"/>
+        <w:rPr>
+          <w:rFonts w:ascii="Times New Roman" w:eastAsia="Times New Roman" w:hAnsi="Times New Roman" w:cs="Times New Roman"/>
+          <w:sz w:val="24"/>
+          <w:szCs w:val="24"/>
+        </w:rPr>
+      </w:pPr>
+      <w:r>
+        <w:rPr>
+          <w:rFonts w:ascii="Times New Roman" w:eastAsia="Times New Roman" w:hAnsi="Times New Roman" w:cs="Times New Roman"/>
+          <w:b/>
+          <w:bCs/>
+          <w:sz w:val="24"/>
+          <w:szCs w:val="24"/>
+        </w:rPr>
+        <w:t>Answer:</w:t>
+      </w:r>
+      <w:r>
+        <w:rPr>
+          <w:rFonts w:ascii="Times New Roman" w:eastAsia="Times New Roman" w:hAnsi="Times New Roman" w:cs="Times New Roman"/>
+          <w:sz w:val="24"/>
+          <w:szCs w:val="24"/>
+        </w:rPr>
+        <w:br/>
+        <w:t xml:space="preserve">Use </w:t>
+      </w:r>
+      <w:r>
+        <w:rPr>
+          <w:rFonts w:ascii="Courier New" w:eastAsia="Times New Roman" w:hAnsi="Courier New" w:cs="Courier New"/>
+          <w:sz w:val="20"/>
+          <w:szCs w:val="20"/>
+        </w:rPr>
+        <w:t>key</w:t>
+      </w:r>
+      <w:r>
+        <w:rPr>
+          <w:rFonts w:ascii="Times New Roman" w:eastAsia="Times New Roman" w:hAnsi="Times New Roman" w:cs="Times New Roman"/>
+          <w:sz w:val="24"/>
+          <w:szCs w:val="24"/>
+        </w:rPr>
+        <w:t xml:space="preserve"> argument:</w:t>
+      </w:r>
+    </w:p>
+    <w:p>
+      <w:pPr>
+        <w:tabs>
+          <w:tab w:val="left" w:pos="916"/>
+          <w:tab w:val="left" w:pos="1832"/>
+          <w:tab w:val="left" w:pos="2748"/>
+          <w:tab w:val="left" w:pos="3664"/>
+          <w:tab w:val="left" w:pos="4580"/>
+          <w:tab w:val="left" w:pos="5496"/>
+          <w:tab w:val="left" w:pos="6412"/>
+          <w:tab w:val="left" w:pos="7328"/>
+          <w:tab w:val="left" w:pos="8244"/>
+          <w:tab w:val="left" w:pos="9160"/>
+          <w:tab w:val="left" w:pos="10076"/>
+          <w:tab w:val="left" w:pos="10992"/>
+          <w:tab w:val="left" w:pos="11908"/>
+          <w:tab w:val="left" w:pos="12824"/>
+          <w:tab w:val="left" w:pos="13740"/>
+          <w:tab w:val="left" w:pos="14656"/>
+        </w:tabs>
+        <w:spacing w:after="0" w:line="240" w:lineRule="auto"/>
+        <w:rPr>
+          <w:rFonts w:ascii="Courier New" w:eastAsia="Times New Roman" w:hAnsi="Courier New" w:cs="Courier New"/>
+          <w:sz w:val="20"/>
+          <w:szCs w:val="20"/>
+        </w:rPr>
+      </w:pPr>
+      <w:r>
+        <w:rPr>
+          <w:rFonts w:ascii="Courier New" w:eastAsia="Times New Roman" w:hAnsi="Courier New" w:cs="Courier New"/>
+          <w:sz w:val="20"/>
+          <w:szCs w:val="20"/>
+        </w:rPr>
+        <w:t>data = [(1, 3), (2, 1), (4, 2)]</w:t>
+      </w:r>
+    </w:p>
+    <w:p>
+      <w:pPr>
+        <w:tabs>
+          <w:tab w:val="left" w:pos="916"/>
+          <w:tab w:val="left" w:pos="1832"/>
+          <w:tab w:val="left" w:pos="2748"/>
+          <w:tab w:val="left" w:pos="3664"/>
+          <w:tab w:val="left" w:pos="4580"/>
+          <w:tab w:val="left" w:pos="5496"/>
+          <w:tab w:val="left" w:pos="6412"/>
+          <w:tab w:val="left" w:pos="7328"/>
+          <w:tab w:val="left" w:pos="8244"/>
+          <w:tab w:val="left" w:pos="9160"/>
+          <w:tab w:val="left" w:pos="10076"/>
+          <w:tab w:val="left" w:pos="10992"/>
+          <w:tab w:val="left" w:pos="11908"/>
+          <w:tab w:val="left" w:pos="12824"/>
+          <w:tab w:val="left" w:pos="13740"/>
+          <w:tab w:val="left" w:pos="14656"/>
+        </w:tabs>
+        <w:spacing w:after="0" w:line="240" w:lineRule="auto"/>
+        <w:rPr>
+          <w:rFonts w:ascii="Courier New" w:eastAsia="Times New Roman" w:hAnsi="Courier New" w:cs="Courier New"/>
+          <w:sz w:val="20"/>
+          <w:szCs w:val="20"/>
+        </w:rPr>
+      </w:pPr>
+      <w:r>
+        <w:rPr>
+          <w:rFonts w:ascii="Courier New" w:eastAsia="Times New Roman" w:hAnsi="Courier New" w:cs="Courier New"/>
+          <w:sz w:val="20"/>
+          <w:szCs w:val="20"/>
+        </w:rPr>
+        <w:t>data.sort(key=lambda x: x[1])</w:t>
+      </w:r>
+    </w:p>
+    <w:p>
+      <w:pPr>
+        <w:tabs>
+          <w:tab w:val="left" w:pos="916"/>
+          <w:tab w:val="left" w:pos="1832"/>
+          <w:tab w:val="left" w:pos="2748"/>
+          <w:tab w:val="left" w:pos="3664"/>
+          <w:tab w:val="left" w:pos="4580"/>
+          <w:tab w:val="left" w:pos="5496"/>
+          <w:tab w:val="left" w:pos="6412"/>
+          <w:tab w:val="left" w:pos="7328"/>
+          <w:tab w:val="left" w:pos="8244"/>
+          <w:tab w:val="left" w:pos="9160"/>
+          <w:tab w:val="left" w:pos="10076"/>
+          <w:tab w:val="left" w:pos="10992"/>
+          <w:tab w:val="left" w:pos="11908"/>
+          <w:tab w:val="left" w:pos="12824"/>
+          <w:tab w:val="left" w:pos="13740"/>
+          <w:tab w:val="left" w:pos="14656"/>
+        </w:tabs>
+        <w:spacing w:after="0" w:line="240" w:lineRule="auto"/>
+        <w:rPr>
+          <w:rFonts w:ascii="Courier New" w:eastAsia="Times New Roman" w:hAnsi="Courier New" w:cs="Courier New"/>
+          <w:sz w:val="20"/>
+          <w:szCs w:val="20"/>
+        </w:rPr>
+      </w:pPr>
+      <w:r>
+        <w:rPr>
+          <w:rFonts w:ascii="Courier New" w:eastAsia="Times New Roman" w:hAnsi="Courier New" w:cs="Courier New"/>
+          <w:sz w:val="20"/>
+          <w:szCs w:val="20"/>
+        </w:rPr>
+        <w:t>print(data)  # [(2, 1), (4, 2), (1, 3)]</w:t>
+      </w:r>
+    </w:p>
+    <w:p>
+      <w:pPr>
+        <w:spacing w:after="0" w:line="240" w:lineRule="auto"/>
+        <w:rPr>
+          <w:rFonts w:ascii="Times New Roman" w:eastAsia="Times New Roman" w:hAnsi="Times New Roman" w:cs="Times New Roman"/>
+          <w:sz w:val="24"/>
+          <w:szCs w:val="24"/>
+        </w:rPr>
+      </w:pPr>
+      <w:r>
+        <w:rPr>
+          <w:rFonts w:ascii="Times New Roman" w:eastAsia="Times New Roman" w:hAnsi="Times New Roman" w:cs="Times New Roman"/>
+          <w:sz w:val="24"/>
+          <w:szCs w:val="24"/>
+        </w:rPr>
+        <w:pict>
+          <v:rect id="_x0000_i1056" style="width:0;height:1.5pt" o:hralign="center" o:hrstd="t" o:hr="t" fillcolor="#a0a0a0" stroked="f"/>
+        </w:pict>
+      </w:r>
+    </w:p>
+    <w:p>
+      <w:pPr>
+        <w:spacing w:before="100" w:beforeAutospacing="1" w:after="100" w:afterAutospacing="1" w:line="240" w:lineRule="auto"/>
+        <w:outlineLvl w:val="2"/>
+        <w:rPr>
+          <w:rFonts w:ascii="Times New Roman" w:eastAsia="Times New Roman" w:hAnsi="Times New Roman" w:cs="Times New Roman"/>
+          <w:b/>
+          <w:bCs/>
+          <w:sz w:val="27"/>
+          <w:szCs w:val="27"/>
+        </w:rPr>
+      </w:pPr>
+      <w:r>
+        <w:rPr>
+          <w:rFonts w:ascii="Times New Roman" w:eastAsia="Times New Roman" w:hAnsi="Times New Roman" w:cs="Times New Roman"/>
+          <w:b/>
+          <w:bCs/>
+          <w:sz w:val="27"/>
+          <w:szCs w:val="27"/>
+        </w:rPr>
+        <w:t>15️</w:t>
+      </w:r>
+      <w:r>
+        <w:rPr>
+          <w:rFonts w:ascii="Tahoma" w:eastAsia="Times New Roman" w:hAnsi="Tahoma" w:cs="Tahoma"/>
+          <w:b/>
+          <w:bCs/>
+          <w:sz w:val="27"/>
+          <w:szCs w:val="27"/>
+        </w:rPr>
+        <w:t>⃣</w:t>
+      </w:r>
+      <w:r>
+        <w:rPr>
+          <w:rFonts w:ascii="Times New Roman" w:eastAsia="Times New Roman" w:hAnsi="Times New Roman" w:cs="Times New Roman"/>
+          <w:b/>
+          <w:bCs/>
+          <w:sz w:val="27"/>
+          <w:szCs w:val="27"/>
+        </w:rPr>
+        <w:t xml:space="preserve"> What is the time complexity of </w:t>
+      </w:r>
+      <w:r>
+        <w:rPr>
+          <w:rFonts w:ascii="Courier New" w:eastAsia="Times New Roman" w:hAnsi="Courier New" w:cs="Courier New"/>
+          <w:b/>
+          <w:bCs/>
+          <w:sz w:val="20"/>
+          <w:szCs w:val="20"/>
+        </w:rPr>
+        <w:t>append()</w:t>
+      </w:r>
+      <w:r>
+        <w:rPr>
+          <w:rFonts w:ascii="Times New Roman" w:eastAsia="Times New Roman" w:hAnsi="Times New Roman" w:cs="Times New Roman"/>
+          <w:b/>
+          <w:bCs/>
+          <w:sz w:val="27"/>
+          <w:szCs w:val="27"/>
+        </w:rPr>
+        <w:t xml:space="preserve">, </w:t>
+      </w:r>
+      <w:r>
+        <w:rPr>
+          <w:rFonts w:ascii="Courier New" w:eastAsia="Times New Roman" w:hAnsi="Courier New" w:cs="Courier New"/>
+          <w:b/>
+          <w:bCs/>
+          <w:sz w:val="20"/>
+          <w:szCs w:val="20"/>
+        </w:rPr>
+        <w:t>insert()</w:t>
+      </w:r>
+      <w:r>
+        <w:rPr>
+          <w:rFonts w:ascii="Times New Roman" w:eastAsia="Times New Roman" w:hAnsi="Times New Roman" w:cs="Times New Roman"/>
+          <w:b/>
+          <w:bCs/>
+          <w:sz w:val="27"/>
+          <w:szCs w:val="27"/>
+        </w:rPr>
+        <w:t xml:space="preserve">, and </w:t>
+      </w:r>
+      <w:r>
+        <w:rPr>
+          <w:rFonts w:ascii="Courier New" w:eastAsia="Times New Roman" w:hAnsi="Courier New" w:cs="Courier New"/>
+          <w:b/>
+          <w:bCs/>
+          <w:sz w:val="20"/>
+          <w:szCs w:val="20"/>
+        </w:rPr>
+        <w:t>remove()</w:t>
+      </w:r>
+      <w:r>
+        <w:rPr>
+          <w:rFonts w:ascii="Times New Roman" w:eastAsia="Times New Roman" w:hAnsi="Times New Roman" w:cs="Times New Roman"/>
+          <w:b/>
+          <w:bCs/>
+          <w:sz w:val="27"/>
+          <w:szCs w:val="27"/>
+        </w:rPr>
+        <w:t>?</w:t>
+      </w:r>
+    </w:p>
+    <w:p>
+      <w:pPr>
+        <w:spacing w:before="100" w:beforeAutospacing="1" w:after="100" w:afterAutospacing="1" w:line="240" w:lineRule="auto"/>
+        <w:rPr>
+          <w:rFonts w:ascii="Times New Roman" w:eastAsia="Times New Roman" w:hAnsi="Times New Roman" w:cs="Times New Roman"/>
+          <w:sz w:val="24"/>
+          <w:szCs w:val="24"/>
+        </w:rPr>
+      </w:pPr>
+      <w:r>
+        <w:rPr>
+          <w:rFonts w:ascii="Times New Roman" w:eastAsia="Times New Roman" w:hAnsi="Times New Roman" w:cs="Times New Roman"/>
+          <w:b/>
+          <w:bCs/>
+          <w:sz w:val="24"/>
+          <w:szCs w:val="24"/>
+        </w:rPr>
+        <w:t>Answer:</w:t>
+      </w:r>
+    </w:p>
+    <w:tbl>
+      <w:tblPr>
+        <w:tblW w:w="0" w:type="auto"/>
+        <w:tblCellSpacing w:w="15" w:type="dxa"/>
+        <w:tblCellMar>
+          <w:top w:w="15" w:type="dxa"/>
+          <w:left w:w="15" w:type="dxa"/>
+          <w:bottom w:w="15" w:type="dxa"/>
+          <w:right w:w="15" w:type="dxa"/>
+        </w:tblCellMar>
+        <w:tblLook w:val="04A0" w:firstRow="1" w:lastRow="0" w:firstColumn="1" w:lastColumn="0" w:noHBand="0" w:noVBand="1"/>
+      </w:tblPr>
+      <w:tblGrid>
+        <w:gridCol w:w="1036"/>
+        <w:gridCol w:w="1840"/>
+        <w:gridCol w:w="2088"/>
+      </w:tblGrid>
+      <w:tr>
+        <w:trPr>
+          <w:tblHeader/>
+          <w:tblCellSpacing w:w="15" w:type="dxa"/>
+        </w:trPr>
+        <w:tc>
+          <w:tcPr>
+            <w:tcW w:w="0" w:type="auto"/>
+            <w:vAlign w:val="center"/>
+            <w:hideMark/>
+          </w:tcPr>
+          <w:p>
+            <w:pPr>
+              <w:spacing w:after="0" w:line="240" w:lineRule="auto"/>
+              <w:jc w:val="center"/>
+              <w:rPr>
+                <w:rFonts w:ascii="Times New Roman" w:eastAsia="Times New Roman" w:hAnsi="Times New Roman" w:cs="Times New Roman"/>
+                <w:b/>
+                <w:bCs/>
+                <w:sz w:val="24"/>
+                <w:szCs w:val="24"/>
+              </w:rPr>
+            </w:pPr>
+            <w:r>
+              <w:rPr>
+                <w:rFonts w:ascii="Times New Roman" w:eastAsia="Times New Roman" w:hAnsi="Times New Roman" w:cs="Times New Roman"/>
+                <w:b/>
+                <w:bCs/>
+                <w:sz w:val="24"/>
+                <w:szCs w:val="24"/>
+              </w:rPr>
+              <w:t>Method</w:t>
+            </w:r>
+          </w:p>
+        </w:tc>
+        <w:tc>
+          <w:tcPr>
+            <w:tcW w:w="0" w:type="auto"/>
+            <w:vAlign w:val="center"/>
+            <w:hideMark/>
+          </w:tcPr>
+          <w:p>
+            <w:pPr>
+              <w:spacing w:after="0" w:line="240" w:lineRule="auto"/>
+              <w:jc w:val="center"/>
+              <w:rPr>
+                <w:rFonts w:ascii="Times New Roman" w:eastAsia="Times New Roman" w:hAnsi="Times New Roman" w:cs="Times New Roman"/>
+                <w:b/>
+                <w:bCs/>
+                <w:sz w:val="24"/>
+                <w:szCs w:val="24"/>
+              </w:rPr>
+            </w:pPr>
+            <w:r>
+              <w:rPr>
+                <w:rFonts w:ascii="Times New Roman" w:eastAsia="Times New Roman" w:hAnsi="Times New Roman" w:cs="Times New Roman"/>
+                <w:b/>
+                <w:bCs/>
+                <w:sz w:val="24"/>
+                <w:szCs w:val="24"/>
+              </w:rPr>
+              <w:t>Time Complexity</w:t>
+            </w:r>
+          </w:p>
+        </w:tc>
+        <w:tc>
+          <w:tcPr>
+            <w:tcW w:w="0" w:type="auto"/>
+            <w:vAlign w:val="center"/>
+            <w:hideMark/>
+          </w:tcPr>
+          <w:p>
+            <w:pPr>
+              <w:spacing w:after="0" w:line="240" w:lineRule="auto"/>
+              <w:jc w:val="center"/>
+              <w:rPr>
+                <w:rFonts w:ascii="Times New Roman" w:eastAsia="Times New Roman" w:hAnsi="Times New Roman" w:cs="Times New Roman"/>
+                <w:b/>
+                <w:bCs/>
+                <w:sz w:val="24"/>
+                <w:szCs w:val="24"/>
+              </w:rPr>
+            </w:pPr>
+            <w:r>
+              <w:rPr>
+                <w:rFonts w:ascii="Times New Roman" w:eastAsia="Times New Roman" w:hAnsi="Times New Roman" w:cs="Times New Roman"/>
+                <w:b/>
+                <w:bCs/>
+                <w:sz w:val="24"/>
+                <w:szCs w:val="24"/>
+              </w:rPr>
+              <w:t>Note</w:t>
+            </w:r>
+          </w:p>
+        </w:tc>
+      </w:tr>
+      <w:tr>
+        <w:trPr>
+          <w:tblCellSpacing w:w="15" w:type="dxa"/>
+        </w:trPr>
+        <w:tc>
+          <w:tcPr>
+            <w:tcW w:w="0" w:type="auto"/>
+            <w:vAlign w:val="center"/>
+            <w:hideMark/>
+          </w:tcPr>
+          <w:p>
+            <w:pPr>
+              <w:spacing w:after="0" w:line="240" w:lineRule="auto"/>
+              <w:rPr>
+                <w:rFonts w:ascii="Times New Roman" w:eastAsia="Times New Roman" w:hAnsi="Times New Roman" w:cs="Times New Roman"/>
+                <w:sz w:val="24"/>
+                <w:szCs w:val="24"/>
+              </w:rPr>
+            </w:pPr>
+            <w:r>
+              <w:rPr>
+                <w:rFonts w:ascii="Courier New" w:eastAsia="Times New Roman" w:hAnsi="Courier New" w:cs="Courier New"/>
+                <w:sz w:val="20"/>
+                <w:szCs w:val="20"/>
+              </w:rPr>
+              <w:t>append()</w:t>
+            </w:r>
+          </w:p>
+        </w:tc>
+        <w:tc>
+          <w:tcPr>
+            <w:tcW w:w="0" w:type="auto"/>
+            <w:vAlign w:val="center"/>
+            <w:hideMark/>
+          </w:tcPr>
+          <w:p>
+            <w:pPr>
+              <w:spacing w:after="0" w:line="240" w:lineRule="auto"/>
+              <w:rPr>
+                <w:rFonts w:ascii="Times New Roman" w:eastAsia="Times New Roman" w:hAnsi="Times New Roman" w:cs="Times New Roman"/>
+                <w:sz w:val="24"/>
+                <w:szCs w:val="24"/>
+              </w:rPr>
+            </w:pPr>
+            <w:r>
+              <w:rPr>
+                <w:rFonts w:ascii="Times New Roman" w:eastAsia="Times New Roman" w:hAnsi="Times New Roman" w:cs="Times New Roman"/>
+                <w:sz w:val="24"/>
+                <w:szCs w:val="24"/>
+              </w:rPr>
+              <w:t>O(1)</w:t>
+            </w:r>
+          </w:p>
+        </w:tc>
+        <w:tc>
+          <w:tcPr>
+            <w:tcW w:w="0" w:type="auto"/>
+            <w:vAlign w:val="center"/>
+            <w:hideMark/>
+          </w:tcPr>
+          <w:p>
+            <w:pPr>
+              <w:spacing w:after="0" w:line="240" w:lineRule="auto"/>
+              <w:rPr>
+                <w:rFonts w:ascii="Times New Roman" w:eastAsia="Times New Roman" w:hAnsi="Times New Roman" w:cs="Times New Roman"/>
+                <w:sz w:val="24"/>
+                <w:szCs w:val="24"/>
+              </w:rPr>
+            </w:pPr>
+            <w:r>
+              <w:rPr>
+                <w:rFonts w:ascii="Times New Roman" w:eastAsia="Times New Roman" w:hAnsi="Times New Roman" w:cs="Times New Roman"/>
+                <w:sz w:val="24"/>
+                <w:szCs w:val="24"/>
+              </w:rPr>
+              <w:t>Amortized constant</w:t>
+            </w:r>
+          </w:p>
+        </w:tc>
+      </w:tr>
+      <w:tr>
+        <w:trPr>
+          <w:tblCellSpacing w:w="15" w:type="dxa"/>
+        </w:trPr>
+        <w:tc>
+          <w:tcPr>
+            <w:tcW w:w="0" w:type="auto"/>
+            <w:vAlign w:val="center"/>
+            <w:hideMark/>
+          </w:tcPr>
+          <w:p>
+            <w:pPr>
+              <w:spacing w:after="0" w:line="240" w:lineRule="auto"/>
+              <w:rPr>
+                <w:rFonts w:ascii="Times New Roman" w:eastAsia="Times New Roman" w:hAnsi="Times New Roman" w:cs="Times New Roman"/>
+                <w:sz w:val="24"/>
+                <w:szCs w:val="24"/>
+              </w:rPr>
+            </w:pPr>
+            <w:r>
+              <w:rPr>
+                <w:rFonts w:ascii="Courier New" w:eastAsia="Times New Roman" w:hAnsi="Courier New" w:cs="Courier New"/>
+                <w:sz w:val="20"/>
+                <w:szCs w:val="20"/>
+              </w:rPr>
+              <w:t>insert()</w:t>
+            </w:r>
+          </w:p>
+        </w:tc>
+        <w:tc>
+          <w:tcPr>
+            <w:tcW w:w="0" w:type="auto"/>
+            <w:vAlign w:val="center"/>
+            <w:hideMark/>
+          </w:tcPr>
+          <w:p>
+            <w:pPr>
+              <w:spacing w:after="0" w:line="240" w:lineRule="auto"/>
+              <w:rPr>
+                <w:rFonts w:ascii="Times New Roman" w:eastAsia="Times New Roman" w:hAnsi="Times New Roman" w:cs="Times New Roman"/>
+                <w:sz w:val="24"/>
+                <w:szCs w:val="24"/>
+              </w:rPr>
+            </w:pPr>
+            <w:r>
+              <w:rPr>
+                <w:rFonts w:ascii="Times New Roman" w:eastAsia="Times New Roman" w:hAnsi="Times New Roman" w:cs="Times New Roman"/>
+                <w:sz w:val="24"/>
+                <w:szCs w:val="24"/>
+              </w:rPr>
+              <w:t>O(n)</w:t>
+            </w:r>
+          </w:p>
+        </w:tc>
+        <w:tc>
+          <w:tcPr>
+            <w:tcW w:w="0" w:type="auto"/>
+            <w:vAlign w:val="center"/>
+            <w:hideMark/>
+          </w:tcPr>
+          <w:p>
+            <w:pPr>
+              <w:spacing w:after="0" w:line="240" w:lineRule="auto"/>
+              <w:rPr>
+                <w:rFonts w:ascii="Times New Roman" w:eastAsia="Times New Roman" w:hAnsi="Times New Roman" w:cs="Times New Roman"/>
+                <w:sz w:val="24"/>
+                <w:szCs w:val="24"/>
+              </w:rPr>
+            </w:pPr>
+            <w:r>
+              <w:rPr>
+                <w:rFonts w:ascii="Times New Roman" w:eastAsia="Times New Roman" w:hAnsi="Times New Roman" w:cs="Times New Roman"/>
+                <w:sz w:val="24"/>
+                <w:szCs w:val="24"/>
+              </w:rPr>
+              <w:t>Shifts elements</w:t>
+            </w:r>
+          </w:p>
+        </w:tc>
+      </w:tr>
+      <w:tr>
+        <w:trPr>
+          <w:tblCellSpacing w:w="15" w:type="dxa"/>
+        </w:trPr>
+        <w:tc>
+          <w:tcPr>
+            <w:tcW w:w="0" w:type="auto"/>
+            <w:vAlign w:val="center"/>
+            <w:hideMark/>
+          </w:tcPr>
+          <w:p>
+            <w:pPr>
+              <w:spacing w:after="0" w:line="240" w:lineRule="auto"/>
+              <w:rPr>
+                <w:rFonts w:ascii="Times New Roman" w:eastAsia="Times New Roman" w:hAnsi="Times New Roman" w:cs="Times New Roman"/>
+                <w:sz w:val="24"/>
+                <w:szCs w:val="24"/>
+              </w:rPr>
+            </w:pPr>
+            <w:r>
+              <w:rPr>
+                <w:rFonts w:ascii="Courier New" w:eastAsia="Times New Roman" w:hAnsi="Courier New" w:cs="Courier New"/>
+                <w:sz w:val="20"/>
+                <w:szCs w:val="20"/>
+              </w:rPr>
+              <w:t>remove()</w:t>
+            </w:r>
+          </w:p>
+        </w:tc>
+        <w:tc>
+          <w:tcPr>
+            <w:tcW w:w="0" w:type="auto"/>
+            <w:vAlign w:val="center"/>
+            <w:hideMark/>
+          </w:tcPr>
+          <w:p>
+            <w:pPr>
+              <w:spacing w:after="0" w:line="240" w:lineRule="auto"/>
+              <w:rPr>
+                <w:rFonts w:ascii="Times New Roman" w:eastAsia="Times New Roman" w:hAnsi="Times New Roman" w:cs="Times New Roman"/>
+                <w:sz w:val="24"/>
+                <w:szCs w:val="24"/>
+              </w:rPr>
+            </w:pPr>
+            <w:r>
+              <w:rPr>
+                <w:rFonts w:ascii="Times New Roman" w:eastAsia="Times New Roman" w:hAnsi="Times New Roman" w:cs="Times New Roman"/>
+                <w:sz w:val="24"/>
+                <w:szCs w:val="24"/>
+              </w:rPr>
+              <w:t>O(n)</w:t>
+            </w:r>
+          </w:p>
+        </w:tc>
+        <w:tc>
+          <w:tcPr>
+            <w:tcW w:w="0" w:type="auto"/>
+            <w:vAlign w:val="center"/>
+            <w:hideMark/>
+          </w:tcPr>
+          <w:p>
+            <w:pPr>
+              <w:spacing w:after="0" w:line="240" w:lineRule="auto"/>
+              <w:rPr>
+                <w:rFonts w:ascii="Times New Roman" w:eastAsia="Times New Roman" w:hAnsi="Times New Roman" w:cs="Times New Roman"/>
+                <w:sz w:val="24"/>
+                <w:szCs w:val="24"/>
+              </w:rPr>
+            </w:pPr>
+            <w:r>
+              <w:rPr>
+                <w:rFonts w:ascii="Times New Roman" w:eastAsia="Times New Roman" w:hAnsi="Times New Roman" w:cs="Times New Roman"/>
+                <w:sz w:val="24"/>
+                <w:szCs w:val="24"/>
+              </w:rPr>
+              <w:t>Searches for element</w:t>
+            </w:r>
+          </w:p>
+        </w:tc>
+      </w:tr>
+    </w:tbl>
+    <w:p>
+      <w:pPr>
+        <w:spacing w:after="0" w:line="240" w:lineRule="auto"/>
+        <w:rPr>
+          <w:rFonts w:ascii="Times New Roman" w:eastAsia="Times New Roman" w:hAnsi="Times New Roman" w:cs="Times New Roman"/>
+          <w:sz w:val="24"/>
+          <w:szCs w:val="24"/>
+        </w:rPr>
+      </w:pPr>
+      <w:r>
+        <w:rPr>
+          <w:rFonts w:ascii="Times New Roman" w:eastAsia="Times New Roman" w:hAnsi="Times New Roman" w:cs="Times New Roman"/>
+          <w:sz w:val="24"/>
+          <w:szCs w:val="24"/>
+        </w:rPr>
+        <w:pict>
+          <v:rect id="_x0000_i1057" style="width:0;height:1.5pt" o:hralign="center" o:hrstd="t" o:hr="t" fillcolor="#a0a0a0" stroked="f"/>
+        </w:pict>
+      </w:r>
+    </w:p>
+    <w:p>
+      <w:pPr>
+        <w:spacing w:before="100" w:beforeAutospacing="1" w:after="100" w:afterAutospacing="1" w:line="240" w:lineRule="auto"/>
+        <w:outlineLvl w:val="2"/>
+        <w:rPr>
+          <w:rFonts w:ascii="Times New Roman" w:eastAsia="Times New Roman" w:hAnsi="Times New Roman" w:cs="Times New Roman"/>
+          <w:b/>
+          <w:bCs/>
+          <w:sz w:val="27"/>
+          <w:szCs w:val="27"/>
+        </w:rPr>
+      </w:pPr>
+      <w:r>
+        <w:rPr>
+          <w:rFonts w:ascii="Times New Roman" w:eastAsia="Times New Roman" w:hAnsi="Times New Roman" w:cs="Times New Roman"/>
+          <w:b/>
+          <w:bCs/>
+          <w:sz w:val="27"/>
+          <w:szCs w:val="27"/>
+        </w:rPr>
+        <w:t>16️</w:t>
+      </w:r>
+      <w:r>
+        <w:rPr>
+          <w:rFonts w:ascii="Tahoma" w:eastAsia="Times New Roman" w:hAnsi="Tahoma" w:cs="Tahoma"/>
+          <w:b/>
+          <w:bCs/>
+          <w:sz w:val="27"/>
+          <w:szCs w:val="27"/>
+        </w:rPr>
+        <w:t>⃣</w:t>
+      </w:r>
+      <w:r>
+        <w:rPr>
+          <w:rFonts w:ascii="Times New Roman" w:eastAsia="Times New Roman" w:hAnsi="Times New Roman" w:cs="Times New Roman"/>
+          <w:b/>
+          <w:bCs/>
+          <w:sz w:val="27"/>
+          <w:szCs w:val="27"/>
+        </w:rPr>
+        <w:t xml:space="preserve"> Explain why </w:t>
+      </w:r>
+      <w:r>
+        <w:rPr>
+          <w:rFonts w:ascii="Courier New" w:eastAsia="Times New Roman" w:hAnsi="Courier New" w:cs="Courier New"/>
+          <w:b/>
+          <w:bCs/>
+          <w:sz w:val="20"/>
+          <w:szCs w:val="20"/>
+        </w:rPr>
+        <w:t>[[0]*3]*3</w:t>
+      </w:r>
+      <w:r>
+        <w:rPr>
+          <w:rFonts w:ascii="Times New Roman" w:eastAsia="Times New Roman" w:hAnsi="Times New Roman" w:cs="Times New Roman"/>
+          <w:b/>
+          <w:bCs/>
+          <w:sz w:val="27"/>
+          <w:szCs w:val="27"/>
+        </w:rPr>
+        <w:t xml:space="preserve"> can lead to unexpected results.</w:t>
+      </w:r>
+    </w:p>
+    <w:p>
+      <w:pPr>
+        <w:spacing w:before="100" w:beforeAutospacing="1" w:after="100" w:afterAutospacing="1" w:line="240" w:lineRule="auto"/>
+        <w:rPr>
+          <w:rFonts w:ascii="Times New Roman" w:eastAsia="Times New Roman" w:hAnsi="Times New Roman" w:cs="Times New Roman"/>
+          <w:sz w:val="24"/>
+          <w:szCs w:val="24"/>
+        </w:rPr>
+      </w:pPr>
+      <w:r>
+        <w:rPr>
+          <w:rFonts w:ascii="Times New Roman" w:eastAsia="Times New Roman" w:hAnsi="Times New Roman" w:cs="Times New Roman"/>
+          <w:b/>
+          <w:bCs/>
+          <w:sz w:val="24"/>
+          <w:szCs w:val="24"/>
+        </w:rPr>
+        <w:t>Answer:</w:t>
+      </w:r>
+      <w:r>
+        <w:rPr>
+          <w:rFonts w:ascii="Times New Roman" w:eastAsia="Times New Roman" w:hAnsi="Times New Roman" w:cs="Times New Roman"/>
+          <w:sz w:val="24"/>
+          <w:szCs w:val="24"/>
+        </w:rPr>
+        <w:br/>
+        <w:t xml:space="preserve">It creates </w:t>
+      </w:r>
+      <w:r>
+        <w:rPr>
+          <w:rFonts w:ascii="Times New Roman" w:eastAsia="Times New Roman" w:hAnsi="Times New Roman" w:cs="Times New Roman"/>
+          <w:b/>
+          <w:bCs/>
+          <w:sz w:val="24"/>
+          <w:szCs w:val="24"/>
+        </w:rPr>
+        <w:t>three references to the same list</w:t>
+      </w:r>
+      <w:r>
+        <w:rPr>
+          <w:rFonts w:ascii="Times New Roman" w:eastAsia="Times New Roman" w:hAnsi="Times New Roman" w:cs="Times New Roman"/>
+          <w:sz w:val="24"/>
+          <w:szCs w:val="24"/>
+        </w:rPr>
+        <w:t>.</w:t>
+      </w:r>
+    </w:p>
+    <w:p>
+      <w:pPr>
+        <w:tabs>
+          <w:tab w:val="left" w:pos="916"/>
+          <w:tab w:val="left" w:pos="1832"/>
+          <w:tab w:val="left" w:pos="2748"/>
+          <w:tab w:val="left" w:pos="3664"/>
+          <w:tab w:val="left" w:pos="4580"/>
+          <w:tab w:val="left" w:pos="5496"/>
+          <w:tab w:val="left" w:pos="6412"/>
+          <w:tab w:val="left" w:pos="7328"/>
+          <w:tab w:val="left" w:pos="8244"/>
+          <w:tab w:val="left" w:pos="9160"/>
+          <w:tab w:val="left" w:pos="10076"/>
+          <w:tab w:val="left" w:pos="10992"/>
+          <w:tab w:val="left" w:pos="11908"/>
+          <w:tab w:val="left" w:pos="12824"/>
+          <w:tab w:val="left" w:pos="13740"/>
+          <w:tab w:val="left" w:pos="14656"/>
+        </w:tabs>
+        <w:spacing w:after="0" w:line="240" w:lineRule="auto"/>
+        <w:rPr>
+          <w:rFonts w:ascii="Courier New" w:eastAsia="Times New Roman" w:hAnsi="Courier New" w:cs="Courier New"/>
+          <w:sz w:val="20"/>
+          <w:szCs w:val="20"/>
+        </w:rPr>
+      </w:pPr>
+      <w:r>
+        <w:rPr>
+          <w:rFonts w:ascii="Courier New" w:eastAsia="Times New Roman" w:hAnsi="Courier New" w:cs="Courier New"/>
+          <w:sz w:val="20"/>
+          <w:szCs w:val="20"/>
+        </w:rPr>
+        <w:lastRenderedPageBreak/>
+        <w:t>a = [[0]*3]*3</w:t>
+      </w:r>
+    </w:p>
+    <w:p>
+      <w:pPr>
+        <w:tabs>
+          <w:tab w:val="left" w:pos="916"/>
+          <w:tab w:val="left" w:pos="1832"/>
+          <w:tab w:val="left" w:pos="2748"/>
+          <w:tab w:val="left" w:pos="3664"/>
+          <w:tab w:val="left" w:pos="4580"/>
+          <w:tab w:val="left" w:pos="5496"/>
+          <w:tab w:val="left" w:pos="6412"/>
+          <w:tab w:val="left" w:pos="7328"/>
+          <w:tab w:val="left" w:pos="8244"/>
+          <w:tab w:val="left" w:pos="9160"/>
+          <w:tab w:val="left" w:pos="10076"/>
+          <w:tab w:val="left" w:pos="10992"/>
+          <w:tab w:val="left" w:pos="11908"/>
+          <w:tab w:val="left" w:pos="12824"/>
+          <w:tab w:val="left" w:pos="13740"/>
+          <w:tab w:val="left" w:pos="14656"/>
+        </w:tabs>
+        <w:spacing w:after="0" w:line="240" w:lineRule="auto"/>
+        <w:rPr>
+          <w:rFonts w:ascii="Courier New" w:eastAsia="Times New Roman" w:hAnsi="Courier New" w:cs="Courier New"/>
+          <w:sz w:val="20"/>
+          <w:szCs w:val="20"/>
+        </w:rPr>
+      </w:pPr>
+      <w:r>
+        <w:rPr>
+          <w:rFonts w:ascii="Courier New" w:eastAsia="Times New Roman" w:hAnsi="Courier New" w:cs="Courier New"/>
+          <w:sz w:val="20"/>
+          <w:szCs w:val="20"/>
+        </w:rPr>
+        <w:t>a[0][0] = 9</w:t>
+      </w:r>
+    </w:p>
+    <w:p>
+      <w:pPr>
+        <w:tabs>
+          <w:tab w:val="left" w:pos="916"/>
+          <w:tab w:val="left" w:pos="1832"/>
+          <w:tab w:val="left" w:pos="2748"/>
+          <w:tab w:val="left" w:pos="3664"/>
+          <w:tab w:val="left" w:pos="4580"/>
+          <w:tab w:val="left" w:pos="5496"/>
+          <w:tab w:val="left" w:pos="6412"/>
+          <w:tab w:val="left" w:pos="7328"/>
+          <w:tab w:val="left" w:pos="8244"/>
+          <w:tab w:val="left" w:pos="9160"/>
+          <w:tab w:val="left" w:pos="10076"/>
+          <w:tab w:val="left" w:pos="10992"/>
+          <w:tab w:val="left" w:pos="11908"/>
+          <w:tab w:val="left" w:pos="12824"/>
+          <w:tab w:val="left" w:pos="13740"/>
+          <w:tab w:val="left" w:pos="14656"/>
+        </w:tabs>
+        <w:spacing w:after="0" w:line="240" w:lineRule="auto"/>
+        <w:rPr>
+          <w:rFonts w:ascii="Courier New" w:eastAsia="Times New Roman" w:hAnsi="Courier New" w:cs="Courier New"/>
+          <w:sz w:val="20"/>
+          <w:szCs w:val="20"/>
+        </w:rPr>
+      </w:pPr>
+      <w:r>
+        <w:rPr>
+          <w:rFonts w:ascii="Courier New" w:eastAsia="Times New Roman" w:hAnsi="Courier New" w:cs="Courier New"/>
+          <w:sz w:val="20"/>
+          <w:szCs w:val="20"/>
+        </w:rPr>
+        <w:t>print(a)  # [[9,0,0],[9,0,0],[9,0,0]]</w:t>
+      </w:r>
+    </w:p>
+    <w:p>
+      <w:pPr>
+        <w:spacing w:before="100" w:beforeAutospacing="1" w:after="100" w:afterAutospacing="1" w:line="240" w:lineRule="auto"/>
+        <w:rPr>
+          <w:rFonts w:ascii="Times New Roman" w:eastAsia="Times New Roman" w:hAnsi="Times New Roman" w:cs="Times New Roman"/>
+          <w:sz w:val="24"/>
+          <w:szCs w:val="24"/>
+        </w:rPr>
+      </w:pPr>
+      <w:r>
+        <w:rPr>
+          <w:rFonts w:ascii="Segoe UI Symbol" w:eastAsia="Times New Roman" w:hAnsi="Segoe UI Symbol" w:cs="Segoe UI Symbol"/>
+          <w:sz w:val="24"/>
+          <w:szCs w:val="24"/>
+        </w:rPr>
+        <w:t>✅</w:t>
+      </w:r>
+      <w:r>
+        <w:rPr>
+          <w:rFonts w:ascii="Times New Roman" w:eastAsia="Times New Roman" w:hAnsi="Times New Roman" w:cs="Times New Roman"/>
+          <w:sz w:val="24"/>
+          <w:szCs w:val="24"/>
+        </w:rPr>
+        <w:t xml:space="preserve"> Correct way:</w:t>
+      </w:r>
+    </w:p>
+    <w:p>
+      <w:pPr>
+        <w:tabs>
+          <w:tab w:val="left" w:pos="916"/>
+          <w:tab w:val="left" w:pos="1832"/>
+          <w:tab w:val="left" w:pos="2748"/>
+          <w:tab w:val="left" w:pos="3664"/>
+          <w:tab w:val="left" w:pos="4580"/>
+          <w:tab w:val="left" w:pos="5496"/>
+          <w:tab w:val="left" w:pos="6412"/>
+          <w:tab w:val="left" w:pos="7328"/>
+          <w:tab w:val="left" w:pos="8244"/>
+          <w:tab w:val="left" w:pos="9160"/>
+          <w:tab w:val="left" w:pos="10076"/>
+          <w:tab w:val="left" w:pos="10992"/>
+          <w:tab w:val="left" w:pos="11908"/>
+          <w:tab w:val="left" w:pos="12824"/>
+          <w:tab w:val="left" w:pos="13740"/>
+          <w:tab w:val="left" w:pos="14656"/>
+        </w:tabs>
+        <w:spacing w:after="0" w:line="240" w:lineRule="auto"/>
+        <w:rPr>
+          <w:rFonts w:ascii="Courier New" w:eastAsia="Times New Roman" w:hAnsi="Courier New" w:cs="Courier New"/>
+          <w:sz w:val="20"/>
+          <w:szCs w:val="20"/>
+        </w:rPr>
+      </w:pPr>
+      <w:r>
+        <w:rPr>
+          <w:rFonts w:ascii="Courier New" w:eastAsia="Times New Roman" w:hAnsi="Courier New" w:cs="Courier New"/>
+          <w:sz w:val="20"/>
+          <w:szCs w:val="20"/>
+        </w:rPr>
+        <w:t>a = [[0]*3 for _ in range(3)]</w:t>
+      </w:r>
+    </w:p>
+    <w:p>
+      <w:pPr>
+        <w:spacing w:after="0" w:line="240" w:lineRule="auto"/>
+        <w:rPr>
+          <w:rFonts w:ascii="Times New Roman" w:eastAsia="Times New Roman" w:hAnsi="Times New Roman" w:cs="Times New Roman"/>
+          <w:sz w:val="24"/>
+          <w:szCs w:val="24"/>
+        </w:rPr>
+      </w:pPr>
+      <w:r>
+        <w:rPr>
+          <w:rFonts w:ascii="Times New Roman" w:eastAsia="Times New Roman" w:hAnsi="Times New Roman" w:cs="Times New Roman"/>
+          <w:sz w:val="24"/>
+          <w:szCs w:val="24"/>
+        </w:rPr>
+        <w:pict>
+          <v:rect id="_x0000_i1058" style="width:0;height:1.5pt" o:hralign="center" o:hrstd="t" o:hr="t" fillcolor="#a0a0a0" stroked="f"/>
+        </w:pict>
+      </w:r>
+    </w:p>
+    <w:p>
+      <w:pPr>
+        <w:spacing w:before="100" w:beforeAutospacing="1" w:after="100" w:afterAutospacing="1" w:line="240" w:lineRule="auto"/>
+        <w:outlineLvl w:val="2"/>
+        <w:rPr>
+          <w:rFonts w:ascii="Times New Roman" w:eastAsia="Times New Roman" w:hAnsi="Times New Roman" w:cs="Times New Roman"/>
+          <w:b/>
+          <w:bCs/>
+          <w:sz w:val="27"/>
+          <w:szCs w:val="27"/>
+        </w:rPr>
+      </w:pPr>
+      <w:r>
+        <w:rPr>
+          <w:rFonts w:ascii="Times New Roman" w:eastAsia="Times New Roman" w:hAnsi="Times New Roman" w:cs="Times New Roman"/>
+          <w:b/>
+          <w:bCs/>
+          <w:sz w:val="27"/>
+          <w:szCs w:val="27"/>
+        </w:rPr>
+        <w:t>17️</w:t>
+      </w:r>
+      <w:r>
+        <w:rPr>
+          <w:rFonts w:ascii="Tahoma" w:eastAsia="Times New Roman" w:hAnsi="Tahoma" w:cs="Tahoma"/>
+          <w:b/>
+          <w:bCs/>
+          <w:sz w:val="27"/>
+          <w:szCs w:val="27"/>
+        </w:rPr>
+        <w:t>⃣</w:t>
+      </w:r>
+      <w:r>
+        <w:rPr>
+          <w:rFonts w:ascii="Times New Roman" w:eastAsia="Times New Roman" w:hAnsi="Times New Roman" w:cs="Times New Roman"/>
+          <w:b/>
+          <w:bCs/>
+          <w:sz w:val="27"/>
+          <w:szCs w:val="27"/>
+        </w:rPr>
+        <w:t xml:space="preserve"> How can you convert a list of strings into a single string?</w:t>
+      </w:r>
+    </w:p>
+    <w:p>
+      <w:pPr>
+        <w:spacing w:before="100" w:beforeAutospacing="1" w:after="100" w:afterAutospacing="1" w:line="240" w:lineRule="auto"/>
+        <w:rPr>
+          <w:rFonts w:ascii="Times New Roman" w:eastAsia="Times New Roman" w:hAnsi="Times New Roman" w:cs="Times New Roman"/>
+          <w:sz w:val="24"/>
+          <w:szCs w:val="24"/>
+        </w:rPr>
+      </w:pPr>
+      <w:r>
+        <w:rPr>
+          <w:rFonts w:ascii="Times New Roman" w:eastAsia="Times New Roman" w:hAnsi="Times New Roman" w:cs="Times New Roman"/>
+          <w:b/>
+          <w:bCs/>
+          <w:sz w:val="24"/>
+          <w:szCs w:val="24"/>
+        </w:rPr>
+        <w:t>Answer:</w:t>
+      </w:r>
+      <w:r>
+        <w:rPr>
+          <w:rFonts w:ascii="Times New Roman" w:eastAsia="Times New Roman" w:hAnsi="Times New Roman" w:cs="Times New Roman"/>
+          <w:sz w:val="24"/>
+          <w:szCs w:val="24"/>
+        </w:rPr>
+        <w:br/>
+        <w:t xml:space="preserve">Use </w:t>
+      </w:r>
+      <w:r>
+        <w:rPr>
+          <w:rFonts w:ascii="Courier New" w:eastAsia="Times New Roman" w:hAnsi="Courier New" w:cs="Courier New"/>
+          <w:sz w:val="20"/>
+          <w:szCs w:val="20"/>
+        </w:rPr>
+        <w:t>.join()</w:t>
+      </w:r>
+      <w:r>
+        <w:rPr>
+          <w:rFonts w:ascii="Times New Roman" w:eastAsia="Times New Roman" w:hAnsi="Times New Roman" w:cs="Times New Roman"/>
+          <w:sz w:val="24"/>
+          <w:szCs w:val="24"/>
+        </w:rPr>
+        <w:t>:</w:t>
+      </w:r>
+    </w:p>
+    <w:p>
+      <w:pPr>
+        <w:tabs>
+          <w:tab w:val="left" w:pos="916"/>
+          <w:tab w:val="left" w:pos="1832"/>
+          <w:tab w:val="left" w:pos="2748"/>
+          <w:tab w:val="left" w:pos="3664"/>
+          <w:tab w:val="left" w:pos="4580"/>
+          <w:tab w:val="left" w:pos="5496"/>
+          <w:tab w:val="left" w:pos="6412"/>
+          <w:tab w:val="left" w:pos="7328"/>
+          <w:tab w:val="left" w:pos="8244"/>
+          <w:tab w:val="left" w:pos="9160"/>
+          <w:tab w:val="left" w:pos="10076"/>
+          <w:tab w:val="left" w:pos="10992"/>
+          <w:tab w:val="left" w:pos="11908"/>
+          <w:tab w:val="left" w:pos="12824"/>
+          <w:tab w:val="left" w:pos="13740"/>
+          <w:tab w:val="left" w:pos="14656"/>
+        </w:tabs>
+        <w:spacing w:after="0" w:line="240" w:lineRule="auto"/>
+        <w:rPr>
+          <w:rFonts w:ascii="Courier New" w:eastAsia="Times New Roman" w:hAnsi="Courier New" w:cs="Courier New"/>
+          <w:sz w:val="20"/>
+          <w:szCs w:val="20"/>
+        </w:rPr>
+      </w:pPr>
+      <w:r>
+        <w:rPr>
+          <w:rFonts w:ascii="Courier New" w:eastAsia="Times New Roman" w:hAnsi="Courier New" w:cs="Courier New"/>
+          <w:sz w:val="20"/>
+          <w:szCs w:val="20"/>
+        </w:rPr>
+        <w:t>words = ["I", "love", "Python"]</w:t>
+      </w:r>
+    </w:p>
+    <w:p>
+      <w:pPr>
+        <w:tabs>
+          <w:tab w:val="left" w:pos="916"/>
+          <w:tab w:val="left" w:pos="1832"/>
+          <w:tab w:val="left" w:pos="2748"/>
+          <w:tab w:val="left" w:pos="3664"/>
+          <w:tab w:val="left" w:pos="4580"/>
+          <w:tab w:val="left" w:pos="5496"/>
+          <w:tab w:val="left" w:pos="6412"/>
+          <w:tab w:val="left" w:pos="7328"/>
+          <w:tab w:val="left" w:pos="8244"/>
+          <w:tab w:val="left" w:pos="9160"/>
+          <w:tab w:val="left" w:pos="10076"/>
+          <w:tab w:val="left" w:pos="10992"/>
+          <w:tab w:val="left" w:pos="11908"/>
+          <w:tab w:val="left" w:pos="12824"/>
+          <w:tab w:val="left" w:pos="13740"/>
+          <w:tab w:val="left" w:pos="14656"/>
+        </w:tabs>
+        <w:spacing w:after="0" w:line="240" w:lineRule="auto"/>
+        <w:rPr>
+          <w:rFonts w:ascii="Courier New" w:eastAsia="Times New Roman" w:hAnsi="Courier New" w:cs="Courier New"/>
+          <w:sz w:val="20"/>
+          <w:szCs w:val="20"/>
+        </w:rPr>
+      </w:pPr>
+      <w:r>
+        <w:rPr>
+          <w:rFonts w:ascii="Courier New" w:eastAsia="Times New Roman" w:hAnsi="Courier New" w:cs="Courier New"/>
+          <w:sz w:val="20"/>
+          <w:szCs w:val="20"/>
+        </w:rPr>
+        <w:t>print(" ".join(words))  # "I love Python"</w:t>
+      </w:r>
+    </w:p>
+    <w:p>
+      <w:pPr>
+        <w:spacing w:after="0" w:line="240" w:lineRule="auto"/>
+        <w:rPr>
+          <w:rFonts w:ascii="Times New Roman" w:eastAsia="Times New Roman" w:hAnsi="Times New Roman" w:cs="Times New Roman"/>
+          <w:sz w:val="24"/>
+          <w:szCs w:val="24"/>
+        </w:rPr>
+      </w:pPr>
+      <w:r>
+        <w:rPr>
+          <w:rFonts w:ascii="Times New Roman" w:eastAsia="Times New Roman" w:hAnsi="Times New Roman" w:cs="Times New Roman"/>
+          <w:sz w:val="24"/>
+          <w:szCs w:val="24"/>
+        </w:rPr>
+        <w:pict>
+          <v:rect id="_x0000_i1059" style="width:0;height:1.5pt" o:hralign="center" o:hrstd="t" o:hr="t" fillcolor="#a0a0a0" stroked="f"/>
+        </w:pict>
+      </w:r>
+    </w:p>
+    <w:p>
+      <w:pPr>
+        <w:spacing w:before="100" w:beforeAutospacing="1" w:after="100" w:afterAutospacing="1" w:line="240" w:lineRule="auto"/>
+        <w:outlineLvl w:val="2"/>
+        <w:rPr>
+          <w:rFonts w:ascii="Times New Roman" w:eastAsia="Times New Roman" w:hAnsi="Times New Roman" w:cs="Times New Roman"/>
+          <w:b/>
+          <w:bCs/>
+          <w:sz w:val="27"/>
+          <w:szCs w:val="27"/>
+        </w:rPr>
+      </w:pPr>
+      <w:r>
+        <w:rPr>
+          <w:rFonts w:ascii="Times New Roman" w:eastAsia="Times New Roman" w:hAnsi="Times New Roman" w:cs="Times New Roman"/>
+          <w:b/>
+          <w:bCs/>
+          <w:sz w:val="27"/>
+          <w:szCs w:val="27"/>
+        </w:rPr>
+        <w:t>18️</w:t>
+      </w:r>
+      <w:r>
+        <w:rPr>
+          <w:rFonts w:ascii="Tahoma" w:eastAsia="Times New Roman" w:hAnsi="Tahoma" w:cs="Tahoma"/>
+          <w:b/>
+          <w:bCs/>
+          <w:sz w:val="27"/>
+          <w:szCs w:val="27"/>
+        </w:rPr>
+        <w:t>⃣</w:t>
+      </w:r>
+      <w:r>
+        <w:rPr>
+          <w:rFonts w:ascii="Times New Roman" w:eastAsia="Times New Roman" w:hAnsi="Times New Roman" w:cs="Times New Roman"/>
+          <w:b/>
+          <w:bCs/>
+          <w:sz w:val="27"/>
+          <w:szCs w:val="27"/>
+        </w:rPr>
+        <w:t xml:space="preserve"> What is the output of this code?</w:t>
+      </w:r>
+    </w:p>
+    <w:p>
+      <w:pPr>
+        <w:tabs>
+          <w:tab w:val="left" w:pos="916"/>
+          <w:tab w:val="left" w:pos="1832"/>
+          <w:tab w:val="left" w:pos="2748"/>
+          <w:tab w:val="left" w:pos="3664"/>
+          <w:tab w:val="left" w:pos="4580"/>
+          <w:tab w:val="left" w:pos="5496"/>
+          <w:tab w:val="left" w:pos="6412"/>
+          <w:tab w:val="left" w:pos="7328"/>
+          <w:tab w:val="left" w:pos="8244"/>
+          <w:tab w:val="left" w:pos="9160"/>
+          <w:tab w:val="left" w:pos="10076"/>
+          <w:tab w:val="left" w:pos="10992"/>
+          <w:tab w:val="left" w:pos="11908"/>
+          <w:tab w:val="left" w:pos="12824"/>
+          <w:tab w:val="left" w:pos="13740"/>
+          <w:tab w:val="left" w:pos="14656"/>
+        </w:tabs>
+        <w:spacing w:after="0" w:line="240" w:lineRule="auto"/>
+        <w:rPr>
+          <w:rFonts w:ascii="Courier New" w:eastAsia="Times New Roman" w:hAnsi="Courier New" w:cs="Courier New"/>
+          <w:sz w:val="20"/>
+          <w:szCs w:val="20"/>
+        </w:rPr>
+      </w:pPr>
+      <w:r>
+        <w:rPr>
+          <w:rFonts w:ascii="Courier New" w:eastAsia="Times New Roman" w:hAnsi="Courier New" w:cs="Courier New"/>
+          <w:sz w:val="20"/>
+          <w:szCs w:val="20"/>
+        </w:rPr>
+        <w:t>a = [1, 2, 3]</w:t>
+      </w:r>
+    </w:p>
+    <w:p>
+      <w:pPr>
+        <w:tabs>
+          <w:tab w:val="left" w:pos="916"/>
+          <w:tab w:val="left" w:pos="1832"/>
+          <w:tab w:val="left" w:pos="2748"/>
+          <w:tab w:val="left" w:pos="3664"/>
+          <w:tab w:val="left" w:pos="4580"/>
+          <w:tab w:val="left" w:pos="5496"/>
+          <w:tab w:val="left" w:pos="6412"/>
+          <w:tab w:val="left" w:pos="7328"/>
+          <w:tab w:val="left" w:pos="8244"/>
+          <w:tab w:val="left" w:pos="9160"/>
+          <w:tab w:val="left" w:pos="10076"/>
+          <w:tab w:val="left" w:pos="10992"/>
+          <w:tab w:val="left" w:pos="11908"/>
+          <w:tab w:val="left" w:pos="12824"/>
+          <w:tab w:val="left" w:pos="13740"/>
+          <w:tab w:val="left" w:pos="14656"/>
+        </w:tabs>
+        <w:spacing w:after="0" w:line="240" w:lineRule="auto"/>
+        <w:rPr>
+          <w:rFonts w:ascii="Courier New" w:eastAsia="Times New Roman" w:hAnsi="Courier New" w:cs="Courier New"/>
+          <w:sz w:val="20"/>
+          <w:szCs w:val="20"/>
+        </w:rPr>
+      </w:pPr>
+      <w:r>
+        <w:rPr>
+          <w:rFonts w:ascii="Courier New" w:eastAsia="Times New Roman" w:hAnsi="Courier New" w:cs="Courier New"/>
+          <w:sz w:val="20"/>
+          <w:szCs w:val="20"/>
+        </w:rPr>
+        <w:t>b = a</w:t>
+      </w:r>
+    </w:p>
+    <w:p>
+      <w:pPr>
+        <w:tabs>
+          <w:tab w:val="left" w:pos="916"/>
+          <w:tab w:val="left" w:pos="1832"/>
+          <w:tab w:val="left" w:pos="2748"/>
+          <w:tab w:val="left" w:pos="3664"/>
+          <w:tab w:val="left" w:pos="4580"/>
+          <w:tab w:val="left" w:pos="5496"/>
+          <w:tab w:val="left" w:pos="6412"/>
+          <w:tab w:val="left" w:pos="7328"/>
+          <w:tab w:val="left" w:pos="8244"/>
+          <w:tab w:val="left" w:pos="9160"/>
+          <w:tab w:val="left" w:pos="10076"/>
+          <w:tab w:val="left" w:pos="10992"/>
+          <w:tab w:val="left" w:pos="11908"/>
+          <w:tab w:val="left" w:pos="12824"/>
+          <w:tab w:val="left" w:pos="13740"/>
+          <w:tab w:val="left" w:pos="14656"/>
+        </w:tabs>
+        <w:spacing w:after="0" w:line="240" w:lineRule="auto"/>
+        <w:rPr>
+          <w:rFonts w:ascii="Courier New" w:eastAsia="Times New Roman" w:hAnsi="Courier New" w:cs="Courier New"/>
+          <w:sz w:val="20"/>
+          <w:szCs w:val="20"/>
+        </w:rPr>
+      </w:pPr>
+      <w:r>
+        <w:rPr>
+          <w:rFonts w:ascii="Courier New" w:eastAsia="Times New Roman" w:hAnsi="Courier New" w:cs="Courier New"/>
+          <w:sz w:val="20"/>
+          <w:szCs w:val="20"/>
+        </w:rPr>
+        <w:t>b.append(4)</w:t>
+      </w:r>
+    </w:p>
+    <w:p>
+      <w:pPr>
+        <w:tabs>
+          <w:tab w:val="left" w:pos="916"/>
+          <w:tab w:val="left" w:pos="1832"/>
+          <w:tab w:val="left" w:pos="2748"/>
+          <w:tab w:val="left" w:pos="3664"/>
+          <w:tab w:val="left" w:pos="4580"/>
+          <w:tab w:val="left" w:pos="5496"/>
+          <w:tab w:val="left" w:pos="6412"/>
+          <w:tab w:val="left" w:pos="7328"/>
+          <w:tab w:val="left" w:pos="8244"/>
+          <w:tab w:val="left" w:pos="9160"/>
+          <w:tab w:val="left" w:pos="10076"/>
+          <w:tab w:val="left" w:pos="10992"/>
+          <w:tab w:val="left" w:pos="11908"/>
+          <w:tab w:val="left" w:pos="12824"/>
+          <w:tab w:val="left" w:pos="13740"/>
+          <w:tab w:val="left" w:pos="14656"/>
+        </w:tabs>
+        <w:spacing w:after="0" w:line="240" w:lineRule="auto"/>
+        <w:rPr>
+          <w:rFonts w:ascii="Courier New" w:eastAsia="Times New Roman" w:hAnsi="Courier New" w:cs="Courier New"/>
+          <w:sz w:val="20"/>
+          <w:szCs w:val="20"/>
+        </w:rPr>
+      </w:pPr>
+      <w:r>
+        <w:rPr>
+          <w:rFonts w:ascii="Courier New" w:eastAsia="Times New Roman" w:hAnsi="Courier New" w:cs="Courier New"/>
+          <w:sz w:val="20"/>
+          <w:szCs w:val="20"/>
+        </w:rPr>
+        <w:t>print(a)</w:t>
+      </w:r>
+    </w:p>
+    <w:p>
+      <w:pPr>
+        <w:spacing w:before="100" w:beforeAutospacing="1" w:after="100" w:afterAutospacing="1" w:line="240" w:lineRule="auto"/>
+        <w:rPr>
+          <w:rFonts w:ascii="Times New Roman" w:eastAsia="Times New Roman" w:hAnsi="Times New Roman" w:cs="Times New Roman"/>
+          <w:sz w:val="24"/>
+          <w:szCs w:val="24"/>
+        </w:rPr>
+      </w:pPr>
+      <w:r>
+        <w:rPr>
+          <w:rFonts w:ascii="Times New Roman" w:eastAsia="Times New Roman" w:hAnsi="Times New Roman" w:cs="Times New Roman"/>
+          <w:b/>
+          <w:bCs/>
+          <w:sz w:val="24"/>
+          <w:szCs w:val="24"/>
+        </w:rPr>
+        <w:t>Answer:</w:t>
+      </w:r>
+      <w:r>
+        <w:rPr>
+          <w:rFonts w:ascii="Times New Roman" w:eastAsia="Times New Roman" w:hAnsi="Times New Roman" w:cs="Times New Roman"/>
+          <w:sz w:val="24"/>
+          <w:szCs w:val="24"/>
+        </w:rPr>
+        <w:br/>
+      </w:r>
+      <w:r>
+        <w:rPr>
+          <w:rFonts w:ascii="Courier New" w:eastAsia="Times New Roman" w:hAnsi="Courier New" w:cs="Courier New"/>
+          <w:sz w:val="20"/>
+          <w:szCs w:val="20"/>
+        </w:rPr>
+        <w:t>[1, 2, 3, 4]</w:t>
+      </w:r>
+      <w:r>
+        <w:rPr>
+          <w:rFonts w:ascii="Times New Roman" w:eastAsia="Times New Roman" w:hAnsi="Times New Roman" w:cs="Times New Roman"/>
+          <w:sz w:val="24"/>
+          <w:szCs w:val="24"/>
+        </w:rPr>
+        <w:t xml:space="preserve"> — because </w:t>
+      </w:r>
+      <w:r>
+        <w:rPr>
+          <w:rFonts w:ascii="Courier New" w:eastAsia="Times New Roman" w:hAnsi="Courier New" w:cs="Courier New"/>
+          <w:sz w:val="20"/>
+          <w:szCs w:val="20"/>
+        </w:rPr>
+        <w:t>a</w:t>
+      </w:r>
+      <w:r>
+        <w:rPr>
+          <w:rFonts w:ascii="Times New Roman" w:eastAsia="Times New Roman" w:hAnsi="Times New Roman" w:cs="Times New Roman"/>
+          <w:sz w:val="24"/>
+          <w:szCs w:val="24"/>
+        </w:rPr>
+        <w:t xml:space="preserve"> and </w:t>
+      </w:r>
+      <w:r>
+        <w:rPr>
+          <w:rFonts w:ascii="Courier New" w:eastAsia="Times New Roman" w:hAnsi="Courier New" w:cs="Courier New"/>
+          <w:sz w:val="20"/>
+          <w:szCs w:val="20"/>
+        </w:rPr>
+        <w:t>b</w:t>
+      </w:r>
+      <w:r>
+        <w:rPr>
+          <w:rFonts w:ascii="Times New Roman" w:eastAsia="Times New Roman" w:hAnsi="Times New Roman" w:cs="Times New Roman"/>
+          <w:sz w:val="24"/>
+          <w:szCs w:val="24"/>
+        </w:rPr>
+        <w:t xml:space="preserve"> refer to the </w:t>
+      </w:r>
+      <w:r>
+        <w:rPr>
+          <w:rFonts w:ascii="Times New Roman" w:eastAsia="Times New Roman" w:hAnsi="Times New Roman" w:cs="Times New Roman"/>
+          <w:b/>
+          <w:bCs/>
+          <w:sz w:val="24"/>
+          <w:szCs w:val="24"/>
+        </w:rPr>
+        <w:t>same object</w:t>
+      </w:r>
+      <w:r>
+        <w:rPr>
+          <w:rFonts w:ascii="Times New Roman" w:eastAsia="Times New Roman" w:hAnsi="Times New Roman" w:cs="Times New Roman"/>
+          <w:sz w:val="24"/>
+          <w:szCs w:val="24"/>
+        </w:rPr>
+        <w:t>.</w:t>
+      </w:r>
+    </w:p>
+    <w:p>
+      <w:pPr>
+        <w:spacing w:after="0" w:line="240" w:lineRule="auto"/>
+        <w:rPr>
+          <w:rFonts w:ascii="Times New Roman" w:eastAsia="Times New Roman" w:hAnsi="Times New Roman" w:cs="Times New Roman"/>
+          <w:sz w:val="24"/>
+          <w:szCs w:val="24"/>
+        </w:rPr>
+      </w:pPr>
+      <w:r>
+        <w:rPr>
+          <w:rFonts w:ascii="Times New Roman" w:eastAsia="Times New Roman" w:hAnsi="Times New Roman" w:cs="Times New Roman"/>
+          <w:sz w:val="24"/>
+          <w:szCs w:val="24"/>
+        </w:rPr>
+        <w:pict>
+          <v:rect id="_x0000_i1060" style="width:0;height:1.5pt" o:hralign="center" o:hrstd="t" o:hr="t" fillcolor="#a0a0a0" stroked="f"/>
+        </w:pict>
+      </w:r>
+    </w:p>
+    <w:p>
+      <w:pPr>
+        <w:spacing w:before="100" w:beforeAutospacing="1" w:after="100" w:afterAutospacing="1" w:line="240" w:lineRule="auto"/>
+        <w:outlineLvl w:val="2"/>
+        <w:rPr>
+          <w:rFonts w:ascii="Times New Roman" w:eastAsia="Times New Roman" w:hAnsi="Times New Roman" w:cs="Times New Roman"/>
+          <w:b/>
+          <w:bCs/>
+          <w:sz w:val="27"/>
+          <w:szCs w:val="27"/>
+        </w:rPr>
+      </w:pPr>
+      <w:r>
+        <w:rPr>
+          <w:rFonts w:ascii="Times New Roman" w:eastAsia="Times New Roman" w:hAnsi="Times New Roman" w:cs="Times New Roman"/>
+          <w:b/>
+          <w:bCs/>
+          <w:sz w:val="27"/>
+          <w:szCs w:val="27"/>
+        </w:rPr>
+        <w:t>19️</w:t>
+      </w:r>
+      <w:r>
+        <w:rPr>
+          <w:rFonts w:ascii="Tahoma" w:eastAsia="Times New Roman" w:hAnsi="Tahoma" w:cs="Tahoma"/>
+          <w:b/>
+          <w:bCs/>
+          <w:sz w:val="27"/>
+          <w:szCs w:val="27"/>
+        </w:rPr>
+        <w:t>⃣</w:t>
+      </w:r>
+      <w:r>
+        <w:rPr>
+          <w:rFonts w:ascii="Times New Roman" w:eastAsia="Times New Roman" w:hAnsi="Times New Roman" w:cs="Times New Roman"/>
+          <w:b/>
+          <w:bCs/>
+          <w:sz w:val="27"/>
+          <w:szCs w:val="27"/>
+        </w:rPr>
+        <w:t xml:space="preserve"> How to get the intersection of two lists (common elements)?</w:t>
+      </w:r>
+    </w:p>
+    <w:p>
+      <w:pPr>
+        <w:spacing w:before="100" w:beforeAutospacing="1" w:after="100" w:afterAutospacing="1" w:line="240" w:lineRule="auto"/>
+        <w:rPr>
+          <w:rFonts w:ascii="Times New Roman" w:eastAsia="Times New Roman" w:hAnsi="Times New Roman" w:cs="Times New Roman"/>
+          <w:sz w:val="24"/>
+          <w:szCs w:val="24"/>
+        </w:rPr>
+      </w:pPr>
+      <w:r>
+        <w:rPr>
+          <w:rFonts w:ascii="Times New Roman" w:eastAsia="Times New Roman" w:hAnsi="Times New Roman" w:cs="Times New Roman"/>
+          <w:b/>
+          <w:bCs/>
+          <w:sz w:val="24"/>
+          <w:szCs w:val="24"/>
+        </w:rPr>
+        <w:t>Answer:</w:t>
+      </w:r>
+    </w:p>
+    <w:p>
+      <w:pPr>
+        <w:tabs>
+          <w:tab w:val="left" w:pos="916"/>
+          <w:tab w:val="left" w:pos="1832"/>
+          <w:tab w:val="left" w:pos="2748"/>
+          <w:tab w:val="left" w:pos="3664"/>
+          <w:tab w:val="left" w:pos="4580"/>
+          <w:tab w:val="left" w:pos="5496"/>
+          <w:tab w:val="left" w:pos="6412"/>
+          <w:tab w:val="left" w:pos="7328"/>
+          <w:tab w:val="left" w:pos="8244"/>
+          <w:tab w:val="left" w:pos="9160"/>
+          <w:tab w:val="left" w:pos="10076"/>
+          <w:tab w:val="left" w:pos="10992"/>
+          <w:tab w:val="left" w:pos="11908"/>
+          <w:tab w:val="left" w:pos="12824"/>
+          <w:tab w:val="left" w:pos="13740"/>
+          <w:tab w:val="left" w:pos="14656"/>
+        </w:tabs>
+        <w:spacing w:after="0" w:line="240" w:lineRule="auto"/>
+        <w:rPr>
+          <w:rFonts w:ascii="Courier New" w:eastAsia="Times New Roman" w:hAnsi="Courier New" w:cs="Courier New"/>
+          <w:sz w:val="20"/>
+          <w:szCs w:val="20"/>
+        </w:rPr>
+      </w:pPr>
+      <w:r>
+        <w:rPr>
+          <w:rFonts w:ascii="Courier New" w:eastAsia="Times New Roman" w:hAnsi="Courier New" w:cs="Courier New"/>
+          <w:sz w:val="20"/>
+          <w:szCs w:val="20"/>
+        </w:rPr>
+        <w:t>a = [1, 2, 3, 4]</w:t>
+      </w:r>
+    </w:p>
+    <w:p>
+      <w:pPr>
+        <w:tabs>
+          <w:tab w:val="left" w:pos="916"/>
+          <w:tab w:val="left" w:pos="1832"/>
+          <w:tab w:val="left" w:pos="2748"/>
+          <w:tab w:val="left" w:pos="3664"/>
+          <w:tab w:val="left" w:pos="4580"/>
+          <w:tab w:val="left" w:pos="5496"/>
+          <w:tab w:val="left" w:pos="6412"/>
+          <w:tab w:val="left" w:pos="7328"/>
+          <w:tab w:val="left" w:pos="8244"/>
+          <w:tab w:val="left" w:pos="9160"/>
+          <w:tab w:val="left" w:pos="10076"/>
+          <w:tab w:val="left" w:pos="10992"/>
+          <w:tab w:val="left" w:pos="11908"/>
+          <w:tab w:val="left" w:pos="12824"/>
+          <w:tab w:val="left" w:pos="13740"/>
+          <w:tab w:val="left" w:pos="14656"/>
+        </w:tabs>
+        <w:spacing w:after="0" w:line="240" w:lineRule="auto"/>
+        <w:rPr>
+          <w:rFonts w:ascii="Courier New" w:eastAsia="Times New Roman" w:hAnsi="Courier New" w:cs="Courier New"/>
+          <w:sz w:val="20"/>
+          <w:szCs w:val="20"/>
+        </w:rPr>
+      </w:pPr>
+      <w:r>
+        <w:rPr>
+          <w:rFonts w:ascii="Courier New" w:eastAsia="Times New Roman" w:hAnsi="Courier New" w:cs="Courier New"/>
+          <w:sz w:val="20"/>
+          <w:szCs w:val="20"/>
+        </w:rPr>
+        <w:t>b = [3, 4, 5]</w:t>
+      </w:r>
+    </w:p>
+    <w:p>
+      <w:pPr>
+        <w:tabs>
+          <w:tab w:val="left" w:pos="916"/>
+          <w:tab w:val="left" w:pos="1832"/>
+          <w:tab w:val="left" w:pos="2748"/>
+          <w:tab w:val="left" w:pos="3664"/>
+          <w:tab w:val="left" w:pos="4580"/>
+          <w:tab w:val="left" w:pos="5496"/>
+          <w:tab w:val="left" w:pos="6412"/>
+          <w:tab w:val="left" w:pos="7328"/>
+          <w:tab w:val="left" w:pos="8244"/>
+          <w:tab w:val="left" w:pos="9160"/>
+          <w:tab w:val="left" w:pos="10076"/>
+          <w:tab w:val="left" w:pos="10992"/>
+          <w:tab w:val="left" w:pos="11908"/>
+          <w:tab w:val="left" w:pos="12824"/>
+          <w:tab w:val="left" w:pos="13740"/>
+          <w:tab w:val="left" w:pos="14656"/>
+        </w:tabs>
+        <w:spacing w:after="0" w:line="240" w:lineRule="auto"/>
+        <w:rPr>
+          <w:rFonts w:ascii="Courier New" w:eastAsia="Times New Roman" w:hAnsi="Courier New" w:cs="Courier New"/>
+          <w:sz w:val="20"/>
+          <w:szCs w:val="20"/>
+        </w:rPr>
+      </w:pPr>
+      <w:r>
+        <w:rPr>
+          <w:rFonts w:ascii="Courier New" w:eastAsia="Times New Roman" w:hAnsi="Courier New" w:cs="Courier New"/>
+          <w:sz w:val="20"/>
+          <w:szCs w:val="20"/>
+        </w:rPr>
+        <w:t>print(list(set(a) &amp; set(b)))  # [3, 4]</w:t>
+      </w:r>
+    </w:p>
+    <w:p>
+      <w:pPr>
+        <w:spacing w:after="0" w:line="240" w:lineRule="auto"/>
+        <w:rPr>
+          <w:rFonts w:ascii="Times New Roman" w:eastAsia="Times New Roman" w:hAnsi="Times New Roman" w:cs="Times New Roman"/>
+          <w:sz w:val="24"/>
+          <w:szCs w:val="24"/>
+        </w:rPr>
+      </w:pPr>
+      <w:r>
+        <w:rPr>
+          <w:rFonts w:ascii="Times New Roman" w:eastAsia="Times New Roman" w:hAnsi="Times New Roman" w:cs="Times New Roman"/>
+          <w:sz w:val="24"/>
+          <w:szCs w:val="24"/>
+        </w:rPr>
+        <w:pict>
+          <v:rect id="_x0000_i1061" style="width:0;height:1.5pt" o:hralign="center" o:hrstd="t" o:hr="t" fillcolor="#a0a0a0" stroked="f"/>
+        </w:pict>
+      </w:r>
+    </w:p>
+    <w:p>
+      <w:pPr>
+        <w:spacing w:before="100" w:beforeAutospacing="1" w:after="100" w:afterAutospacing="1" w:line="240" w:lineRule="auto"/>
+        <w:outlineLvl w:val="2"/>
+        <w:rPr>
+          <w:rFonts w:ascii="Times New Roman" w:eastAsia="Times New Roman" w:hAnsi="Times New Roman" w:cs="Times New Roman"/>
+          <w:b/>
+          <w:bCs/>
+          <w:sz w:val="27"/>
+          <w:szCs w:val="27"/>
+        </w:rPr>
+      </w:pPr>
+      <w:r>
+        <w:rPr>
+          <w:rFonts w:ascii="Times New Roman" w:eastAsia="Times New Roman" w:hAnsi="Times New Roman" w:cs="Times New Roman"/>
+          <w:b/>
+          <w:bCs/>
+          <w:sz w:val="27"/>
+          <w:szCs w:val="27"/>
+        </w:rPr>
+        <w:t>20️</w:t>
+      </w:r>
+      <w:r>
+        <w:rPr>
+          <w:rFonts w:ascii="Tahoma" w:eastAsia="Times New Roman" w:hAnsi="Tahoma" w:cs="Tahoma"/>
+          <w:b/>
+          <w:bCs/>
+          <w:sz w:val="27"/>
+          <w:szCs w:val="27"/>
+        </w:rPr>
+        <w:t>⃣</w:t>
+      </w:r>
+      <w:r>
+        <w:rPr>
+          <w:rFonts w:ascii="Times New Roman" w:eastAsia="Times New Roman" w:hAnsi="Times New Roman" w:cs="Times New Roman"/>
+          <w:b/>
+          <w:bCs/>
+          <w:sz w:val="27"/>
+          <w:szCs w:val="27"/>
+        </w:rPr>
+        <w:t xml:space="preserve"> How to remove all occurrences of a specific element without using a loop?</w:t>
+      </w:r>
+    </w:p>
+    <w:p>
+      <w:pPr>
+        <w:spacing w:before="100" w:beforeAutospacing="1" w:after="100" w:afterAutospacing="1" w:line="240" w:lineRule="auto"/>
+        <w:rPr>
+          <w:rFonts w:ascii="Times New Roman" w:eastAsia="Times New Roman" w:hAnsi="Times New Roman" w:cs="Times New Roman"/>
+          <w:sz w:val="24"/>
+          <w:szCs w:val="24"/>
+        </w:rPr>
+      </w:pPr>
+      <w:r>
+        <w:rPr>
+          <w:rFonts w:ascii="Times New Roman" w:eastAsia="Times New Roman" w:hAnsi="Times New Roman" w:cs="Times New Roman"/>
+          <w:b/>
+          <w:bCs/>
+          <w:sz w:val="24"/>
+          <w:szCs w:val="24"/>
+        </w:rPr>
+        <w:t>Answer:</w:t>
+      </w:r>
+      <w:r>
+        <w:rPr>
+          <w:rFonts w:ascii="Times New Roman" w:eastAsia="Times New Roman" w:hAnsi="Times New Roman" w:cs="Times New Roman"/>
+          <w:sz w:val="24"/>
+          <w:szCs w:val="24"/>
+        </w:rPr>
+        <w:br/>
+        <w:t>Use list comprehension:</w:t>
+      </w:r>
+    </w:p>
+    <w:p>
+      <w:pPr>
+        <w:tabs>
+          <w:tab w:val="left" w:pos="916"/>
+          <w:tab w:val="left" w:pos="1832"/>
+          <w:tab w:val="left" w:pos="2748"/>
+          <w:tab w:val="left" w:pos="3664"/>
+          <w:tab w:val="left" w:pos="4580"/>
+          <w:tab w:val="left" w:pos="5496"/>
+          <w:tab w:val="left" w:pos="6412"/>
+          <w:tab w:val="left" w:pos="7328"/>
+          <w:tab w:val="left" w:pos="8244"/>
+          <w:tab w:val="left" w:pos="9160"/>
+          <w:tab w:val="left" w:pos="10076"/>
+          <w:tab w:val="left" w:pos="10992"/>
+          <w:tab w:val="left" w:pos="11908"/>
+          <w:tab w:val="left" w:pos="12824"/>
+          <w:tab w:val="left" w:pos="13740"/>
+          <w:tab w:val="left" w:pos="14656"/>
+        </w:tabs>
+        <w:spacing w:after="0" w:line="240" w:lineRule="auto"/>
+        <w:rPr>
+          <w:rFonts w:ascii="Courier New" w:eastAsia="Times New Roman" w:hAnsi="Courier New" w:cs="Courier New"/>
+          <w:sz w:val="20"/>
+          <w:szCs w:val="20"/>
+        </w:rPr>
+      </w:pPr>
+      <w:r>
+        <w:rPr>
+          <w:rFonts w:ascii="Courier New" w:eastAsia="Times New Roman" w:hAnsi="Courier New" w:cs="Courier New"/>
+          <w:sz w:val="20"/>
+          <w:szCs w:val="20"/>
+        </w:rPr>
+        <w:t>a = [1, 2, 3, 2, 4]</w:t>
+      </w:r>
+    </w:p>
+    <w:p>
+      <w:pPr>
+        <w:tabs>
+          <w:tab w:val="left" w:pos="916"/>
+          <w:tab w:val="left" w:pos="1832"/>
+          <w:tab w:val="left" w:pos="2748"/>
+          <w:tab w:val="left" w:pos="3664"/>
+          <w:tab w:val="left" w:pos="4580"/>
+          <w:tab w:val="left" w:pos="5496"/>
+          <w:tab w:val="left" w:pos="6412"/>
+          <w:tab w:val="left" w:pos="7328"/>
+          <w:tab w:val="left" w:pos="8244"/>
+          <w:tab w:val="left" w:pos="9160"/>
+          <w:tab w:val="left" w:pos="10076"/>
+          <w:tab w:val="left" w:pos="10992"/>
+          <w:tab w:val="left" w:pos="11908"/>
+          <w:tab w:val="left" w:pos="12824"/>
+          <w:tab w:val="left" w:pos="13740"/>
+          <w:tab w:val="left" w:pos="14656"/>
+        </w:tabs>
+        <w:spacing w:after="0" w:line="240" w:lineRule="auto"/>
+        <w:rPr>
+          <w:rFonts w:ascii="Courier New" w:eastAsia="Times New Roman" w:hAnsi="Courier New" w:cs="Courier New"/>
+          <w:sz w:val="20"/>
+          <w:szCs w:val="20"/>
+        </w:rPr>
+      </w:pPr>
+      <w:r>
+        <w:rPr>
+          <w:rFonts w:ascii="Courier New" w:eastAsia="Times New Roman" w:hAnsi="Courier New" w:cs="Courier New"/>
+          <w:sz w:val="20"/>
+          <w:szCs w:val="20"/>
+        </w:rPr>
+        <w:t>a = [x for x in a if x != 2]</w:t>
+      </w:r>
+    </w:p>
+    <w:p>
+      <w:pPr>
+        <w:tabs>
+          <w:tab w:val="left" w:pos="916"/>
+          <w:tab w:val="left" w:pos="1832"/>
+          <w:tab w:val="left" w:pos="2748"/>
+          <w:tab w:val="left" w:pos="3664"/>
+          <w:tab w:val="left" w:pos="4580"/>
+          <w:tab w:val="left" w:pos="5496"/>
+          <w:tab w:val="left" w:pos="6412"/>
+          <w:tab w:val="left" w:pos="7328"/>
+          <w:tab w:val="left" w:pos="8244"/>
+          <w:tab w:val="left" w:pos="9160"/>
+          <w:tab w:val="left" w:pos="10076"/>
+          <w:tab w:val="left" w:pos="10992"/>
+          <w:tab w:val="left" w:pos="11908"/>
+          <w:tab w:val="left" w:pos="12824"/>
+          <w:tab w:val="left" w:pos="13740"/>
+          <w:tab w:val="left" w:pos="14656"/>
+        </w:tabs>
+        <w:spacing w:after="0" w:line="240" w:lineRule="auto"/>
+        <w:rPr>
+          <w:rFonts w:ascii="Courier New" w:eastAsia="Times New Roman" w:hAnsi="Courier New" w:cs="Courier New"/>
+          <w:sz w:val="20"/>
+          <w:szCs w:val="20"/>
+        </w:rPr>
+      </w:pPr>
+      <w:r>
+        <w:rPr>
+          <w:rFonts w:ascii="Courier New" w:eastAsia="Times New Roman" w:hAnsi="Courier New" w:cs="Courier New"/>
+          <w:sz w:val="20"/>
+          <w:szCs w:val="20"/>
+        </w:rPr>
+        <w:t>print(a)  # [1, 3, 4]</w:t>
+      </w:r>
+    </w:p>
+    <w:p>
+      <w:pPr>
+        <w:spacing w:after="0" w:line="240" w:lineRule="auto"/>
+        <w:rPr>
+          <w:rFonts w:ascii="Times New Roman" w:eastAsia="Times New Roman" w:hAnsi="Times New Roman" w:cs="Times New Roman"/>
+          <w:sz w:val="24"/>
+          <w:szCs w:val="24"/>
+        </w:rPr>
+      </w:pPr>
+      <w:r>
+        <w:rPr>
+          <w:rFonts w:ascii="Times New Roman" w:eastAsia="Times New Roman" w:hAnsi="Times New Roman" w:cs="Times New Roman"/>
+          <w:sz w:val="24"/>
+          <w:szCs w:val="24"/>
+        </w:rPr>
+        <w:pict>
+          <v:rect id="_x0000_i1062" style="width:0;height:1.5pt" o:hralign="center" o:hrstd="t" o:hr="t" fillcolor="#a0a0a0" stroked="f"/>
+        </w:pict>
+      </w:r>
+    </w:p>
+    <w:p>
+      <w:pPr>
+        <w:spacing w:before="100" w:beforeAutospacing="1" w:after="100" w:afterAutospacing="1" w:line="240" w:lineRule="auto"/>
+        <w:outlineLvl w:val="2"/>
+        <w:rPr>
+          <w:rFonts w:ascii="Times New Roman" w:eastAsia="Times New Roman" w:hAnsi="Times New Roman" w:cs="Times New Roman"/>
+          <w:b/>
+          <w:bCs/>
+          <w:sz w:val="27"/>
+          <w:szCs w:val="27"/>
+        </w:rPr>
+      </w:pPr>
+      <w:r>
+        <w:rPr>
+          <w:rFonts w:ascii="Times New Roman" w:eastAsia="Times New Roman" w:hAnsi="Times New Roman" w:cs="Times New Roman"/>
+          <w:b/>
+          <w:bCs/>
+          <w:sz w:val="27"/>
+          <w:szCs w:val="27"/>
+        </w:rPr>
+        <w:lastRenderedPageBreak/>
+        <w:t>21️</w:t>
+      </w:r>
+      <w:r>
+        <w:rPr>
+          <w:rFonts w:ascii="Tahoma" w:eastAsia="Times New Roman" w:hAnsi="Tahoma" w:cs="Tahoma"/>
+          <w:b/>
+          <w:bCs/>
+          <w:sz w:val="27"/>
+          <w:szCs w:val="27"/>
+        </w:rPr>
+        <w:t>⃣</w:t>
+      </w:r>
+      <w:r>
+        <w:rPr>
+          <w:rFonts w:ascii="Times New Roman" w:eastAsia="Times New Roman" w:hAnsi="Times New Roman" w:cs="Times New Roman"/>
+          <w:b/>
+          <w:bCs/>
+          <w:sz w:val="27"/>
+          <w:szCs w:val="27"/>
+        </w:rPr>
+        <w:t xml:space="preserve"> What’s the difference between </w:t>
+      </w:r>
+      <w:r>
+        <w:rPr>
+          <w:rFonts w:ascii="Courier New" w:eastAsia="Times New Roman" w:hAnsi="Courier New" w:cs="Courier New"/>
+          <w:b/>
+          <w:bCs/>
+          <w:sz w:val="20"/>
+          <w:szCs w:val="20"/>
+        </w:rPr>
+        <w:t>sorted(a)</w:t>
+      </w:r>
+      <w:r>
+        <w:rPr>
+          <w:rFonts w:ascii="Times New Roman" w:eastAsia="Times New Roman" w:hAnsi="Times New Roman" w:cs="Times New Roman"/>
+          <w:b/>
+          <w:bCs/>
+          <w:sz w:val="27"/>
+          <w:szCs w:val="27"/>
+        </w:rPr>
+        <w:t xml:space="preserve"> and </w:t>
+      </w:r>
+      <w:r>
+        <w:rPr>
+          <w:rFonts w:ascii="Courier New" w:eastAsia="Times New Roman" w:hAnsi="Courier New" w:cs="Courier New"/>
+          <w:b/>
+          <w:bCs/>
+          <w:sz w:val="20"/>
+          <w:szCs w:val="20"/>
+        </w:rPr>
+        <w:t>a.sort()</w:t>
+      </w:r>
+      <w:r>
+        <w:rPr>
+          <w:rFonts w:ascii="Times New Roman" w:eastAsia="Times New Roman" w:hAnsi="Times New Roman" w:cs="Times New Roman"/>
+          <w:b/>
+          <w:bCs/>
+          <w:sz w:val="27"/>
+          <w:szCs w:val="27"/>
+        </w:rPr>
+        <w:t>?</w:t>
+      </w:r>
+    </w:p>
+    <w:p>
+      <w:pPr>
+        <w:spacing w:before="100" w:beforeAutospacing="1" w:after="100" w:afterAutospacing="1" w:line="240" w:lineRule="auto"/>
+        <w:rPr>
+          <w:rFonts w:ascii="Times New Roman" w:eastAsia="Times New Roman" w:hAnsi="Times New Roman" w:cs="Times New Roman"/>
+          <w:sz w:val="24"/>
+          <w:szCs w:val="24"/>
+        </w:rPr>
+      </w:pPr>
+      <w:r>
+        <w:rPr>
+          <w:rFonts w:ascii="Times New Roman" w:eastAsia="Times New Roman" w:hAnsi="Times New Roman" w:cs="Times New Roman"/>
+          <w:b/>
+          <w:bCs/>
+          <w:sz w:val="24"/>
+          <w:szCs w:val="24"/>
+        </w:rPr>
+        <w:t>Answer:</w:t>
+      </w:r>
+    </w:p>
+    <w:tbl>
+      <w:tblPr>
+        <w:tblW w:w="0" w:type="auto"/>
+        <w:tblCellSpacing w:w="15" w:type="dxa"/>
+        <w:tblCellMar>
+          <w:top w:w="15" w:type="dxa"/>
+          <w:left w:w="15" w:type="dxa"/>
+          <w:bottom w:w="15" w:type="dxa"/>
+          <w:right w:w="15" w:type="dxa"/>
+        </w:tblCellMar>
+        <w:tblLook w:val="04A0" w:firstRow="1" w:lastRow="0" w:firstColumn="1" w:lastColumn="0" w:noHBand="0" w:noVBand="1"/>
+      </w:tblPr>
+      <w:tblGrid>
+        <w:gridCol w:w="1156"/>
+        <w:gridCol w:w="1514"/>
+        <w:gridCol w:w="1829"/>
+      </w:tblGrid>
+      <w:tr>
+        <w:trPr>
+          <w:tblHeader/>
+          <w:tblCellSpacing w:w="15" w:type="dxa"/>
+        </w:trPr>
+        <w:tc>
+          <w:tcPr>
+            <w:tcW w:w="0" w:type="auto"/>
+            <w:vAlign w:val="center"/>
+            <w:hideMark/>
+          </w:tcPr>
+          <w:p>
+            <w:pPr>
+              <w:spacing w:after="0" w:line="240" w:lineRule="auto"/>
+              <w:jc w:val="center"/>
+              <w:rPr>
+                <w:rFonts w:ascii="Times New Roman" w:eastAsia="Times New Roman" w:hAnsi="Times New Roman" w:cs="Times New Roman"/>
+                <w:b/>
+                <w:bCs/>
+                <w:sz w:val="24"/>
+                <w:szCs w:val="24"/>
+              </w:rPr>
+            </w:pPr>
+            <w:r>
+              <w:rPr>
+                <w:rFonts w:ascii="Times New Roman" w:eastAsia="Times New Roman" w:hAnsi="Times New Roman" w:cs="Times New Roman"/>
+                <w:b/>
+                <w:bCs/>
+                <w:sz w:val="24"/>
+                <w:szCs w:val="24"/>
+              </w:rPr>
+              <w:t>Function</w:t>
+            </w:r>
+          </w:p>
+        </w:tc>
+        <w:tc>
+          <w:tcPr>
+            <w:tcW w:w="0" w:type="auto"/>
+            <w:vAlign w:val="center"/>
+            <w:hideMark/>
+          </w:tcPr>
+          <w:p>
+            <w:pPr>
+              <w:spacing w:after="0" w:line="240" w:lineRule="auto"/>
+              <w:jc w:val="center"/>
+              <w:rPr>
+                <w:rFonts w:ascii="Times New Roman" w:eastAsia="Times New Roman" w:hAnsi="Times New Roman" w:cs="Times New Roman"/>
+                <w:b/>
+                <w:bCs/>
+                <w:sz w:val="24"/>
+                <w:szCs w:val="24"/>
+              </w:rPr>
+            </w:pPr>
+            <w:r>
+              <w:rPr>
+                <w:rFonts w:ascii="Times New Roman" w:eastAsia="Times New Roman" w:hAnsi="Times New Roman" w:cs="Times New Roman"/>
+                <w:b/>
+                <w:bCs/>
+                <w:sz w:val="24"/>
+                <w:szCs w:val="24"/>
+              </w:rPr>
+              <w:t>Returns</w:t>
+            </w:r>
+          </w:p>
+        </w:tc>
+        <w:tc>
+          <w:tcPr>
+            <w:tcW w:w="0" w:type="auto"/>
+            <w:vAlign w:val="center"/>
+            <w:hideMark/>
+          </w:tcPr>
+          <w:p>
+            <w:pPr>
+              <w:spacing w:after="0" w:line="240" w:lineRule="auto"/>
+              <w:jc w:val="center"/>
+              <w:rPr>
+                <w:rFonts w:ascii="Times New Roman" w:eastAsia="Times New Roman" w:hAnsi="Times New Roman" w:cs="Times New Roman"/>
+                <w:b/>
+                <w:bCs/>
+                <w:sz w:val="24"/>
+                <w:szCs w:val="24"/>
+              </w:rPr>
+            </w:pPr>
+            <w:r>
+              <w:rPr>
+                <w:rFonts w:ascii="Times New Roman" w:eastAsia="Times New Roman" w:hAnsi="Times New Roman" w:cs="Times New Roman"/>
+                <w:b/>
+                <w:bCs/>
+                <w:sz w:val="24"/>
+                <w:szCs w:val="24"/>
+              </w:rPr>
+              <w:t>Modifies original</w:t>
+            </w:r>
+          </w:p>
+        </w:tc>
+      </w:tr>
+      <w:tr>
+        <w:trPr>
+          <w:tblCellSpacing w:w="15" w:type="dxa"/>
+        </w:trPr>
+        <w:tc>
+          <w:tcPr>
+            <w:tcW w:w="0" w:type="auto"/>
+            <w:vAlign w:val="center"/>
+            <w:hideMark/>
+          </w:tcPr>
+          <w:p>
+            <w:pPr>
+              <w:spacing w:after="0" w:line="240" w:lineRule="auto"/>
+              <w:rPr>
+                <w:rFonts w:ascii="Times New Roman" w:eastAsia="Times New Roman" w:hAnsi="Times New Roman" w:cs="Times New Roman"/>
+                <w:sz w:val="24"/>
+                <w:szCs w:val="24"/>
+              </w:rPr>
+            </w:pPr>
+            <w:r>
+              <w:rPr>
+                <w:rFonts w:ascii="Courier New" w:eastAsia="Times New Roman" w:hAnsi="Courier New" w:cs="Courier New"/>
+                <w:sz w:val="20"/>
+                <w:szCs w:val="20"/>
+              </w:rPr>
+              <w:t>sorted(a)</w:t>
+            </w:r>
+          </w:p>
+        </w:tc>
+        <w:tc>
+          <w:tcPr>
+            <w:tcW w:w="0" w:type="auto"/>
+            <w:vAlign w:val="center"/>
+            <w:hideMark/>
+          </w:tcPr>
+          <w:p>
+            <w:pPr>
+              <w:spacing w:after="0" w:line="240" w:lineRule="auto"/>
+              <w:rPr>
+                <w:rFonts w:ascii="Times New Roman" w:eastAsia="Times New Roman" w:hAnsi="Times New Roman" w:cs="Times New Roman"/>
+                <w:sz w:val="24"/>
+                <w:szCs w:val="24"/>
+              </w:rPr>
+            </w:pPr>
+            <w:r>
+              <w:rPr>
+                <w:rFonts w:ascii="Times New Roman" w:eastAsia="Times New Roman" w:hAnsi="Times New Roman" w:cs="Times New Roman"/>
+                <w:sz w:val="24"/>
+                <w:szCs w:val="24"/>
+              </w:rPr>
+              <w:t>New sorted list</w:t>
+            </w:r>
+          </w:p>
+        </w:tc>
+        <w:tc>
+          <w:tcPr>
+            <w:tcW w:w="0" w:type="auto"/>
+            <w:vAlign w:val="center"/>
+            <w:hideMark/>
+          </w:tcPr>
+          <w:p>
+            <w:pPr>
+              <w:spacing w:after="0" w:line="240" w:lineRule="auto"/>
+              <w:rPr>
+                <w:rFonts w:ascii="Times New Roman" w:eastAsia="Times New Roman" w:hAnsi="Times New Roman" w:cs="Times New Roman"/>
+                <w:sz w:val="24"/>
+                <w:szCs w:val="24"/>
+              </w:rPr>
+            </w:pPr>
+            <w:r>
+              <w:rPr>
+                <w:rFonts w:ascii="Segoe UI Symbol" w:eastAsia="Times New Roman" w:hAnsi="Segoe UI Symbol" w:cs="Segoe UI Symbol"/>
+                <w:sz w:val="24"/>
+                <w:szCs w:val="24"/>
+              </w:rPr>
+              <w:t>❌</w:t>
+            </w:r>
+            <w:r>
+              <w:rPr>
+                <w:rFonts w:ascii="Times New Roman" w:eastAsia="Times New Roman" w:hAnsi="Times New Roman" w:cs="Times New Roman"/>
+                <w:sz w:val="24"/>
+                <w:szCs w:val="24"/>
+              </w:rPr>
+              <w:t xml:space="preserve"> No</w:t>
+            </w:r>
+          </w:p>
+        </w:tc>
+      </w:tr>
+      <w:tr>
+        <w:trPr>
+          <w:tblCellSpacing w:w="15" w:type="dxa"/>
+        </w:trPr>
+        <w:tc>
+          <w:tcPr>
+            <w:tcW w:w="0" w:type="auto"/>
+            <w:vAlign w:val="center"/>
+            <w:hideMark/>
+          </w:tcPr>
+          <w:p>
+            <w:pPr>
+              <w:spacing w:after="0" w:line="240" w:lineRule="auto"/>
+              <w:rPr>
+                <w:rFonts w:ascii="Times New Roman" w:eastAsia="Times New Roman" w:hAnsi="Times New Roman" w:cs="Times New Roman"/>
+                <w:sz w:val="24"/>
+                <w:szCs w:val="24"/>
+              </w:rPr>
+            </w:pPr>
+            <w:r>
+              <w:rPr>
+                <w:rFonts w:ascii="Courier New" w:eastAsia="Times New Roman" w:hAnsi="Courier New" w:cs="Courier New"/>
+                <w:sz w:val="20"/>
+                <w:szCs w:val="20"/>
+              </w:rPr>
+              <w:t>a.sort()</w:t>
+            </w:r>
+          </w:p>
+        </w:tc>
+        <w:tc>
+          <w:tcPr>
+            <w:tcW w:w="0" w:type="auto"/>
+            <w:vAlign w:val="center"/>
+            <w:hideMark/>
+          </w:tcPr>
+          <w:p>
+            <w:pPr>
+              <w:spacing w:after="0" w:line="240" w:lineRule="auto"/>
+              <w:rPr>
+                <w:rFonts w:ascii="Times New Roman" w:eastAsia="Times New Roman" w:hAnsi="Times New Roman" w:cs="Times New Roman"/>
+                <w:sz w:val="24"/>
+                <w:szCs w:val="24"/>
+              </w:rPr>
+            </w:pPr>
+            <w:r>
+              <w:rPr>
+                <w:rFonts w:ascii="Times New Roman" w:eastAsia="Times New Roman" w:hAnsi="Times New Roman" w:cs="Times New Roman"/>
+                <w:sz w:val="24"/>
+                <w:szCs w:val="24"/>
+              </w:rPr>
+              <w:t>None</w:t>
+            </w:r>
+          </w:p>
+        </w:tc>
+        <w:tc>
+          <w:tcPr>
+            <w:tcW w:w="0" w:type="auto"/>
+            <w:vAlign w:val="center"/>
+            <w:hideMark/>
+          </w:tcPr>
+          <w:p>
+            <w:pPr>
+              <w:spacing w:after="0" w:line="240" w:lineRule="auto"/>
+              <w:rPr>
+                <w:rFonts w:ascii="Times New Roman" w:eastAsia="Times New Roman" w:hAnsi="Times New Roman" w:cs="Times New Roman"/>
+                <w:sz w:val="24"/>
+                <w:szCs w:val="24"/>
+              </w:rPr>
+            </w:pPr>
+            <w:r>
+              <w:rPr>
+                <w:rFonts w:ascii="Segoe UI Symbol" w:eastAsia="Times New Roman" w:hAnsi="Segoe UI Symbol" w:cs="Segoe UI Symbol"/>
+                <w:sz w:val="24"/>
+                <w:szCs w:val="24"/>
+              </w:rPr>
+              <w:t>✅</w:t>
+            </w:r>
+            <w:r>
+              <w:rPr>
+                <w:rFonts w:ascii="Times New Roman" w:eastAsia="Times New Roman" w:hAnsi="Times New Roman" w:cs="Times New Roman"/>
+                <w:sz w:val="24"/>
+                <w:szCs w:val="24"/>
+              </w:rPr>
+              <w:t xml:space="preserve"> Yes</w:t>
+            </w:r>
+          </w:p>
+        </w:tc>
+      </w:tr>
+    </w:tbl>
+    <w:p>
+      <w:pPr>
+        <w:tabs>
+          <w:tab w:val="left" w:pos="916"/>
+          <w:tab w:val="left" w:pos="1832"/>
+          <w:tab w:val="left" w:pos="2748"/>
+          <w:tab w:val="left" w:pos="3664"/>
+          <w:tab w:val="left" w:pos="4580"/>
+          <w:tab w:val="left" w:pos="5496"/>
+          <w:tab w:val="left" w:pos="6412"/>
+          <w:tab w:val="left" w:pos="7328"/>
+          <w:tab w:val="left" w:pos="8244"/>
+          <w:tab w:val="left" w:pos="9160"/>
+          <w:tab w:val="left" w:pos="10076"/>
+          <w:tab w:val="left" w:pos="10992"/>
+          <w:tab w:val="left" w:pos="11908"/>
+          <w:tab w:val="left" w:pos="12824"/>
+          <w:tab w:val="left" w:pos="13740"/>
+          <w:tab w:val="left" w:pos="14656"/>
+        </w:tabs>
+        <w:spacing w:after="0" w:line="240" w:lineRule="auto"/>
+        <w:rPr>
+          <w:rFonts w:ascii="Courier New" w:eastAsia="Times New Roman" w:hAnsi="Courier New" w:cs="Courier New"/>
+          <w:sz w:val="20"/>
+          <w:szCs w:val="20"/>
+        </w:rPr>
+      </w:pPr>
+      <w:r>
+        <w:rPr>
+          <w:rFonts w:ascii="Courier New" w:eastAsia="Times New Roman" w:hAnsi="Courier New" w:cs="Courier New"/>
+          <w:sz w:val="20"/>
+          <w:szCs w:val="20"/>
+        </w:rPr>
+        <w:t>nums = [3, 1, 2]</w:t>
+      </w:r>
+    </w:p>
+    <w:p>
+      <w:pPr>
+        <w:tabs>
+          <w:tab w:val="left" w:pos="916"/>
+          <w:tab w:val="left" w:pos="1832"/>
+          <w:tab w:val="left" w:pos="2748"/>
+          <w:tab w:val="left" w:pos="3664"/>
+          <w:tab w:val="left" w:pos="4580"/>
+          <w:tab w:val="left" w:pos="5496"/>
+          <w:tab w:val="left" w:pos="6412"/>
+          <w:tab w:val="left" w:pos="7328"/>
+          <w:tab w:val="left" w:pos="8244"/>
+          <w:tab w:val="left" w:pos="9160"/>
+          <w:tab w:val="left" w:pos="10076"/>
+          <w:tab w:val="left" w:pos="10992"/>
+          <w:tab w:val="left" w:pos="11908"/>
+          <w:tab w:val="left" w:pos="12824"/>
+          <w:tab w:val="left" w:pos="13740"/>
+          <w:tab w:val="left" w:pos="14656"/>
+        </w:tabs>
+        <w:spacing w:after="0" w:line="240" w:lineRule="auto"/>
+        <w:rPr>
+          <w:rFonts w:ascii="Courier New" w:eastAsia="Times New Roman" w:hAnsi="Courier New" w:cs="Courier New"/>
+          <w:sz w:val="20"/>
+          <w:szCs w:val="20"/>
+        </w:rPr>
+      </w:pPr>
+      <w:r>
+        <w:rPr>
+          <w:rFonts w:ascii="Courier New" w:eastAsia="Times New Roman" w:hAnsi="Courier New" w:cs="Courier New"/>
+          <w:sz w:val="20"/>
+          <w:szCs w:val="20"/>
+        </w:rPr>
+        <w:t>print(sorted(nums))  # [1, 2, 3]</w:t>
+      </w:r>
+    </w:p>
+    <w:p>
+      <w:pPr>
+        <w:tabs>
+          <w:tab w:val="left" w:pos="916"/>
+          <w:tab w:val="left" w:pos="1832"/>
+          <w:tab w:val="left" w:pos="2748"/>
+          <w:tab w:val="left" w:pos="3664"/>
+          <w:tab w:val="left" w:pos="4580"/>
+          <w:tab w:val="left" w:pos="5496"/>
+          <w:tab w:val="left" w:pos="6412"/>
+          <w:tab w:val="left" w:pos="7328"/>
+          <w:tab w:val="left" w:pos="8244"/>
+          <w:tab w:val="left" w:pos="9160"/>
+          <w:tab w:val="left" w:pos="10076"/>
+          <w:tab w:val="left" w:pos="10992"/>
+          <w:tab w:val="left" w:pos="11908"/>
+          <w:tab w:val="left" w:pos="12824"/>
+          <w:tab w:val="left" w:pos="13740"/>
+          <w:tab w:val="left" w:pos="14656"/>
+        </w:tabs>
+        <w:spacing w:after="0" w:line="240" w:lineRule="auto"/>
+        <w:rPr>
+          <w:rFonts w:ascii="Courier New" w:eastAsia="Times New Roman" w:hAnsi="Courier New" w:cs="Courier New"/>
+          <w:sz w:val="20"/>
+          <w:szCs w:val="20"/>
+        </w:rPr>
+      </w:pPr>
+      <w:r>
+        <w:rPr>
+          <w:rFonts w:ascii="Courier New" w:eastAsia="Times New Roman" w:hAnsi="Courier New" w:cs="Courier New"/>
+          <w:sz w:val="20"/>
+          <w:szCs w:val="20"/>
+        </w:rPr>
+        <w:t>print(nums.sort())   # None</w:t>
+      </w:r>
+    </w:p>
+    <w:p>
+      <w:pPr>
+        <w:spacing w:after="0" w:line="240" w:lineRule="auto"/>
+        <w:rPr>
+          <w:rFonts w:ascii="Times New Roman" w:eastAsia="Times New Roman" w:hAnsi="Times New Roman" w:cs="Times New Roman"/>
+          <w:sz w:val="24"/>
+          <w:szCs w:val="24"/>
+        </w:rPr>
+      </w:pPr>
+      <w:r>
+        <w:rPr>
+          <w:rFonts w:ascii="Times New Roman" w:eastAsia="Times New Roman" w:hAnsi="Times New Roman" w:cs="Times New Roman"/>
+          <w:sz w:val="24"/>
+          <w:szCs w:val="24"/>
+        </w:rPr>
+        <w:pict>
+          <v:rect id="_x0000_i1063" style="width:0;height:1.5pt" o:hralign="center" o:hrstd="t" o:hr="t" fillcolor="#a0a0a0" stroked="f"/>
+        </w:pict>
+      </w:r>
+    </w:p>
+    <w:p>
+      <w:pPr>
+        <w:spacing w:before="100" w:beforeAutospacing="1" w:after="100" w:afterAutospacing="1" w:line="240" w:lineRule="auto"/>
+        <w:outlineLvl w:val="2"/>
+        <w:rPr>
+          <w:rFonts w:ascii="Times New Roman" w:eastAsia="Times New Roman" w:hAnsi="Times New Roman" w:cs="Times New Roman"/>
+          <w:b/>
+          <w:bCs/>
+          <w:sz w:val="27"/>
+          <w:szCs w:val="27"/>
+        </w:rPr>
+      </w:pPr>
+      <w:r>
+        <w:rPr>
+          <w:rFonts w:ascii="Times New Roman" w:eastAsia="Times New Roman" w:hAnsi="Times New Roman" w:cs="Times New Roman"/>
+          <w:b/>
+          <w:bCs/>
+          <w:sz w:val="27"/>
+          <w:szCs w:val="27"/>
+        </w:rPr>
+        <w:t>22️</w:t>
+      </w:r>
+      <w:r>
+        <w:rPr>
+          <w:rFonts w:ascii="Tahoma" w:eastAsia="Times New Roman" w:hAnsi="Tahoma" w:cs="Tahoma"/>
+          <w:b/>
+          <w:bCs/>
+          <w:sz w:val="27"/>
+          <w:szCs w:val="27"/>
+        </w:rPr>
+        <w:t>⃣</w:t>
+      </w:r>
+      <w:r>
+        <w:rPr>
+          <w:rFonts w:ascii="Times New Roman" w:eastAsia="Times New Roman" w:hAnsi="Times New Roman" w:cs="Times New Roman"/>
+          <w:b/>
+          <w:bCs/>
+          <w:sz w:val="27"/>
+          <w:szCs w:val="27"/>
+        </w:rPr>
+        <w:t xml:space="preserve"> How do you transpose a matrix using list comprehension?</w:t>
+      </w:r>
+    </w:p>
+    <w:p>
+      <w:pPr>
+        <w:spacing w:before="100" w:beforeAutospacing="1" w:after="100" w:afterAutospacing="1" w:line="240" w:lineRule="auto"/>
+        <w:rPr>
+          <w:rFonts w:ascii="Times New Roman" w:eastAsia="Times New Roman" w:hAnsi="Times New Roman" w:cs="Times New Roman"/>
+          <w:sz w:val="24"/>
+          <w:szCs w:val="24"/>
+        </w:rPr>
+      </w:pPr>
+      <w:r>
+        <w:rPr>
+          <w:rFonts w:ascii="Times New Roman" w:eastAsia="Times New Roman" w:hAnsi="Times New Roman" w:cs="Times New Roman"/>
+          <w:b/>
+          <w:bCs/>
+          <w:sz w:val="24"/>
+          <w:szCs w:val="24"/>
+        </w:rPr>
+        <w:t>Answer:</w:t>
+      </w:r>
+    </w:p>
+    <w:p>
+      <w:pPr>
+        <w:tabs>
+          <w:tab w:val="left" w:pos="916"/>
+          <w:tab w:val="left" w:pos="1832"/>
+          <w:tab w:val="left" w:pos="2748"/>
+          <w:tab w:val="left" w:pos="3664"/>
+          <w:tab w:val="left" w:pos="4580"/>
+          <w:tab w:val="left" w:pos="5496"/>
+          <w:tab w:val="left" w:pos="6412"/>
+          <w:tab w:val="left" w:pos="7328"/>
+          <w:tab w:val="left" w:pos="8244"/>
+          <w:tab w:val="left" w:pos="9160"/>
+          <w:tab w:val="left" w:pos="10076"/>
+          <w:tab w:val="left" w:pos="10992"/>
+          <w:tab w:val="left" w:pos="11908"/>
+          <w:tab w:val="left" w:pos="12824"/>
+          <w:tab w:val="left" w:pos="13740"/>
+          <w:tab w:val="left" w:pos="14656"/>
+        </w:tabs>
+        <w:spacing w:after="0" w:line="240" w:lineRule="auto"/>
+        <w:rPr>
+          <w:rFonts w:ascii="Courier New" w:eastAsia="Times New Roman" w:hAnsi="Courier New" w:cs="Courier New"/>
+          <w:sz w:val="20"/>
+          <w:szCs w:val="20"/>
+        </w:rPr>
+      </w:pPr>
+      <w:r>
+        <w:rPr>
+          <w:rFonts w:ascii="Courier New" w:eastAsia="Times New Roman" w:hAnsi="Courier New" w:cs="Courier New"/>
+          <w:sz w:val="20"/>
+          <w:szCs w:val="20"/>
+        </w:rPr>
+        <w:t>matrix = [[1,2,3], [4,5,6], [7,8,9]]</w:t>
+      </w:r>
+    </w:p>
+    <w:p>
+      <w:pPr>
+        <w:tabs>
+          <w:tab w:val="left" w:pos="916"/>
+          <w:tab w:val="left" w:pos="1832"/>
+          <w:tab w:val="left" w:pos="2748"/>
+          <w:tab w:val="left" w:pos="3664"/>
+          <w:tab w:val="left" w:pos="4580"/>
+          <w:tab w:val="left" w:pos="5496"/>
+          <w:tab w:val="left" w:pos="6412"/>
+          <w:tab w:val="left" w:pos="7328"/>
+          <w:tab w:val="left" w:pos="8244"/>
+          <w:tab w:val="left" w:pos="9160"/>
+          <w:tab w:val="left" w:pos="10076"/>
+          <w:tab w:val="left" w:pos="10992"/>
+          <w:tab w:val="left" w:pos="11908"/>
+          <w:tab w:val="left" w:pos="12824"/>
+          <w:tab w:val="left" w:pos="13740"/>
+          <w:tab w:val="left" w:pos="14656"/>
+        </w:tabs>
+        <w:spacing w:after="0" w:line="240" w:lineRule="auto"/>
+        <w:rPr>
+          <w:rFonts w:ascii="Courier New" w:eastAsia="Times New Roman" w:hAnsi="Courier New" w:cs="Courier New"/>
+          <w:sz w:val="20"/>
+          <w:szCs w:val="20"/>
+        </w:rPr>
+      </w:pPr>
+      <w:r>
+        <w:rPr>
+          <w:rFonts w:ascii="Courier New" w:eastAsia="Times New Roman" w:hAnsi="Courier New" w:cs="Courier New"/>
+          <w:sz w:val="20"/>
+          <w:szCs w:val="20"/>
+        </w:rPr>
+        <w:t>transpose = [[row[i] for row in matrix] for i in range(3)]</w:t>
+      </w:r>
+    </w:p>
+    <w:p>
+      <w:pPr>
+        <w:tabs>
+          <w:tab w:val="left" w:pos="916"/>
+          <w:tab w:val="left" w:pos="1832"/>
+          <w:tab w:val="left" w:pos="2748"/>
+          <w:tab w:val="left" w:pos="3664"/>
+          <w:tab w:val="left" w:pos="4580"/>
+          <w:tab w:val="left" w:pos="5496"/>
+          <w:tab w:val="left" w:pos="6412"/>
+          <w:tab w:val="left" w:pos="7328"/>
+          <w:tab w:val="left" w:pos="8244"/>
+          <w:tab w:val="left" w:pos="9160"/>
+          <w:tab w:val="left" w:pos="10076"/>
+          <w:tab w:val="left" w:pos="10992"/>
+          <w:tab w:val="left" w:pos="11908"/>
+          <w:tab w:val="left" w:pos="12824"/>
+          <w:tab w:val="left" w:pos="13740"/>
+          <w:tab w:val="left" w:pos="14656"/>
+        </w:tabs>
+        <w:spacing w:after="0" w:line="240" w:lineRule="auto"/>
+        <w:rPr>
+          <w:rFonts w:ascii="Courier New" w:eastAsia="Times New Roman" w:hAnsi="Courier New" w:cs="Courier New"/>
+          <w:sz w:val="20"/>
+          <w:szCs w:val="20"/>
+        </w:rPr>
+      </w:pPr>
+      <w:r>
+        <w:rPr>
+          <w:rFonts w:ascii="Courier New" w:eastAsia="Times New Roman" w:hAnsi="Courier New" w:cs="Courier New"/>
+          <w:sz w:val="20"/>
+          <w:szCs w:val="20"/>
+        </w:rPr>
+        <w:t>print(transpose)</w:t>
+      </w:r>
+    </w:p>
+    <w:p>
+      <w:pPr>
+        <w:tabs>
+          <w:tab w:val="left" w:pos="916"/>
+          <w:tab w:val="left" w:pos="1832"/>
+          <w:tab w:val="left" w:pos="2748"/>
+          <w:tab w:val="left" w:pos="3664"/>
+          <w:tab w:val="left" w:pos="4580"/>
+          <w:tab w:val="left" w:pos="5496"/>
+          <w:tab w:val="left" w:pos="6412"/>
+          <w:tab w:val="left" w:pos="7328"/>
+          <w:tab w:val="left" w:pos="8244"/>
+          <w:tab w:val="left" w:pos="9160"/>
+          <w:tab w:val="left" w:pos="10076"/>
+          <w:tab w:val="left" w:pos="10992"/>
+          <w:tab w:val="left" w:pos="11908"/>
+          <w:tab w:val="left" w:pos="12824"/>
+          <w:tab w:val="left" w:pos="13740"/>
+          <w:tab w:val="left" w:pos="14656"/>
+        </w:tabs>
+        <w:spacing w:after="0" w:line="240" w:lineRule="auto"/>
+        <w:rPr>
+          <w:rFonts w:ascii="Courier New" w:eastAsia="Times New Roman" w:hAnsi="Courier New" w:cs="Courier New"/>
+          <w:sz w:val="20"/>
+          <w:szCs w:val="20"/>
+        </w:rPr>
+      </w:pPr>
+      <w:r>
+        <w:rPr>
+          <w:rFonts w:ascii="Courier New" w:eastAsia="Times New Roman" w:hAnsi="Courier New" w:cs="Courier New"/>
+          <w:sz w:val="20"/>
+          <w:szCs w:val="20"/>
+        </w:rPr>
+        <w:t># [[1,4,7], [2,5,8], [3,6,9]]</w:t>
+      </w:r>
+    </w:p>
+    <w:p>
+      <w:pPr>
+        <w:spacing w:after="0" w:line="240" w:lineRule="auto"/>
+        <w:rPr>
+          <w:rFonts w:ascii="Times New Roman" w:eastAsia="Times New Roman" w:hAnsi="Times New Roman" w:cs="Times New Roman"/>
+          <w:sz w:val="24"/>
+          <w:szCs w:val="24"/>
+        </w:rPr>
+      </w:pPr>
+      <w:r>
+        <w:rPr>
+          <w:rFonts w:ascii="Times New Roman" w:eastAsia="Times New Roman" w:hAnsi="Times New Roman" w:cs="Times New Roman"/>
+          <w:sz w:val="24"/>
+          <w:szCs w:val="24"/>
+        </w:rPr>
+        <w:pict>
+          <v:rect id="_x0000_i1064" style="width:0;height:1.5pt" o:hralign="center" o:hrstd="t" o:hr="t" fillcolor="#a0a0a0" stroked="f"/>
+        </w:pict>
+      </w:r>
+    </w:p>
+    <w:p>
+      <w:pPr>
+        <w:spacing w:before="100" w:beforeAutospacing="1" w:after="100" w:afterAutospacing="1" w:line="240" w:lineRule="auto"/>
+        <w:outlineLvl w:val="2"/>
+        <w:rPr>
+          <w:rFonts w:ascii="Times New Roman" w:eastAsia="Times New Roman" w:hAnsi="Times New Roman" w:cs="Times New Roman"/>
+          <w:b/>
+          <w:bCs/>
+          <w:sz w:val="27"/>
+          <w:szCs w:val="27"/>
+        </w:rPr>
+      </w:pPr>
+      <w:r>
+        <w:rPr>
+          <w:rFonts w:ascii="Times New Roman" w:eastAsia="Times New Roman" w:hAnsi="Times New Roman" w:cs="Times New Roman"/>
+          <w:b/>
+          <w:bCs/>
+          <w:sz w:val="27"/>
+          <w:szCs w:val="27"/>
+        </w:rPr>
+        <w:t>23️</w:t>
+      </w:r>
+      <w:r>
+        <w:rPr>
+          <w:rFonts w:ascii="Tahoma" w:eastAsia="Times New Roman" w:hAnsi="Tahoma" w:cs="Tahoma"/>
+          <w:b/>
+          <w:bCs/>
+          <w:sz w:val="27"/>
+          <w:szCs w:val="27"/>
+        </w:rPr>
+        <w:t>⃣</w:t>
+      </w:r>
+      <w:r>
+        <w:rPr>
+          <w:rFonts w:ascii="Times New Roman" w:eastAsia="Times New Roman" w:hAnsi="Times New Roman" w:cs="Times New Roman"/>
+          <w:b/>
+          <w:bCs/>
+          <w:sz w:val="27"/>
+          <w:szCs w:val="27"/>
+        </w:rPr>
+        <w:t xml:space="preserve"> How do you count unique elements in a list?</w:t>
+      </w:r>
+    </w:p>
+    <w:p>
+      <w:pPr>
+        <w:spacing w:before="100" w:beforeAutospacing="1" w:after="100" w:afterAutospacing="1" w:line="240" w:lineRule="auto"/>
+        <w:rPr>
+          <w:rFonts w:ascii="Times New Roman" w:eastAsia="Times New Roman" w:hAnsi="Times New Roman" w:cs="Times New Roman"/>
+          <w:sz w:val="24"/>
+          <w:szCs w:val="24"/>
+        </w:rPr>
+      </w:pPr>
+      <w:r>
+        <w:rPr>
+          <w:rFonts w:ascii="Times New Roman" w:eastAsia="Times New Roman" w:hAnsi="Times New Roman" w:cs="Times New Roman"/>
+          <w:b/>
+          <w:bCs/>
+          <w:sz w:val="24"/>
+          <w:szCs w:val="24"/>
+        </w:rPr>
+        <w:t>Answer:</w:t>
+      </w:r>
+      <w:r>
+        <w:rPr>
+          <w:rFonts w:ascii="Times New Roman" w:eastAsia="Times New Roman" w:hAnsi="Times New Roman" w:cs="Times New Roman"/>
+          <w:sz w:val="24"/>
+          <w:szCs w:val="24"/>
+        </w:rPr>
+        <w:br/>
+        <w:t xml:space="preserve">Use </w:t>
+      </w:r>
+      <w:r>
+        <w:rPr>
+          <w:rFonts w:ascii="Courier New" w:eastAsia="Times New Roman" w:hAnsi="Courier New" w:cs="Courier New"/>
+          <w:sz w:val="20"/>
+          <w:szCs w:val="20"/>
+        </w:rPr>
+        <w:t>set()</w:t>
+      </w:r>
+      <w:r>
+        <w:rPr>
+          <w:rFonts w:ascii="Times New Roman" w:eastAsia="Times New Roman" w:hAnsi="Times New Roman" w:cs="Times New Roman"/>
+          <w:sz w:val="24"/>
+          <w:szCs w:val="24"/>
+        </w:rPr>
+        <w:t>:</w:t>
+      </w:r>
+    </w:p>
+    <w:p>
+      <w:pPr>
+        <w:tabs>
+          <w:tab w:val="left" w:pos="916"/>
+          <w:tab w:val="left" w:pos="1832"/>
+          <w:tab w:val="left" w:pos="2748"/>
+          <w:tab w:val="left" w:pos="3664"/>
+          <w:tab w:val="left" w:pos="4580"/>
+          <w:tab w:val="left" w:pos="5496"/>
+          <w:tab w:val="left" w:pos="6412"/>
+          <w:tab w:val="left" w:pos="7328"/>
+          <w:tab w:val="left" w:pos="8244"/>
+          <w:tab w:val="left" w:pos="9160"/>
+          <w:tab w:val="left" w:pos="10076"/>
+          <w:tab w:val="left" w:pos="10992"/>
+          <w:tab w:val="left" w:pos="11908"/>
+          <w:tab w:val="left" w:pos="12824"/>
+          <w:tab w:val="left" w:pos="13740"/>
+          <w:tab w:val="left" w:pos="14656"/>
+        </w:tabs>
+        <w:spacing w:after="0" w:line="240" w:lineRule="auto"/>
+        <w:rPr>
+          <w:rFonts w:ascii="Courier New" w:eastAsia="Times New Roman" w:hAnsi="Courier New" w:cs="Courier New"/>
+          <w:sz w:val="20"/>
+          <w:szCs w:val="20"/>
+        </w:rPr>
+      </w:pPr>
+      <w:r>
+        <w:rPr>
+          <w:rFonts w:ascii="Courier New" w:eastAsia="Times New Roman" w:hAnsi="Courier New" w:cs="Courier New"/>
+          <w:sz w:val="20"/>
+          <w:szCs w:val="20"/>
+        </w:rPr>
+        <w:t>a = [1, 2, 2, 3, 3, 3]</w:t>
+      </w:r>
+    </w:p>
+    <w:p>
+      <w:pPr>
+        <w:tabs>
+          <w:tab w:val="left" w:pos="916"/>
+          <w:tab w:val="left" w:pos="1832"/>
+          <w:tab w:val="left" w:pos="2748"/>
+          <w:tab w:val="left" w:pos="3664"/>
+          <w:tab w:val="left" w:pos="4580"/>
+          <w:tab w:val="left" w:pos="5496"/>
+          <w:tab w:val="left" w:pos="6412"/>
+          <w:tab w:val="left" w:pos="7328"/>
+          <w:tab w:val="left" w:pos="8244"/>
+          <w:tab w:val="left" w:pos="9160"/>
+          <w:tab w:val="left" w:pos="10076"/>
+          <w:tab w:val="left" w:pos="10992"/>
+          <w:tab w:val="left" w:pos="11908"/>
+          <w:tab w:val="left" w:pos="12824"/>
+          <w:tab w:val="left" w:pos="13740"/>
+          <w:tab w:val="left" w:pos="14656"/>
+        </w:tabs>
+        <w:spacing w:after="0" w:line="240" w:lineRule="auto"/>
+        <w:rPr>
+          <w:rFonts w:ascii="Courier New" w:eastAsia="Times New Roman" w:hAnsi="Courier New" w:cs="Courier New"/>
+          <w:sz w:val="20"/>
+          <w:szCs w:val="20"/>
+        </w:rPr>
+      </w:pPr>
+      <w:r>
+        <w:rPr>
+          <w:rFonts w:ascii="Courier New" w:eastAsia="Times New Roman" w:hAnsi="Courier New" w:cs="Courier New"/>
+          <w:sz w:val="20"/>
+          <w:szCs w:val="20"/>
+        </w:rPr>
+        <w:t>unique = set(a)</w:t>
+      </w:r>
+    </w:p>
+    <w:p>
+      <w:pPr>
+        <w:tabs>
+          <w:tab w:val="left" w:pos="916"/>
+          <w:tab w:val="left" w:pos="1832"/>
+          <w:tab w:val="left" w:pos="2748"/>
+          <w:tab w:val="left" w:pos="3664"/>
+          <w:tab w:val="left" w:pos="4580"/>
+          <w:tab w:val="left" w:pos="5496"/>
+          <w:tab w:val="left" w:pos="6412"/>
+          <w:tab w:val="left" w:pos="7328"/>
+          <w:tab w:val="left" w:pos="8244"/>
+          <w:tab w:val="left" w:pos="9160"/>
+          <w:tab w:val="left" w:pos="10076"/>
+          <w:tab w:val="left" w:pos="10992"/>
+          <w:tab w:val="left" w:pos="11908"/>
+          <w:tab w:val="left" w:pos="12824"/>
+          <w:tab w:val="left" w:pos="13740"/>
+          <w:tab w:val="left" w:pos="14656"/>
+        </w:tabs>
+        <w:spacing w:after="0" w:line="240" w:lineRule="auto"/>
+        <w:rPr>
+          <w:rFonts w:ascii="Courier New" w:eastAsia="Times New Roman" w:hAnsi="Courier New" w:cs="Courier New"/>
+          <w:sz w:val="20"/>
+          <w:szCs w:val="20"/>
+        </w:rPr>
+      </w:pPr>
+      <w:r>
+        <w:rPr>
+          <w:rFonts w:ascii="Courier New" w:eastAsia="Times New Roman" w:hAnsi="Courier New" w:cs="Courier New"/>
+          <w:sz w:val="20"/>
+          <w:szCs w:val="20"/>
+        </w:rPr>
+        <w:t>print(len(unique))  # 3</w:t>
+      </w:r>
+    </w:p>
+    <w:p>
+      <w:pPr>
+        <w:spacing w:after="0" w:line="240" w:lineRule="auto"/>
+        <w:rPr>
+          <w:rFonts w:ascii="Times New Roman" w:eastAsia="Times New Roman" w:hAnsi="Times New Roman" w:cs="Times New Roman"/>
+          <w:sz w:val="24"/>
+          <w:szCs w:val="24"/>
+        </w:rPr>
+      </w:pPr>
+      <w:r>
+        <w:rPr>
+          <w:rFonts w:ascii="Times New Roman" w:eastAsia="Times New Roman" w:hAnsi="Times New Roman" w:cs="Times New Roman"/>
+          <w:sz w:val="24"/>
+          <w:szCs w:val="24"/>
+        </w:rPr>
+        <w:pict>
+          <v:rect id="_x0000_i1065" style="width:0;height:1.5pt" o:hralign="center" o:hrstd="t" o:hr="t" fillcolor="#a0a0a0" stroked="f"/>
+        </w:pict>
+      </w:r>
+    </w:p>
+    <w:p>
+      <w:pPr>
+        <w:spacing w:before="100" w:beforeAutospacing="1" w:after="100" w:afterAutospacing="1" w:line="240" w:lineRule="auto"/>
+        <w:outlineLvl w:val="2"/>
+        <w:rPr>
+          <w:rFonts w:ascii="Times New Roman" w:eastAsia="Times New Roman" w:hAnsi="Times New Roman" w:cs="Times New Roman"/>
+          <w:b/>
+          <w:bCs/>
+          <w:sz w:val="27"/>
+          <w:szCs w:val="27"/>
+        </w:rPr>
+      </w:pPr>
+      <w:r>
+        <w:rPr>
+          <w:rFonts w:ascii="Times New Roman" w:eastAsia="Times New Roman" w:hAnsi="Times New Roman" w:cs="Times New Roman"/>
+          <w:b/>
+          <w:bCs/>
+          <w:sz w:val="27"/>
+          <w:szCs w:val="27"/>
+        </w:rPr>
+        <w:t>24️</w:t>
+      </w:r>
+      <w:r>
+        <w:rPr>
+          <w:rFonts w:ascii="Tahoma" w:eastAsia="Times New Roman" w:hAnsi="Tahoma" w:cs="Tahoma"/>
+          <w:b/>
+          <w:bCs/>
+          <w:sz w:val="27"/>
+          <w:szCs w:val="27"/>
+        </w:rPr>
+        <w:t>⃣</w:t>
+      </w:r>
+      <w:r>
+        <w:rPr>
+          <w:rFonts w:ascii="Times New Roman" w:eastAsia="Times New Roman" w:hAnsi="Times New Roman" w:cs="Times New Roman"/>
+          <w:b/>
+          <w:bCs/>
+          <w:sz w:val="27"/>
+          <w:szCs w:val="27"/>
+        </w:rPr>
+        <w:t xml:space="preserve"> How do you create a list from a string and vice versa?</w:t>
+      </w:r>
+    </w:p>
+    <w:p>
+      <w:pPr>
+        <w:spacing w:before="100" w:beforeAutospacing="1" w:after="100" w:afterAutospacing="1" w:line="240" w:lineRule="auto"/>
+        <w:rPr>
+          <w:rFonts w:ascii="Times New Roman" w:eastAsia="Times New Roman" w:hAnsi="Times New Roman" w:cs="Times New Roman"/>
+          <w:sz w:val="24"/>
+          <w:szCs w:val="24"/>
+        </w:rPr>
+      </w:pPr>
+      <w:r>
+        <w:rPr>
+          <w:rFonts w:ascii="Times New Roman" w:eastAsia="Times New Roman" w:hAnsi="Times New Roman" w:cs="Times New Roman"/>
+          <w:b/>
+          <w:bCs/>
+          <w:sz w:val="24"/>
+          <w:szCs w:val="24"/>
+        </w:rPr>
+        <w:t>Answer:</w:t>
+      </w:r>
+    </w:p>
+    <w:p>
+      <w:pPr>
+        <w:tabs>
+          <w:tab w:val="left" w:pos="916"/>
+          <w:tab w:val="left" w:pos="1832"/>
+          <w:tab w:val="left" w:pos="2748"/>
+          <w:tab w:val="left" w:pos="3664"/>
+          <w:tab w:val="left" w:pos="4580"/>
+          <w:tab w:val="left" w:pos="5496"/>
+          <w:tab w:val="left" w:pos="6412"/>
+          <w:tab w:val="left" w:pos="7328"/>
+          <w:tab w:val="left" w:pos="8244"/>
+          <w:tab w:val="left" w:pos="9160"/>
+          <w:tab w:val="left" w:pos="10076"/>
+          <w:tab w:val="left" w:pos="10992"/>
+          <w:tab w:val="left" w:pos="11908"/>
+          <w:tab w:val="left" w:pos="12824"/>
+          <w:tab w:val="left" w:pos="13740"/>
+          <w:tab w:val="left" w:pos="14656"/>
+        </w:tabs>
+        <w:spacing w:after="0" w:line="240" w:lineRule="auto"/>
+        <w:rPr>
+          <w:rFonts w:ascii="Courier New" w:eastAsia="Times New Roman" w:hAnsi="Courier New" w:cs="Courier New"/>
+          <w:sz w:val="20"/>
+          <w:szCs w:val="20"/>
+        </w:rPr>
+      </w:pPr>
+      <w:r>
+        <w:rPr>
+          <w:rFonts w:ascii="Courier New" w:eastAsia="Times New Roman" w:hAnsi="Courier New" w:cs="Courier New"/>
+          <w:sz w:val="20"/>
+          <w:szCs w:val="20"/>
+        </w:rPr>
+        <w:t>s = "python"</w:t>
+      </w:r>
+    </w:p>
+    <w:p>
+      <w:pPr>
+        <w:tabs>
+          <w:tab w:val="left" w:pos="916"/>
+          <w:tab w:val="left" w:pos="1832"/>
+          <w:tab w:val="left" w:pos="2748"/>
+          <w:tab w:val="left" w:pos="3664"/>
+          <w:tab w:val="left" w:pos="4580"/>
+          <w:tab w:val="left" w:pos="5496"/>
+          <w:tab w:val="left" w:pos="6412"/>
+          <w:tab w:val="left" w:pos="7328"/>
+          <w:tab w:val="left" w:pos="8244"/>
+          <w:tab w:val="left" w:pos="9160"/>
+          <w:tab w:val="left" w:pos="10076"/>
+          <w:tab w:val="left" w:pos="10992"/>
+          <w:tab w:val="left" w:pos="11908"/>
+          <w:tab w:val="left" w:pos="12824"/>
+          <w:tab w:val="left" w:pos="13740"/>
+          <w:tab w:val="left" w:pos="14656"/>
+        </w:tabs>
+        <w:spacing w:after="0" w:line="240" w:lineRule="auto"/>
+        <w:rPr>
+          <w:rFonts w:ascii="Courier New" w:eastAsia="Times New Roman" w:hAnsi="Courier New" w:cs="Courier New"/>
+          <w:sz w:val="20"/>
+          <w:szCs w:val="20"/>
+        </w:rPr>
+      </w:pPr>
+      <w:r>
+        <w:rPr>
+          <w:rFonts w:ascii="Courier New" w:eastAsia="Times New Roman" w:hAnsi="Courier New" w:cs="Courier New"/>
+          <w:sz w:val="20"/>
+          <w:szCs w:val="20"/>
+        </w:rPr>
+        <w:t>lst = list(s)</w:t>
+      </w:r>
+    </w:p>
+    <w:p>
+      <w:pPr>
+        <w:tabs>
+          <w:tab w:val="left" w:pos="916"/>
+          <w:tab w:val="left" w:pos="1832"/>
+          <w:tab w:val="left" w:pos="2748"/>
+          <w:tab w:val="left" w:pos="3664"/>
+          <w:tab w:val="left" w:pos="4580"/>
+          <w:tab w:val="left" w:pos="5496"/>
+          <w:tab w:val="left" w:pos="6412"/>
+          <w:tab w:val="left" w:pos="7328"/>
+          <w:tab w:val="left" w:pos="8244"/>
+          <w:tab w:val="left" w:pos="9160"/>
+          <w:tab w:val="left" w:pos="10076"/>
+          <w:tab w:val="left" w:pos="10992"/>
+          <w:tab w:val="left" w:pos="11908"/>
+          <w:tab w:val="left" w:pos="12824"/>
+          <w:tab w:val="left" w:pos="13740"/>
+          <w:tab w:val="left" w:pos="14656"/>
+        </w:tabs>
+        <w:spacing w:after="0" w:line="240" w:lineRule="auto"/>
+        <w:rPr>
+          <w:rFonts w:ascii="Courier New" w:eastAsia="Times New Roman" w:hAnsi="Courier New" w:cs="Courier New"/>
+          <w:sz w:val="20"/>
+          <w:szCs w:val="20"/>
+        </w:rPr>
+      </w:pPr>
+      <w:r>
+        <w:rPr>
+          <w:rFonts w:ascii="Courier New" w:eastAsia="Times New Roman" w:hAnsi="Courier New" w:cs="Courier New"/>
+          <w:sz w:val="20"/>
+          <w:szCs w:val="20"/>
+        </w:rPr>
+        <w:t>print(lst)  # ['p', 'y', 't', 'h', 'o', 'n']</w:t>
+      </w:r>
+    </w:p>
+    <w:p>
+      <w:pPr>
+        <w:tabs>
+          <w:tab w:val="left" w:pos="916"/>
+          <w:tab w:val="left" w:pos="1832"/>
+          <w:tab w:val="left" w:pos="2748"/>
+          <w:tab w:val="left" w:pos="3664"/>
+          <w:tab w:val="left" w:pos="4580"/>
+          <w:tab w:val="left" w:pos="5496"/>
+          <w:tab w:val="left" w:pos="6412"/>
+          <w:tab w:val="left" w:pos="7328"/>
+          <w:tab w:val="left" w:pos="8244"/>
+          <w:tab w:val="left" w:pos="9160"/>
+          <w:tab w:val="left" w:pos="10076"/>
+          <w:tab w:val="left" w:pos="10992"/>
+          <w:tab w:val="left" w:pos="11908"/>
+          <w:tab w:val="left" w:pos="12824"/>
+          <w:tab w:val="left" w:pos="13740"/>
+          <w:tab w:val="left" w:pos="14656"/>
+        </w:tabs>
+        <w:spacing w:after="0" w:line="240" w:lineRule="auto"/>
+        <w:rPr>
+          <w:rFonts w:ascii="Courier New" w:eastAsia="Times New Roman" w:hAnsi="Courier New" w:cs="Courier New"/>
+          <w:sz w:val="20"/>
+          <w:szCs w:val="20"/>
+        </w:rPr>
+      </w:pPr>
+    </w:p>
+    <w:p>
+      <w:pPr>
+        <w:tabs>
+          <w:tab w:val="left" w:pos="916"/>
+          <w:tab w:val="left" w:pos="1832"/>
+          <w:tab w:val="left" w:pos="2748"/>
+          <w:tab w:val="left" w:pos="3664"/>
+          <w:tab w:val="left" w:pos="4580"/>
+          <w:tab w:val="left" w:pos="5496"/>
+          <w:tab w:val="left" w:pos="6412"/>
+          <w:tab w:val="left" w:pos="7328"/>
+          <w:tab w:val="left" w:pos="8244"/>
+          <w:tab w:val="left" w:pos="9160"/>
+          <w:tab w:val="left" w:pos="10076"/>
+          <w:tab w:val="left" w:pos="10992"/>
+          <w:tab w:val="left" w:pos="11908"/>
+          <w:tab w:val="left" w:pos="12824"/>
+          <w:tab w:val="left" w:pos="13740"/>
+          <w:tab w:val="left" w:pos="14656"/>
+        </w:tabs>
+        <w:spacing w:after="0" w:line="240" w:lineRule="auto"/>
+        <w:rPr>
+          <w:rFonts w:ascii="Courier New" w:eastAsia="Times New Roman" w:hAnsi="Courier New" w:cs="Courier New"/>
+          <w:sz w:val="20"/>
+          <w:szCs w:val="20"/>
+        </w:rPr>
+      </w:pPr>
+      <w:r>
+        <w:rPr>
+          <w:rFonts w:ascii="Courier New" w:eastAsia="Times New Roman" w:hAnsi="Courier New" w:cs="Courier New"/>
+          <w:sz w:val="20"/>
+          <w:szCs w:val="20"/>
+        </w:rPr>
+        <w:t>new_s = "".join(lst)</w:t>
+      </w:r>
+    </w:p>
+    <w:p>
+      <w:pPr>
+        <w:tabs>
+          <w:tab w:val="left" w:pos="916"/>
+          <w:tab w:val="left" w:pos="1832"/>
+          <w:tab w:val="left" w:pos="2748"/>
+          <w:tab w:val="left" w:pos="3664"/>
+          <w:tab w:val="left" w:pos="4580"/>
+          <w:tab w:val="left" w:pos="5496"/>
+          <w:tab w:val="left" w:pos="6412"/>
+          <w:tab w:val="left" w:pos="7328"/>
+          <w:tab w:val="left" w:pos="8244"/>
+          <w:tab w:val="left" w:pos="9160"/>
+          <w:tab w:val="left" w:pos="10076"/>
+          <w:tab w:val="left" w:pos="10992"/>
+          <w:tab w:val="left" w:pos="11908"/>
+          <w:tab w:val="left" w:pos="12824"/>
+          <w:tab w:val="left" w:pos="13740"/>
+          <w:tab w:val="left" w:pos="14656"/>
+        </w:tabs>
+        <w:spacing w:after="0" w:line="240" w:lineRule="auto"/>
+        <w:rPr>
+          <w:rFonts w:ascii="Courier New" w:eastAsia="Times New Roman" w:hAnsi="Courier New" w:cs="Courier New"/>
+          <w:sz w:val="20"/>
+          <w:szCs w:val="20"/>
+        </w:rPr>
+      </w:pPr>
+      <w:r>
+        <w:rPr>
+          <w:rFonts w:ascii="Courier New" w:eastAsia="Times New Roman" w:hAnsi="Courier New" w:cs="Courier New"/>
+          <w:sz w:val="20"/>
+          <w:szCs w:val="20"/>
+        </w:rPr>
+        <w:t>print(new_s)  # python</w:t>
+      </w:r>
+    </w:p>
+    <w:p>
+      <w:pPr>
+        <w:spacing w:after="0" w:line="240" w:lineRule="auto"/>
+        <w:rPr>
+          <w:rFonts w:ascii="Times New Roman" w:eastAsia="Times New Roman" w:hAnsi="Times New Roman" w:cs="Times New Roman"/>
+          <w:sz w:val="24"/>
+          <w:szCs w:val="24"/>
+        </w:rPr>
+      </w:pPr>
+      <w:r>
+        <w:rPr>
+          <w:rFonts w:ascii="Times New Roman" w:eastAsia="Times New Roman" w:hAnsi="Times New Roman" w:cs="Times New Roman"/>
+          <w:sz w:val="24"/>
+          <w:szCs w:val="24"/>
+        </w:rPr>
+        <w:pict>
+          <v:rect id="_x0000_i1066" style="width:0;height:1.5pt" o:hralign="center" o:hrstd="t" o:hr="t" fillcolor="#a0a0a0" stroked="f"/>
+        </w:pict>
+      </w:r>
+    </w:p>
+    <w:p>
+      <w:pPr>
+        <w:spacing w:before="100" w:beforeAutospacing="1" w:after="100" w:afterAutospacing="1" w:line="240" w:lineRule="auto"/>
+        <w:outlineLvl w:val="2"/>
+        <w:rPr>
+          <w:rFonts w:ascii="Times New Roman" w:eastAsia="Times New Roman" w:hAnsi="Times New Roman" w:cs="Times New Roman"/>
+          <w:b/>
+          <w:bCs/>
+          <w:sz w:val="27"/>
+          <w:szCs w:val="27"/>
+        </w:rPr>
+      </w:pPr>
+      <w:r>
+        <w:rPr>
+          <w:rFonts w:ascii="Times New Roman" w:eastAsia="Times New Roman" w:hAnsi="Times New Roman" w:cs="Times New Roman"/>
+          <w:b/>
+          <w:bCs/>
+          <w:sz w:val="27"/>
+          <w:szCs w:val="27"/>
+        </w:rPr>
+        <w:t>25️</w:t>
+      </w:r>
+      <w:r>
+        <w:rPr>
+          <w:rFonts w:ascii="Tahoma" w:eastAsia="Times New Roman" w:hAnsi="Tahoma" w:cs="Tahoma"/>
+          <w:b/>
+          <w:bCs/>
+          <w:sz w:val="27"/>
+          <w:szCs w:val="27"/>
+        </w:rPr>
+        <w:t>⃣</w:t>
+      </w:r>
+      <w:r>
+        <w:rPr>
+          <w:rFonts w:ascii="Times New Roman" w:eastAsia="Times New Roman" w:hAnsi="Times New Roman" w:cs="Times New Roman"/>
+          <w:b/>
+          <w:bCs/>
+          <w:sz w:val="27"/>
+          <w:szCs w:val="27"/>
+        </w:rPr>
+        <w:t xml:space="preserve"> What are alternatives to lists for better efficiency?</w:t>
+      </w:r>
+    </w:p>
+    <w:p>
+      <w:pPr>
+        <w:spacing w:before="100" w:beforeAutospacing="1" w:after="100" w:afterAutospacing="1" w:line="240" w:lineRule="auto"/>
+        <w:rPr>
+          <w:rFonts w:ascii="Times New Roman" w:eastAsia="Times New Roman" w:hAnsi="Times New Roman" w:cs="Times New Roman"/>
+          <w:sz w:val="24"/>
+          <w:szCs w:val="24"/>
+        </w:rPr>
+      </w:pPr>
+      <w:r>
+        <w:rPr>
+          <w:rFonts w:ascii="Times New Roman" w:eastAsia="Times New Roman" w:hAnsi="Times New Roman" w:cs="Times New Roman"/>
+          <w:b/>
+          <w:bCs/>
+          <w:sz w:val="24"/>
+          <w:szCs w:val="24"/>
+        </w:rPr>
+        <w:t>Answer:</w:t>
+      </w:r>
+    </w:p>
+    <w:tbl>
+      <w:tblPr>
+        <w:tblW w:w="0" w:type="auto"/>
+        <w:tblCellSpacing w:w="15" w:type="dxa"/>
+        <w:tblCellMar>
+          <w:top w:w="15" w:type="dxa"/>
+          <w:left w:w="15" w:type="dxa"/>
+          <w:bottom w:w="15" w:type="dxa"/>
+          <w:right w:w="15" w:type="dxa"/>
+        </w:tblCellMar>
+        <w:tblLook w:val="04A0" w:firstRow="1" w:lastRow="0" w:firstColumn="1" w:lastColumn="0" w:noHBand="0" w:noVBand="1"/>
+      </w:tblPr>
+      <w:tblGrid>
+        <w:gridCol w:w="2802"/>
+        <w:gridCol w:w="3808"/>
+      </w:tblGrid>
+      <w:tr>
+        <w:trPr>
+          <w:tblHeader/>
+          <w:tblCellSpacing w:w="15" w:type="dxa"/>
+        </w:trPr>
+        <w:tc>
+          <w:tcPr>
+            <w:tcW w:w="0" w:type="auto"/>
+            <w:vAlign w:val="center"/>
+            <w:hideMark/>
+          </w:tcPr>
+          <w:p>
+            <w:pPr>
+              <w:spacing w:after="0" w:line="240" w:lineRule="auto"/>
+              <w:jc w:val="center"/>
+              <w:rPr>
+                <w:rFonts w:ascii="Times New Roman" w:eastAsia="Times New Roman" w:hAnsi="Times New Roman" w:cs="Times New Roman"/>
+                <w:b/>
+                <w:bCs/>
+                <w:sz w:val="24"/>
+                <w:szCs w:val="24"/>
+              </w:rPr>
+            </w:pPr>
+            <w:r>
+              <w:rPr>
+                <w:rFonts w:ascii="Times New Roman" w:eastAsia="Times New Roman" w:hAnsi="Times New Roman" w:cs="Times New Roman"/>
+                <w:b/>
+                <w:bCs/>
+                <w:sz w:val="24"/>
+                <w:szCs w:val="24"/>
+              </w:rPr>
+              <w:lastRenderedPageBreak/>
+              <w:t>Alternative</w:t>
+            </w:r>
+          </w:p>
+        </w:tc>
+        <w:tc>
+          <w:tcPr>
+            <w:tcW w:w="0" w:type="auto"/>
+            <w:vAlign w:val="center"/>
+            <w:hideMark/>
+          </w:tcPr>
+          <w:p>
+            <w:pPr>
+              <w:spacing w:after="0" w:line="240" w:lineRule="auto"/>
+              <w:jc w:val="center"/>
+              <w:rPr>
+                <w:rFonts w:ascii="Times New Roman" w:eastAsia="Times New Roman" w:hAnsi="Times New Roman" w:cs="Times New Roman"/>
+                <w:b/>
+                <w:bCs/>
+                <w:sz w:val="24"/>
+                <w:szCs w:val="24"/>
+              </w:rPr>
+            </w:pPr>
+            <w:r>
+              <w:rPr>
+                <w:rFonts w:ascii="Times New Roman" w:eastAsia="Times New Roman" w:hAnsi="Times New Roman" w:cs="Times New Roman"/>
+                <w:b/>
+                <w:bCs/>
+                <w:sz w:val="24"/>
+                <w:szCs w:val="24"/>
+              </w:rPr>
+              <w:t>Description</w:t>
+            </w:r>
+          </w:p>
+        </w:tc>
+      </w:tr>
+      <w:tr>
+        <w:trPr>
+          <w:tblCellSpacing w:w="15" w:type="dxa"/>
+        </w:trPr>
+        <w:tc>
+          <w:tcPr>
+            <w:tcW w:w="0" w:type="auto"/>
+            <w:vAlign w:val="center"/>
+            <w:hideMark/>
+          </w:tcPr>
+          <w:p>
+            <w:pPr>
+              <w:spacing w:after="0" w:line="240" w:lineRule="auto"/>
+              <w:rPr>
+                <w:rFonts w:ascii="Times New Roman" w:eastAsia="Times New Roman" w:hAnsi="Times New Roman" w:cs="Times New Roman"/>
+                <w:sz w:val="24"/>
+                <w:szCs w:val="24"/>
+              </w:rPr>
+            </w:pPr>
+            <w:r>
+              <w:rPr>
+                <w:rFonts w:ascii="Courier New" w:eastAsia="Times New Roman" w:hAnsi="Courier New" w:cs="Courier New"/>
+                <w:sz w:val="20"/>
+                <w:szCs w:val="20"/>
+              </w:rPr>
+              <w:t>array</w:t>
+            </w:r>
+            <w:r>
+              <w:rPr>
+                <w:rFonts w:ascii="Times New Roman" w:eastAsia="Times New Roman" w:hAnsi="Times New Roman" w:cs="Times New Roman"/>
+                <w:sz w:val="24"/>
+                <w:szCs w:val="24"/>
+              </w:rPr>
+              <w:t xml:space="preserve"> (from </w:t>
+            </w:r>
+            <w:r>
+              <w:rPr>
+                <w:rFonts w:ascii="Courier New" w:eastAsia="Times New Roman" w:hAnsi="Courier New" w:cs="Courier New"/>
+                <w:sz w:val="20"/>
+                <w:szCs w:val="20"/>
+              </w:rPr>
+              <w:t>array</w:t>
+            </w:r>
+            <w:r>
+              <w:rPr>
+                <w:rFonts w:ascii="Times New Roman" w:eastAsia="Times New Roman" w:hAnsi="Times New Roman" w:cs="Times New Roman"/>
+                <w:sz w:val="24"/>
+                <w:szCs w:val="24"/>
+              </w:rPr>
+              <w:t xml:space="preserve"> module)</w:t>
+            </w:r>
+          </w:p>
+        </w:tc>
+        <w:tc>
+          <w:tcPr>
+            <w:tcW w:w="0" w:type="auto"/>
+            <w:vAlign w:val="center"/>
+            <w:hideMark/>
+          </w:tcPr>
+          <w:p>
+            <w:pPr>
+              <w:spacing w:after="0" w:line="240" w:lineRule="auto"/>
+              <w:rPr>
+                <w:rFonts w:ascii="Times New Roman" w:eastAsia="Times New Roman" w:hAnsi="Times New Roman" w:cs="Times New Roman"/>
+                <w:sz w:val="24"/>
+                <w:szCs w:val="24"/>
+              </w:rPr>
+            </w:pPr>
+            <w:r>
+              <w:rPr>
+                <w:rFonts w:ascii="Times New Roman" w:eastAsia="Times New Roman" w:hAnsi="Times New Roman" w:cs="Times New Roman"/>
+                <w:sz w:val="24"/>
+                <w:szCs w:val="24"/>
+              </w:rPr>
+              <w:t>For numeric data (faster, less memory)</w:t>
+            </w:r>
+          </w:p>
+        </w:tc>
+      </w:tr>
+      <w:tr>
+        <w:trPr>
+          <w:tblCellSpacing w:w="15" w:type="dxa"/>
+        </w:trPr>
+        <w:tc>
+          <w:tcPr>
+            <w:tcW w:w="0" w:type="auto"/>
+            <w:vAlign w:val="center"/>
+            <w:hideMark/>
+          </w:tcPr>
+          <w:p>
+            <w:pPr>
+              <w:spacing w:after="0" w:line="240" w:lineRule="auto"/>
+              <w:rPr>
+                <w:rFonts w:ascii="Times New Roman" w:eastAsia="Times New Roman" w:hAnsi="Times New Roman" w:cs="Times New Roman"/>
+                <w:sz w:val="24"/>
+                <w:szCs w:val="24"/>
+              </w:rPr>
+            </w:pPr>
+            <w:r>
+              <w:rPr>
+                <w:rFonts w:ascii="Courier New" w:eastAsia="Times New Roman" w:hAnsi="Courier New" w:cs="Courier New"/>
+                <w:sz w:val="20"/>
+                <w:szCs w:val="20"/>
+              </w:rPr>
+              <w:t>deque</w:t>
+            </w:r>
+            <w:r>
+              <w:rPr>
+                <w:rFonts w:ascii="Times New Roman" w:eastAsia="Times New Roman" w:hAnsi="Times New Roman" w:cs="Times New Roman"/>
+                <w:sz w:val="24"/>
+                <w:szCs w:val="24"/>
+              </w:rPr>
+              <w:t xml:space="preserve"> (from </w:t>
+            </w:r>
+            <w:r>
+              <w:rPr>
+                <w:rFonts w:ascii="Courier New" w:eastAsia="Times New Roman" w:hAnsi="Courier New" w:cs="Courier New"/>
+                <w:sz w:val="20"/>
+                <w:szCs w:val="20"/>
+              </w:rPr>
+              <w:t>collections</w:t>
+            </w:r>
+            <w:r>
+              <w:rPr>
+                <w:rFonts w:ascii="Times New Roman" w:eastAsia="Times New Roman" w:hAnsi="Times New Roman" w:cs="Times New Roman"/>
+                <w:sz w:val="24"/>
+                <w:szCs w:val="24"/>
+              </w:rPr>
+              <w:t>)</w:t>
+            </w:r>
+          </w:p>
+        </w:tc>
+        <w:tc>
+          <w:tcPr>
+            <w:tcW w:w="0" w:type="auto"/>
+            <w:vAlign w:val="center"/>
+            <w:hideMark/>
+          </w:tcPr>
+          <w:p>
+            <w:pPr>
+              <w:spacing w:after="0" w:line="240" w:lineRule="auto"/>
+              <w:rPr>
+                <w:rFonts w:ascii="Times New Roman" w:eastAsia="Times New Roman" w:hAnsi="Times New Roman" w:cs="Times New Roman"/>
+                <w:sz w:val="24"/>
+                <w:szCs w:val="24"/>
+              </w:rPr>
+            </w:pPr>
+            <w:r>
+              <w:rPr>
+                <w:rFonts w:ascii="Times New Roman" w:eastAsia="Times New Roman" w:hAnsi="Times New Roman" w:cs="Times New Roman"/>
+                <w:sz w:val="24"/>
+                <w:szCs w:val="24"/>
+              </w:rPr>
+              <w:t>Faster appends/pops from both ends</w:t>
+            </w:r>
+          </w:p>
+        </w:tc>
+      </w:tr>
+      <w:tr>
+        <w:trPr>
+          <w:tblCellSpacing w:w="15" w:type="dxa"/>
+        </w:trPr>
+        <w:tc>
+          <w:tcPr>
+            <w:tcW w:w="0" w:type="auto"/>
+            <w:vAlign w:val="center"/>
+            <w:hideMark/>
+          </w:tcPr>
+          <w:p>
+            <w:pPr>
+              <w:spacing w:after="0" w:line="240" w:lineRule="auto"/>
+              <w:rPr>
+                <w:rFonts w:ascii="Times New Roman" w:eastAsia="Times New Roman" w:hAnsi="Times New Roman" w:cs="Times New Roman"/>
+                <w:sz w:val="24"/>
+                <w:szCs w:val="24"/>
+              </w:rPr>
+            </w:pPr>
+            <w:r>
+              <w:rPr>
+                <w:rFonts w:ascii="Courier New" w:eastAsia="Times New Roman" w:hAnsi="Courier New" w:cs="Courier New"/>
+                <w:sz w:val="20"/>
+                <w:szCs w:val="20"/>
+              </w:rPr>
+              <w:t>numpy.array</w:t>
+            </w:r>
+          </w:p>
+        </w:tc>
+        <w:tc>
+          <w:tcPr>
+            <w:tcW w:w="0" w:type="auto"/>
+            <w:vAlign w:val="center"/>
+            <w:hideMark/>
+          </w:tcPr>
+          <w:p>
+            <w:pPr>
+              <w:spacing w:after="0" w:line="240" w:lineRule="auto"/>
+              <w:rPr>
+                <w:rFonts w:ascii="Times New Roman" w:eastAsia="Times New Roman" w:hAnsi="Times New Roman" w:cs="Times New Roman"/>
+                <w:sz w:val="24"/>
+                <w:szCs w:val="24"/>
+              </w:rPr>
+            </w:pPr>
+            <w:r>
+              <w:rPr>
+                <w:rFonts w:ascii="Times New Roman" w:eastAsia="Times New Roman" w:hAnsi="Times New Roman" w:cs="Times New Roman"/>
+                <w:sz w:val="24"/>
+                <w:szCs w:val="24"/>
+              </w:rPr>
+              <w:t>For large numerical operations</w:t>
+            </w:r>
+          </w:p>
+        </w:tc>
+      </w:tr>
+      <w:tr>
+        <w:trPr>
+          <w:tblCellSpacing w:w="15" w:type="dxa"/>
+        </w:trPr>
+        <w:tc>
+          <w:tcPr>
+            <w:tcW w:w="0" w:type="auto"/>
+            <w:vAlign w:val="center"/>
+            <w:hideMark/>
+          </w:tcPr>
+          <w:p>
+            <w:pPr>
+              <w:spacing w:after="0" w:line="240" w:lineRule="auto"/>
+              <w:rPr>
+                <w:rFonts w:ascii="Times New Roman" w:eastAsia="Times New Roman" w:hAnsi="Times New Roman" w:cs="Times New Roman"/>
+                <w:sz w:val="24"/>
+                <w:szCs w:val="24"/>
+              </w:rPr>
+            </w:pPr>
+            <w:r>
+              <w:rPr>
+                <w:rFonts w:ascii="Courier New" w:eastAsia="Times New Roman" w:hAnsi="Courier New" w:cs="Courier New"/>
+                <w:sz w:val="20"/>
+                <w:szCs w:val="20"/>
+              </w:rPr>
+              <w:t>set</w:t>
+            </w:r>
+          </w:p>
+        </w:tc>
+        <w:tc>
+          <w:tcPr>
+            <w:tcW w:w="0" w:type="auto"/>
+            <w:vAlign w:val="center"/>
+            <w:hideMark/>
+          </w:tcPr>
+          <w:p>
+            <w:pPr>
+              <w:spacing w:after="0" w:line="240" w:lineRule="auto"/>
+              <w:rPr>
+                <w:rFonts w:ascii="Times New Roman" w:eastAsia="Times New Roman" w:hAnsi="Times New Roman" w:cs="Times New Roman"/>
+                <w:sz w:val="24"/>
+                <w:szCs w:val="24"/>
+              </w:rPr>
+            </w:pPr>
+            <w:r>
+              <w:rPr>
+                <w:rFonts w:ascii="Times New Roman" w:eastAsia="Times New Roman" w:hAnsi="Times New Roman" w:cs="Times New Roman"/>
+                <w:sz w:val="24"/>
+                <w:szCs w:val="24"/>
+              </w:rPr>
+              <w:t>For unique unordered items</w:t>
+            </w:r>
+          </w:p>
+        </w:tc>
+      </w:tr>
+    </w:tbl>
+    <w:p>
+      <w:pPr>
+        <w:spacing w:after="0" w:line="240" w:lineRule="auto"/>
+        <w:rPr>
+          <w:rFonts w:ascii="Times New Roman" w:eastAsia="Times New Roman" w:hAnsi="Times New Roman" w:cs="Times New Roman"/>
+          <w:sz w:val="24"/>
+          <w:szCs w:val="24"/>
+        </w:rPr>
+      </w:pPr>
+      <w:r>
+        <w:rPr>
+          <w:rFonts w:ascii="Times New Roman" w:eastAsia="Times New Roman" w:hAnsi="Times New Roman" w:cs="Times New Roman"/>
+          <w:sz w:val="24"/>
+          <w:szCs w:val="24"/>
+        </w:rPr>
+        <w:pict>
+          <v:rect id="_x0000_i1067" style="width:0;height:1.5pt" o:hralign="center" o:hrstd="t" o:hr="t" fillcolor="#a0a0a0" stroked="f"/>
+        </w:pict>
+      </w:r>
+    </w:p>
+    <w:p>
+      <w:pPr>
+        <w:spacing w:before="100" w:beforeAutospacing="1" w:after="100" w:afterAutospacing="1" w:line="240" w:lineRule="auto"/>
+        <w:outlineLvl w:val="1"/>
+        <w:rPr>
+          <w:rFonts w:ascii="Times New Roman" w:eastAsia="Times New Roman" w:hAnsi="Times New Roman" w:cs="Times New Roman"/>
+          <w:b/>
+          <w:bCs/>
+          <w:sz w:val="36"/>
+          <w:szCs w:val="36"/>
+        </w:rPr>
+      </w:pPr>
+      <w:r>
+        <w:rPr>
+          <w:rFonts w:ascii="Segoe UI Symbol" w:eastAsia="Times New Roman" w:hAnsi="Segoe UI Symbol" w:cs="Segoe UI Symbol"/>
+          <w:b/>
+          <w:bCs/>
+          <w:sz w:val="36"/>
+          <w:szCs w:val="36"/>
+        </w:rPr>
+        <w:t>✅</w:t>
+      </w:r>
+      <w:r>
+        <w:rPr>
+          <w:rFonts w:ascii="Times New Roman" w:eastAsia="Times New Roman" w:hAnsi="Times New Roman" w:cs="Times New Roman"/>
+          <w:b/>
+          <w:bCs/>
+          <w:sz w:val="36"/>
+          <w:szCs w:val="36"/>
+        </w:rPr>
+        <w:t xml:space="preserve"> Bonus — Common Trick Questions</w:t>
+      </w:r>
+    </w:p>
+    <w:p>
+      <w:pPr>
+        <w:spacing w:before="100" w:beforeAutospacing="1" w:after="100" w:afterAutospacing="1" w:line="240" w:lineRule="auto"/>
+        <w:rPr>
+          <w:rFonts w:ascii="Times New Roman" w:eastAsia="Times New Roman" w:hAnsi="Times New Roman" w:cs="Times New Roman"/>
+          <w:sz w:val="24"/>
+          <w:szCs w:val="24"/>
+        </w:rPr>
+      </w:pPr>
+      <w:r>
+        <w:rPr>
+          <w:rFonts w:ascii="Times New Roman" w:eastAsia="Times New Roman" w:hAnsi="Times New Roman" w:cs="Times New Roman"/>
+          <w:b/>
+          <w:bCs/>
+          <w:sz w:val="24"/>
+          <w:szCs w:val="24"/>
+        </w:rPr>
+        <w:t>Q:</w:t>
+      </w:r>
+      <w:r>
+        <w:rPr>
+          <w:rFonts w:ascii="Times New Roman" w:eastAsia="Times New Roman" w:hAnsi="Times New Roman" w:cs="Times New Roman"/>
+          <w:sz w:val="24"/>
+          <w:szCs w:val="24"/>
+        </w:rPr>
+        <w:t xml:space="preserve"> What is the output?</w:t>
+      </w:r>
+    </w:p>
+    <w:p>
+      <w:pPr>
+        <w:tabs>
+          <w:tab w:val="left" w:pos="916"/>
+          <w:tab w:val="left" w:pos="1832"/>
+          <w:tab w:val="left" w:pos="2748"/>
+          <w:tab w:val="left" w:pos="3664"/>
+          <w:tab w:val="left" w:pos="4580"/>
+          <w:tab w:val="left" w:pos="5496"/>
+          <w:tab w:val="left" w:pos="6412"/>
+          <w:tab w:val="left" w:pos="7328"/>
+          <w:tab w:val="left" w:pos="8244"/>
+          <w:tab w:val="left" w:pos="9160"/>
+          <w:tab w:val="left" w:pos="10076"/>
+          <w:tab w:val="left" w:pos="10992"/>
+          <w:tab w:val="left" w:pos="11908"/>
+          <w:tab w:val="left" w:pos="12824"/>
+          <w:tab w:val="left" w:pos="13740"/>
+          <w:tab w:val="left" w:pos="14656"/>
+        </w:tabs>
+        <w:spacing w:after="0" w:line="240" w:lineRule="auto"/>
+        <w:rPr>
+          <w:rFonts w:ascii="Courier New" w:eastAsia="Times New Roman" w:hAnsi="Courier New" w:cs="Courier New"/>
+          <w:sz w:val="20"/>
+          <w:szCs w:val="20"/>
+        </w:rPr>
+      </w:pPr>
+      <w:r>
+        <w:rPr>
+          <w:rFonts w:ascii="Courier New" w:eastAsia="Times New Roman" w:hAnsi="Courier New" w:cs="Courier New"/>
+          <w:sz w:val="20"/>
+          <w:szCs w:val="20"/>
+        </w:rPr>
+        <w:t>a = [1, 2, 3]</w:t>
+      </w:r>
+    </w:p>
+    <w:p>
+      <w:pPr>
+        <w:tabs>
+          <w:tab w:val="left" w:pos="916"/>
+          <w:tab w:val="left" w:pos="1832"/>
+          <w:tab w:val="left" w:pos="2748"/>
+          <w:tab w:val="left" w:pos="3664"/>
+          <w:tab w:val="left" w:pos="4580"/>
+          <w:tab w:val="left" w:pos="5496"/>
+          <w:tab w:val="left" w:pos="6412"/>
+          <w:tab w:val="left" w:pos="7328"/>
+          <w:tab w:val="left" w:pos="8244"/>
+          <w:tab w:val="left" w:pos="9160"/>
+          <w:tab w:val="left" w:pos="10076"/>
+          <w:tab w:val="left" w:pos="10992"/>
+          <w:tab w:val="left" w:pos="11908"/>
+          <w:tab w:val="left" w:pos="12824"/>
+          <w:tab w:val="left" w:pos="13740"/>
+          <w:tab w:val="left" w:pos="14656"/>
+        </w:tabs>
+        <w:spacing w:after="0" w:line="240" w:lineRule="auto"/>
+        <w:rPr>
+          <w:rFonts w:ascii="Courier New" w:eastAsia="Times New Roman" w:hAnsi="Courier New" w:cs="Courier New"/>
+          <w:sz w:val="20"/>
+          <w:szCs w:val="20"/>
+        </w:rPr>
+      </w:pPr>
+      <w:r>
+        <w:rPr>
+          <w:rFonts w:ascii="Courier New" w:eastAsia="Times New Roman" w:hAnsi="Courier New" w:cs="Courier New"/>
+          <w:sz w:val="20"/>
+          <w:szCs w:val="20"/>
+        </w:rPr>
+        <w:t>print(a * 0)</w:t>
+      </w:r>
+    </w:p>
+    <w:p>
+      <w:pPr>
+        <w:spacing w:before="100" w:beforeAutospacing="1" w:after="100" w:afterAutospacing="1" w:line="240" w:lineRule="auto"/>
+        <w:rPr>
+          <w:rFonts w:ascii="Times New Roman" w:eastAsia="Times New Roman" w:hAnsi="Times New Roman" w:cs="Times New Roman"/>
+          <w:sz w:val="24"/>
+          <w:szCs w:val="24"/>
+        </w:rPr>
+      </w:pPr>
+      <w:r>
+        <w:rPr>
+          <w:rFonts w:ascii="Times New Roman" w:eastAsia="Times New Roman" w:hAnsi="Times New Roman" w:cs="Times New Roman"/>
+          <w:b/>
+          <w:bCs/>
+          <w:sz w:val="24"/>
+          <w:szCs w:val="24"/>
+        </w:rPr>
+        <w:t>A:</w:t>
+      </w:r>
+      <w:r>
+        <w:rPr>
+          <w:rFonts w:ascii="Times New Roman" w:eastAsia="Times New Roman" w:hAnsi="Times New Roman" w:cs="Times New Roman"/>
+          <w:sz w:val="24"/>
+          <w:szCs w:val="24"/>
+        </w:rPr>
+        <w:t xml:space="preserve"> </w:t>
+      </w:r>
+      <w:r>
+        <w:rPr>
+          <w:rFonts w:ascii="Courier New" w:eastAsia="Times New Roman" w:hAnsi="Courier New" w:cs="Courier New"/>
+          <w:sz w:val="20"/>
+          <w:szCs w:val="20"/>
+        </w:rPr>
+        <w:t>[]</w:t>
+      </w:r>
+      <w:r>
+        <w:rPr>
+          <w:rFonts w:ascii="Times New Roman" w:eastAsia="Times New Roman" w:hAnsi="Times New Roman" w:cs="Times New Roman"/>
+          <w:sz w:val="24"/>
+          <w:szCs w:val="24"/>
+        </w:rPr>
+        <w:t xml:space="preserve"> — empty list, because repetition with 0 gives no elements.</w:t>
+      </w:r>
+    </w:p>
+    <w:p>
+      <w:pPr>
+        <w:spacing w:after="0" w:line="240" w:lineRule="auto"/>
+        <w:rPr>
+          <w:rFonts w:ascii="Times New Roman" w:eastAsia="Times New Roman" w:hAnsi="Times New Roman" w:cs="Times New Roman"/>
+          <w:sz w:val="24"/>
+          <w:szCs w:val="24"/>
+        </w:rPr>
+      </w:pPr>
+      <w:r>
+        <w:rPr>
+          <w:rFonts w:ascii="Times New Roman" w:eastAsia="Times New Roman" w:hAnsi="Times New Roman" w:cs="Times New Roman"/>
+          <w:sz w:val="24"/>
+          <w:szCs w:val="24"/>
+        </w:rPr>
+        <w:pict>
+          <v:rect id="_x0000_i1068" style="width:0;height:1.5pt" o:hralign="center" o:hrstd="t" o:hr="t" fillcolor="#a0a0a0" stroked="f"/>
+        </w:pict>
+      </w:r>
+    </w:p>
+    <w:p>
+      <w:pPr>
+        <w:spacing w:before="100" w:beforeAutospacing="1" w:after="100" w:afterAutospacing="1" w:line="240" w:lineRule="auto"/>
+        <w:rPr>
+          <w:rFonts w:ascii="Times New Roman" w:eastAsia="Times New Roman" w:hAnsi="Times New Roman" w:cs="Times New Roman"/>
+          <w:sz w:val="24"/>
+          <w:szCs w:val="24"/>
+        </w:rPr>
+      </w:pPr>
+      <w:r>
+        <w:rPr>
+          <w:rFonts w:ascii="Times New Roman" w:eastAsia="Times New Roman" w:hAnsi="Times New Roman" w:cs="Times New Roman"/>
+          <w:b/>
+          <w:bCs/>
+          <w:sz w:val="24"/>
+          <w:szCs w:val="24"/>
+        </w:rPr>
+        <w:t>Q:</w:t>
+      </w:r>
+      <w:r>
+        <w:rPr>
+          <w:rFonts w:ascii="Times New Roman" w:eastAsia="Times New Roman" w:hAnsi="Times New Roman" w:cs="Times New Roman"/>
+          <w:sz w:val="24"/>
+          <w:szCs w:val="24"/>
+        </w:rPr>
+        <w:t xml:space="preserve"> How to get both index and value when looping?</w:t>
+      </w:r>
+    </w:p>
+    <w:p>
+      <w:pPr>
+        <w:tabs>
+          <w:tab w:val="left" w:pos="916"/>
+          <w:tab w:val="left" w:pos="1832"/>
+          <w:tab w:val="left" w:pos="2748"/>
+          <w:tab w:val="left" w:pos="3664"/>
+          <w:tab w:val="left" w:pos="4580"/>
+          <w:tab w:val="left" w:pos="5496"/>
+          <w:tab w:val="left" w:pos="6412"/>
+          <w:tab w:val="left" w:pos="7328"/>
+          <w:tab w:val="left" w:pos="8244"/>
+          <w:tab w:val="left" w:pos="9160"/>
+          <w:tab w:val="left" w:pos="10076"/>
+          <w:tab w:val="left" w:pos="10992"/>
+          <w:tab w:val="left" w:pos="11908"/>
+          <w:tab w:val="left" w:pos="12824"/>
+          <w:tab w:val="left" w:pos="13740"/>
+          <w:tab w:val="left" w:pos="14656"/>
+        </w:tabs>
+        <w:spacing w:after="0" w:line="240" w:lineRule="auto"/>
+        <w:rPr>
+          <w:rFonts w:ascii="Courier New" w:eastAsia="Times New Roman" w:hAnsi="Courier New" w:cs="Courier New"/>
+          <w:sz w:val="20"/>
+          <w:szCs w:val="20"/>
+        </w:rPr>
+      </w:pPr>
+      <w:r>
+        <w:rPr>
+          <w:rFonts w:ascii="Courier New" w:eastAsia="Times New Roman" w:hAnsi="Courier New" w:cs="Courier New"/>
+          <w:sz w:val="20"/>
+          <w:szCs w:val="20"/>
+        </w:rPr>
+        <w:t>for i, val in enumerate(['a','b','c']):</w:t>
+      </w:r>
+    </w:p>
+    <w:p>
+      <w:pPr>
+        <w:tabs>
+          <w:tab w:val="left" w:pos="916"/>
+          <w:tab w:val="left" w:pos="1832"/>
+          <w:tab w:val="left" w:pos="2748"/>
+          <w:tab w:val="left" w:pos="3664"/>
+          <w:tab w:val="left" w:pos="4580"/>
+          <w:tab w:val="left" w:pos="5496"/>
+          <w:tab w:val="left" w:pos="6412"/>
+          <w:tab w:val="left" w:pos="7328"/>
+          <w:tab w:val="left" w:pos="8244"/>
+          <w:tab w:val="left" w:pos="9160"/>
+          <w:tab w:val="left" w:pos="10076"/>
+          <w:tab w:val="left" w:pos="10992"/>
+          <w:tab w:val="left" w:pos="11908"/>
+          <w:tab w:val="left" w:pos="12824"/>
+          <w:tab w:val="left" w:pos="13740"/>
+          <w:tab w:val="left" w:pos="14656"/>
+        </w:tabs>
+        <w:spacing w:after="0" w:line="240" w:lineRule="auto"/>
+        <w:rPr>
+          <w:rFonts w:ascii="Courier New" w:eastAsia="Times New Roman" w:hAnsi="Courier New" w:cs="Courier New"/>
+          <w:sz w:val="20"/>
+          <w:szCs w:val="20"/>
+        </w:rPr>
+      </w:pPr>
+      <w:r>
+        <w:rPr>
+          <w:rFonts w:ascii="Courier New" w:eastAsia="Times New Roman" w:hAnsi="Courier New" w:cs="Courier New"/>
+          <w:sz w:val="20"/>
+          <w:szCs w:val="20"/>
+        </w:rPr>
+        <w:t xml:space="preserve">    print(i, val)</w:t>
+      </w:r>
+    </w:p>
+    <w:p>
+      <w:pPr>
+        <w:spacing w:before="100" w:beforeAutospacing="1" w:after="100" w:afterAutospacing="1" w:line="240" w:lineRule="auto"/>
+        <w:rPr>
+          <w:rFonts w:ascii="Times New Roman" w:eastAsia="Times New Roman" w:hAnsi="Times New Roman" w:cs="Times New Roman"/>
+          <w:sz w:val="24"/>
+          <w:szCs w:val="24"/>
+        </w:rPr>
+      </w:pPr>
+      <w:r>
+        <w:rPr>
+          <w:rFonts w:ascii="Segoe UI Symbol" w:eastAsia="Times New Roman" w:hAnsi="Segoe UI Symbol" w:cs="Segoe UI Symbol"/>
+          <w:sz w:val="24"/>
+          <w:szCs w:val="24"/>
+        </w:rPr>
+        <w:t>✅</w:t>
+      </w:r>
+      <w:r>
+        <w:rPr>
+          <w:rFonts w:ascii="Times New Roman" w:eastAsia="Times New Roman" w:hAnsi="Times New Roman" w:cs="Times New Roman"/>
+          <w:sz w:val="24"/>
+          <w:szCs w:val="24"/>
+        </w:rPr>
+        <w:t xml:space="preserve"> Output:</w:t>
+      </w:r>
+    </w:p>
+    <w:p>
+      <w:pPr>
+        <w:tabs>
+          <w:tab w:val="left" w:pos="916"/>
+          <w:tab w:val="left" w:pos="1832"/>
+          <w:tab w:val="left" w:pos="2748"/>
+          <w:tab w:val="left" w:pos="3664"/>
+          <w:tab w:val="left" w:pos="4580"/>
+          <w:tab w:val="left" w:pos="5496"/>
+          <w:tab w:val="left" w:pos="6412"/>
+          <w:tab w:val="left" w:pos="7328"/>
+          <w:tab w:val="left" w:pos="8244"/>
+          <w:tab w:val="left" w:pos="9160"/>
+          <w:tab w:val="left" w:pos="10076"/>
+          <w:tab w:val="left" w:pos="10992"/>
+          <w:tab w:val="left" w:pos="11908"/>
+          <w:tab w:val="left" w:pos="12824"/>
+          <w:tab w:val="left" w:pos="13740"/>
+          <w:tab w:val="left" w:pos="14656"/>
+        </w:tabs>
+        <w:spacing w:after="0" w:line="240" w:lineRule="auto"/>
+        <w:rPr>
+          <w:rFonts w:ascii="Courier New" w:eastAsia="Times New Roman" w:hAnsi="Courier New" w:cs="Courier New"/>
+          <w:sz w:val="20"/>
+          <w:szCs w:val="20"/>
+        </w:rPr>
+      </w:pPr>
+      <w:r>
+        <w:rPr>
+          <w:rFonts w:ascii="Courier New" w:eastAsia="Times New Roman" w:hAnsi="Courier New" w:cs="Courier New"/>
+          <w:sz w:val="20"/>
+          <w:szCs w:val="20"/>
+        </w:rPr>
+        <w:t>0 a</w:t>
+      </w:r>
+    </w:p>
+    <w:p>
+      <w:pPr>
+        <w:tabs>
+          <w:tab w:val="left" w:pos="916"/>
+          <w:tab w:val="left" w:pos="1832"/>
+          <w:tab w:val="left" w:pos="2748"/>
+          <w:tab w:val="left" w:pos="3664"/>
+          <w:tab w:val="left" w:pos="4580"/>
+          <w:tab w:val="left" w:pos="5496"/>
+          <w:tab w:val="left" w:pos="6412"/>
+          <w:tab w:val="left" w:pos="7328"/>
+          <w:tab w:val="left" w:pos="8244"/>
+          <w:tab w:val="left" w:pos="9160"/>
+          <w:tab w:val="left" w:pos="10076"/>
+          <w:tab w:val="left" w:pos="10992"/>
+          <w:tab w:val="left" w:pos="11908"/>
+          <w:tab w:val="left" w:pos="12824"/>
+          <w:tab w:val="left" w:pos="13740"/>
+          <w:tab w:val="left" w:pos="14656"/>
+        </w:tabs>
+        <w:spacing w:after="0" w:line="240" w:lineRule="auto"/>
+        <w:rPr>
+          <w:rFonts w:ascii="Courier New" w:eastAsia="Times New Roman" w:hAnsi="Courier New" w:cs="Courier New"/>
+          <w:sz w:val="20"/>
+          <w:szCs w:val="20"/>
+        </w:rPr>
+      </w:pPr>
+      <w:r>
+        <w:rPr>
+          <w:rFonts w:ascii="Courier New" w:eastAsia="Times New Roman" w:hAnsi="Courier New" w:cs="Courier New"/>
+          <w:sz w:val="20"/>
+          <w:szCs w:val="20"/>
+        </w:rPr>
+        <w:t>1 b</w:t>
+      </w:r>
+    </w:p>
+    <w:p>
+      <w:pPr>
+        <w:tabs>
+          <w:tab w:val="left" w:pos="916"/>
+          <w:tab w:val="left" w:pos="1832"/>
+          <w:tab w:val="left" w:pos="2748"/>
+          <w:tab w:val="left" w:pos="3664"/>
+          <w:tab w:val="left" w:pos="4580"/>
+          <w:tab w:val="left" w:pos="5496"/>
+          <w:tab w:val="left" w:pos="6412"/>
+          <w:tab w:val="left" w:pos="7328"/>
+          <w:tab w:val="left" w:pos="8244"/>
+          <w:tab w:val="left" w:pos="9160"/>
+          <w:tab w:val="left" w:pos="10076"/>
+          <w:tab w:val="left" w:pos="10992"/>
+          <w:tab w:val="left" w:pos="11908"/>
+          <w:tab w:val="left" w:pos="12824"/>
+          <w:tab w:val="left" w:pos="13740"/>
+          <w:tab w:val="left" w:pos="14656"/>
+        </w:tabs>
+        <w:spacing w:after="0" w:line="240" w:lineRule="auto"/>
+        <w:rPr>
+          <w:rFonts w:ascii="Courier New" w:eastAsia="Times New Roman" w:hAnsi="Courier New" w:cs="Courier New"/>
+          <w:sz w:val="20"/>
+          <w:szCs w:val="20"/>
+        </w:rPr>
+      </w:pPr>
+      <w:r>
+        <w:rPr>
+          <w:rFonts w:ascii="Courier New" w:eastAsia="Times New Roman" w:hAnsi="Courier New" w:cs="Courier New"/>
+          <w:sz w:val="20"/>
+          <w:szCs w:val="20"/>
+        </w:rPr>
+        <w:t>2 c</w:t>
+      </w:r>
+    </w:p>
+    <w:bookmarkEnd w:id="0"/>
+    <w:p>
+      <w:pPr>
+        <w:rPr>
+          <w:sz w:val="72"/>
+          <w:szCs w:val="72"/>
+        </w:rPr>
+      </w:pPr>
+    </w:p>
     <w:sectPr>
       <w:pgSz w:w="12240" w:h="15840"/>
       <w:pgMar w:top="1440" w:right="1440" w:bottom="1440" w:left="1440" w:header="720" w:footer="720" w:gutter="0"/>
@@ -6378,9 +14061,9 @@
 <file path=word/numbering.xml><?xml version="1.0" encoding="utf-8"?>
 <w:numbering xmlns:wpc="http://schemas.microsoft.com/office/word/2010/wordprocessingCanvas" xmlns:cx="http://schemas.microsoft.com/office/drawing/2014/chartex" xmlns:cx1="http://schemas.microsoft.com/office/drawing/2015/9/8/chartex" xmlns:mc="http://schemas.openxmlformats.org/markup-compatibility/2006" xmlns:o="urn:schemas-microsoft-com:office:office" xmlns:r="http://schemas.openxmlformats.org/officeDocument/2006/relationships" xmlns:m="http://schemas.openxmlformats.org/officeDocument/2006/math" xmlns:v="urn:schemas-microsoft-com:vml" xmlns:wp14="http://schemas.microsoft.com/office/word/2010/wordprocessingDrawing" xmlns:wp="http://schemas.openxmlformats.org/drawingml/2006/wordprocessingDrawing" xmlns:w10="urn:schemas-microsoft-com:office:word" xmlns:w="http://schemas.openxmlformats.org/wordprocessingml/2006/main" xmlns:w14="http://schemas.microsoft.com/office/word/2010/wordml" xmlns:w15="http://schemas.microsoft.com/office/word/2012/wordml" xmlns:w16se="http://schemas.microsoft.com/office/word/2015/wordml/symex" xmlns:wpg="http://schemas.microsoft.com/office/word/2010/wordprocessingGroup" xmlns:wpi="http://schemas.microsoft.com/office/word/2010/wordprocessingInk" xmlns:wne="http://schemas.microsoft.com/office/word/2006/wordml" xmlns:wps="http://schemas.microsoft.com/office/word/2010/wordprocessingShape" mc:Ignorable="w14 w15 w16se wp14">
   <w:abstractNum w:abstractNumId="0" w15:restartNumberingAfterBreak="0">
-    <w:nsid w:val="46DE7DF9"/>
+    <w:nsid w:val="344E5EB9"/>
     <w:multiLevelType w:val="multilevel"/>
-    <w:tmpl w:val="2C04F6F4"/>
+    <w:tmpl w:val="4AA0471E"/>
     <w:lvl w:ilvl="0">
       <w:start w:val="1"/>
       <w:numFmt w:val="bullet"/>
@@ -6526,8 +14209,464 @@
       </w:rPr>
     </w:lvl>
   </w:abstractNum>
+  <w:abstractNum w:abstractNumId="1" w15:restartNumberingAfterBreak="0">
+    <w:nsid w:val="46DE7DF9"/>
+    <w:multiLevelType w:val="multilevel"/>
+    <w:tmpl w:val="2C04F6F4"/>
+    <w:lvl w:ilvl="0">
+      <w:start w:val="1"/>
+      <w:numFmt w:val="bullet"/>
+      <w:lvlText w:val=""/>
+      <w:lvlJc w:val="left"/>
+      <w:pPr>
+        <w:tabs>
+          <w:tab w:val="num" w:pos="720"/>
+        </w:tabs>
+        <w:ind w:left="720" w:hanging="360"/>
+      </w:pPr>
+      <w:rPr>
+        <w:rFonts w:ascii="Symbol" w:hAnsi="Symbol" w:hint="default"/>
+        <w:sz w:val="20"/>
+      </w:rPr>
+    </w:lvl>
+    <w:lvl w:ilvl="1" w:tentative="1">
+      <w:start w:val="1"/>
+      <w:numFmt w:val="bullet"/>
+      <w:lvlText w:val="o"/>
+      <w:lvlJc w:val="left"/>
+      <w:pPr>
+        <w:tabs>
+          <w:tab w:val="num" w:pos="1440"/>
+        </w:tabs>
+        <w:ind w:left="1440" w:hanging="360"/>
+      </w:pPr>
+      <w:rPr>
+        <w:rFonts w:ascii="Courier New" w:hAnsi="Courier New" w:hint="default"/>
+        <w:sz w:val="20"/>
+      </w:rPr>
+    </w:lvl>
+    <w:lvl w:ilvl="2" w:tentative="1">
+      <w:start w:val="1"/>
+      <w:numFmt w:val="bullet"/>
+      <w:lvlText w:val=""/>
+      <w:lvlJc w:val="left"/>
+      <w:pPr>
+        <w:tabs>
+          <w:tab w:val="num" w:pos="2160"/>
+        </w:tabs>
+        <w:ind w:left="2160" w:hanging="360"/>
+      </w:pPr>
+      <w:rPr>
+        <w:rFonts w:ascii="Wingdings" w:hAnsi="Wingdings" w:hint="default"/>
+        <w:sz w:val="20"/>
+      </w:rPr>
+    </w:lvl>
+    <w:lvl w:ilvl="3" w:tentative="1">
+      <w:start w:val="1"/>
+      <w:numFmt w:val="bullet"/>
+      <w:lvlText w:val=""/>
+      <w:lvlJc w:val="left"/>
+      <w:pPr>
+        <w:tabs>
+          <w:tab w:val="num" w:pos="2880"/>
+        </w:tabs>
+        <w:ind w:left="2880" w:hanging="360"/>
+      </w:pPr>
+      <w:rPr>
+        <w:rFonts w:ascii="Wingdings" w:hAnsi="Wingdings" w:hint="default"/>
+        <w:sz w:val="20"/>
+      </w:rPr>
+    </w:lvl>
+    <w:lvl w:ilvl="4" w:tentative="1">
+      <w:start w:val="1"/>
+      <w:numFmt w:val="bullet"/>
+      <w:lvlText w:val=""/>
+      <w:lvlJc w:val="left"/>
+      <w:pPr>
+        <w:tabs>
+          <w:tab w:val="num" w:pos="3600"/>
+        </w:tabs>
+        <w:ind w:left="3600" w:hanging="360"/>
+      </w:pPr>
+      <w:rPr>
+        <w:rFonts w:ascii="Wingdings" w:hAnsi="Wingdings" w:hint="default"/>
+        <w:sz w:val="20"/>
+      </w:rPr>
+    </w:lvl>
+    <w:lvl w:ilvl="5" w:tentative="1">
+      <w:start w:val="1"/>
+      <w:numFmt w:val="bullet"/>
+      <w:lvlText w:val=""/>
+      <w:lvlJc w:val="left"/>
+      <w:pPr>
+        <w:tabs>
+          <w:tab w:val="num" w:pos="4320"/>
+        </w:tabs>
+        <w:ind w:left="4320" w:hanging="360"/>
+      </w:pPr>
+      <w:rPr>
+        <w:rFonts w:ascii="Wingdings" w:hAnsi="Wingdings" w:hint="default"/>
+        <w:sz w:val="20"/>
+      </w:rPr>
+    </w:lvl>
+    <w:lvl w:ilvl="6" w:tentative="1">
+      <w:start w:val="1"/>
+      <w:numFmt w:val="bullet"/>
+      <w:lvlText w:val=""/>
+      <w:lvlJc w:val="left"/>
+      <w:pPr>
+        <w:tabs>
+          <w:tab w:val="num" w:pos="5040"/>
+        </w:tabs>
+        <w:ind w:left="5040" w:hanging="360"/>
+      </w:pPr>
+      <w:rPr>
+        <w:rFonts w:ascii="Wingdings" w:hAnsi="Wingdings" w:hint="default"/>
+        <w:sz w:val="20"/>
+      </w:rPr>
+    </w:lvl>
+    <w:lvl w:ilvl="7" w:tentative="1">
+      <w:start w:val="1"/>
+      <w:numFmt w:val="bullet"/>
+      <w:lvlText w:val=""/>
+      <w:lvlJc w:val="left"/>
+      <w:pPr>
+        <w:tabs>
+          <w:tab w:val="num" w:pos="5760"/>
+        </w:tabs>
+        <w:ind w:left="5760" w:hanging="360"/>
+      </w:pPr>
+      <w:rPr>
+        <w:rFonts w:ascii="Wingdings" w:hAnsi="Wingdings" w:hint="default"/>
+        <w:sz w:val="20"/>
+      </w:rPr>
+    </w:lvl>
+    <w:lvl w:ilvl="8" w:tentative="1">
+      <w:start w:val="1"/>
+      <w:numFmt w:val="bullet"/>
+      <w:lvlText w:val=""/>
+      <w:lvlJc w:val="left"/>
+      <w:pPr>
+        <w:tabs>
+          <w:tab w:val="num" w:pos="6480"/>
+        </w:tabs>
+        <w:ind w:left="6480" w:hanging="360"/>
+      </w:pPr>
+      <w:rPr>
+        <w:rFonts w:ascii="Wingdings" w:hAnsi="Wingdings" w:hint="default"/>
+        <w:sz w:val="20"/>
+      </w:rPr>
+    </w:lvl>
+  </w:abstractNum>
+  <w:abstractNum w:abstractNumId="2" w15:restartNumberingAfterBreak="0">
+    <w:nsid w:val="4F4015A3"/>
+    <w:multiLevelType w:val="multilevel"/>
+    <w:tmpl w:val="945E59F0"/>
+    <w:lvl w:ilvl="0">
+      <w:start w:val="1"/>
+      <w:numFmt w:val="bullet"/>
+      <w:lvlText w:val=""/>
+      <w:lvlJc w:val="left"/>
+      <w:pPr>
+        <w:tabs>
+          <w:tab w:val="num" w:pos="720"/>
+        </w:tabs>
+        <w:ind w:left="720" w:hanging="360"/>
+      </w:pPr>
+      <w:rPr>
+        <w:rFonts w:ascii="Symbol" w:hAnsi="Symbol" w:hint="default"/>
+        <w:sz w:val="20"/>
+      </w:rPr>
+    </w:lvl>
+    <w:lvl w:ilvl="1" w:tentative="1">
+      <w:start w:val="1"/>
+      <w:numFmt w:val="bullet"/>
+      <w:lvlText w:val="o"/>
+      <w:lvlJc w:val="left"/>
+      <w:pPr>
+        <w:tabs>
+          <w:tab w:val="num" w:pos="1440"/>
+        </w:tabs>
+        <w:ind w:left="1440" w:hanging="360"/>
+      </w:pPr>
+      <w:rPr>
+        <w:rFonts w:ascii="Courier New" w:hAnsi="Courier New" w:hint="default"/>
+        <w:sz w:val="20"/>
+      </w:rPr>
+    </w:lvl>
+    <w:lvl w:ilvl="2" w:tentative="1">
+      <w:start w:val="1"/>
+      <w:numFmt w:val="bullet"/>
+      <w:lvlText w:val=""/>
+      <w:lvlJc w:val="left"/>
+      <w:pPr>
+        <w:tabs>
+          <w:tab w:val="num" w:pos="2160"/>
+        </w:tabs>
+        <w:ind w:left="2160" w:hanging="360"/>
+      </w:pPr>
+      <w:rPr>
+        <w:rFonts w:ascii="Wingdings" w:hAnsi="Wingdings" w:hint="default"/>
+        <w:sz w:val="20"/>
+      </w:rPr>
+    </w:lvl>
+    <w:lvl w:ilvl="3" w:tentative="1">
+      <w:start w:val="1"/>
+      <w:numFmt w:val="bullet"/>
+      <w:lvlText w:val=""/>
+      <w:lvlJc w:val="left"/>
+      <w:pPr>
+        <w:tabs>
+          <w:tab w:val="num" w:pos="2880"/>
+        </w:tabs>
+        <w:ind w:left="2880" w:hanging="360"/>
+      </w:pPr>
+      <w:rPr>
+        <w:rFonts w:ascii="Wingdings" w:hAnsi="Wingdings" w:hint="default"/>
+        <w:sz w:val="20"/>
+      </w:rPr>
+    </w:lvl>
+    <w:lvl w:ilvl="4" w:tentative="1">
+      <w:start w:val="1"/>
+      <w:numFmt w:val="bullet"/>
+      <w:lvlText w:val=""/>
+      <w:lvlJc w:val="left"/>
+      <w:pPr>
+        <w:tabs>
+          <w:tab w:val="num" w:pos="3600"/>
+        </w:tabs>
+        <w:ind w:left="3600" w:hanging="360"/>
+      </w:pPr>
+      <w:rPr>
+        <w:rFonts w:ascii="Wingdings" w:hAnsi="Wingdings" w:hint="default"/>
+        <w:sz w:val="20"/>
+      </w:rPr>
+    </w:lvl>
+    <w:lvl w:ilvl="5" w:tentative="1">
+      <w:start w:val="1"/>
+      <w:numFmt w:val="bullet"/>
+      <w:lvlText w:val=""/>
+      <w:lvlJc w:val="left"/>
+      <w:pPr>
+        <w:tabs>
+          <w:tab w:val="num" w:pos="4320"/>
+        </w:tabs>
+        <w:ind w:left="4320" w:hanging="360"/>
+      </w:pPr>
+      <w:rPr>
+        <w:rFonts w:ascii="Wingdings" w:hAnsi="Wingdings" w:hint="default"/>
+        <w:sz w:val="20"/>
+      </w:rPr>
+    </w:lvl>
+    <w:lvl w:ilvl="6" w:tentative="1">
+      <w:start w:val="1"/>
+      <w:numFmt w:val="bullet"/>
+      <w:lvlText w:val=""/>
+      <w:lvlJc w:val="left"/>
+      <w:pPr>
+        <w:tabs>
+          <w:tab w:val="num" w:pos="5040"/>
+        </w:tabs>
+        <w:ind w:left="5040" w:hanging="360"/>
+      </w:pPr>
+      <w:rPr>
+        <w:rFonts w:ascii="Wingdings" w:hAnsi="Wingdings" w:hint="default"/>
+        <w:sz w:val="20"/>
+      </w:rPr>
+    </w:lvl>
+    <w:lvl w:ilvl="7" w:tentative="1">
+      <w:start w:val="1"/>
+      <w:numFmt w:val="bullet"/>
+      <w:lvlText w:val=""/>
+      <w:lvlJc w:val="left"/>
+      <w:pPr>
+        <w:tabs>
+          <w:tab w:val="num" w:pos="5760"/>
+        </w:tabs>
+        <w:ind w:left="5760" w:hanging="360"/>
+      </w:pPr>
+      <w:rPr>
+        <w:rFonts w:ascii="Wingdings" w:hAnsi="Wingdings" w:hint="default"/>
+        <w:sz w:val="20"/>
+      </w:rPr>
+    </w:lvl>
+    <w:lvl w:ilvl="8" w:tentative="1">
+      <w:start w:val="1"/>
+      <w:numFmt w:val="bullet"/>
+      <w:lvlText w:val=""/>
+      <w:lvlJc w:val="left"/>
+      <w:pPr>
+        <w:tabs>
+          <w:tab w:val="num" w:pos="6480"/>
+        </w:tabs>
+        <w:ind w:left="6480" w:hanging="360"/>
+      </w:pPr>
+      <w:rPr>
+        <w:rFonts w:ascii="Wingdings" w:hAnsi="Wingdings" w:hint="default"/>
+        <w:sz w:val="20"/>
+      </w:rPr>
+    </w:lvl>
+  </w:abstractNum>
+  <w:abstractNum w:abstractNumId="3" w15:restartNumberingAfterBreak="0">
+    <w:nsid w:val="5A7F13D3"/>
+    <w:multiLevelType w:val="multilevel"/>
+    <w:tmpl w:val="5552AA24"/>
+    <w:lvl w:ilvl="0">
+      <w:start w:val="1"/>
+      <w:numFmt w:val="bullet"/>
+      <w:lvlText w:val=""/>
+      <w:lvlJc w:val="left"/>
+      <w:pPr>
+        <w:tabs>
+          <w:tab w:val="num" w:pos="720"/>
+        </w:tabs>
+        <w:ind w:left="720" w:hanging="360"/>
+      </w:pPr>
+      <w:rPr>
+        <w:rFonts w:ascii="Symbol" w:hAnsi="Symbol" w:hint="default"/>
+        <w:sz w:val="20"/>
+      </w:rPr>
+    </w:lvl>
+    <w:lvl w:ilvl="1" w:tentative="1">
+      <w:start w:val="1"/>
+      <w:numFmt w:val="bullet"/>
+      <w:lvlText w:val="o"/>
+      <w:lvlJc w:val="left"/>
+      <w:pPr>
+        <w:tabs>
+          <w:tab w:val="num" w:pos="1440"/>
+        </w:tabs>
+        <w:ind w:left="1440" w:hanging="360"/>
+      </w:pPr>
+      <w:rPr>
+        <w:rFonts w:ascii="Courier New" w:hAnsi="Courier New" w:hint="default"/>
+        <w:sz w:val="20"/>
+      </w:rPr>
+    </w:lvl>
+    <w:lvl w:ilvl="2" w:tentative="1">
+      <w:start w:val="1"/>
+      <w:numFmt w:val="bullet"/>
+      <w:lvlText w:val=""/>
+      <w:lvlJc w:val="left"/>
+      <w:pPr>
+        <w:tabs>
+          <w:tab w:val="num" w:pos="2160"/>
+        </w:tabs>
+        <w:ind w:left="2160" w:hanging="360"/>
+      </w:pPr>
+      <w:rPr>
+        <w:rFonts w:ascii="Wingdings" w:hAnsi="Wingdings" w:hint="default"/>
+        <w:sz w:val="20"/>
+      </w:rPr>
+    </w:lvl>
+    <w:lvl w:ilvl="3" w:tentative="1">
+      <w:start w:val="1"/>
+      <w:numFmt w:val="bullet"/>
+      <w:lvlText w:val=""/>
+      <w:lvlJc w:val="left"/>
+      <w:pPr>
+        <w:tabs>
+          <w:tab w:val="num" w:pos="2880"/>
+        </w:tabs>
+        <w:ind w:left="2880" w:hanging="360"/>
+      </w:pPr>
+      <w:rPr>
+        <w:rFonts w:ascii="Wingdings" w:hAnsi="Wingdings" w:hint="default"/>
+        <w:sz w:val="20"/>
+      </w:rPr>
+    </w:lvl>
+    <w:lvl w:ilvl="4" w:tentative="1">
+      <w:start w:val="1"/>
+      <w:numFmt w:val="bullet"/>
+      <w:lvlText w:val=""/>
+      <w:lvlJc w:val="left"/>
+      <w:pPr>
+        <w:tabs>
+          <w:tab w:val="num" w:pos="3600"/>
+        </w:tabs>
+        <w:ind w:left="3600" w:hanging="360"/>
+      </w:pPr>
+      <w:rPr>
+        <w:rFonts w:ascii="Wingdings" w:hAnsi="Wingdings" w:hint="default"/>
+        <w:sz w:val="20"/>
+      </w:rPr>
+    </w:lvl>
+    <w:lvl w:ilvl="5" w:tentative="1">
+      <w:start w:val="1"/>
+      <w:numFmt w:val="bullet"/>
+      <w:lvlText w:val=""/>
+      <w:lvlJc w:val="left"/>
+      <w:pPr>
+        <w:tabs>
+          <w:tab w:val="num" w:pos="4320"/>
+        </w:tabs>
+        <w:ind w:left="4320" w:hanging="360"/>
+      </w:pPr>
+      <w:rPr>
+        <w:rFonts w:ascii="Wingdings" w:hAnsi="Wingdings" w:hint="default"/>
+        <w:sz w:val="20"/>
+      </w:rPr>
+    </w:lvl>
+    <w:lvl w:ilvl="6" w:tentative="1">
+      <w:start w:val="1"/>
+      <w:numFmt w:val="bullet"/>
+      <w:lvlText w:val=""/>
+      <w:lvlJc w:val="left"/>
+      <w:pPr>
+        <w:tabs>
+          <w:tab w:val="num" w:pos="5040"/>
+        </w:tabs>
+        <w:ind w:left="5040" w:hanging="360"/>
+      </w:pPr>
+      <w:rPr>
+        <w:rFonts w:ascii="Wingdings" w:hAnsi="Wingdings" w:hint="default"/>
+        <w:sz w:val="20"/>
+      </w:rPr>
+    </w:lvl>
+    <w:lvl w:ilvl="7" w:tentative="1">
+      <w:start w:val="1"/>
+      <w:numFmt w:val="bullet"/>
+      <w:lvlText w:val=""/>
+      <w:lvlJc w:val="left"/>
+      <w:pPr>
+        <w:tabs>
+          <w:tab w:val="num" w:pos="5760"/>
+        </w:tabs>
+        <w:ind w:left="5760" w:hanging="360"/>
+      </w:pPr>
+      <w:rPr>
+        <w:rFonts w:ascii="Wingdings" w:hAnsi="Wingdings" w:hint="default"/>
+        <w:sz w:val="20"/>
+      </w:rPr>
+    </w:lvl>
+    <w:lvl w:ilvl="8" w:tentative="1">
+      <w:start w:val="1"/>
+      <w:numFmt w:val="bullet"/>
+      <w:lvlText w:val=""/>
+      <w:lvlJc w:val="left"/>
+      <w:pPr>
+        <w:tabs>
+          <w:tab w:val="num" w:pos="6480"/>
+        </w:tabs>
+        <w:ind w:left="6480" w:hanging="360"/>
+      </w:pPr>
+      <w:rPr>
+        <w:rFonts w:ascii="Wingdings" w:hAnsi="Wingdings" w:hint="default"/>
+        <w:sz w:val="20"/>
+      </w:rPr>
+    </w:lvl>
+  </w:abstractNum>
   <w:num w:numId="1">
+    <w:abstractNumId w:val="1"/>
+  </w:num>
+  <w:num w:numId="2">
     <w:abstractNumId w:val="0"/>
+  </w:num>
+  <w:num w:numId="3">
+    <w:abstractNumId w:val="2"/>
+  </w:num>
+  <w:num w:numId="4">
+    <w:abstractNumId w:val="3"/>
   </w:num>
 </w:numbering>
 </file>
@@ -7137,6 +15276,11 @@
     <w:basedOn w:val="DefaultParagraphFont"/>
     <w:rsid w:val="00977870"/>
   </w:style>
+  <w:style w:type="character" w:customStyle="1" w:styleId="hljs-selector-tag">
+    <w:name w:val="hljs-selector-tag"/>
+    <w:basedOn w:val="DefaultParagraphFont"/>
+    <w:rsid w:val="00A85C73"/>
+  </w:style>
 </w:styles>
 </file>
 

--- a/selfdoc/5 Python Lists.docx
+++ b/selfdoc/5 Python Lists.docx
@@ -6371,20 +6371,681 @@
       </w:pPr>
     </w:p>
     <w:p/>
+    <w:p/>
     <w:p>
       <w:pPr>
         <w:rPr>
           <w:sz w:val="72"/>
           <w:szCs w:val="72"/>
+          <w:highlight w:val="green"/>
         </w:rPr>
       </w:pPr>
       <w:r>
         <w:rPr>
           <w:sz w:val="72"/>
           <w:szCs w:val="72"/>
-          <w:highlight w:val="yellow"/>
-        </w:rPr>
-        <w:t>Interview questions :</w:t>
+          <w:highlight w:val="green"/>
+        </w:rPr>
+        <w:t>Addational things :</w:t>
+      </w:r>
+    </w:p>
+    <w:p>
+      <w:pPr>
+        <w:spacing w:before="100" w:beforeAutospacing="1" w:after="100" w:afterAutospacing="1" w:line="240" w:lineRule="auto"/>
+        <w:outlineLvl w:val="1"/>
+        <w:rPr>
+          <w:rFonts w:ascii="Times New Roman" w:eastAsia="Times New Roman" w:hAnsi="Times New Roman" w:cs="Times New Roman"/>
+          <w:b/>
+          <w:bCs/>
+          <w:sz w:val="36"/>
+          <w:szCs w:val="36"/>
+        </w:rPr>
+      </w:pPr>
+      <w:r>
+        <w:rPr>
+          <w:rFonts w:ascii="Calibri Light" w:eastAsia="Times New Roman" w:hAnsi="Calibri Light" w:cs="Calibri Light"/>
+          <w:b/>
+          <w:bCs/>
+          <w:sz w:val="36"/>
+          <w:szCs w:val="36"/>
+        </w:rPr>
+        <w:t>🧾</w:t>
+      </w:r>
+      <w:r>
+        <w:rPr>
+          <w:rFonts w:ascii="Times New Roman" w:eastAsia="Times New Roman" w:hAnsi="Times New Roman" w:cs="Times New Roman"/>
+          <w:b/>
+          <w:bCs/>
+          <w:sz w:val="36"/>
+          <w:szCs w:val="36"/>
+        </w:rPr>
+        <w:t xml:space="preserve"> 1. Quick Revision — Python Lists</w:t>
+      </w:r>
+    </w:p>
+    <w:tbl>
+      <w:tblPr>
+        <w:tblW w:w="0" w:type="auto"/>
+        <w:tblCellSpacing w:w="15" w:type="dxa"/>
+        <w:tblCellMar>
+          <w:top w:w="15" w:type="dxa"/>
+          <w:left w:w="15" w:type="dxa"/>
+          <w:bottom w:w="15" w:type="dxa"/>
+          <w:right w:w="15" w:type="dxa"/>
+        </w:tblCellMar>
+        <w:tblLook w:val="04A0" w:firstRow="1" w:lastRow="0" w:firstColumn="1" w:lastColumn="0" w:noHBand="0" w:noVBand="1"/>
+      </w:tblPr>
+      <w:tblGrid>
+        <w:gridCol w:w="1169"/>
+        <w:gridCol w:w="7439"/>
+      </w:tblGrid>
+      <w:tr>
+        <w:trPr>
+          <w:tblHeader/>
+          <w:tblCellSpacing w:w="15" w:type="dxa"/>
+        </w:trPr>
+        <w:tc>
+          <w:tcPr>
+            <w:tcW w:w="0" w:type="auto"/>
+            <w:vAlign w:val="center"/>
+            <w:hideMark/>
+          </w:tcPr>
+          <w:p>
+            <w:pPr>
+              <w:spacing w:after="0" w:line="240" w:lineRule="auto"/>
+              <w:jc w:val="center"/>
+              <w:rPr>
+                <w:rFonts w:ascii="Times New Roman" w:eastAsia="Times New Roman" w:hAnsi="Times New Roman" w:cs="Times New Roman"/>
+                <w:b/>
+                <w:bCs/>
+                <w:sz w:val="24"/>
+                <w:szCs w:val="24"/>
+              </w:rPr>
+            </w:pPr>
+            <w:r>
+              <w:rPr>
+                <w:rFonts w:ascii="Times New Roman" w:eastAsia="Times New Roman" w:hAnsi="Times New Roman" w:cs="Times New Roman"/>
+                <w:b/>
+                <w:bCs/>
+                <w:sz w:val="24"/>
+                <w:szCs w:val="24"/>
+              </w:rPr>
+              <w:t>Concept</w:t>
+            </w:r>
+          </w:p>
+        </w:tc>
+        <w:tc>
+          <w:tcPr>
+            <w:tcW w:w="0" w:type="auto"/>
+            <w:vAlign w:val="center"/>
+            <w:hideMark/>
+          </w:tcPr>
+          <w:p>
+            <w:pPr>
+              <w:spacing w:after="0" w:line="240" w:lineRule="auto"/>
+              <w:jc w:val="center"/>
+              <w:rPr>
+                <w:rFonts w:ascii="Times New Roman" w:eastAsia="Times New Roman" w:hAnsi="Times New Roman" w:cs="Times New Roman"/>
+                <w:b/>
+                <w:bCs/>
+                <w:sz w:val="24"/>
+                <w:szCs w:val="24"/>
+              </w:rPr>
+            </w:pPr>
+            <w:r>
+              <w:rPr>
+                <w:rFonts w:ascii="Times New Roman" w:eastAsia="Times New Roman" w:hAnsi="Times New Roman" w:cs="Times New Roman"/>
+                <w:b/>
+                <w:bCs/>
+                <w:sz w:val="24"/>
+                <w:szCs w:val="24"/>
+              </w:rPr>
+              <w:t>Summary</w:t>
+            </w:r>
+          </w:p>
+        </w:tc>
+      </w:tr>
+      <w:tr>
+        <w:trPr>
+          <w:tblCellSpacing w:w="15" w:type="dxa"/>
+        </w:trPr>
+        <w:tc>
+          <w:tcPr>
+            <w:tcW w:w="0" w:type="auto"/>
+            <w:vAlign w:val="center"/>
+            <w:hideMark/>
+          </w:tcPr>
+          <w:p>
+            <w:pPr>
+              <w:spacing w:after="0" w:line="240" w:lineRule="auto"/>
+              <w:rPr>
+                <w:rFonts w:ascii="Times New Roman" w:eastAsia="Times New Roman" w:hAnsi="Times New Roman" w:cs="Times New Roman"/>
+                <w:sz w:val="24"/>
+                <w:szCs w:val="24"/>
+              </w:rPr>
+            </w:pPr>
+            <w:r>
+              <w:rPr>
+                <w:rFonts w:ascii="Times New Roman" w:eastAsia="Times New Roman" w:hAnsi="Times New Roman" w:cs="Times New Roman"/>
+                <w:b/>
+                <w:bCs/>
+                <w:sz w:val="24"/>
+                <w:szCs w:val="24"/>
+              </w:rPr>
+              <w:t>Definition</w:t>
+            </w:r>
+          </w:p>
+        </w:tc>
+        <w:tc>
+          <w:tcPr>
+            <w:tcW w:w="0" w:type="auto"/>
+            <w:vAlign w:val="center"/>
+            <w:hideMark/>
+          </w:tcPr>
+          <w:p>
+            <w:pPr>
+              <w:spacing w:after="0" w:line="240" w:lineRule="auto"/>
+              <w:rPr>
+                <w:rFonts w:ascii="Times New Roman" w:eastAsia="Times New Roman" w:hAnsi="Times New Roman" w:cs="Times New Roman"/>
+                <w:sz w:val="24"/>
+                <w:szCs w:val="24"/>
+              </w:rPr>
+            </w:pPr>
+            <w:r>
+              <w:rPr>
+                <w:rFonts w:ascii="Times New Roman" w:eastAsia="Times New Roman" w:hAnsi="Times New Roman" w:cs="Times New Roman"/>
+                <w:sz w:val="24"/>
+                <w:szCs w:val="24"/>
+              </w:rPr>
+              <w:t>Lists are mutable, ordered collections that can store heterogeneous elements.</w:t>
+            </w:r>
+          </w:p>
+        </w:tc>
+      </w:tr>
+      <w:tr>
+        <w:trPr>
+          <w:tblCellSpacing w:w="15" w:type="dxa"/>
+        </w:trPr>
+        <w:tc>
+          <w:tcPr>
+            <w:tcW w:w="0" w:type="auto"/>
+            <w:vAlign w:val="center"/>
+            <w:hideMark/>
+          </w:tcPr>
+          <w:p>
+            <w:pPr>
+              <w:spacing w:after="0" w:line="240" w:lineRule="auto"/>
+              <w:rPr>
+                <w:rFonts w:ascii="Times New Roman" w:eastAsia="Times New Roman" w:hAnsi="Times New Roman" w:cs="Times New Roman"/>
+                <w:sz w:val="24"/>
+                <w:szCs w:val="24"/>
+              </w:rPr>
+            </w:pPr>
+            <w:r>
+              <w:rPr>
+                <w:rFonts w:ascii="Times New Roman" w:eastAsia="Times New Roman" w:hAnsi="Times New Roman" w:cs="Times New Roman"/>
+                <w:b/>
+                <w:bCs/>
+                <w:sz w:val="24"/>
+                <w:szCs w:val="24"/>
+              </w:rPr>
+              <w:t>Syntax</w:t>
+            </w:r>
+          </w:p>
+        </w:tc>
+        <w:tc>
+          <w:tcPr>
+            <w:tcW w:w="0" w:type="auto"/>
+            <w:vAlign w:val="center"/>
+            <w:hideMark/>
+          </w:tcPr>
+          <w:p>
+            <w:pPr>
+              <w:spacing w:after="0" w:line="240" w:lineRule="auto"/>
+              <w:rPr>
+                <w:rFonts w:ascii="Times New Roman" w:eastAsia="Times New Roman" w:hAnsi="Times New Roman" w:cs="Times New Roman"/>
+                <w:sz w:val="24"/>
+                <w:szCs w:val="24"/>
+              </w:rPr>
+            </w:pPr>
+            <w:r>
+              <w:rPr>
+                <w:rFonts w:ascii="Courier New" w:eastAsia="Times New Roman" w:hAnsi="Courier New" w:cs="Courier New"/>
+                <w:sz w:val="20"/>
+                <w:szCs w:val="20"/>
+              </w:rPr>
+              <w:t>my_list = [1, 2, 3, "hi", 4.5, True]</w:t>
+            </w:r>
+          </w:p>
+        </w:tc>
+      </w:tr>
+      <w:tr>
+        <w:trPr>
+          <w:tblCellSpacing w:w="15" w:type="dxa"/>
+        </w:trPr>
+        <w:tc>
+          <w:tcPr>
+            <w:tcW w:w="0" w:type="auto"/>
+            <w:vAlign w:val="center"/>
+            <w:hideMark/>
+          </w:tcPr>
+          <w:p>
+            <w:pPr>
+              <w:spacing w:after="0" w:line="240" w:lineRule="auto"/>
+              <w:rPr>
+                <w:rFonts w:ascii="Times New Roman" w:eastAsia="Times New Roman" w:hAnsi="Times New Roman" w:cs="Times New Roman"/>
+                <w:sz w:val="24"/>
+                <w:szCs w:val="24"/>
+              </w:rPr>
+            </w:pPr>
+            <w:r>
+              <w:rPr>
+                <w:rFonts w:ascii="Times New Roman" w:eastAsia="Times New Roman" w:hAnsi="Times New Roman" w:cs="Times New Roman"/>
+                <w:b/>
+                <w:bCs/>
+                <w:sz w:val="24"/>
+                <w:szCs w:val="24"/>
+              </w:rPr>
+              <w:t>Mutability</w:t>
+            </w:r>
+          </w:p>
+        </w:tc>
+        <w:tc>
+          <w:tcPr>
+            <w:tcW w:w="0" w:type="auto"/>
+            <w:vAlign w:val="center"/>
+            <w:hideMark/>
+          </w:tcPr>
+          <w:p>
+            <w:pPr>
+              <w:spacing w:after="0" w:line="240" w:lineRule="auto"/>
+              <w:rPr>
+                <w:rFonts w:ascii="Times New Roman" w:eastAsia="Times New Roman" w:hAnsi="Times New Roman" w:cs="Times New Roman"/>
+                <w:sz w:val="24"/>
+                <w:szCs w:val="24"/>
+              </w:rPr>
+            </w:pPr>
+            <w:r>
+              <w:rPr>
+                <w:rFonts w:ascii="Times New Roman" w:eastAsia="Times New Roman" w:hAnsi="Times New Roman" w:cs="Times New Roman"/>
+                <w:sz w:val="24"/>
+                <w:szCs w:val="24"/>
+              </w:rPr>
+              <w:t>You can modify, add, or remove elements after creation.</w:t>
+            </w:r>
+          </w:p>
+        </w:tc>
+      </w:tr>
+      <w:tr>
+        <w:trPr>
+          <w:tblCellSpacing w:w="15" w:type="dxa"/>
+        </w:trPr>
+        <w:tc>
+          <w:tcPr>
+            <w:tcW w:w="0" w:type="auto"/>
+            <w:vAlign w:val="center"/>
+            <w:hideMark/>
+          </w:tcPr>
+          <w:p>
+            <w:pPr>
+              <w:spacing w:after="0" w:line="240" w:lineRule="auto"/>
+              <w:rPr>
+                <w:rFonts w:ascii="Times New Roman" w:eastAsia="Times New Roman" w:hAnsi="Times New Roman" w:cs="Times New Roman"/>
+                <w:sz w:val="24"/>
+                <w:szCs w:val="24"/>
+              </w:rPr>
+            </w:pPr>
+            <w:r>
+              <w:rPr>
+                <w:rFonts w:ascii="Times New Roman" w:eastAsia="Times New Roman" w:hAnsi="Times New Roman" w:cs="Times New Roman"/>
+                <w:b/>
+                <w:bCs/>
+                <w:sz w:val="24"/>
+                <w:szCs w:val="24"/>
+              </w:rPr>
+              <w:t>Indexing</w:t>
+            </w:r>
+          </w:p>
+        </w:tc>
+        <w:tc>
+          <w:tcPr>
+            <w:tcW w:w="0" w:type="auto"/>
+            <w:vAlign w:val="center"/>
+            <w:hideMark/>
+          </w:tcPr>
+          <w:p>
+            <w:pPr>
+              <w:spacing w:after="0" w:line="240" w:lineRule="auto"/>
+              <w:rPr>
+                <w:rFonts w:ascii="Times New Roman" w:eastAsia="Times New Roman" w:hAnsi="Times New Roman" w:cs="Times New Roman"/>
+                <w:sz w:val="24"/>
+                <w:szCs w:val="24"/>
+              </w:rPr>
+            </w:pPr>
+            <w:r>
+              <w:rPr>
+                <w:rFonts w:ascii="Times New Roman" w:eastAsia="Times New Roman" w:hAnsi="Times New Roman" w:cs="Times New Roman"/>
+                <w:sz w:val="24"/>
+                <w:szCs w:val="24"/>
+              </w:rPr>
+              <w:t>0-based indexing, supports both positive &amp; negative indices.</w:t>
+            </w:r>
+          </w:p>
+        </w:tc>
+      </w:tr>
+      <w:tr>
+        <w:trPr>
+          <w:tblCellSpacing w:w="15" w:type="dxa"/>
+        </w:trPr>
+        <w:tc>
+          <w:tcPr>
+            <w:tcW w:w="0" w:type="auto"/>
+            <w:vAlign w:val="center"/>
+            <w:hideMark/>
+          </w:tcPr>
+          <w:p>
+            <w:pPr>
+              <w:spacing w:after="0" w:line="240" w:lineRule="auto"/>
+              <w:rPr>
+                <w:rFonts w:ascii="Times New Roman" w:eastAsia="Times New Roman" w:hAnsi="Times New Roman" w:cs="Times New Roman"/>
+                <w:sz w:val="24"/>
+                <w:szCs w:val="24"/>
+              </w:rPr>
+            </w:pPr>
+            <w:r>
+              <w:rPr>
+                <w:rFonts w:ascii="Times New Roman" w:eastAsia="Times New Roman" w:hAnsi="Times New Roman" w:cs="Times New Roman"/>
+                <w:b/>
+                <w:bCs/>
+                <w:sz w:val="24"/>
+                <w:szCs w:val="24"/>
+              </w:rPr>
+              <w:t>Slicing</w:t>
+            </w:r>
+          </w:p>
+        </w:tc>
+        <w:tc>
+          <w:tcPr>
+            <w:tcW w:w="0" w:type="auto"/>
+            <w:vAlign w:val="center"/>
+            <w:hideMark/>
+          </w:tcPr>
+          <w:p>
+            <w:pPr>
+              <w:spacing w:after="0" w:line="240" w:lineRule="auto"/>
+              <w:rPr>
+                <w:rFonts w:ascii="Times New Roman" w:eastAsia="Times New Roman" w:hAnsi="Times New Roman" w:cs="Times New Roman"/>
+                <w:sz w:val="24"/>
+                <w:szCs w:val="24"/>
+              </w:rPr>
+            </w:pPr>
+            <w:r>
+              <w:rPr>
+                <w:rFonts w:ascii="Courier New" w:eastAsia="Times New Roman" w:hAnsi="Courier New" w:cs="Courier New"/>
+                <w:sz w:val="20"/>
+                <w:szCs w:val="20"/>
+              </w:rPr>
+              <w:t>a[start:end:step]</w:t>
+            </w:r>
+            <w:r>
+              <w:rPr>
+                <w:rFonts w:ascii="Times New Roman" w:eastAsia="Times New Roman" w:hAnsi="Times New Roman" w:cs="Times New Roman"/>
+                <w:sz w:val="24"/>
+                <w:szCs w:val="24"/>
+              </w:rPr>
+              <w:t xml:space="preserve"> — creates a new list (shallow copy).</w:t>
+            </w:r>
+          </w:p>
+        </w:tc>
+      </w:tr>
+      <w:tr>
+        <w:trPr>
+          <w:tblCellSpacing w:w="15" w:type="dxa"/>
+        </w:trPr>
+        <w:tc>
+          <w:tcPr>
+            <w:tcW w:w="0" w:type="auto"/>
+            <w:vAlign w:val="center"/>
+            <w:hideMark/>
+          </w:tcPr>
+          <w:p>
+            <w:pPr>
+              <w:spacing w:after="0" w:line="240" w:lineRule="auto"/>
+              <w:rPr>
+                <w:rFonts w:ascii="Times New Roman" w:eastAsia="Times New Roman" w:hAnsi="Times New Roman" w:cs="Times New Roman"/>
+                <w:sz w:val="24"/>
+                <w:szCs w:val="24"/>
+              </w:rPr>
+            </w:pPr>
+            <w:r>
+              <w:rPr>
+                <w:rFonts w:ascii="Times New Roman" w:eastAsia="Times New Roman" w:hAnsi="Times New Roman" w:cs="Times New Roman"/>
+                <w:b/>
+                <w:bCs/>
+                <w:sz w:val="24"/>
+                <w:szCs w:val="24"/>
+              </w:rPr>
+              <w:t>Duplicates</w:t>
+            </w:r>
+          </w:p>
+        </w:tc>
+        <w:tc>
+          <w:tcPr>
+            <w:tcW w:w="0" w:type="auto"/>
+            <w:vAlign w:val="center"/>
+            <w:hideMark/>
+          </w:tcPr>
+          <w:p>
+            <w:pPr>
+              <w:spacing w:after="0" w:line="240" w:lineRule="auto"/>
+              <w:rPr>
+                <w:rFonts w:ascii="Times New Roman" w:eastAsia="Times New Roman" w:hAnsi="Times New Roman" w:cs="Times New Roman"/>
+                <w:sz w:val="24"/>
+                <w:szCs w:val="24"/>
+              </w:rPr>
+            </w:pPr>
+            <w:r>
+              <w:rPr>
+                <w:rFonts w:ascii="Times New Roman" w:eastAsia="Times New Roman" w:hAnsi="Times New Roman" w:cs="Times New Roman"/>
+                <w:sz w:val="24"/>
+                <w:szCs w:val="24"/>
+              </w:rPr>
+              <w:t>Allowed.</w:t>
+            </w:r>
+          </w:p>
+        </w:tc>
+      </w:tr>
+      <w:tr>
+        <w:trPr>
+          <w:tblCellSpacing w:w="15" w:type="dxa"/>
+        </w:trPr>
+        <w:tc>
+          <w:tcPr>
+            <w:tcW w:w="0" w:type="auto"/>
+            <w:vAlign w:val="center"/>
+            <w:hideMark/>
+          </w:tcPr>
+          <w:p>
+            <w:pPr>
+              <w:spacing w:after="0" w:line="240" w:lineRule="auto"/>
+              <w:rPr>
+                <w:rFonts w:ascii="Times New Roman" w:eastAsia="Times New Roman" w:hAnsi="Times New Roman" w:cs="Times New Roman"/>
+                <w:sz w:val="24"/>
+                <w:szCs w:val="24"/>
+              </w:rPr>
+            </w:pPr>
+            <w:r>
+              <w:rPr>
+                <w:rFonts w:ascii="Times New Roman" w:eastAsia="Times New Roman" w:hAnsi="Times New Roman" w:cs="Times New Roman"/>
+                <w:b/>
+                <w:bCs/>
+                <w:sz w:val="24"/>
+                <w:szCs w:val="24"/>
+              </w:rPr>
+              <w:t>Nesting</w:t>
+            </w:r>
+          </w:p>
+        </w:tc>
+        <w:tc>
+          <w:tcPr>
+            <w:tcW w:w="0" w:type="auto"/>
+            <w:vAlign w:val="center"/>
+            <w:hideMark/>
+          </w:tcPr>
+          <w:p>
+            <w:pPr>
+              <w:spacing w:after="0" w:line="240" w:lineRule="auto"/>
+              <w:rPr>
+                <w:rFonts w:ascii="Times New Roman" w:eastAsia="Times New Roman" w:hAnsi="Times New Roman" w:cs="Times New Roman"/>
+                <w:sz w:val="24"/>
+                <w:szCs w:val="24"/>
+              </w:rPr>
+            </w:pPr>
+            <w:r>
+              <w:rPr>
+                <w:rFonts w:ascii="Times New Roman" w:eastAsia="Times New Roman" w:hAnsi="Times New Roman" w:cs="Times New Roman"/>
+                <w:sz w:val="24"/>
+                <w:szCs w:val="24"/>
+              </w:rPr>
+              <w:t>Lists can contain other lists.</w:t>
+            </w:r>
+          </w:p>
+        </w:tc>
+      </w:tr>
+      <w:tr>
+        <w:trPr>
+          <w:tblCellSpacing w:w="15" w:type="dxa"/>
+        </w:trPr>
+        <w:tc>
+          <w:tcPr>
+            <w:tcW w:w="0" w:type="auto"/>
+            <w:vAlign w:val="center"/>
+            <w:hideMark/>
+          </w:tcPr>
+          <w:p>
+            <w:pPr>
+              <w:spacing w:after="0" w:line="240" w:lineRule="auto"/>
+              <w:rPr>
+                <w:rFonts w:ascii="Times New Roman" w:eastAsia="Times New Roman" w:hAnsi="Times New Roman" w:cs="Times New Roman"/>
+                <w:sz w:val="24"/>
+                <w:szCs w:val="24"/>
+              </w:rPr>
+            </w:pPr>
+            <w:r>
+              <w:rPr>
+                <w:rFonts w:ascii="Times New Roman" w:eastAsia="Times New Roman" w:hAnsi="Times New Roman" w:cs="Times New Roman"/>
+                <w:b/>
+                <w:bCs/>
+                <w:sz w:val="24"/>
+                <w:szCs w:val="24"/>
+              </w:rPr>
+              <w:t>Dynamic</w:t>
+            </w:r>
+          </w:p>
+        </w:tc>
+        <w:tc>
+          <w:tcPr>
+            <w:tcW w:w="0" w:type="auto"/>
+            <w:vAlign w:val="center"/>
+            <w:hideMark/>
+          </w:tcPr>
+          <w:p>
+            <w:pPr>
+              <w:spacing w:after="0" w:line="240" w:lineRule="auto"/>
+              <w:rPr>
+                <w:rFonts w:ascii="Times New Roman" w:eastAsia="Times New Roman" w:hAnsi="Times New Roman" w:cs="Times New Roman"/>
+                <w:sz w:val="24"/>
+                <w:szCs w:val="24"/>
+              </w:rPr>
+            </w:pPr>
+            <w:r>
+              <w:rPr>
+                <w:rFonts w:ascii="Times New Roman" w:eastAsia="Times New Roman" w:hAnsi="Times New Roman" w:cs="Times New Roman"/>
+                <w:sz w:val="24"/>
+                <w:szCs w:val="24"/>
+              </w:rPr>
+              <w:t>Length can change at runtime.</w:t>
+            </w:r>
+          </w:p>
+        </w:tc>
+      </w:tr>
+    </w:tbl>
+    <w:p>
+      <w:pPr>
+        <w:spacing w:after="0" w:line="240" w:lineRule="auto"/>
+        <w:rPr>
+          <w:rFonts w:ascii="Times New Roman" w:eastAsia="Times New Roman" w:hAnsi="Times New Roman" w:cs="Times New Roman"/>
+          <w:sz w:val="24"/>
+          <w:szCs w:val="24"/>
+        </w:rPr>
+      </w:pPr>
+      <w:r>
+        <w:rPr>
+          <w:rFonts w:ascii="Times New Roman" w:eastAsia="Times New Roman" w:hAnsi="Times New Roman" w:cs="Times New Roman"/>
+          <w:sz w:val="24"/>
+          <w:szCs w:val="24"/>
+        </w:rPr>
+        <w:pict>
+          <v:rect id="_x0000_i1095" style="width:0;height:1.5pt" o:hralign="center" o:hrstd="t" o:hr="t" fillcolor="#a0a0a0" stroked="f"/>
+        </w:pict>
+      </w:r>
+    </w:p>
+    <w:p>
+      <w:pPr>
+        <w:spacing w:before="100" w:beforeAutospacing="1" w:after="100" w:afterAutospacing="1" w:line="240" w:lineRule="auto"/>
+        <w:outlineLvl w:val="1"/>
+        <w:rPr>
+          <w:rFonts w:ascii="Times New Roman" w:eastAsia="Times New Roman" w:hAnsi="Times New Roman" w:cs="Times New Roman"/>
+          <w:b/>
+          <w:bCs/>
+          <w:sz w:val="36"/>
+          <w:szCs w:val="36"/>
+        </w:rPr>
+      </w:pPr>
+      <w:r>
+        <w:rPr>
+          <w:rFonts w:ascii="Times New Roman" w:eastAsia="Times New Roman" w:hAnsi="Times New Roman" w:cs="Times New Roman"/>
+          <w:b/>
+          <w:bCs/>
+          <w:sz w:val="36"/>
+          <w:szCs w:val="36"/>
+        </w:rPr>
+        <w:t>🧩 2. Missing / Less Common Things to Add</w:t>
+      </w:r>
+    </w:p>
+    <w:p>
+      <w:pPr>
+        <w:spacing w:before="100" w:beforeAutospacing="1" w:after="100" w:afterAutospacing="1" w:line="240" w:lineRule="auto"/>
+        <w:rPr>
+          <w:rFonts w:ascii="Times New Roman" w:eastAsia="Times New Roman" w:hAnsi="Times New Roman" w:cs="Times New Roman"/>
+          <w:sz w:val="24"/>
+          <w:szCs w:val="24"/>
+        </w:rPr>
+      </w:pPr>
+      <w:r>
+        <w:rPr>
+          <w:rFonts w:ascii="Times New Roman" w:eastAsia="Times New Roman" w:hAnsi="Times New Roman" w:cs="Times New Roman"/>
+          <w:sz w:val="24"/>
+          <w:szCs w:val="24"/>
+        </w:rPr>
+        <w:t xml:space="preserve">Here are </w:t>
+      </w:r>
+      <w:r>
+        <w:rPr>
+          <w:rFonts w:ascii="Times New Roman" w:eastAsia="Times New Roman" w:hAnsi="Times New Roman" w:cs="Times New Roman"/>
+          <w:b/>
+          <w:bCs/>
+          <w:sz w:val="24"/>
+          <w:szCs w:val="24"/>
+        </w:rPr>
+        <w:t>important but often-missed</w:t>
+      </w:r>
+      <w:r>
+        <w:rPr>
+          <w:rFonts w:ascii="Times New Roman" w:eastAsia="Times New Roman" w:hAnsi="Times New Roman" w:cs="Times New Roman"/>
+          <w:sz w:val="24"/>
+          <w:szCs w:val="24"/>
+        </w:rPr>
+        <w:t xml:space="preserve"> details:</w:t>
       </w:r>
     </w:p>
     <w:p>
@@ -6407,127 +7068,7 @@
           <w:sz w:val="27"/>
           <w:szCs w:val="27"/>
         </w:rPr>
-        <w:t>1️</w:t>
-      </w:r>
-      <w:r>
-        <w:rPr>
-          <w:rFonts w:ascii="Tahoma" w:eastAsia="Times New Roman" w:hAnsi="Tahoma" w:cs="Tahoma"/>
-          <w:b/>
-          <w:bCs/>
-          <w:sz w:val="27"/>
-          <w:szCs w:val="27"/>
-        </w:rPr>
-        <w:t>⃣</w:t>
-      </w:r>
-      <w:r>
-        <w:rPr>
-          <w:rFonts w:ascii="Times New Roman" w:eastAsia="Times New Roman" w:hAnsi="Times New Roman" w:cs="Times New Roman"/>
-          <w:b/>
-          <w:bCs/>
-          <w:sz w:val="27"/>
-          <w:szCs w:val="27"/>
-        </w:rPr>
-        <w:t xml:space="preserve"> What is the difference between a list and a tuple?</w:t>
-      </w:r>
-    </w:p>
-    <w:p>
-      <w:pPr>
-        <w:spacing w:before="100" w:beforeAutospacing="1" w:after="100" w:afterAutospacing="1" w:line="240" w:lineRule="auto"/>
-        <w:rPr>
-          <w:rFonts w:ascii="Times New Roman" w:eastAsia="Times New Roman" w:hAnsi="Times New Roman" w:cs="Times New Roman"/>
-          <w:sz w:val="24"/>
-          <w:szCs w:val="24"/>
-        </w:rPr>
-      </w:pPr>
-      <w:r>
-        <w:rPr>
-          <w:rFonts w:ascii="Times New Roman" w:eastAsia="Times New Roman" w:hAnsi="Times New Roman" w:cs="Times New Roman"/>
-          <w:b/>
-          <w:bCs/>
-          <w:sz w:val="24"/>
-          <w:szCs w:val="24"/>
-        </w:rPr>
-        <w:t>Answer:</w:t>
-      </w:r>
-    </w:p>
-    <w:p>
-      <w:pPr>
-        <w:numPr>
-          <w:ilvl w:val="0"/>
-          <w:numId w:val="2"/>
-        </w:numPr>
-        <w:spacing w:before="100" w:beforeAutospacing="1" w:after="100" w:afterAutospacing="1" w:line="240" w:lineRule="auto"/>
-        <w:rPr>
-          <w:rFonts w:ascii="Times New Roman" w:eastAsia="Times New Roman" w:hAnsi="Times New Roman" w:cs="Times New Roman"/>
-          <w:sz w:val="24"/>
-          <w:szCs w:val="24"/>
-        </w:rPr>
-      </w:pPr>
-      <w:r>
-        <w:rPr>
-          <w:rFonts w:ascii="Times New Roman" w:eastAsia="Times New Roman" w:hAnsi="Times New Roman" w:cs="Times New Roman"/>
-          <w:b/>
-          <w:bCs/>
-          <w:sz w:val="24"/>
-          <w:szCs w:val="24"/>
-        </w:rPr>
-        <w:t>List</w:t>
-      </w:r>
-      <w:r>
-        <w:rPr>
-          <w:rFonts w:ascii="Times New Roman" w:eastAsia="Times New Roman" w:hAnsi="Times New Roman" w:cs="Times New Roman"/>
-          <w:sz w:val="24"/>
-          <w:szCs w:val="24"/>
-        </w:rPr>
-        <w:t xml:space="preserve"> → Mutable, defined using </w:t>
-      </w:r>
-      <w:r>
-        <w:rPr>
-          <w:rFonts w:ascii="Courier New" w:eastAsia="Times New Roman" w:hAnsi="Courier New" w:cs="Courier New"/>
-          <w:sz w:val="20"/>
-          <w:szCs w:val="20"/>
-        </w:rPr>
-        <w:t>[]</w:t>
-      </w:r>
-    </w:p>
-    <w:p>
-      <w:pPr>
-        <w:numPr>
-          <w:ilvl w:val="0"/>
-          <w:numId w:val="2"/>
-        </w:numPr>
-        <w:spacing w:before="100" w:beforeAutospacing="1" w:after="100" w:afterAutospacing="1" w:line="240" w:lineRule="auto"/>
-        <w:rPr>
-          <w:rFonts w:ascii="Times New Roman" w:eastAsia="Times New Roman" w:hAnsi="Times New Roman" w:cs="Times New Roman"/>
-          <w:sz w:val="24"/>
-          <w:szCs w:val="24"/>
-        </w:rPr>
-      </w:pPr>
-      <w:r>
-        <w:rPr>
-          <w:rFonts w:ascii="Times New Roman" w:eastAsia="Times New Roman" w:hAnsi="Times New Roman" w:cs="Times New Roman"/>
-          <w:b/>
-          <w:bCs/>
-          <w:sz w:val="24"/>
-          <w:szCs w:val="24"/>
-        </w:rPr>
-        <w:t>Tuple</w:t>
-      </w:r>
-      <w:r>
-        <w:rPr>
-          <w:rFonts w:ascii="Times New Roman" w:eastAsia="Times New Roman" w:hAnsi="Times New Roman" w:cs="Times New Roman"/>
-          <w:sz w:val="24"/>
-          <w:szCs w:val="24"/>
-        </w:rPr>
-        <w:t xml:space="preserve"> → Immutable, defined using </w:t>
-      </w:r>
-      <w:r>
-        <w:rPr>
-          <w:rFonts w:ascii="Courier New" w:eastAsia="Times New Roman" w:hAnsi="Courier New" w:cs="Courier New"/>
-          <w:sz w:val="20"/>
-          <w:szCs w:val="20"/>
-        </w:rPr>
-        <w:t>()</w:t>
+        <w:t>🧱 List Nesting</w:t>
       </w:r>
     </w:p>
     <w:p>
@@ -6563,7 +7104,7 @@
           <w:sz w:val="20"/>
           <w:szCs w:val="20"/>
         </w:rPr>
-        <w:t>lst = [1, 2, 3]</w:t>
+        <w:t>matrix = [[1,2,3], [4,5,6], [7,8,9]]</w:t>
       </w:r>
     </w:p>
     <w:p>
@@ -6599,7 +7140,50 @@
           <w:sz w:val="20"/>
           <w:szCs w:val="20"/>
         </w:rPr>
-        <w:t>tpl = (1, 2, 3)</w:t>
+        <w:t>print(matrix[1][2])  # 6</w:t>
+      </w:r>
+    </w:p>
+    <w:p>
+      <w:pPr>
+        <w:spacing w:after="0" w:line="240" w:lineRule="auto"/>
+        <w:rPr>
+          <w:rFonts w:ascii="Times New Roman" w:eastAsia="Times New Roman" w:hAnsi="Times New Roman" w:cs="Times New Roman"/>
+          <w:sz w:val="24"/>
+          <w:szCs w:val="24"/>
+        </w:rPr>
+      </w:pPr>
+      <w:r>
+        <w:rPr>
+          <w:rFonts w:ascii="Times New Roman" w:eastAsia="Times New Roman" w:hAnsi="Times New Roman" w:cs="Times New Roman"/>
+          <w:sz w:val="24"/>
+          <w:szCs w:val="24"/>
+        </w:rPr>
+        <w:pict>
+          <v:rect id="_x0000_i1096" style="width:0;height:1.5pt" o:hralign="center" o:hrstd="t" o:hr="t" fillcolor="#a0a0a0" stroked="f"/>
+        </w:pict>
+      </w:r>
+    </w:p>
+    <w:p>
+      <w:pPr>
+        <w:spacing w:before="100" w:beforeAutospacing="1" w:after="100" w:afterAutospacing="1" w:line="240" w:lineRule="auto"/>
+        <w:outlineLvl w:val="2"/>
+        <w:rPr>
+          <w:rFonts w:ascii="Times New Roman" w:eastAsia="Times New Roman" w:hAnsi="Times New Roman" w:cs="Times New Roman"/>
+          <w:b/>
+          <w:bCs/>
+          <w:sz w:val="27"/>
+          <w:szCs w:val="27"/>
+        </w:rPr>
+      </w:pPr>
+      <w:r>
+        <w:rPr>
+          <w:rFonts w:ascii="Times New Roman" w:eastAsia="Times New Roman" w:hAnsi="Times New Roman" w:cs="Times New Roman"/>
+          <w:b/>
+          <w:bCs/>
+          <w:sz w:val="27"/>
+          <w:szCs w:val="27"/>
+        </w:rPr>
+        <w:t>🧮 List + Operators</w:t>
       </w:r>
     </w:p>
     <w:p>
@@ -6635,7 +7219,7 @@
           <w:sz w:val="20"/>
           <w:szCs w:val="20"/>
         </w:rPr>
-        <w:t>lst[0] = 100  # Works</w:t>
+        <w:t># Concatenation</w:t>
       </w:r>
     </w:p>
     <w:p>
@@ -6671,195 +7255,7 @@
           <w:sz w:val="20"/>
           <w:szCs w:val="20"/>
         </w:rPr>
-        <w:t xml:space="preserve"># tpl[0] = 100  </w:t>
-      </w:r>
-      <w:r>
-        <w:rPr>
-          <w:rFonts w:ascii="Segoe UI Symbol" w:eastAsia="Times New Roman" w:hAnsi="Segoe UI Symbol" w:cs="Segoe UI Symbol"/>
-          <w:sz w:val="20"/>
-          <w:szCs w:val="20"/>
-        </w:rPr>
-        <w:t>❌</w:t>
-      </w:r>
-      <w:r>
-        <w:rPr>
-          <w:rFonts w:ascii="Courier New" w:eastAsia="Times New Roman" w:hAnsi="Courier New" w:cs="Courier New"/>
-          <w:sz w:val="20"/>
-          <w:szCs w:val="20"/>
-        </w:rPr>
-        <w:t xml:space="preserve"> Error: tuple object is not mutable</w:t>
-      </w:r>
-    </w:p>
-    <w:p>
-      <w:pPr>
-        <w:spacing w:before="100" w:beforeAutospacing="1" w:after="100" w:afterAutospacing="1" w:line="240" w:lineRule="auto"/>
-        <w:rPr>
-          <w:rFonts w:ascii="Times New Roman" w:eastAsia="Times New Roman" w:hAnsi="Times New Roman" w:cs="Times New Roman"/>
-          <w:sz w:val="24"/>
-          <w:szCs w:val="24"/>
-        </w:rPr>
-      </w:pPr>
-      <w:r>
-        <w:rPr>
-          <w:rFonts w:ascii="Segoe UI Symbol" w:eastAsia="Times New Roman" w:hAnsi="Segoe UI Symbol" w:cs="Segoe UI Symbol"/>
-          <w:sz w:val="24"/>
-          <w:szCs w:val="24"/>
-        </w:rPr>
-        <w:t>✅</w:t>
-      </w:r>
-      <w:r>
-        <w:rPr>
-          <w:rFonts w:ascii="Times New Roman" w:eastAsia="Times New Roman" w:hAnsi="Times New Roman" w:cs="Times New Roman"/>
-          <w:sz w:val="24"/>
-          <w:szCs w:val="24"/>
-        </w:rPr>
-        <w:t xml:space="preserve"> </w:t>
-      </w:r>
-      <w:r>
-        <w:rPr>
-          <w:rFonts w:ascii="Times New Roman" w:eastAsia="Times New Roman" w:hAnsi="Times New Roman" w:cs="Times New Roman"/>
-          <w:b/>
-          <w:bCs/>
-          <w:sz w:val="24"/>
-          <w:szCs w:val="24"/>
-        </w:rPr>
-        <w:t>Use list</w:t>
-      </w:r>
-      <w:r>
-        <w:rPr>
-          <w:rFonts w:ascii="Times New Roman" w:eastAsia="Times New Roman" w:hAnsi="Times New Roman" w:cs="Times New Roman"/>
-          <w:sz w:val="24"/>
-          <w:szCs w:val="24"/>
-        </w:rPr>
-        <w:t xml:space="preserve"> when data changes; </w:t>
-      </w:r>
-      <w:r>
-        <w:rPr>
-          <w:rFonts w:ascii="Times New Roman" w:eastAsia="Times New Roman" w:hAnsi="Times New Roman" w:cs="Times New Roman"/>
-          <w:b/>
-          <w:bCs/>
-          <w:sz w:val="24"/>
-          <w:szCs w:val="24"/>
-        </w:rPr>
-        <w:t>tuple</w:t>
-      </w:r>
-      <w:r>
-        <w:rPr>
-          <w:rFonts w:ascii="Times New Roman" w:eastAsia="Times New Roman" w:hAnsi="Times New Roman" w:cs="Times New Roman"/>
-          <w:sz w:val="24"/>
-          <w:szCs w:val="24"/>
-        </w:rPr>
-        <w:t xml:space="preserve"> for fixed data.</w:t>
-      </w:r>
-    </w:p>
-    <w:p>
-      <w:pPr>
-        <w:spacing w:after="0" w:line="240" w:lineRule="auto"/>
-        <w:rPr>
-          <w:rFonts w:ascii="Times New Roman" w:eastAsia="Times New Roman" w:hAnsi="Times New Roman" w:cs="Times New Roman"/>
-          <w:sz w:val="24"/>
-          <w:szCs w:val="24"/>
-        </w:rPr>
-      </w:pPr>
-      <w:r>
-        <w:rPr>
-          <w:rFonts w:ascii="Times New Roman" w:eastAsia="Times New Roman" w:hAnsi="Times New Roman" w:cs="Times New Roman"/>
-          <w:sz w:val="24"/>
-          <w:szCs w:val="24"/>
-        </w:rPr>
-        <w:pict>
-          <v:rect id="_x0000_i1043" style="width:0;height:1.5pt" o:hralign="center" o:hrstd="t" o:hr="t" fillcolor="#a0a0a0" stroked="f"/>
-        </w:pict>
-      </w:r>
-    </w:p>
-    <w:p>
-      <w:pPr>
-        <w:spacing w:before="100" w:beforeAutospacing="1" w:after="100" w:afterAutospacing="1" w:line="240" w:lineRule="auto"/>
-        <w:outlineLvl w:val="2"/>
-        <w:rPr>
-          <w:rFonts w:ascii="Times New Roman" w:eastAsia="Times New Roman" w:hAnsi="Times New Roman" w:cs="Times New Roman"/>
-          <w:b/>
-          <w:bCs/>
-          <w:sz w:val="27"/>
-          <w:szCs w:val="27"/>
-        </w:rPr>
-      </w:pPr>
-      <w:r>
-        <w:rPr>
-          <w:rFonts w:ascii="Times New Roman" w:eastAsia="Times New Roman" w:hAnsi="Times New Roman" w:cs="Times New Roman"/>
-          <w:b/>
-          <w:bCs/>
-          <w:sz w:val="27"/>
-          <w:szCs w:val="27"/>
-        </w:rPr>
-        <w:t>2️</w:t>
-      </w:r>
-      <w:r>
-        <w:rPr>
-          <w:rFonts w:ascii="Tahoma" w:eastAsia="Times New Roman" w:hAnsi="Tahoma" w:cs="Tahoma"/>
-          <w:b/>
-          <w:bCs/>
-          <w:sz w:val="27"/>
-          <w:szCs w:val="27"/>
-        </w:rPr>
-        <w:t>⃣</w:t>
-      </w:r>
-      <w:r>
-        <w:rPr>
-          <w:rFonts w:ascii="Times New Roman" w:eastAsia="Times New Roman" w:hAnsi="Times New Roman" w:cs="Times New Roman"/>
-          <w:b/>
-          <w:bCs/>
-          <w:sz w:val="27"/>
-          <w:szCs w:val="27"/>
-        </w:rPr>
-        <w:t xml:space="preserve"> How do you access the last element of a list?</w:t>
-      </w:r>
-    </w:p>
-    <w:p>
-      <w:pPr>
-        <w:spacing w:before="100" w:beforeAutospacing="1" w:after="100" w:afterAutospacing="1" w:line="240" w:lineRule="auto"/>
-        <w:rPr>
-          <w:rFonts w:ascii="Times New Roman" w:eastAsia="Times New Roman" w:hAnsi="Times New Roman" w:cs="Times New Roman"/>
-          <w:sz w:val="24"/>
-          <w:szCs w:val="24"/>
-        </w:rPr>
-      </w:pPr>
-      <w:r>
-        <w:rPr>
-          <w:rFonts w:ascii="Times New Roman" w:eastAsia="Times New Roman" w:hAnsi="Times New Roman" w:cs="Times New Roman"/>
-          <w:b/>
-          <w:bCs/>
-          <w:sz w:val="24"/>
-          <w:szCs w:val="24"/>
-        </w:rPr>
-        <w:t>Answer:</w:t>
-      </w:r>
-      <w:r>
-        <w:rPr>
-          <w:rFonts w:ascii="Times New Roman" w:eastAsia="Times New Roman" w:hAnsi="Times New Roman" w:cs="Times New Roman"/>
-          <w:sz w:val="24"/>
-          <w:szCs w:val="24"/>
-        </w:rPr>
-        <w:br/>
-        <w:t xml:space="preserve">Use </w:t>
-      </w:r>
-      <w:r>
-        <w:rPr>
-          <w:rFonts w:ascii="Times New Roman" w:eastAsia="Times New Roman" w:hAnsi="Times New Roman" w:cs="Times New Roman"/>
-          <w:b/>
-          <w:bCs/>
-          <w:sz w:val="24"/>
-          <w:szCs w:val="24"/>
-        </w:rPr>
-        <w:t>negative indexing</w:t>
-      </w:r>
-      <w:r>
-        <w:rPr>
-          <w:rFonts w:ascii="Times New Roman" w:eastAsia="Times New Roman" w:hAnsi="Times New Roman" w:cs="Times New Roman"/>
-          <w:sz w:val="24"/>
-          <w:szCs w:val="24"/>
-        </w:rPr>
-        <w:t>:</w:t>
+        <w:t>a = [1, 2]; b = [3, 4]</w:t>
       </w:r>
     </w:p>
     <w:p>
@@ -6895,7 +7291,7 @@
           <w:sz w:val="20"/>
           <w:szCs w:val="20"/>
         </w:rPr>
-        <w:t>a = [10, 20, 30, 40]</w:t>
+        <w:t>print(a + b)       # [1, 2, 3, 4]</w:t>
       </w:r>
     </w:p>
     <w:p>
@@ -6925,126 +7321,6 @@
           <w:szCs w:val="20"/>
         </w:rPr>
       </w:pPr>
-      <w:r>
-        <w:rPr>
-          <w:rFonts w:ascii="Courier New" w:eastAsia="Times New Roman" w:hAnsi="Courier New" w:cs="Courier New"/>
-          <w:sz w:val="20"/>
-          <w:szCs w:val="20"/>
-        </w:rPr>
-        <w:t>print(a[-1])  # 40</w:t>
-      </w:r>
-    </w:p>
-    <w:p>
-      <w:pPr>
-        <w:spacing w:after="0" w:line="240" w:lineRule="auto"/>
-        <w:rPr>
-          <w:rFonts w:ascii="Times New Roman" w:eastAsia="Times New Roman" w:hAnsi="Times New Roman" w:cs="Times New Roman"/>
-          <w:sz w:val="24"/>
-          <w:szCs w:val="24"/>
-        </w:rPr>
-      </w:pPr>
-      <w:r>
-        <w:rPr>
-          <w:rFonts w:ascii="Times New Roman" w:eastAsia="Times New Roman" w:hAnsi="Times New Roman" w:cs="Times New Roman"/>
-          <w:sz w:val="24"/>
-          <w:szCs w:val="24"/>
-        </w:rPr>
-        <w:pict>
-          <v:rect id="_x0000_i1044" style="width:0;height:1.5pt" o:hralign="center" o:hrstd="t" o:hr="t" fillcolor="#a0a0a0" stroked="f"/>
-        </w:pict>
-      </w:r>
-    </w:p>
-    <w:p>
-      <w:pPr>
-        <w:spacing w:before="100" w:beforeAutospacing="1" w:after="100" w:afterAutospacing="1" w:line="240" w:lineRule="auto"/>
-        <w:outlineLvl w:val="2"/>
-        <w:rPr>
-          <w:rFonts w:ascii="Times New Roman" w:eastAsia="Times New Roman" w:hAnsi="Times New Roman" w:cs="Times New Roman"/>
-          <w:b/>
-          <w:bCs/>
-          <w:sz w:val="27"/>
-          <w:szCs w:val="27"/>
-        </w:rPr>
-      </w:pPr>
-      <w:r>
-        <w:rPr>
-          <w:rFonts w:ascii="Times New Roman" w:eastAsia="Times New Roman" w:hAnsi="Times New Roman" w:cs="Times New Roman"/>
-          <w:b/>
-          <w:bCs/>
-          <w:sz w:val="27"/>
-          <w:szCs w:val="27"/>
-        </w:rPr>
-        <w:t>3️</w:t>
-      </w:r>
-      <w:r>
-        <w:rPr>
-          <w:rFonts w:ascii="Tahoma" w:eastAsia="Times New Roman" w:hAnsi="Tahoma" w:cs="Tahoma"/>
-          <w:b/>
-          <w:bCs/>
-          <w:sz w:val="27"/>
-          <w:szCs w:val="27"/>
-        </w:rPr>
-        <w:t>⃣</w:t>
-      </w:r>
-      <w:r>
-        <w:rPr>
-          <w:rFonts w:ascii="Times New Roman" w:eastAsia="Times New Roman" w:hAnsi="Times New Roman" w:cs="Times New Roman"/>
-          <w:b/>
-          <w:bCs/>
-          <w:sz w:val="27"/>
-          <w:szCs w:val="27"/>
-        </w:rPr>
-        <w:t xml:space="preserve"> How can you reverse a list without using </w:t>
-      </w:r>
-      <w:r>
-        <w:rPr>
-          <w:rFonts w:ascii="Courier New" w:eastAsia="Times New Roman" w:hAnsi="Courier New" w:cs="Courier New"/>
-          <w:b/>
-          <w:bCs/>
-          <w:sz w:val="20"/>
-          <w:szCs w:val="20"/>
-        </w:rPr>
-        <w:t>reverse()</w:t>
-      </w:r>
-      <w:r>
-        <w:rPr>
-          <w:rFonts w:ascii="Times New Roman" w:eastAsia="Times New Roman" w:hAnsi="Times New Roman" w:cs="Times New Roman"/>
-          <w:b/>
-          <w:bCs/>
-          <w:sz w:val="27"/>
-          <w:szCs w:val="27"/>
-        </w:rPr>
-        <w:t>?</w:t>
-      </w:r>
-    </w:p>
-    <w:p>
-      <w:pPr>
-        <w:spacing w:before="100" w:beforeAutospacing="1" w:after="100" w:afterAutospacing="1" w:line="240" w:lineRule="auto"/>
-        <w:rPr>
-          <w:rFonts w:ascii="Times New Roman" w:eastAsia="Times New Roman" w:hAnsi="Times New Roman" w:cs="Times New Roman"/>
-          <w:sz w:val="24"/>
-          <w:szCs w:val="24"/>
-        </w:rPr>
-      </w:pPr>
-      <w:r>
-        <w:rPr>
-          <w:rFonts w:ascii="Times New Roman" w:eastAsia="Times New Roman" w:hAnsi="Times New Roman" w:cs="Times New Roman"/>
-          <w:b/>
-          <w:bCs/>
-          <w:sz w:val="24"/>
-          <w:szCs w:val="24"/>
-        </w:rPr>
-        <w:t>Answer:</w:t>
-      </w:r>
-      <w:r>
-        <w:rPr>
-          <w:rFonts w:ascii="Times New Roman" w:eastAsia="Times New Roman" w:hAnsi="Times New Roman" w:cs="Times New Roman"/>
-          <w:sz w:val="24"/>
-          <w:szCs w:val="24"/>
-        </w:rPr>
-        <w:br/>
-        <w:t>There are two ways:</w:t>
-      </w:r>
     </w:p>
     <w:p>
       <w:pPr>
@@ -7079,7 +7355,8 @@
           <w:sz w:val="20"/>
           <w:szCs w:val="20"/>
         </w:rPr>
-        <w:t>a = [1, 2, 3, 4]</w:t>
+        <w:lastRenderedPageBreak/>
+        <w:t># Repetition</w:t>
       </w:r>
     </w:p>
     <w:p>
@@ -7115,7 +7392,50 @@
           <w:sz w:val="20"/>
           <w:szCs w:val="20"/>
         </w:rPr>
-        <w:t>print(a[::-1])           # Using slicing</w:t>
+        <w:t>print(a * 3)       # [1, 2, 1, 2, 1, 2]</w:t>
+      </w:r>
+    </w:p>
+    <w:p>
+      <w:pPr>
+        <w:spacing w:after="0" w:line="240" w:lineRule="auto"/>
+        <w:rPr>
+          <w:rFonts w:ascii="Times New Roman" w:eastAsia="Times New Roman" w:hAnsi="Times New Roman" w:cs="Times New Roman"/>
+          <w:sz w:val="24"/>
+          <w:szCs w:val="24"/>
+        </w:rPr>
+      </w:pPr>
+      <w:r>
+        <w:rPr>
+          <w:rFonts w:ascii="Times New Roman" w:eastAsia="Times New Roman" w:hAnsi="Times New Roman" w:cs="Times New Roman"/>
+          <w:sz w:val="24"/>
+          <w:szCs w:val="24"/>
+        </w:rPr>
+        <w:pict>
+          <v:rect id="_x0000_i1097" style="width:0;height:1.5pt" o:hralign="center" o:hrstd="t" o:hr="t" fillcolor="#a0a0a0" stroked="f"/>
+        </w:pict>
+      </w:r>
+    </w:p>
+    <w:p>
+      <w:pPr>
+        <w:spacing w:before="100" w:beforeAutospacing="1" w:after="100" w:afterAutospacing="1" w:line="240" w:lineRule="auto"/>
+        <w:outlineLvl w:val="2"/>
+        <w:rPr>
+          <w:rFonts w:ascii="Times New Roman" w:eastAsia="Times New Roman" w:hAnsi="Times New Roman" w:cs="Times New Roman"/>
+          <w:b/>
+          <w:bCs/>
+          <w:sz w:val="27"/>
+          <w:szCs w:val="27"/>
+        </w:rPr>
+      </w:pPr>
+      <w:r>
+        <w:rPr>
+          <w:rFonts w:ascii="Times New Roman" w:eastAsia="Times New Roman" w:hAnsi="Times New Roman" w:cs="Times New Roman"/>
+          <w:b/>
+          <w:bCs/>
+          <w:sz w:val="27"/>
+          <w:szCs w:val="27"/>
+        </w:rPr>
+        <w:t>🧍 Copy vs Assignment</w:t>
       </w:r>
     </w:p>
     <w:p>
@@ -7151,128 +7471,7 @@
           <w:sz w:val="20"/>
           <w:szCs w:val="20"/>
         </w:rPr>
-        <w:t>print(list(reversed(a))) # Using reversed() built-in</w:t>
-      </w:r>
-    </w:p>
-    <w:p>
-      <w:pPr>
-        <w:spacing w:after="0" w:line="240" w:lineRule="auto"/>
-        <w:rPr>
-          <w:rFonts w:ascii="Times New Roman" w:eastAsia="Times New Roman" w:hAnsi="Times New Roman" w:cs="Times New Roman"/>
-          <w:sz w:val="24"/>
-          <w:szCs w:val="24"/>
-        </w:rPr>
-      </w:pPr>
-      <w:r>
-        <w:rPr>
-          <w:rFonts w:ascii="Times New Roman" w:eastAsia="Times New Roman" w:hAnsi="Times New Roman" w:cs="Times New Roman"/>
-          <w:sz w:val="24"/>
-          <w:szCs w:val="24"/>
-        </w:rPr>
-        <w:pict>
-          <v:rect id="_x0000_i1045" style="width:0;height:1.5pt" o:hralign="center" o:hrstd="t" o:hr="t" fillcolor="#a0a0a0" stroked="f"/>
-        </w:pict>
-      </w:r>
-    </w:p>
-    <w:p>
-      <w:pPr>
-        <w:spacing w:before="100" w:beforeAutospacing="1" w:after="100" w:afterAutospacing="1" w:line="240" w:lineRule="auto"/>
-        <w:outlineLvl w:val="2"/>
-        <w:rPr>
-          <w:rFonts w:ascii="Times New Roman" w:eastAsia="Times New Roman" w:hAnsi="Times New Roman" w:cs="Times New Roman"/>
-          <w:b/>
-          <w:bCs/>
-          <w:sz w:val="27"/>
-          <w:szCs w:val="27"/>
-        </w:rPr>
-      </w:pPr>
-      <w:r>
-        <w:rPr>
-          <w:rFonts w:ascii="Times New Roman" w:eastAsia="Times New Roman" w:hAnsi="Times New Roman" w:cs="Times New Roman"/>
-          <w:b/>
-          <w:bCs/>
-          <w:sz w:val="27"/>
-          <w:szCs w:val="27"/>
-        </w:rPr>
-        <w:lastRenderedPageBreak/>
-        <w:t>4️</w:t>
-      </w:r>
-      <w:r>
-        <w:rPr>
-          <w:rFonts w:ascii="Tahoma" w:eastAsia="Times New Roman" w:hAnsi="Tahoma" w:cs="Tahoma"/>
-          <w:b/>
-          <w:bCs/>
-          <w:sz w:val="27"/>
-          <w:szCs w:val="27"/>
-        </w:rPr>
-        <w:t>⃣</w:t>
-      </w:r>
-      <w:r>
-        <w:rPr>
-          <w:rFonts w:ascii="Times New Roman" w:eastAsia="Times New Roman" w:hAnsi="Times New Roman" w:cs="Times New Roman"/>
-          <w:b/>
-          <w:bCs/>
-          <w:sz w:val="27"/>
-          <w:szCs w:val="27"/>
-        </w:rPr>
-        <w:t xml:space="preserve"> How to check if an element exists in a list?</w:t>
-      </w:r>
-    </w:p>
-    <w:p>
-      <w:pPr>
-        <w:spacing w:before="100" w:beforeAutospacing="1" w:after="100" w:afterAutospacing="1" w:line="240" w:lineRule="auto"/>
-        <w:rPr>
-          <w:rFonts w:ascii="Times New Roman" w:eastAsia="Times New Roman" w:hAnsi="Times New Roman" w:cs="Times New Roman"/>
-          <w:sz w:val="24"/>
-          <w:szCs w:val="24"/>
-        </w:rPr>
-      </w:pPr>
-      <w:r>
-        <w:rPr>
-          <w:rFonts w:ascii="Times New Roman" w:eastAsia="Times New Roman" w:hAnsi="Times New Roman" w:cs="Times New Roman"/>
-          <w:b/>
-          <w:bCs/>
-          <w:sz w:val="24"/>
-          <w:szCs w:val="24"/>
-        </w:rPr>
-        <w:t>Answer:</w:t>
-      </w:r>
-      <w:r>
-        <w:rPr>
-          <w:rFonts w:ascii="Times New Roman" w:eastAsia="Times New Roman" w:hAnsi="Times New Roman" w:cs="Times New Roman"/>
-          <w:sz w:val="24"/>
-          <w:szCs w:val="24"/>
-        </w:rPr>
-        <w:br/>
-        <w:t xml:space="preserve">Use the </w:t>
-      </w:r>
-      <w:r>
-        <w:rPr>
-          <w:rFonts w:ascii="Courier New" w:eastAsia="Times New Roman" w:hAnsi="Courier New" w:cs="Courier New"/>
-          <w:b/>
-          <w:bCs/>
-          <w:sz w:val="20"/>
-          <w:szCs w:val="20"/>
-        </w:rPr>
-        <w:t>in</w:t>
-      </w:r>
-      <w:r>
-        <w:rPr>
-          <w:rFonts w:ascii="Times New Roman" w:eastAsia="Times New Roman" w:hAnsi="Times New Roman" w:cs="Times New Roman"/>
-          <w:b/>
-          <w:bCs/>
-          <w:sz w:val="24"/>
-          <w:szCs w:val="24"/>
-        </w:rPr>
-        <w:t xml:space="preserve"> operator</w:t>
-      </w:r>
-      <w:r>
-        <w:rPr>
-          <w:rFonts w:ascii="Times New Roman" w:eastAsia="Times New Roman" w:hAnsi="Times New Roman" w:cs="Times New Roman"/>
-          <w:sz w:val="24"/>
-          <w:szCs w:val="24"/>
-        </w:rPr>
-        <w:t>:</w:t>
+        <w:t>a = [1, 2, 3]</w:t>
       </w:r>
     </w:p>
     <w:p>
@@ -7308,7 +7507,7 @@
           <w:sz w:val="20"/>
           <w:szCs w:val="20"/>
         </w:rPr>
-        <w:t>colors = ["red", "green", "blue"]</w:t>
+        <w:t>b = a          # same reference</w:t>
       </w:r>
     </w:p>
     <w:p>
@@ -7344,125 +7543,7 @@
           <w:sz w:val="20"/>
           <w:szCs w:val="20"/>
         </w:rPr>
-        <w:t>print("green" in colors)  # True</w:t>
-      </w:r>
-    </w:p>
-    <w:p>
-      <w:pPr>
-        <w:spacing w:after="0" w:line="240" w:lineRule="auto"/>
-        <w:rPr>
-          <w:rFonts w:ascii="Times New Roman" w:eastAsia="Times New Roman" w:hAnsi="Times New Roman" w:cs="Times New Roman"/>
-          <w:sz w:val="24"/>
-          <w:szCs w:val="24"/>
-        </w:rPr>
-      </w:pPr>
-      <w:r>
-        <w:rPr>
-          <w:rFonts w:ascii="Times New Roman" w:eastAsia="Times New Roman" w:hAnsi="Times New Roman" w:cs="Times New Roman"/>
-          <w:sz w:val="24"/>
-          <w:szCs w:val="24"/>
-        </w:rPr>
-        <w:pict>
-          <v:rect id="_x0000_i1046" style="width:0;height:1.5pt" o:hralign="center" o:hrstd="t" o:hr="t" fillcolor="#a0a0a0" stroked="f"/>
-        </w:pict>
-      </w:r>
-    </w:p>
-    <w:p>
-      <w:pPr>
-        <w:spacing w:before="100" w:beforeAutospacing="1" w:after="100" w:afterAutospacing="1" w:line="240" w:lineRule="auto"/>
-        <w:outlineLvl w:val="2"/>
-        <w:rPr>
-          <w:rFonts w:ascii="Times New Roman" w:eastAsia="Times New Roman" w:hAnsi="Times New Roman" w:cs="Times New Roman"/>
-          <w:b/>
-          <w:bCs/>
-          <w:sz w:val="27"/>
-          <w:szCs w:val="27"/>
-        </w:rPr>
-      </w:pPr>
-      <w:r>
-        <w:rPr>
-          <w:rFonts w:ascii="Times New Roman" w:eastAsia="Times New Roman" w:hAnsi="Times New Roman" w:cs="Times New Roman"/>
-          <w:b/>
-          <w:bCs/>
-          <w:sz w:val="27"/>
-          <w:szCs w:val="27"/>
-        </w:rPr>
-        <w:t>5️</w:t>
-      </w:r>
-      <w:r>
-        <w:rPr>
-          <w:rFonts w:ascii="Tahoma" w:eastAsia="Times New Roman" w:hAnsi="Tahoma" w:cs="Tahoma"/>
-          <w:b/>
-          <w:bCs/>
-          <w:sz w:val="27"/>
-          <w:szCs w:val="27"/>
-        </w:rPr>
-        <w:t>⃣</w:t>
-      </w:r>
-      <w:r>
-        <w:rPr>
-          <w:rFonts w:ascii="Times New Roman" w:eastAsia="Times New Roman" w:hAnsi="Times New Roman" w:cs="Times New Roman"/>
-          <w:b/>
-          <w:bCs/>
-          <w:sz w:val="27"/>
-          <w:szCs w:val="27"/>
-        </w:rPr>
-        <w:t xml:space="preserve"> What is list slicing and how does it work?</w:t>
-      </w:r>
-    </w:p>
-    <w:p>
-      <w:pPr>
-        <w:spacing w:before="100" w:beforeAutospacing="1" w:after="100" w:afterAutospacing="1" w:line="240" w:lineRule="auto"/>
-        <w:rPr>
-          <w:rFonts w:ascii="Times New Roman" w:eastAsia="Times New Roman" w:hAnsi="Times New Roman" w:cs="Times New Roman"/>
-          <w:sz w:val="24"/>
-          <w:szCs w:val="24"/>
-        </w:rPr>
-      </w:pPr>
-      <w:r>
-        <w:rPr>
-          <w:rFonts w:ascii="Times New Roman" w:eastAsia="Times New Roman" w:hAnsi="Times New Roman" w:cs="Times New Roman"/>
-          <w:b/>
-          <w:bCs/>
-          <w:sz w:val="24"/>
-          <w:szCs w:val="24"/>
-        </w:rPr>
-        <w:t>Answer:</w:t>
-      </w:r>
-      <w:r>
-        <w:rPr>
-          <w:rFonts w:ascii="Times New Roman" w:eastAsia="Times New Roman" w:hAnsi="Times New Roman" w:cs="Times New Roman"/>
-          <w:sz w:val="24"/>
-          <w:szCs w:val="24"/>
-        </w:rPr>
-        <w:br/>
-        <w:t xml:space="preserve">Slicing returns a </w:t>
-      </w:r>
-      <w:r>
-        <w:rPr>
-          <w:rFonts w:ascii="Times New Roman" w:eastAsia="Times New Roman" w:hAnsi="Times New Roman" w:cs="Times New Roman"/>
-          <w:b/>
-          <w:bCs/>
-          <w:sz w:val="24"/>
-          <w:szCs w:val="24"/>
-        </w:rPr>
-        <w:t>sublist</w:t>
-      </w:r>
-      <w:r>
-        <w:rPr>
-          <w:rFonts w:ascii="Times New Roman" w:eastAsia="Times New Roman" w:hAnsi="Times New Roman" w:cs="Times New Roman"/>
-          <w:sz w:val="24"/>
-          <w:szCs w:val="24"/>
-        </w:rPr>
-        <w:t xml:space="preserve">: </w:t>
-      </w:r>
-      <w:r>
-        <w:rPr>
-          <w:rFonts w:ascii="Courier New" w:eastAsia="Times New Roman" w:hAnsi="Courier New" w:cs="Courier New"/>
-          <w:sz w:val="20"/>
-          <w:szCs w:val="20"/>
-        </w:rPr>
-        <w:t>list[start:end:step]</w:t>
+        <w:t>b[0] = 100</w:t>
       </w:r>
     </w:p>
     <w:p>
@@ -7498,7 +7579,7 @@
           <w:sz w:val="20"/>
           <w:szCs w:val="20"/>
         </w:rPr>
-        <w:t>a = [10, 20, 30, 40, 50]</w:t>
+        <w:t>print(a)       # [100, 2, 3]  (same object)</w:t>
       </w:r>
     </w:p>
     <w:p>
@@ -7528,14 +7609,6 @@
           <w:szCs w:val="20"/>
         </w:rPr>
       </w:pPr>
-      <w:r>
-        <w:rPr>
-          <w:rFonts w:ascii="Courier New" w:eastAsia="Times New Roman" w:hAnsi="Courier New" w:cs="Courier New"/>
-          <w:sz w:val="20"/>
-          <w:szCs w:val="20"/>
-        </w:rPr>
-        <w:t>print(a[1:4])   # [20, 30, 40]</w:t>
-      </w:r>
     </w:p>
     <w:p>
       <w:pPr>
@@ -7570,7 +7643,7 @@
           <w:sz w:val="20"/>
           <w:szCs w:val="20"/>
         </w:rPr>
-        <w:t>print(a[:3])    # [10, 20, 30]</w:t>
+        <w:t>c = a.copy()   # new object</w:t>
       </w:r>
     </w:p>
     <w:p>
@@ -7606,161 +7679,7 @@
           <w:sz w:val="20"/>
           <w:szCs w:val="20"/>
         </w:rPr>
-        <w:t>print(a[::2])   # [10, 30, 50]</w:t>
-      </w:r>
-    </w:p>
-    <w:p>
-      <w:pPr>
-        <w:spacing w:after="0" w:line="240" w:lineRule="auto"/>
-        <w:rPr>
-          <w:rFonts w:ascii="Times New Roman" w:eastAsia="Times New Roman" w:hAnsi="Times New Roman" w:cs="Times New Roman"/>
-          <w:sz w:val="24"/>
-          <w:szCs w:val="24"/>
-        </w:rPr>
-      </w:pPr>
-      <w:r>
-        <w:rPr>
-          <w:rFonts w:ascii="Times New Roman" w:eastAsia="Times New Roman" w:hAnsi="Times New Roman" w:cs="Times New Roman"/>
-          <w:sz w:val="24"/>
-          <w:szCs w:val="24"/>
-        </w:rPr>
-        <w:pict>
-          <v:rect id="_x0000_i1047" style="width:0;height:1.5pt" o:hralign="center" o:hrstd="t" o:hr="t" fillcolor="#a0a0a0" stroked="f"/>
-        </w:pict>
-      </w:r>
-    </w:p>
-    <w:p>
-      <w:pPr>
-        <w:spacing w:before="100" w:beforeAutospacing="1" w:after="100" w:afterAutospacing="1" w:line="240" w:lineRule="auto"/>
-        <w:outlineLvl w:val="2"/>
-        <w:rPr>
-          <w:rFonts w:ascii="Times New Roman" w:eastAsia="Times New Roman" w:hAnsi="Times New Roman" w:cs="Times New Roman"/>
-          <w:b/>
-          <w:bCs/>
-          <w:sz w:val="27"/>
-          <w:szCs w:val="27"/>
-        </w:rPr>
-      </w:pPr>
-      <w:r>
-        <w:rPr>
-          <w:rFonts w:ascii="Times New Roman" w:eastAsia="Times New Roman" w:hAnsi="Times New Roman" w:cs="Times New Roman"/>
-          <w:b/>
-          <w:bCs/>
-          <w:sz w:val="27"/>
-          <w:szCs w:val="27"/>
-        </w:rPr>
-        <w:t>6️</w:t>
-      </w:r>
-      <w:r>
-        <w:rPr>
-          <w:rFonts w:ascii="Tahoma" w:eastAsia="Times New Roman" w:hAnsi="Tahoma" w:cs="Tahoma"/>
-          <w:b/>
-          <w:bCs/>
-          <w:sz w:val="27"/>
-          <w:szCs w:val="27"/>
-        </w:rPr>
-        <w:t>⃣</w:t>
-      </w:r>
-      <w:r>
-        <w:rPr>
-          <w:rFonts w:ascii="Times New Roman" w:eastAsia="Times New Roman" w:hAnsi="Times New Roman" w:cs="Times New Roman"/>
-          <w:b/>
-          <w:bCs/>
-          <w:sz w:val="27"/>
-          <w:szCs w:val="27"/>
-        </w:rPr>
-        <w:t xml:space="preserve"> What happens if you modify a list while iterating over it?</w:t>
-      </w:r>
-    </w:p>
-    <w:p>
-      <w:pPr>
-        <w:spacing w:before="100" w:beforeAutospacing="1" w:after="100" w:afterAutospacing="1" w:line="240" w:lineRule="auto"/>
-        <w:rPr>
-          <w:rFonts w:ascii="Times New Roman" w:eastAsia="Times New Roman" w:hAnsi="Times New Roman" w:cs="Times New Roman"/>
-          <w:sz w:val="24"/>
-          <w:szCs w:val="24"/>
-        </w:rPr>
-      </w:pPr>
-      <w:r>
-        <w:rPr>
-          <w:rFonts w:ascii="Times New Roman" w:eastAsia="Times New Roman" w:hAnsi="Times New Roman" w:cs="Times New Roman"/>
-          <w:b/>
-          <w:bCs/>
-          <w:sz w:val="24"/>
-          <w:szCs w:val="24"/>
-        </w:rPr>
-        <w:t>Answer:</w:t>
-      </w:r>
-      <w:r>
-        <w:rPr>
-          <w:rFonts w:ascii="Times New Roman" w:eastAsia="Times New Roman" w:hAnsi="Times New Roman" w:cs="Times New Roman"/>
-          <w:sz w:val="24"/>
-          <w:szCs w:val="24"/>
-        </w:rPr>
-        <w:br/>
-        <w:t xml:space="preserve">It can cause </w:t>
-      </w:r>
-      <w:r>
-        <w:rPr>
-          <w:rFonts w:ascii="Times New Roman" w:eastAsia="Times New Roman" w:hAnsi="Times New Roman" w:cs="Times New Roman"/>
-          <w:b/>
-          <w:bCs/>
-          <w:sz w:val="24"/>
-          <w:szCs w:val="24"/>
-        </w:rPr>
-        <w:t>unpredictable behavior</w:t>
-      </w:r>
-      <w:r>
-        <w:rPr>
-          <w:rFonts w:ascii="Times New Roman" w:eastAsia="Times New Roman" w:hAnsi="Times New Roman" w:cs="Times New Roman"/>
-          <w:sz w:val="24"/>
-          <w:szCs w:val="24"/>
-        </w:rPr>
-        <w:t xml:space="preserve"> or skip elements.</w:t>
-      </w:r>
-    </w:p>
-    <w:p>
-      <w:pPr>
-        <w:spacing w:before="100" w:beforeAutospacing="1" w:after="100" w:afterAutospacing="1" w:line="240" w:lineRule="auto"/>
-        <w:rPr>
-          <w:rFonts w:ascii="Times New Roman" w:eastAsia="Times New Roman" w:hAnsi="Times New Roman" w:cs="Times New Roman"/>
-          <w:sz w:val="24"/>
-          <w:szCs w:val="24"/>
-        </w:rPr>
-      </w:pPr>
-      <w:r>
-        <w:rPr>
-          <w:rFonts w:ascii="Segoe UI Symbol" w:eastAsia="Times New Roman" w:hAnsi="Segoe UI Symbol" w:cs="Segoe UI Symbol"/>
-          <w:sz w:val="24"/>
-          <w:szCs w:val="24"/>
-        </w:rPr>
-        <w:t>✅</w:t>
-      </w:r>
-      <w:r>
-        <w:rPr>
-          <w:rFonts w:ascii="Times New Roman" w:eastAsia="Times New Roman" w:hAnsi="Times New Roman" w:cs="Times New Roman"/>
-          <w:sz w:val="24"/>
-          <w:szCs w:val="24"/>
-        </w:rPr>
-        <w:t xml:space="preserve"> Use a </w:t>
-      </w:r>
-      <w:r>
-        <w:rPr>
-          <w:rFonts w:ascii="Times New Roman" w:eastAsia="Times New Roman" w:hAnsi="Times New Roman" w:cs="Times New Roman"/>
-          <w:b/>
-          <w:bCs/>
-          <w:sz w:val="24"/>
-          <w:szCs w:val="24"/>
-        </w:rPr>
-        <w:t>copy</w:t>
-      </w:r>
-      <w:r>
-        <w:rPr>
-          <w:rFonts w:ascii="Times New Roman" w:eastAsia="Times New Roman" w:hAnsi="Times New Roman" w:cs="Times New Roman"/>
-          <w:sz w:val="24"/>
-          <w:szCs w:val="24"/>
-        </w:rPr>
-        <w:t xml:space="preserve"> instead:</w:t>
+        <w:t>c[0] = 999</w:t>
       </w:r>
     </w:p>
     <w:p>
@@ -7796,7 +7715,50 @@
           <w:sz w:val="20"/>
           <w:szCs w:val="20"/>
         </w:rPr>
-        <w:t>a = [1, 2, 3, 4]</w:t>
+        <w:t>print(a)       # [100, 2, 3] (unchanged)</w:t>
+      </w:r>
+    </w:p>
+    <w:p>
+      <w:pPr>
+        <w:spacing w:after="0" w:line="240" w:lineRule="auto"/>
+        <w:rPr>
+          <w:rFonts w:ascii="Times New Roman" w:eastAsia="Times New Roman" w:hAnsi="Times New Roman" w:cs="Times New Roman"/>
+          <w:sz w:val="24"/>
+          <w:szCs w:val="24"/>
+        </w:rPr>
+      </w:pPr>
+      <w:r>
+        <w:rPr>
+          <w:rFonts w:ascii="Times New Roman" w:eastAsia="Times New Roman" w:hAnsi="Times New Roman" w:cs="Times New Roman"/>
+          <w:sz w:val="24"/>
+          <w:szCs w:val="24"/>
+        </w:rPr>
+        <w:pict>
+          <v:rect id="_x0000_i1098" style="width:0;height:1.5pt" o:hralign="center" o:hrstd="t" o:hr="t" fillcolor="#a0a0a0" stroked="f"/>
+        </w:pict>
+      </w:r>
+    </w:p>
+    <w:p>
+      <w:pPr>
+        <w:spacing w:before="100" w:beforeAutospacing="1" w:after="100" w:afterAutospacing="1" w:line="240" w:lineRule="auto"/>
+        <w:outlineLvl w:val="2"/>
+        <w:rPr>
+          <w:rFonts w:ascii="Times New Roman" w:eastAsia="Times New Roman" w:hAnsi="Times New Roman" w:cs="Times New Roman"/>
+          <w:b/>
+          <w:bCs/>
+          <w:sz w:val="27"/>
+          <w:szCs w:val="27"/>
+        </w:rPr>
+      </w:pPr>
+      <w:r>
+        <w:rPr>
+          <w:rFonts w:ascii="Times New Roman" w:eastAsia="Times New Roman" w:hAnsi="Times New Roman" w:cs="Times New Roman"/>
+          <w:b/>
+          <w:bCs/>
+          <w:sz w:val="27"/>
+          <w:szCs w:val="27"/>
+        </w:rPr>
+        <w:t>🧠 Shallow vs Deep Copy</w:t>
       </w:r>
     </w:p>
     <w:p>
@@ -7832,7 +7794,7 @@
           <w:sz w:val="20"/>
           <w:szCs w:val="20"/>
         </w:rPr>
-        <w:t>for x in a[:]:</w:t>
+        <w:t>import copy</w:t>
       </w:r>
     </w:p>
     <w:p>
@@ -7868,7 +7830,7 @@
           <w:sz w:val="20"/>
           <w:szCs w:val="20"/>
         </w:rPr>
-        <w:t xml:space="preserve">    if x == 2:</w:t>
+        <w:t>a = [[1,2], [3,4]]</w:t>
       </w:r>
     </w:p>
     <w:p>
@@ -7904,7 +7866,7 @@
           <w:sz w:val="20"/>
           <w:szCs w:val="20"/>
         </w:rPr>
-        <w:t xml:space="preserve">        a.remove(x)</w:t>
+        <w:t>b = copy.deepcopy(a)</w:t>
       </w:r>
     </w:p>
     <w:p>
@@ -7940,226 +7902,7 @@
           <w:sz w:val="20"/>
           <w:szCs w:val="20"/>
         </w:rPr>
-        <w:t>print(a)  # [1, 3, 4]</w:t>
-      </w:r>
-    </w:p>
-    <w:p>
-      <w:pPr>
-        <w:spacing w:after="0" w:line="240" w:lineRule="auto"/>
-        <w:rPr>
-          <w:rFonts w:ascii="Times New Roman" w:eastAsia="Times New Roman" w:hAnsi="Times New Roman" w:cs="Times New Roman"/>
-          <w:sz w:val="24"/>
-          <w:szCs w:val="24"/>
-        </w:rPr>
-      </w:pPr>
-      <w:r>
-        <w:rPr>
-          <w:rFonts w:ascii="Times New Roman" w:eastAsia="Times New Roman" w:hAnsi="Times New Roman" w:cs="Times New Roman"/>
-          <w:sz w:val="24"/>
-          <w:szCs w:val="24"/>
-        </w:rPr>
-        <w:pict>
-          <v:rect id="_x0000_i1048" style="width:0;height:1.5pt" o:hralign="center" o:hrstd="t" o:hr="t" fillcolor="#a0a0a0" stroked="f"/>
-        </w:pict>
-      </w:r>
-    </w:p>
-    <w:p>
-      <w:pPr>
-        <w:spacing w:before="100" w:beforeAutospacing="1" w:after="100" w:afterAutospacing="1" w:line="240" w:lineRule="auto"/>
-        <w:outlineLvl w:val="2"/>
-        <w:rPr>
-          <w:rFonts w:ascii="Times New Roman" w:eastAsia="Times New Roman" w:hAnsi="Times New Roman" w:cs="Times New Roman"/>
-          <w:b/>
-          <w:bCs/>
-          <w:sz w:val="27"/>
-          <w:szCs w:val="27"/>
-        </w:rPr>
-      </w:pPr>
-      <w:r>
-        <w:rPr>
-          <w:rFonts w:ascii="Times New Roman" w:eastAsia="Times New Roman" w:hAnsi="Times New Roman" w:cs="Times New Roman"/>
-          <w:b/>
-          <w:bCs/>
-          <w:sz w:val="27"/>
-          <w:szCs w:val="27"/>
-        </w:rPr>
-        <w:t>7️</w:t>
-      </w:r>
-      <w:r>
-        <w:rPr>
-          <w:rFonts w:ascii="Tahoma" w:eastAsia="Times New Roman" w:hAnsi="Tahoma" w:cs="Tahoma"/>
-          <w:b/>
-          <w:bCs/>
-          <w:sz w:val="27"/>
-          <w:szCs w:val="27"/>
-        </w:rPr>
-        <w:t>⃣</w:t>
-      </w:r>
-      <w:r>
-        <w:rPr>
-          <w:rFonts w:ascii="Times New Roman" w:eastAsia="Times New Roman" w:hAnsi="Times New Roman" w:cs="Times New Roman"/>
-          <w:b/>
-          <w:bCs/>
-          <w:sz w:val="27"/>
-          <w:szCs w:val="27"/>
-        </w:rPr>
-        <w:t xml:space="preserve"> What is the difference between </w:t>
-      </w:r>
-      <w:r>
-        <w:rPr>
-          <w:rFonts w:ascii="Courier New" w:eastAsia="Times New Roman" w:hAnsi="Courier New" w:cs="Courier New"/>
-          <w:b/>
-          <w:bCs/>
-          <w:sz w:val="20"/>
-          <w:szCs w:val="20"/>
-        </w:rPr>
-        <w:t>append()</w:t>
-      </w:r>
-      <w:r>
-        <w:rPr>
-          <w:rFonts w:ascii="Times New Roman" w:eastAsia="Times New Roman" w:hAnsi="Times New Roman" w:cs="Times New Roman"/>
-          <w:b/>
-          <w:bCs/>
-          <w:sz w:val="27"/>
-          <w:szCs w:val="27"/>
-        </w:rPr>
-        <w:t xml:space="preserve"> and </w:t>
-      </w:r>
-      <w:r>
-        <w:rPr>
-          <w:rFonts w:ascii="Courier New" w:eastAsia="Times New Roman" w:hAnsi="Courier New" w:cs="Courier New"/>
-          <w:b/>
-          <w:bCs/>
-          <w:sz w:val="20"/>
-          <w:szCs w:val="20"/>
-        </w:rPr>
-        <w:t>extend()</w:t>
-      </w:r>
-      <w:r>
-        <w:rPr>
-          <w:rFonts w:ascii="Times New Roman" w:eastAsia="Times New Roman" w:hAnsi="Times New Roman" w:cs="Times New Roman"/>
-          <w:b/>
-          <w:bCs/>
-          <w:sz w:val="27"/>
-          <w:szCs w:val="27"/>
-        </w:rPr>
-        <w:t>?</w:t>
-      </w:r>
-    </w:p>
-    <w:p>
-      <w:pPr>
-        <w:spacing w:before="100" w:beforeAutospacing="1" w:after="100" w:afterAutospacing="1" w:line="240" w:lineRule="auto"/>
-        <w:rPr>
-          <w:rFonts w:ascii="Times New Roman" w:eastAsia="Times New Roman" w:hAnsi="Times New Roman" w:cs="Times New Roman"/>
-          <w:sz w:val="24"/>
-          <w:szCs w:val="24"/>
-        </w:rPr>
-      </w:pPr>
-      <w:r>
-        <w:rPr>
-          <w:rFonts w:ascii="Times New Roman" w:eastAsia="Times New Roman" w:hAnsi="Times New Roman" w:cs="Times New Roman"/>
-          <w:b/>
-          <w:bCs/>
-          <w:sz w:val="24"/>
-          <w:szCs w:val="24"/>
-        </w:rPr>
-        <w:t>Answer:</w:t>
-      </w:r>
-    </w:p>
-    <w:p>
-      <w:pPr>
-        <w:numPr>
-          <w:ilvl w:val="0"/>
-          <w:numId w:val="3"/>
-        </w:numPr>
-        <w:spacing w:before="100" w:beforeAutospacing="1" w:after="100" w:afterAutospacing="1" w:line="240" w:lineRule="auto"/>
-        <w:rPr>
-          <w:rFonts w:ascii="Times New Roman" w:eastAsia="Times New Roman" w:hAnsi="Times New Roman" w:cs="Times New Roman"/>
-          <w:sz w:val="24"/>
-          <w:szCs w:val="24"/>
-        </w:rPr>
-      </w:pPr>
-      <w:r>
-        <w:rPr>
-          <w:rFonts w:ascii="Courier New" w:eastAsia="Times New Roman" w:hAnsi="Courier New" w:cs="Courier New"/>
-          <w:sz w:val="20"/>
-          <w:szCs w:val="20"/>
-        </w:rPr>
-        <w:t>append()</w:t>
-      </w:r>
-      <w:r>
-        <w:rPr>
-          <w:rFonts w:ascii="Times New Roman" w:eastAsia="Times New Roman" w:hAnsi="Times New Roman" w:cs="Times New Roman"/>
-          <w:sz w:val="24"/>
-          <w:szCs w:val="24"/>
-        </w:rPr>
-        <w:t xml:space="preserve"> adds </w:t>
-      </w:r>
-      <w:r>
-        <w:rPr>
-          <w:rFonts w:ascii="Times New Roman" w:eastAsia="Times New Roman" w:hAnsi="Times New Roman" w:cs="Times New Roman"/>
-          <w:b/>
-          <w:bCs/>
-          <w:sz w:val="24"/>
-          <w:szCs w:val="24"/>
-        </w:rPr>
-        <w:t>one element</w:t>
-      </w:r>
-      <w:r>
-        <w:rPr>
-          <w:rFonts w:ascii="Times New Roman" w:eastAsia="Times New Roman" w:hAnsi="Times New Roman" w:cs="Times New Roman"/>
-          <w:sz w:val="24"/>
-          <w:szCs w:val="24"/>
-        </w:rPr>
-        <w:t>.</w:t>
-      </w:r>
-    </w:p>
-    <w:p>
-      <w:pPr>
-        <w:numPr>
-          <w:ilvl w:val="0"/>
-          <w:numId w:val="3"/>
-        </w:numPr>
-        <w:spacing w:before="100" w:beforeAutospacing="1" w:after="100" w:afterAutospacing="1" w:line="240" w:lineRule="auto"/>
-        <w:rPr>
-          <w:rFonts w:ascii="Times New Roman" w:eastAsia="Times New Roman" w:hAnsi="Times New Roman" w:cs="Times New Roman"/>
-          <w:sz w:val="24"/>
-          <w:szCs w:val="24"/>
-        </w:rPr>
-      </w:pPr>
-      <w:r>
-        <w:rPr>
-          <w:rFonts w:ascii="Courier New" w:eastAsia="Times New Roman" w:hAnsi="Courier New" w:cs="Courier New"/>
-          <w:sz w:val="20"/>
-          <w:szCs w:val="20"/>
-        </w:rPr>
-        <w:t>extend()</w:t>
-      </w:r>
-      <w:r>
-        <w:rPr>
-          <w:rFonts w:ascii="Times New Roman" w:eastAsia="Times New Roman" w:hAnsi="Times New Roman" w:cs="Times New Roman"/>
-          <w:sz w:val="24"/>
-          <w:szCs w:val="24"/>
-        </w:rPr>
-        <w:t xml:space="preserve"> adds </w:t>
-      </w:r>
-      <w:r>
-        <w:rPr>
-          <w:rFonts w:ascii="Times New Roman" w:eastAsia="Times New Roman" w:hAnsi="Times New Roman" w:cs="Times New Roman"/>
-          <w:b/>
-          <w:bCs/>
-          <w:sz w:val="24"/>
-          <w:szCs w:val="24"/>
-        </w:rPr>
-        <w:t>multiple elements</w:t>
-      </w:r>
-      <w:r>
-        <w:rPr>
-          <w:rFonts w:ascii="Times New Roman" w:eastAsia="Times New Roman" w:hAnsi="Times New Roman" w:cs="Times New Roman"/>
-          <w:sz w:val="24"/>
-          <w:szCs w:val="24"/>
-        </w:rPr>
-        <w:t>.</w:t>
+        <w:t>b[0][0] = 99</w:t>
       </w:r>
     </w:p>
     <w:p>
@@ -8195,7 +7938,2315 @@
           <w:sz w:val="20"/>
           <w:szCs w:val="20"/>
         </w:rPr>
-        <w:t>a = [1, 2]</w:t>
+        <w:t>print(a)  # [[1,2], [3,4]] - unaffected</w:t>
+      </w:r>
+    </w:p>
+    <w:p>
+      <w:pPr>
+        <w:spacing w:after="0" w:line="240" w:lineRule="auto"/>
+        <w:rPr>
+          <w:rFonts w:ascii="Times New Roman" w:eastAsia="Times New Roman" w:hAnsi="Times New Roman" w:cs="Times New Roman"/>
+          <w:sz w:val="24"/>
+          <w:szCs w:val="24"/>
+        </w:rPr>
+      </w:pPr>
+      <w:r>
+        <w:rPr>
+          <w:rFonts w:ascii="Times New Roman" w:eastAsia="Times New Roman" w:hAnsi="Times New Roman" w:cs="Times New Roman"/>
+          <w:sz w:val="24"/>
+          <w:szCs w:val="24"/>
+        </w:rPr>
+        <w:pict>
+          <v:rect id="_x0000_i1099" style="width:0;height:1.5pt" o:hralign="center" o:hrstd="t" o:hr="t" fillcolor="#a0a0a0" stroked="f"/>
+        </w:pict>
+      </w:r>
+    </w:p>
+    <w:p>
+      <w:pPr>
+        <w:spacing w:before="100" w:beforeAutospacing="1" w:after="100" w:afterAutospacing="1" w:line="240" w:lineRule="auto"/>
+        <w:outlineLvl w:val="2"/>
+        <w:rPr>
+          <w:rFonts w:ascii="Times New Roman" w:eastAsia="Times New Roman" w:hAnsi="Times New Roman" w:cs="Times New Roman"/>
+          <w:b/>
+          <w:bCs/>
+          <w:sz w:val="27"/>
+          <w:szCs w:val="27"/>
+        </w:rPr>
+      </w:pPr>
+      <w:r>
+        <w:rPr>
+          <w:rFonts w:ascii="Times New Roman" w:eastAsia="Times New Roman" w:hAnsi="Times New Roman" w:cs="Times New Roman"/>
+          <w:b/>
+          <w:bCs/>
+          <w:sz w:val="27"/>
+          <w:szCs w:val="27"/>
+        </w:rPr>
+        <w:t>🧰 Built-in Functions (Extra)</w:t>
+      </w:r>
+    </w:p>
+    <w:tbl>
+      <w:tblPr>
+        <w:tblW w:w="0" w:type="auto"/>
+        <w:tblCellSpacing w:w="15" w:type="dxa"/>
+        <w:tblCellMar>
+          <w:top w:w="15" w:type="dxa"/>
+          <w:left w:w="15" w:type="dxa"/>
+          <w:bottom w:w="15" w:type="dxa"/>
+          <w:right w:w="15" w:type="dxa"/>
+        </w:tblCellMar>
+        <w:tblLook w:val="04A0" w:firstRow="1" w:lastRow="0" w:firstColumn="1" w:lastColumn="0" w:noHBand="0" w:noVBand="1"/>
+      </w:tblPr>
+      <w:tblGrid>
+        <w:gridCol w:w="1396"/>
+        <w:gridCol w:w="3086"/>
+        <w:gridCol w:w="4636"/>
+      </w:tblGrid>
+      <w:tr>
+        <w:trPr>
+          <w:tblHeader/>
+          <w:tblCellSpacing w:w="15" w:type="dxa"/>
+        </w:trPr>
+        <w:tc>
+          <w:tcPr>
+            <w:tcW w:w="0" w:type="auto"/>
+            <w:vAlign w:val="center"/>
+            <w:hideMark/>
+          </w:tcPr>
+          <w:p>
+            <w:pPr>
+              <w:spacing w:after="0" w:line="240" w:lineRule="auto"/>
+              <w:jc w:val="center"/>
+              <w:rPr>
+                <w:rFonts w:ascii="Times New Roman" w:eastAsia="Times New Roman" w:hAnsi="Times New Roman" w:cs="Times New Roman"/>
+                <w:b/>
+                <w:bCs/>
+                <w:sz w:val="24"/>
+                <w:szCs w:val="24"/>
+              </w:rPr>
+            </w:pPr>
+            <w:r>
+              <w:rPr>
+                <w:rFonts w:ascii="Times New Roman" w:eastAsia="Times New Roman" w:hAnsi="Times New Roman" w:cs="Times New Roman"/>
+                <w:b/>
+                <w:bCs/>
+                <w:sz w:val="24"/>
+                <w:szCs w:val="24"/>
+              </w:rPr>
+              <w:t>Function</w:t>
+            </w:r>
+          </w:p>
+        </w:tc>
+        <w:tc>
+          <w:tcPr>
+            <w:tcW w:w="0" w:type="auto"/>
+            <w:vAlign w:val="center"/>
+            <w:hideMark/>
+          </w:tcPr>
+          <w:p>
+            <w:pPr>
+              <w:spacing w:after="0" w:line="240" w:lineRule="auto"/>
+              <w:jc w:val="center"/>
+              <w:rPr>
+                <w:rFonts w:ascii="Times New Roman" w:eastAsia="Times New Roman" w:hAnsi="Times New Roman" w:cs="Times New Roman"/>
+                <w:b/>
+                <w:bCs/>
+                <w:sz w:val="24"/>
+                <w:szCs w:val="24"/>
+              </w:rPr>
+            </w:pPr>
+            <w:r>
+              <w:rPr>
+                <w:rFonts w:ascii="Times New Roman" w:eastAsia="Times New Roman" w:hAnsi="Times New Roman" w:cs="Times New Roman"/>
+                <w:b/>
+                <w:bCs/>
+                <w:sz w:val="24"/>
+                <w:szCs w:val="24"/>
+              </w:rPr>
+              <w:t>Description</w:t>
+            </w:r>
+          </w:p>
+        </w:tc>
+        <w:tc>
+          <w:tcPr>
+            <w:tcW w:w="0" w:type="auto"/>
+            <w:vAlign w:val="center"/>
+            <w:hideMark/>
+          </w:tcPr>
+          <w:p>
+            <w:pPr>
+              <w:spacing w:after="0" w:line="240" w:lineRule="auto"/>
+              <w:jc w:val="center"/>
+              <w:rPr>
+                <w:rFonts w:ascii="Times New Roman" w:eastAsia="Times New Roman" w:hAnsi="Times New Roman" w:cs="Times New Roman"/>
+                <w:b/>
+                <w:bCs/>
+                <w:sz w:val="24"/>
+                <w:szCs w:val="24"/>
+              </w:rPr>
+            </w:pPr>
+            <w:r>
+              <w:rPr>
+                <w:rFonts w:ascii="Times New Roman" w:eastAsia="Times New Roman" w:hAnsi="Times New Roman" w:cs="Times New Roman"/>
+                <w:b/>
+                <w:bCs/>
+                <w:sz w:val="24"/>
+                <w:szCs w:val="24"/>
+              </w:rPr>
+              <w:t>Example</w:t>
+            </w:r>
+          </w:p>
+        </w:tc>
+      </w:tr>
+      <w:tr>
+        <w:trPr>
+          <w:tblCellSpacing w:w="15" w:type="dxa"/>
+        </w:trPr>
+        <w:tc>
+          <w:tcPr>
+            <w:tcW w:w="0" w:type="auto"/>
+            <w:vAlign w:val="center"/>
+            <w:hideMark/>
+          </w:tcPr>
+          <w:p>
+            <w:pPr>
+              <w:spacing w:after="0" w:line="240" w:lineRule="auto"/>
+              <w:rPr>
+                <w:rFonts w:ascii="Times New Roman" w:eastAsia="Times New Roman" w:hAnsi="Times New Roman" w:cs="Times New Roman"/>
+                <w:sz w:val="24"/>
+                <w:szCs w:val="24"/>
+              </w:rPr>
+            </w:pPr>
+            <w:r>
+              <w:rPr>
+                <w:rFonts w:ascii="Courier New" w:eastAsia="Times New Roman" w:hAnsi="Courier New" w:cs="Courier New"/>
+                <w:sz w:val="20"/>
+                <w:szCs w:val="20"/>
+              </w:rPr>
+              <w:t>all()</w:t>
+            </w:r>
+          </w:p>
+        </w:tc>
+        <w:tc>
+          <w:tcPr>
+            <w:tcW w:w="0" w:type="auto"/>
+            <w:vAlign w:val="center"/>
+            <w:hideMark/>
+          </w:tcPr>
+          <w:p>
+            <w:pPr>
+              <w:spacing w:after="0" w:line="240" w:lineRule="auto"/>
+              <w:rPr>
+                <w:rFonts w:ascii="Times New Roman" w:eastAsia="Times New Roman" w:hAnsi="Times New Roman" w:cs="Times New Roman"/>
+                <w:sz w:val="24"/>
+                <w:szCs w:val="24"/>
+              </w:rPr>
+            </w:pPr>
+            <w:r>
+              <w:rPr>
+                <w:rFonts w:ascii="Times New Roman" w:eastAsia="Times New Roman" w:hAnsi="Times New Roman" w:cs="Times New Roman"/>
+                <w:sz w:val="24"/>
+                <w:szCs w:val="24"/>
+              </w:rPr>
+              <w:t>True if all elements are True</w:t>
+            </w:r>
+          </w:p>
+        </w:tc>
+        <w:tc>
+          <w:tcPr>
+            <w:tcW w:w="0" w:type="auto"/>
+            <w:vAlign w:val="center"/>
+            <w:hideMark/>
+          </w:tcPr>
+          <w:p>
+            <w:pPr>
+              <w:spacing w:after="0" w:line="240" w:lineRule="auto"/>
+              <w:rPr>
+                <w:rFonts w:ascii="Times New Roman" w:eastAsia="Times New Roman" w:hAnsi="Times New Roman" w:cs="Times New Roman"/>
+                <w:sz w:val="24"/>
+                <w:szCs w:val="24"/>
+              </w:rPr>
+            </w:pPr>
+            <w:r>
+              <w:rPr>
+                <w:rFonts w:ascii="Courier New" w:eastAsia="Times New Roman" w:hAnsi="Courier New" w:cs="Courier New"/>
+                <w:sz w:val="20"/>
+                <w:szCs w:val="20"/>
+              </w:rPr>
+              <w:t>all([1, True, 5]) → True</w:t>
+            </w:r>
+          </w:p>
+        </w:tc>
+      </w:tr>
+      <w:tr>
+        <w:trPr>
+          <w:tblCellSpacing w:w="15" w:type="dxa"/>
+        </w:trPr>
+        <w:tc>
+          <w:tcPr>
+            <w:tcW w:w="0" w:type="auto"/>
+            <w:vAlign w:val="center"/>
+            <w:hideMark/>
+          </w:tcPr>
+          <w:p>
+            <w:pPr>
+              <w:spacing w:after="0" w:line="240" w:lineRule="auto"/>
+              <w:rPr>
+                <w:rFonts w:ascii="Times New Roman" w:eastAsia="Times New Roman" w:hAnsi="Times New Roman" w:cs="Times New Roman"/>
+                <w:sz w:val="24"/>
+                <w:szCs w:val="24"/>
+              </w:rPr>
+            </w:pPr>
+            <w:r>
+              <w:rPr>
+                <w:rFonts w:ascii="Courier New" w:eastAsia="Times New Roman" w:hAnsi="Courier New" w:cs="Courier New"/>
+                <w:sz w:val="20"/>
+                <w:szCs w:val="20"/>
+              </w:rPr>
+              <w:t>any()</w:t>
+            </w:r>
+          </w:p>
+        </w:tc>
+        <w:tc>
+          <w:tcPr>
+            <w:tcW w:w="0" w:type="auto"/>
+            <w:vAlign w:val="center"/>
+            <w:hideMark/>
+          </w:tcPr>
+          <w:p>
+            <w:pPr>
+              <w:spacing w:after="0" w:line="240" w:lineRule="auto"/>
+              <w:rPr>
+                <w:rFonts w:ascii="Times New Roman" w:eastAsia="Times New Roman" w:hAnsi="Times New Roman" w:cs="Times New Roman"/>
+                <w:sz w:val="24"/>
+                <w:szCs w:val="24"/>
+              </w:rPr>
+            </w:pPr>
+            <w:r>
+              <w:rPr>
+                <w:rFonts w:ascii="Times New Roman" w:eastAsia="Times New Roman" w:hAnsi="Times New Roman" w:cs="Times New Roman"/>
+                <w:sz w:val="24"/>
+                <w:szCs w:val="24"/>
+              </w:rPr>
+              <w:t>True if any element is True</w:t>
+            </w:r>
+          </w:p>
+        </w:tc>
+        <w:tc>
+          <w:tcPr>
+            <w:tcW w:w="0" w:type="auto"/>
+            <w:vAlign w:val="center"/>
+            <w:hideMark/>
+          </w:tcPr>
+          <w:p>
+            <w:pPr>
+              <w:spacing w:after="0" w:line="240" w:lineRule="auto"/>
+              <w:rPr>
+                <w:rFonts w:ascii="Times New Roman" w:eastAsia="Times New Roman" w:hAnsi="Times New Roman" w:cs="Times New Roman"/>
+                <w:sz w:val="24"/>
+                <w:szCs w:val="24"/>
+              </w:rPr>
+            </w:pPr>
+            <w:r>
+              <w:rPr>
+                <w:rFonts w:ascii="Courier New" w:eastAsia="Times New Roman" w:hAnsi="Courier New" w:cs="Courier New"/>
+                <w:sz w:val="20"/>
+                <w:szCs w:val="20"/>
+              </w:rPr>
+              <w:t>any([0, False, 3]) → True</w:t>
+            </w:r>
+          </w:p>
+        </w:tc>
+      </w:tr>
+      <w:tr>
+        <w:trPr>
+          <w:tblCellSpacing w:w="15" w:type="dxa"/>
+        </w:trPr>
+        <w:tc>
+          <w:tcPr>
+            <w:tcW w:w="0" w:type="auto"/>
+            <w:vAlign w:val="center"/>
+            <w:hideMark/>
+          </w:tcPr>
+          <w:p>
+            <w:pPr>
+              <w:spacing w:after="0" w:line="240" w:lineRule="auto"/>
+              <w:rPr>
+                <w:rFonts w:ascii="Times New Roman" w:eastAsia="Times New Roman" w:hAnsi="Times New Roman" w:cs="Times New Roman"/>
+                <w:sz w:val="24"/>
+                <w:szCs w:val="24"/>
+              </w:rPr>
+            </w:pPr>
+            <w:r>
+              <w:rPr>
+                <w:rFonts w:ascii="Courier New" w:eastAsia="Times New Roman" w:hAnsi="Courier New" w:cs="Courier New"/>
+                <w:sz w:val="20"/>
+                <w:szCs w:val="20"/>
+              </w:rPr>
+              <w:t>enumerate()</w:t>
+            </w:r>
+          </w:p>
+        </w:tc>
+        <w:tc>
+          <w:tcPr>
+            <w:tcW w:w="0" w:type="auto"/>
+            <w:vAlign w:val="center"/>
+            <w:hideMark/>
+          </w:tcPr>
+          <w:p>
+            <w:pPr>
+              <w:spacing w:after="0" w:line="240" w:lineRule="auto"/>
+              <w:rPr>
+                <w:rFonts w:ascii="Times New Roman" w:eastAsia="Times New Roman" w:hAnsi="Times New Roman" w:cs="Times New Roman"/>
+                <w:sz w:val="24"/>
+                <w:szCs w:val="24"/>
+              </w:rPr>
+            </w:pPr>
+            <w:r>
+              <w:rPr>
+                <w:rFonts w:ascii="Times New Roman" w:eastAsia="Times New Roman" w:hAnsi="Times New Roman" w:cs="Times New Roman"/>
+                <w:sz w:val="24"/>
+                <w:szCs w:val="24"/>
+              </w:rPr>
+              <w:t>Returns index &amp; value</w:t>
+            </w:r>
+          </w:p>
+        </w:tc>
+        <w:tc>
+          <w:tcPr>
+            <w:tcW w:w="0" w:type="auto"/>
+            <w:vAlign w:val="center"/>
+            <w:hideMark/>
+          </w:tcPr>
+          <w:p>
+            <w:pPr>
+              <w:spacing w:after="0" w:line="240" w:lineRule="auto"/>
+              <w:rPr>
+                <w:rFonts w:ascii="Times New Roman" w:eastAsia="Times New Roman" w:hAnsi="Times New Roman" w:cs="Times New Roman"/>
+                <w:sz w:val="24"/>
+                <w:szCs w:val="24"/>
+              </w:rPr>
+            </w:pPr>
+            <w:r>
+              <w:rPr>
+                <w:rFonts w:ascii="Courier New" w:eastAsia="Times New Roman" w:hAnsi="Courier New" w:cs="Courier New"/>
+                <w:sz w:val="20"/>
+                <w:szCs w:val="20"/>
+              </w:rPr>
+              <w:t>for i,v in enumerate(lst)</w:t>
+            </w:r>
+          </w:p>
+        </w:tc>
+      </w:tr>
+      <w:tr>
+        <w:trPr>
+          <w:tblCellSpacing w:w="15" w:type="dxa"/>
+        </w:trPr>
+        <w:tc>
+          <w:tcPr>
+            <w:tcW w:w="0" w:type="auto"/>
+            <w:vAlign w:val="center"/>
+            <w:hideMark/>
+          </w:tcPr>
+          <w:p>
+            <w:pPr>
+              <w:spacing w:after="0" w:line="240" w:lineRule="auto"/>
+              <w:rPr>
+                <w:rFonts w:ascii="Times New Roman" w:eastAsia="Times New Roman" w:hAnsi="Times New Roman" w:cs="Times New Roman"/>
+                <w:sz w:val="24"/>
+                <w:szCs w:val="24"/>
+              </w:rPr>
+            </w:pPr>
+            <w:r>
+              <w:rPr>
+                <w:rFonts w:ascii="Courier New" w:eastAsia="Times New Roman" w:hAnsi="Courier New" w:cs="Courier New"/>
+                <w:sz w:val="20"/>
+                <w:szCs w:val="20"/>
+              </w:rPr>
+              <w:t>zip()</w:t>
+            </w:r>
+          </w:p>
+        </w:tc>
+        <w:tc>
+          <w:tcPr>
+            <w:tcW w:w="0" w:type="auto"/>
+            <w:vAlign w:val="center"/>
+            <w:hideMark/>
+          </w:tcPr>
+          <w:p>
+            <w:pPr>
+              <w:spacing w:after="0" w:line="240" w:lineRule="auto"/>
+              <w:rPr>
+                <w:rFonts w:ascii="Times New Roman" w:eastAsia="Times New Roman" w:hAnsi="Times New Roman" w:cs="Times New Roman"/>
+                <w:sz w:val="24"/>
+                <w:szCs w:val="24"/>
+              </w:rPr>
+            </w:pPr>
+            <w:r>
+              <w:rPr>
+                <w:rFonts w:ascii="Times New Roman" w:eastAsia="Times New Roman" w:hAnsi="Times New Roman" w:cs="Times New Roman"/>
+                <w:sz w:val="24"/>
+                <w:szCs w:val="24"/>
+              </w:rPr>
+              <w:t>Combine lists element-wise</w:t>
+            </w:r>
+          </w:p>
+        </w:tc>
+        <w:tc>
+          <w:tcPr>
+            <w:tcW w:w="0" w:type="auto"/>
+            <w:vAlign w:val="center"/>
+            <w:hideMark/>
+          </w:tcPr>
+          <w:p>
+            <w:pPr>
+              <w:spacing w:after="0" w:line="240" w:lineRule="auto"/>
+              <w:rPr>
+                <w:rFonts w:ascii="Times New Roman" w:eastAsia="Times New Roman" w:hAnsi="Times New Roman" w:cs="Times New Roman"/>
+                <w:sz w:val="24"/>
+                <w:szCs w:val="24"/>
+              </w:rPr>
+            </w:pPr>
+            <w:r>
+              <w:rPr>
+                <w:rFonts w:ascii="Courier New" w:eastAsia="Times New Roman" w:hAnsi="Courier New" w:cs="Courier New"/>
+                <w:sz w:val="20"/>
+                <w:szCs w:val="20"/>
+              </w:rPr>
+              <w:t>list(zip([1,2],[3,4])) → [(1,3),(2,4)]</w:t>
+            </w:r>
+          </w:p>
+        </w:tc>
+      </w:tr>
+      <w:tr>
+        <w:trPr>
+          <w:tblCellSpacing w:w="15" w:type="dxa"/>
+        </w:trPr>
+        <w:tc>
+          <w:tcPr>
+            <w:tcW w:w="0" w:type="auto"/>
+            <w:vAlign w:val="center"/>
+            <w:hideMark/>
+          </w:tcPr>
+          <w:p>
+            <w:pPr>
+              <w:spacing w:after="0" w:line="240" w:lineRule="auto"/>
+              <w:rPr>
+                <w:rFonts w:ascii="Times New Roman" w:eastAsia="Times New Roman" w:hAnsi="Times New Roman" w:cs="Times New Roman"/>
+                <w:sz w:val="24"/>
+                <w:szCs w:val="24"/>
+              </w:rPr>
+            </w:pPr>
+            <w:r>
+              <w:rPr>
+                <w:rFonts w:ascii="Courier New" w:eastAsia="Times New Roman" w:hAnsi="Courier New" w:cs="Courier New"/>
+                <w:sz w:val="20"/>
+                <w:szCs w:val="20"/>
+              </w:rPr>
+              <w:t>map()</w:t>
+            </w:r>
+          </w:p>
+        </w:tc>
+        <w:tc>
+          <w:tcPr>
+            <w:tcW w:w="0" w:type="auto"/>
+            <w:vAlign w:val="center"/>
+            <w:hideMark/>
+          </w:tcPr>
+          <w:p>
+            <w:pPr>
+              <w:spacing w:after="0" w:line="240" w:lineRule="auto"/>
+              <w:rPr>
+                <w:rFonts w:ascii="Times New Roman" w:eastAsia="Times New Roman" w:hAnsi="Times New Roman" w:cs="Times New Roman"/>
+                <w:sz w:val="24"/>
+                <w:szCs w:val="24"/>
+              </w:rPr>
+            </w:pPr>
+            <w:r>
+              <w:rPr>
+                <w:rFonts w:ascii="Times New Roman" w:eastAsia="Times New Roman" w:hAnsi="Times New Roman" w:cs="Times New Roman"/>
+                <w:sz w:val="24"/>
+                <w:szCs w:val="24"/>
+              </w:rPr>
+              <w:t>Apply function to each element</w:t>
+            </w:r>
+          </w:p>
+        </w:tc>
+        <w:tc>
+          <w:tcPr>
+            <w:tcW w:w="0" w:type="auto"/>
+            <w:vAlign w:val="center"/>
+            <w:hideMark/>
+          </w:tcPr>
+          <w:p>
+            <w:pPr>
+              <w:spacing w:after="0" w:line="240" w:lineRule="auto"/>
+              <w:rPr>
+                <w:rFonts w:ascii="Times New Roman" w:eastAsia="Times New Roman" w:hAnsi="Times New Roman" w:cs="Times New Roman"/>
+                <w:sz w:val="24"/>
+                <w:szCs w:val="24"/>
+              </w:rPr>
+            </w:pPr>
+            <w:r>
+              <w:rPr>
+                <w:rFonts w:ascii="Courier New" w:eastAsia="Times New Roman" w:hAnsi="Courier New" w:cs="Courier New"/>
+                <w:sz w:val="20"/>
+                <w:szCs w:val="20"/>
+              </w:rPr>
+              <w:t>list(map(str.upper, fruits))</w:t>
+            </w:r>
+          </w:p>
+        </w:tc>
+      </w:tr>
+      <w:tr>
+        <w:trPr>
+          <w:tblCellSpacing w:w="15" w:type="dxa"/>
+        </w:trPr>
+        <w:tc>
+          <w:tcPr>
+            <w:tcW w:w="0" w:type="auto"/>
+            <w:vAlign w:val="center"/>
+            <w:hideMark/>
+          </w:tcPr>
+          <w:p>
+            <w:pPr>
+              <w:spacing w:after="0" w:line="240" w:lineRule="auto"/>
+              <w:rPr>
+                <w:rFonts w:ascii="Times New Roman" w:eastAsia="Times New Roman" w:hAnsi="Times New Roman" w:cs="Times New Roman"/>
+                <w:sz w:val="24"/>
+                <w:szCs w:val="24"/>
+              </w:rPr>
+            </w:pPr>
+            <w:r>
+              <w:rPr>
+                <w:rFonts w:ascii="Courier New" w:eastAsia="Times New Roman" w:hAnsi="Courier New" w:cs="Courier New"/>
+                <w:sz w:val="20"/>
+                <w:szCs w:val="20"/>
+              </w:rPr>
+              <w:t>filter()</w:t>
+            </w:r>
+          </w:p>
+        </w:tc>
+        <w:tc>
+          <w:tcPr>
+            <w:tcW w:w="0" w:type="auto"/>
+            <w:vAlign w:val="center"/>
+            <w:hideMark/>
+          </w:tcPr>
+          <w:p>
+            <w:pPr>
+              <w:spacing w:after="0" w:line="240" w:lineRule="auto"/>
+              <w:rPr>
+                <w:rFonts w:ascii="Times New Roman" w:eastAsia="Times New Roman" w:hAnsi="Times New Roman" w:cs="Times New Roman"/>
+                <w:sz w:val="24"/>
+                <w:szCs w:val="24"/>
+              </w:rPr>
+            </w:pPr>
+            <w:r>
+              <w:rPr>
+                <w:rFonts w:ascii="Times New Roman" w:eastAsia="Times New Roman" w:hAnsi="Times New Roman" w:cs="Times New Roman"/>
+                <w:sz w:val="24"/>
+                <w:szCs w:val="24"/>
+              </w:rPr>
+              <w:t>Filter based on condition</w:t>
+            </w:r>
+          </w:p>
+        </w:tc>
+        <w:tc>
+          <w:tcPr>
+            <w:tcW w:w="0" w:type="auto"/>
+            <w:vAlign w:val="center"/>
+            <w:hideMark/>
+          </w:tcPr>
+          <w:p>
+            <w:pPr>
+              <w:spacing w:after="0" w:line="240" w:lineRule="auto"/>
+              <w:rPr>
+                <w:rFonts w:ascii="Times New Roman" w:eastAsia="Times New Roman" w:hAnsi="Times New Roman" w:cs="Times New Roman"/>
+                <w:sz w:val="24"/>
+                <w:szCs w:val="24"/>
+              </w:rPr>
+            </w:pPr>
+            <w:r>
+              <w:rPr>
+                <w:rFonts w:ascii="Courier New" w:eastAsia="Times New Roman" w:hAnsi="Courier New" w:cs="Courier New"/>
+                <w:sz w:val="20"/>
+                <w:szCs w:val="20"/>
+              </w:rPr>
+              <w:t>list(filter(lambda x:x&gt;2,[1,2,3]))</w:t>
+            </w:r>
+          </w:p>
+        </w:tc>
+      </w:tr>
+      <w:tr>
+        <w:trPr>
+          <w:tblCellSpacing w:w="15" w:type="dxa"/>
+        </w:trPr>
+        <w:tc>
+          <w:tcPr>
+            <w:tcW w:w="0" w:type="auto"/>
+            <w:vAlign w:val="center"/>
+            <w:hideMark/>
+          </w:tcPr>
+          <w:p>
+            <w:pPr>
+              <w:spacing w:after="0" w:line="240" w:lineRule="auto"/>
+              <w:rPr>
+                <w:rFonts w:ascii="Times New Roman" w:eastAsia="Times New Roman" w:hAnsi="Times New Roman" w:cs="Times New Roman"/>
+                <w:sz w:val="24"/>
+                <w:szCs w:val="24"/>
+              </w:rPr>
+            </w:pPr>
+            <w:r>
+              <w:rPr>
+                <w:rFonts w:ascii="Courier New" w:eastAsia="Times New Roman" w:hAnsi="Courier New" w:cs="Courier New"/>
+                <w:sz w:val="20"/>
+                <w:szCs w:val="20"/>
+              </w:rPr>
+              <w:t>reversed()</w:t>
+            </w:r>
+          </w:p>
+        </w:tc>
+        <w:tc>
+          <w:tcPr>
+            <w:tcW w:w="0" w:type="auto"/>
+            <w:vAlign w:val="center"/>
+            <w:hideMark/>
+          </w:tcPr>
+          <w:p>
+            <w:pPr>
+              <w:spacing w:after="0" w:line="240" w:lineRule="auto"/>
+              <w:rPr>
+                <w:rFonts w:ascii="Times New Roman" w:eastAsia="Times New Roman" w:hAnsi="Times New Roman" w:cs="Times New Roman"/>
+                <w:sz w:val="24"/>
+                <w:szCs w:val="24"/>
+              </w:rPr>
+            </w:pPr>
+            <w:r>
+              <w:rPr>
+                <w:rFonts w:ascii="Times New Roman" w:eastAsia="Times New Roman" w:hAnsi="Times New Roman" w:cs="Times New Roman"/>
+                <w:sz w:val="24"/>
+                <w:szCs w:val="24"/>
+              </w:rPr>
+              <w:t>Reverse iterator</w:t>
+            </w:r>
+          </w:p>
+        </w:tc>
+        <w:tc>
+          <w:tcPr>
+            <w:tcW w:w="0" w:type="auto"/>
+            <w:vAlign w:val="center"/>
+            <w:hideMark/>
+          </w:tcPr>
+          <w:p>
+            <w:pPr>
+              <w:spacing w:after="0" w:line="240" w:lineRule="auto"/>
+              <w:rPr>
+                <w:rFonts w:ascii="Times New Roman" w:eastAsia="Times New Roman" w:hAnsi="Times New Roman" w:cs="Times New Roman"/>
+                <w:sz w:val="24"/>
+                <w:szCs w:val="24"/>
+              </w:rPr>
+            </w:pPr>
+            <w:r>
+              <w:rPr>
+                <w:rFonts w:ascii="Courier New" w:eastAsia="Times New Roman" w:hAnsi="Courier New" w:cs="Courier New"/>
+                <w:sz w:val="20"/>
+                <w:szCs w:val="20"/>
+              </w:rPr>
+              <w:t>list(reversed([1,2,3])) → [3,2,1]</w:t>
+            </w:r>
+          </w:p>
+        </w:tc>
+      </w:tr>
+    </w:tbl>
+    <w:p>
+      <w:pPr>
+        <w:spacing w:after="0" w:line="240" w:lineRule="auto"/>
+        <w:rPr>
+          <w:rFonts w:ascii="Times New Roman" w:eastAsia="Times New Roman" w:hAnsi="Times New Roman" w:cs="Times New Roman"/>
+          <w:sz w:val="24"/>
+          <w:szCs w:val="24"/>
+        </w:rPr>
+      </w:pPr>
+      <w:r>
+        <w:rPr>
+          <w:rFonts w:ascii="Times New Roman" w:eastAsia="Times New Roman" w:hAnsi="Times New Roman" w:cs="Times New Roman"/>
+          <w:sz w:val="24"/>
+          <w:szCs w:val="24"/>
+        </w:rPr>
+        <w:pict>
+          <v:rect id="_x0000_i1100" style="width:0;height:1.5pt" o:hralign="center" o:hrstd="t" o:hr="t" fillcolor="#a0a0a0" stroked="f"/>
+        </w:pict>
+      </w:r>
+    </w:p>
+    <w:p>
+      <w:pPr>
+        <w:spacing w:before="100" w:beforeAutospacing="1" w:after="100" w:afterAutospacing="1" w:line="240" w:lineRule="auto"/>
+        <w:outlineLvl w:val="1"/>
+        <w:rPr>
+          <w:rFonts w:ascii="Times New Roman" w:eastAsia="Times New Roman" w:hAnsi="Times New Roman" w:cs="Times New Roman"/>
+          <w:b/>
+          <w:bCs/>
+          <w:sz w:val="36"/>
+          <w:szCs w:val="36"/>
+        </w:rPr>
+      </w:pPr>
+      <w:r>
+        <w:rPr>
+          <w:rFonts w:ascii="Times New Roman" w:eastAsia="Times New Roman" w:hAnsi="Times New Roman" w:cs="Times New Roman"/>
+          <w:b/>
+          <w:bCs/>
+          <w:sz w:val="36"/>
+          <w:szCs w:val="36"/>
+        </w:rPr>
+        <w:t>🧩 3. Complete List of List Methods (with Examples)</w:t>
+      </w:r>
+    </w:p>
+    <w:tbl>
+      <w:tblPr>
+        <w:tblW w:w="0" w:type="auto"/>
+        <w:tblCellSpacing w:w="15" w:type="dxa"/>
+        <w:tblCellMar>
+          <w:top w:w="15" w:type="dxa"/>
+          <w:left w:w="15" w:type="dxa"/>
+          <w:bottom w:w="15" w:type="dxa"/>
+          <w:right w:w="15" w:type="dxa"/>
+        </w:tblCellMar>
+        <w:tblLook w:val="04A0" w:firstRow="1" w:lastRow="0" w:firstColumn="1" w:lastColumn="0" w:noHBand="0" w:noVBand="1"/>
+      </w:tblPr>
+      <w:tblGrid>
+        <w:gridCol w:w="3556"/>
+        <w:gridCol w:w="2580"/>
+        <w:gridCol w:w="2476"/>
+      </w:tblGrid>
+      <w:tr>
+        <w:trPr>
+          <w:tblHeader/>
+          <w:tblCellSpacing w:w="15" w:type="dxa"/>
+        </w:trPr>
+        <w:tc>
+          <w:tcPr>
+            <w:tcW w:w="0" w:type="auto"/>
+            <w:vAlign w:val="center"/>
+            <w:hideMark/>
+          </w:tcPr>
+          <w:p>
+            <w:pPr>
+              <w:spacing w:after="0" w:line="240" w:lineRule="auto"/>
+              <w:jc w:val="center"/>
+              <w:rPr>
+                <w:rFonts w:ascii="Times New Roman" w:eastAsia="Times New Roman" w:hAnsi="Times New Roman" w:cs="Times New Roman"/>
+                <w:b/>
+                <w:bCs/>
+                <w:sz w:val="24"/>
+                <w:szCs w:val="24"/>
+              </w:rPr>
+            </w:pPr>
+            <w:r>
+              <w:rPr>
+                <w:rFonts w:ascii="Times New Roman" w:eastAsia="Times New Roman" w:hAnsi="Times New Roman" w:cs="Times New Roman"/>
+                <w:b/>
+                <w:bCs/>
+                <w:sz w:val="24"/>
+                <w:szCs w:val="24"/>
+              </w:rPr>
+              <w:t>Method</w:t>
+            </w:r>
+          </w:p>
+        </w:tc>
+        <w:tc>
+          <w:tcPr>
+            <w:tcW w:w="0" w:type="auto"/>
+            <w:vAlign w:val="center"/>
+            <w:hideMark/>
+          </w:tcPr>
+          <w:p>
+            <w:pPr>
+              <w:spacing w:after="0" w:line="240" w:lineRule="auto"/>
+              <w:jc w:val="center"/>
+              <w:rPr>
+                <w:rFonts w:ascii="Times New Roman" w:eastAsia="Times New Roman" w:hAnsi="Times New Roman" w:cs="Times New Roman"/>
+                <w:b/>
+                <w:bCs/>
+                <w:sz w:val="24"/>
+                <w:szCs w:val="24"/>
+              </w:rPr>
+            </w:pPr>
+            <w:r>
+              <w:rPr>
+                <w:rFonts w:ascii="Times New Roman" w:eastAsia="Times New Roman" w:hAnsi="Times New Roman" w:cs="Times New Roman"/>
+                <w:b/>
+                <w:bCs/>
+                <w:sz w:val="24"/>
+                <w:szCs w:val="24"/>
+              </w:rPr>
+              <w:t>Description</w:t>
+            </w:r>
+          </w:p>
+        </w:tc>
+        <w:tc>
+          <w:tcPr>
+            <w:tcW w:w="0" w:type="auto"/>
+            <w:vAlign w:val="center"/>
+            <w:hideMark/>
+          </w:tcPr>
+          <w:p>
+            <w:pPr>
+              <w:spacing w:after="0" w:line="240" w:lineRule="auto"/>
+              <w:jc w:val="center"/>
+              <w:rPr>
+                <w:rFonts w:ascii="Times New Roman" w:eastAsia="Times New Roman" w:hAnsi="Times New Roman" w:cs="Times New Roman"/>
+                <w:b/>
+                <w:bCs/>
+                <w:sz w:val="24"/>
+                <w:szCs w:val="24"/>
+              </w:rPr>
+            </w:pPr>
+            <w:r>
+              <w:rPr>
+                <w:rFonts w:ascii="Times New Roman" w:eastAsia="Times New Roman" w:hAnsi="Times New Roman" w:cs="Times New Roman"/>
+                <w:b/>
+                <w:bCs/>
+                <w:sz w:val="24"/>
+                <w:szCs w:val="24"/>
+              </w:rPr>
+              <w:t>Example</w:t>
+            </w:r>
+          </w:p>
+        </w:tc>
+      </w:tr>
+      <w:tr>
+        <w:trPr>
+          <w:tblCellSpacing w:w="15" w:type="dxa"/>
+        </w:trPr>
+        <w:tc>
+          <w:tcPr>
+            <w:tcW w:w="0" w:type="auto"/>
+            <w:vAlign w:val="center"/>
+            <w:hideMark/>
+          </w:tcPr>
+          <w:p>
+            <w:pPr>
+              <w:spacing w:after="0" w:line="240" w:lineRule="auto"/>
+              <w:rPr>
+                <w:rFonts w:ascii="Times New Roman" w:eastAsia="Times New Roman" w:hAnsi="Times New Roman" w:cs="Times New Roman"/>
+                <w:sz w:val="24"/>
+                <w:szCs w:val="24"/>
+              </w:rPr>
+            </w:pPr>
+            <w:r>
+              <w:rPr>
+                <w:rFonts w:ascii="Courier New" w:eastAsia="Times New Roman" w:hAnsi="Courier New" w:cs="Courier New"/>
+                <w:sz w:val="20"/>
+                <w:szCs w:val="20"/>
+              </w:rPr>
+              <w:t>append(x)</w:t>
+            </w:r>
+          </w:p>
+        </w:tc>
+        <w:tc>
+          <w:tcPr>
+            <w:tcW w:w="0" w:type="auto"/>
+            <w:vAlign w:val="center"/>
+            <w:hideMark/>
+          </w:tcPr>
+          <w:p>
+            <w:pPr>
+              <w:spacing w:after="0" w:line="240" w:lineRule="auto"/>
+              <w:rPr>
+                <w:rFonts w:ascii="Times New Roman" w:eastAsia="Times New Roman" w:hAnsi="Times New Roman" w:cs="Times New Roman"/>
+                <w:sz w:val="24"/>
+                <w:szCs w:val="24"/>
+              </w:rPr>
+            </w:pPr>
+            <w:r>
+              <w:rPr>
+                <w:rFonts w:ascii="Times New Roman" w:eastAsia="Times New Roman" w:hAnsi="Times New Roman" w:cs="Times New Roman"/>
+                <w:sz w:val="24"/>
+                <w:szCs w:val="24"/>
+              </w:rPr>
+              <w:t>Add single element to end</w:t>
+            </w:r>
+          </w:p>
+        </w:tc>
+        <w:tc>
+          <w:tcPr>
+            <w:tcW w:w="0" w:type="auto"/>
+            <w:vAlign w:val="center"/>
+            <w:hideMark/>
+          </w:tcPr>
+          <w:p>
+            <w:pPr>
+              <w:spacing w:after="0" w:line="240" w:lineRule="auto"/>
+              <w:rPr>
+                <w:rFonts w:ascii="Times New Roman" w:eastAsia="Times New Roman" w:hAnsi="Times New Roman" w:cs="Times New Roman"/>
+                <w:sz w:val="24"/>
+                <w:szCs w:val="24"/>
+              </w:rPr>
+            </w:pPr>
+            <w:r>
+              <w:rPr>
+                <w:rFonts w:ascii="Courier New" w:eastAsia="Times New Roman" w:hAnsi="Courier New" w:cs="Courier New"/>
+                <w:sz w:val="20"/>
+                <w:szCs w:val="20"/>
+              </w:rPr>
+              <w:t>a.append(10)</w:t>
+            </w:r>
+          </w:p>
+        </w:tc>
+      </w:tr>
+      <w:tr>
+        <w:trPr>
+          <w:tblCellSpacing w:w="15" w:type="dxa"/>
+        </w:trPr>
+        <w:tc>
+          <w:tcPr>
+            <w:tcW w:w="0" w:type="auto"/>
+            <w:vAlign w:val="center"/>
+            <w:hideMark/>
+          </w:tcPr>
+          <w:p>
+            <w:pPr>
+              <w:spacing w:after="0" w:line="240" w:lineRule="auto"/>
+              <w:rPr>
+                <w:rFonts w:ascii="Times New Roman" w:eastAsia="Times New Roman" w:hAnsi="Times New Roman" w:cs="Times New Roman"/>
+                <w:sz w:val="24"/>
+                <w:szCs w:val="24"/>
+              </w:rPr>
+            </w:pPr>
+            <w:r>
+              <w:rPr>
+                <w:rFonts w:ascii="Courier New" w:eastAsia="Times New Roman" w:hAnsi="Courier New" w:cs="Courier New"/>
+                <w:sz w:val="20"/>
+                <w:szCs w:val="20"/>
+              </w:rPr>
+              <w:t>extend(iterable)</w:t>
+            </w:r>
+          </w:p>
+        </w:tc>
+        <w:tc>
+          <w:tcPr>
+            <w:tcW w:w="0" w:type="auto"/>
+            <w:vAlign w:val="center"/>
+            <w:hideMark/>
+          </w:tcPr>
+          <w:p>
+            <w:pPr>
+              <w:spacing w:after="0" w:line="240" w:lineRule="auto"/>
+              <w:rPr>
+                <w:rFonts w:ascii="Times New Roman" w:eastAsia="Times New Roman" w:hAnsi="Times New Roman" w:cs="Times New Roman"/>
+                <w:sz w:val="24"/>
+                <w:szCs w:val="24"/>
+              </w:rPr>
+            </w:pPr>
+            <w:r>
+              <w:rPr>
+                <w:rFonts w:ascii="Times New Roman" w:eastAsia="Times New Roman" w:hAnsi="Times New Roman" w:cs="Times New Roman"/>
+                <w:sz w:val="24"/>
+                <w:szCs w:val="24"/>
+              </w:rPr>
+              <w:t>Add multiple elements</w:t>
+            </w:r>
+          </w:p>
+        </w:tc>
+        <w:tc>
+          <w:tcPr>
+            <w:tcW w:w="0" w:type="auto"/>
+            <w:vAlign w:val="center"/>
+            <w:hideMark/>
+          </w:tcPr>
+          <w:p>
+            <w:pPr>
+              <w:spacing w:after="0" w:line="240" w:lineRule="auto"/>
+              <w:rPr>
+                <w:rFonts w:ascii="Times New Roman" w:eastAsia="Times New Roman" w:hAnsi="Times New Roman" w:cs="Times New Roman"/>
+                <w:sz w:val="24"/>
+                <w:szCs w:val="24"/>
+              </w:rPr>
+            </w:pPr>
+            <w:r>
+              <w:rPr>
+                <w:rFonts w:ascii="Courier New" w:eastAsia="Times New Roman" w:hAnsi="Courier New" w:cs="Courier New"/>
+                <w:sz w:val="20"/>
+                <w:szCs w:val="20"/>
+              </w:rPr>
+              <w:t>a.extend([4,5])</w:t>
+            </w:r>
+          </w:p>
+        </w:tc>
+      </w:tr>
+      <w:tr>
+        <w:trPr>
+          <w:tblCellSpacing w:w="15" w:type="dxa"/>
+        </w:trPr>
+        <w:tc>
+          <w:tcPr>
+            <w:tcW w:w="0" w:type="auto"/>
+            <w:vAlign w:val="center"/>
+            <w:hideMark/>
+          </w:tcPr>
+          <w:p>
+            <w:pPr>
+              <w:spacing w:after="0" w:line="240" w:lineRule="auto"/>
+              <w:rPr>
+                <w:rFonts w:ascii="Times New Roman" w:eastAsia="Times New Roman" w:hAnsi="Times New Roman" w:cs="Times New Roman"/>
+                <w:sz w:val="24"/>
+                <w:szCs w:val="24"/>
+              </w:rPr>
+            </w:pPr>
+            <w:r>
+              <w:rPr>
+                <w:rFonts w:ascii="Courier New" w:eastAsia="Times New Roman" w:hAnsi="Courier New" w:cs="Courier New"/>
+                <w:sz w:val="20"/>
+                <w:szCs w:val="20"/>
+              </w:rPr>
+              <w:t>insert(i, x)</w:t>
+            </w:r>
+          </w:p>
+        </w:tc>
+        <w:tc>
+          <w:tcPr>
+            <w:tcW w:w="0" w:type="auto"/>
+            <w:vAlign w:val="center"/>
+            <w:hideMark/>
+          </w:tcPr>
+          <w:p>
+            <w:pPr>
+              <w:spacing w:after="0" w:line="240" w:lineRule="auto"/>
+              <w:rPr>
+                <w:rFonts w:ascii="Times New Roman" w:eastAsia="Times New Roman" w:hAnsi="Times New Roman" w:cs="Times New Roman"/>
+                <w:sz w:val="24"/>
+                <w:szCs w:val="24"/>
+              </w:rPr>
+            </w:pPr>
+            <w:r>
+              <w:rPr>
+                <w:rFonts w:ascii="Times New Roman" w:eastAsia="Times New Roman" w:hAnsi="Times New Roman" w:cs="Times New Roman"/>
+                <w:sz w:val="24"/>
+                <w:szCs w:val="24"/>
+              </w:rPr>
+              <w:t>Insert at position</w:t>
+            </w:r>
+          </w:p>
+        </w:tc>
+        <w:tc>
+          <w:tcPr>
+            <w:tcW w:w="0" w:type="auto"/>
+            <w:vAlign w:val="center"/>
+            <w:hideMark/>
+          </w:tcPr>
+          <w:p>
+            <w:pPr>
+              <w:spacing w:after="0" w:line="240" w:lineRule="auto"/>
+              <w:rPr>
+                <w:rFonts w:ascii="Times New Roman" w:eastAsia="Times New Roman" w:hAnsi="Times New Roman" w:cs="Times New Roman"/>
+                <w:sz w:val="24"/>
+                <w:szCs w:val="24"/>
+              </w:rPr>
+            </w:pPr>
+            <w:r>
+              <w:rPr>
+                <w:rFonts w:ascii="Courier New" w:eastAsia="Times New Roman" w:hAnsi="Courier New" w:cs="Courier New"/>
+                <w:sz w:val="20"/>
+                <w:szCs w:val="20"/>
+              </w:rPr>
+              <w:t>a.insert(1, 'hi')</w:t>
+            </w:r>
+          </w:p>
+        </w:tc>
+      </w:tr>
+      <w:tr>
+        <w:trPr>
+          <w:tblCellSpacing w:w="15" w:type="dxa"/>
+        </w:trPr>
+        <w:tc>
+          <w:tcPr>
+            <w:tcW w:w="0" w:type="auto"/>
+            <w:vAlign w:val="center"/>
+            <w:hideMark/>
+          </w:tcPr>
+          <w:p>
+            <w:pPr>
+              <w:spacing w:after="0" w:line="240" w:lineRule="auto"/>
+              <w:rPr>
+                <w:rFonts w:ascii="Times New Roman" w:eastAsia="Times New Roman" w:hAnsi="Times New Roman" w:cs="Times New Roman"/>
+                <w:sz w:val="24"/>
+                <w:szCs w:val="24"/>
+              </w:rPr>
+            </w:pPr>
+            <w:r>
+              <w:rPr>
+                <w:rFonts w:ascii="Courier New" w:eastAsia="Times New Roman" w:hAnsi="Courier New" w:cs="Courier New"/>
+                <w:sz w:val="20"/>
+                <w:szCs w:val="20"/>
+              </w:rPr>
+              <w:t>remove(x)</w:t>
+            </w:r>
+          </w:p>
+        </w:tc>
+        <w:tc>
+          <w:tcPr>
+            <w:tcW w:w="0" w:type="auto"/>
+            <w:vAlign w:val="center"/>
+            <w:hideMark/>
+          </w:tcPr>
+          <w:p>
+            <w:pPr>
+              <w:spacing w:after="0" w:line="240" w:lineRule="auto"/>
+              <w:rPr>
+                <w:rFonts w:ascii="Times New Roman" w:eastAsia="Times New Roman" w:hAnsi="Times New Roman" w:cs="Times New Roman"/>
+                <w:sz w:val="24"/>
+                <w:szCs w:val="24"/>
+              </w:rPr>
+            </w:pPr>
+            <w:r>
+              <w:rPr>
+                <w:rFonts w:ascii="Times New Roman" w:eastAsia="Times New Roman" w:hAnsi="Times New Roman" w:cs="Times New Roman"/>
+                <w:sz w:val="24"/>
+                <w:szCs w:val="24"/>
+              </w:rPr>
+              <w:t>Remove first occurrence</w:t>
+            </w:r>
+          </w:p>
+        </w:tc>
+        <w:tc>
+          <w:tcPr>
+            <w:tcW w:w="0" w:type="auto"/>
+            <w:vAlign w:val="center"/>
+            <w:hideMark/>
+          </w:tcPr>
+          <w:p>
+            <w:pPr>
+              <w:spacing w:after="0" w:line="240" w:lineRule="auto"/>
+              <w:rPr>
+                <w:rFonts w:ascii="Times New Roman" w:eastAsia="Times New Roman" w:hAnsi="Times New Roman" w:cs="Times New Roman"/>
+                <w:sz w:val="24"/>
+                <w:szCs w:val="24"/>
+              </w:rPr>
+            </w:pPr>
+            <w:r>
+              <w:rPr>
+                <w:rFonts w:ascii="Courier New" w:eastAsia="Times New Roman" w:hAnsi="Courier New" w:cs="Courier New"/>
+                <w:sz w:val="20"/>
+                <w:szCs w:val="20"/>
+              </w:rPr>
+              <w:t>a.remove(10)</w:t>
+            </w:r>
+          </w:p>
+        </w:tc>
+      </w:tr>
+      <w:tr>
+        <w:trPr>
+          <w:tblCellSpacing w:w="15" w:type="dxa"/>
+        </w:trPr>
+        <w:tc>
+          <w:tcPr>
+            <w:tcW w:w="0" w:type="auto"/>
+            <w:vAlign w:val="center"/>
+            <w:hideMark/>
+          </w:tcPr>
+          <w:p>
+            <w:pPr>
+              <w:spacing w:after="0" w:line="240" w:lineRule="auto"/>
+              <w:rPr>
+                <w:rFonts w:ascii="Times New Roman" w:eastAsia="Times New Roman" w:hAnsi="Times New Roman" w:cs="Times New Roman"/>
+                <w:sz w:val="24"/>
+                <w:szCs w:val="24"/>
+              </w:rPr>
+            </w:pPr>
+            <w:r>
+              <w:rPr>
+                <w:rFonts w:ascii="Courier New" w:eastAsia="Times New Roman" w:hAnsi="Courier New" w:cs="Courier New"/>
+                <w:sz w:val="20"/>
+                <w:szCs w:val="20"/>
+              </w:rPr>
+              <w:t>pop([i])</w:t>
+            </w:r>
+          </w:p>
+        </w:tc>
+        <w:tc>
+          <w:tcPr>
+            <w:tcW w:w="0" w:type="auto"/>
+            <w:vAlign w:val="center"/>
+            <w:hideMark/>
+          </w:tcPr>
+          <w:p>
+            <w:pPr>
+              <w:spacing w:after="0" w:line="240" w:lineRule="auto"/>
+              <w:rPr>
+                <w:rFonts w:ascii="Times New Roman" w:eastAsia="Times New Roman" w:hAnsi="Times New Roman" w:cs="Times New Roman"/>
+                <w:sz w:val="24"/>
+                <w:szCs w:val="24"/>
+              </w:rPr>
+            </w:pPr>
+            <w:r>
+              <w:rPr>
+                <w:rFonts w:ascii="Times New Roman" w:eastAsia="Times New Roman" w:hAnsi="Times New Roman" w:cs="Times New Roman"/>
+                <w:sz w:val="24"/>
+                <w:szCs w:val="24"/>
+              </w:rPr>
+              <w:t>Remove &amp; return element</w:t>
+            </w:r>
+          </w:p>
+        </w:tc>
+        <w:tc>
+          <w:tcPr>
+            <w:tcW w:w="0" w:type="auto"/>
+            <w:vAlign w:val="center"/>
+            <w:hideMark/>
+          </w:tcPr>
+          <w:p>
+            <w:pPr>
+              <w:spacing w:after="0" w:line="240" w:lineRule="auto"/>
+              <w:rPr>
+                <w:rFonts w:ascii="Times New Roman" w:eastAsia="Times New Roman" w:hAnsi="Times New Roman" w:cs="Times New Roman"/>
+                <w:sz w:val="24"/>
+                <w:szCs w:val="24"/>
+              </w:rPr>
+            </w:pPr>
+            <w:r>
+              <w:rPr>
+                <w:rFonts w:ascii="Courier New" w:eastAsia="Times New Roman" w:hAnsi="Courier New" w:cs="Courier New"/>
+                <w:sz w:val="20"/>
+                <w:szCs w:val="20"/>
+              </w:rPr>
+              <w:t>a.pop(2)</w:t>
+            </w:r>
+          </w:p>
+        </w:tc>
+      </w:tr>
+      <w:tr>
+        <w:trPr>
+          <w:tblCellSpacing w:w="15" w:type="dxa"/>
+        </w:trPr>
+        <w:tc>
+          <w:tcPr>
+            <w:tcW w:w="0" w:type="auto"/>
+            <w:vAlign w:val="center"/>
+            <w:hideMark/>
+          </w:tcPr>
+          <w:p>
+            <w:pPr>
+              <w:spacing w:after="0" w:line="240" w:lineRule="auto"/>
+              <w:rPr>
+                <w:rFonts w:ascii="Times New Roman" w:eastAsia="Times New Roman" w:hAnsi="Times New Roman" w:cs="Times New Roman"/>
+                <w:sz w:val="24"/>
+                <w:szCs w:val="24"/>
+              </w:rPr>
+            </w:pPr>
+            <w:r>
+              <w:rPr>
+                <w:rFonts w:ascii="Courier New" w:eastAsia="Times New Roman" w:hAnsi="Courier New" w:cs="Courier New"/>
+                <w:sz w:val="20"/>
+                <w:szCs w:val="20"/>
+              </w:rPr>
+              <w:lastRenderedPageBreak/>
+              <w:t>clear()</w:t>
+            </w:r>
+          </w:p>
+        </w:tc>
+        <w:tc>
+          <w:tcPr>
+            <w:tcW w:w="0" w:type="auto"/>
+            <w:vAlign w:val="center"/>
+            <w:hideMark/>
+          </w:tcPr>
+          <w:p>
+            <w:pPr>
+              <w:spacing w:after="0" w:line="240" w:lineRule="auto"/>
+              <w:rPr>
+                <w:rFonts w:ascii="Times New Roman" w:eastAsia="Times New Roman" w:hAnsi="Times New Roman" w:cs="Times New Roman"/>
+                <w:sz w:val="24"/>
+                <w:szCs w:val="24"/>
+              </w:rPr>
+            </w:pPr>
+            <w:r>
+              <w:rPr>
+                <w:rFonts w:ascii="Times New Roman" w:eastAsia="Times New Roman" w:hAnsi="Times New Roman" w:cs="Times New Roman"/>
+                <w:sz w:val="24"/>
+                <w:szCs w:val="24"/>
+              </w:rPr>
+              <w:t>Remove all items</w:t>
+            </w:r>
+          </w:p>
+        </w:tc>
+        <w:tc>
+          <w:tcPr>
+            <w:tcW w:w="0" w:type="auto"/>
+            <w:vAlign w:val="center"/>
+            <w:hideMark/>
+          </w:tcPr>
+          <w:p>
+            <w:pPr>
+              <w:spacing w:after="0" w:line="240" w:lineRule="auto"/>
+              <w:rPr>
+                <w:rFonts w:ascii="Times New Roman" w:eastAsia="Times New Roman" w:hAnsi="Times New Roman" w:cs="Times New Roman"/>
+                <w:sz w:val="24"/>
+                <w:szCs w:val="24"/>
+              </w:rPr>
+            </w:pPr>
+            <w:r>
+              <w:rPr>
+                <w:rFonts w:ascii="Courier New" w:eastAsia="Times New Roman" w:hAnsi="Courier New" w:cs="Courier New"/>
+                <w:sz w:val="20"/>
+                <w:szCs w:val="20"/>
+              </w:rPr>
+              <w:t>a.clear()</w:t>
+            </w:r>
+          </w:p>
+        </w:tc>
+      </w:tr>
+      <w:tr>
+        <w:trPr>
+          <w:tblCellSpacing w:w="15" w:type="dxa"/>
+        </w:trPr>
+        <w:tc>
+          <w:tcPr>
+            <w:tcW w:w="0" w:type="auto"/>
+            <w:vAlign w:val="center"/>
+            <w:hideMark/>
+          </w:tcPr>
+          <w:p>
+            <w:pPr>
+              <w:spacing w:after="0" w:line="240" w:lineRule="auto"/>
+              <w:rPr>
+                <w:rFonts w:ascii="Times New Roman" w:eastAsia="Times New Roman" w:hAnsi="Times New Roman" w:cs="Times New Roman"/>
+                <w:sz w:val="24"/>
+                <w:szCs w:val="24"/>
+              </w:rPr>
+            </w:pPr>
+            <w:r>
+              <w:rPr>
+                <w:rFonts w:ascii="Courier New" w:eastAsia="Times New Roman" w:hAnsi="Courier New" w:cs="Courier New"/>
+                <w:sz w:val="20"/>
+                <w:szCs w:val="20"/>
+              </w:rPr>
+              <w:t>index(x[, start[, end]])</w:t>
+            </w:r>
+          </w:p>
+        </w:tc>
+        <w:tc>
+          <w:tcPr>
+            <w:tcW w:w="0" w:type="auto"/>
+            <w:vAlign w:val="center"/>
+            <w:hideMark/>
+          </w:tcPr>
+          <w:p>
+            <w:pPr>
+              <w:spacing w:after="0" w:line="240" w:lineRule="auto"/>
+              <w:rPr>
+                <w:rFonts w:ascii="Times New Roman" w:eastAsia="Times New Roman" w:hAnsi="Times New Roman" w:cs="Times New Roman"/>
+                <w:sz w:val="24"/>
+                <w:szCs w:val="24"/>
+              </w:rPr>
+            </w:pPr>
+            <w:r>
+              <w:rPr>
+                <w:rFonts w:ascii="Times New Roman" w:eastAsia="Times New Roman" w:hAnsi="Times New Roman" w:cs="Times New Roman"/>
+                <w:sz w:val="24"/>
+                <w:szCs w:val="24"/>
+              </w:rPr>
+              <w:t>Return index of x</w:t>
+            </w:r>
+          </w:p>
+        </w:tc>
+        <w:tc>
+          <w:tcPr>
+            <w:tcW w:w="0" w:type="auto"/>
+            <w:vAlign w:val="center"/>
+            <w:hideMark/>
+          </w:tcPr>
+          <w:p>
+            <w:pPr>
+              <w:spacing w:after="0" w:line="240" w:lineRule="auto"/>
+              <w:rPr>
+                <w:rFonts w:ascii="Times New Roman" w:eastAsia="Times New Roman" w:hAnsi="Times New Roman" w:cs="Times New Roman"/>
+                <w:sz w:val="24"/>
+                <w:szCs w:val="24"/>
+              </w:rPr>
+            </w:pPr>
+            <w:r>
+              <w:rPr>
+                <w:rFonts w:ascii="Courier New" w:eastAsia="Times New Roman" w:hAnsi="Courier New" w:cs="Courier New"/>
+                <w:sz w:val="20"/>
+                <w:szCs w:val="20"/>
+              </w:rPr>
+              <w:t>a.index('apple')</w:t>
+            </w:r>
+          </w:p>
+        </w:tc>
+      </w:tr>
+      <w:tr>
+        <w:trPr>
+          <w:tblCellSpacing w:w="15" w:type="dxa"/>
+        </w:trPr>
+        <w:tc>
+          <w:tcPr>
+            <w:tcW w:w="0" w:type="auto"/>
+            <w:vAlign w:val="center"/>
+            <w:hideMark/>
+          </w:tcPr>
+          <w:p>
+            <w:pPr>
+              <w:spacing w:after="0" w:line="240" w:lineRule="auto"/>
+              <w:rPr>
+                <w:rFonts w:ascii="Times New Roman" w:eastAsia="Times New Roman" w:hAnsi="Times New Roman" w:cs="Times New Roman"/>
+                <w:sz w:val="24"/>
+                <w:szCs w:val="24"/>
+              </w:rPr>
+            </w:pPr>
+            <w:r>
+              <w:rPr>
+                <w:rFonts w:ascii="Courier New" w:eastAsia="Times New Roman" w:hAnsi="Courier New" w:cs="Courier New"/>
+                <w:sz w:val="20"/>
+                <w:szCs w:val="20"/>
+              </w:rPr>
+              <w:t>count(x)</w:t>
+            </w:r>
+          </w:p>
+        </w:tc>
+        <w:tc>
+          <w:tcPr>
+            <w:tcW w:w="0" w:type="auto"/>
+            <w:vAlign w:val="center"/>
+            <w:hideMark/>
+          </w:tcPr>
+          <w:p>
+            <w:pPr>
+              <w:spacing w:after="0" w:line="240" w:lineRule="auto"/>
+              <w:rPr>
+                <w:rFonts w:ascii="Times New Roman" w:eastAsia="Times New Roman" w:hAnsi="Times New Roman" w:cs="Times New Roman"/>
+                <w:sz w:val="24"/>
+                <w:szCs w:val="24"/>
+              </w:rPr>
+            </w:pPr>
+            <w:r>
+              <w:rPr>
+                <w:rFonts w:ascii="Times New Roman" w:eastAsia="Times New Roman" w:hAnsi="Times New Roman" w:cs="Times New Roman"/>
+                <w:sz w:val="24"/>
+                <w:szCs w:val="24"/>
+              </w:rPr>
+              <w:t>Count occurrences</w:t>
+            </w:r>
+          </w:p>
+        </w:tc>
+        <w:tc>
+          <w:tcPr>
+            <w:tcW w:w="0" w:type="auto"/>
+            <w:vAlign w:val="center"/>
+            <w:hideMark/>
+          </w:tcPr>
+          <w:p>
+            <w:pPr>
+              <w:spacing w:after="0" w:line="240" w:lineRule="auto"/>
+              <w:rPr>
+                <w:rFonts w:ascii="Times New Roman" w:eastAsia="Times New Roman" w:hAnsi="Times New Roman" w:cs="Times New Roman"/>
+                <w:sz w:val="24"/>
+                <w:szCs w:val="24"/>
+              </w:rPr>
+            </w:pPr>
+            <w:r>
+              <w:rPr>
+                <w:rFonts w:ascii="Courier New" w:eastAsia="Times New Roman" w:hAnsi="Courier New" w:cs="Courier New"/>
+                <w:sz w:val="20"/>
+                <w:szCs w:val="20"/>
+              </w:rPr>
+              <w:t>a.count(3)</w:t>
+            </w:r>
+          </w:p>
+        </w:tc>
+      </w:tr>
+      <w:tr>
+        <w:trPr>
+          <w:tblCellSpacing w:w="15" w:type="dxa"/>
+        </w:trPr>
+        <w:tc>
+          <w:tcPr>
+            <w:tcW w:w="0" w:type="auto"/>
+            <w:vAlign w:val="center"/>
+            <w:hideMark/>
+          </w:tcPr>
+          <w:p>
+            <w:pPr>
+              <w:spacing w:after="0" w:line="240" w:lineRule="auto"/>
+              <w:rPr>
+                <w:rFonts w:ascii="Times New Roman" w:eastAsia="Times New Roman" w:hAnsi="Times New Roman" w:cs="Times New Roman"/>
+                <w:sz w:val="24"/>
+                <w:szCs w:val="24"/>
+              </w:rPr>
+            </w:pPr>
+            <w:r>
+              <w:rPr>
+                <w:rFonts w:ascii="Courier New" w:eastAsia="Times New Roman" w:hAnsi="Courier New" w:cs="Courier New"/>
+                <w:sz w:val="20"/>
+                <w:szCs w:val="20"/>
+              </w:rPr>
+              <w:t>sort(reverse=False, key=None)</w:t>
+            </w:r>
+          </w:p>
+        </w:tc>
+        <w:tc>
+          <w:tcPr>
+            <w:tcW w:w="0" w:type="auto"/>
+            <w:vAlign w:val="center"/>
+            <w:hideMark/>
+          </w:tcPr>
+          <w:p>
+            <w:pPr>
+              <w:spacing w:after="0" w:line="240" w:lineRule="auto"/>
+              <w:rPr>
+                <w:rFonts w:ascii="Times New Roman" w:eastAsia="Times New Roman" w:hAnsi="Times New Roman" w:cs="Times New Roman"/>
+                <w:sz w:val="24"/>
+                <w:szCs w:val="24"/>
+              </w:rPr>
+            </w:pPr>
+            <w:r>
+              <w:rPr>
+                <w:rFonts w:ascii="Times New Roman" w:eastAsia="Times New Roman" w:hAnsi="Times New Roman" w:cs="Times New Roman"/>
+                <w:sz w:val="24"/>
+                <w:szCs w:val="24"/>
+              </w:rPr>
+              <w:t>Sort in place</w:t>
+            </w:r>
+          </w:p>
+        </w:tc>
+        <w:tc>
+          <w:tcPr>
+            <w:tcW w:w="0" w:type="auto"/>
+            <w:vAlign w:val="center"/>
+            <w:hideMark/>
+          </w:tcPr>
+          <w:p>
+            <w:pPr>
+              <w:spacing w:after="0" w:line="240" w:lineRule="auto"/>
+              <w:rPr>
+                <w:rFonts w:ascii="Times New Roman" w:eastAsia="Times New Roman" w:hAnsi="Times New Roman" w:cs="Times New Roman"/>
+                <w:sz w:val="24"/>
+                <w:szCs w:val="24"/>
+              </w:rPr>
+            </w:pPr>
+            <w:r>
+              <w:rPr>
+                <w:rFonts w:ascii="Courier New" w:eastAsia="Times New Roman" w:hAnsi="Courier New" w:cs="Courier New"/>
+                <w:sz w:val="20"/>
+                <w:szCs w:val="20"/>
+              </w:rPr>
+              <w:t>a.sort(reverse=True)</w:t>
+            </w:r>
+          </w:p>
+        </w:tc>
+      </w:tr>
+      <w:tr>
+        <w:trPr>
+          <w:tblCellSpacing w:w="15" w:type="dxa"/>
+        </w:trPr>
+        <w:tc>
+          <w:tcPr>
+            <w:tcW w:w="0" w:type="auto"/>
+            <w:vAlign w:val="center"/>
+            <w:hideMark/>
+          </w:tcPr>
+          <w:p>
+            <w:pPr>
+              <w:spacing w:after="0" w:line="240" w:lineRule="auto"/>
+              <w:rPr>
+                <w:rFonts w:ascii="Times New Roman" w:eastAsia="Times New Roman" w:hAnsi="Times New Roman" w:cs="Times New Roman"/>
+                <w:sz w:val="24"/>
+                <w:szCs w:val="24"/>
+              </w:rPr>
+            </w:pPr>
+            <w:r>
+              <w:rPr>
+                <w:rFonts w:ascii="Courier New" w:eastAsia="Times New Roman" w:hAnsi="Courier New" w:cs="Courier New"/>
+                <w:sz w:val="20"/>
+                <w:szCs w:val="20"/>
+              </w:rPr>
+              <w:t>reverse()</w:t>
+            </w:r>
+          </w:p>
+        </w:tc>
+        <w:tc>
+          <w:tcPr>
+            <w:tcW w:w="0" w:type="auto"/>
+            <w:vAlign w:val="center"/>
+            <w:hideMark/>
+          </w:tcPr>
+          <w:p>
+            <w:pPr>
+              <w:spacing w:after="0" w:line="240" w:lineRule="auto"/>
+              <w:rPr>
+                <w:rFonts w:ascii="Times New Roman" w:eastAsia="Times New Roman" w:hAnsi="Times New Roman" w:cs="Times New Roman"/>
+                <w:sz w:val="24"/>
+                <w:szCs w:val="24"/>
+              </w:rPr>
+            </w:pPr>
+            <w:r>
+              <w:rPr>
+                <w:rFonts w:ascii="Times New Roman" w:eastAsia="Times New Roman" w:hAnsi="Times New Roman" w:cs="Times New Roman"/>
+                <w:sz w:val="24"/>
+                <w:szCs w:val="24"/>
+              </w:rPr>
+              <w:t>Reverse list in place</w:t>
+            </w:r>
+          </w:p>
+        </w:tc>
+        <w:tc>
+          <w:tcPr>
+            <w:tcW w:w="0" w:type="auto"/>
+            <w:vAlign w:val="center"/>
+            <w:hideMark/>
+          </w:tcPr>
+          <w:p>
+            <w:pPr>
+              <w:spacing w:after="0" w:line="240" w:lineRule="auto"/>
+              <w:rPr>
+                <w:rFonts w:ascii="Times New Roman" w:eastAsia="Times New Roman" w:hAnsi="Times New Roman" w:cs="Times New Roman"/>
+                <w:sz w:val="24"/>
+                <w:szCs w:val="24"/>
+              </w:rPr>
+            </w:pPr>
+            <w:r>
+              <w:rPr>
+                <w:rFonts w:ascii="Courier New" w:eastAsia="Times New Roman" w:hAnsi="Courier New" w:cs="Courier New"/>
+                <w:sz w:val="20"/>
+                <w:szCs w:val="20"/>
+              </w:rPr>
+              <w:t>a.reverse()</w:t>
+            </w:r>
+          </w:p>
+        </w:tc>
+      </w:tr>
+      <w:tr>
+        <w:trPr>
+          <w:tblCellSpacing w:w="15" w:type="dxa"/>
+        </w:trPr>
+        <w:tc>
+          <w:tcPr>
+            <w:tcW w:w="0" w:type="auto"/>
+            <w:vAlign w:val="center"/>
+            <w:hideMark/>
+          </w:tcPr>
+          <w:p>
+            <w:pPr>
+              <w:spacing w:after="0" w:line="240" w:lineRule="auto"/>
+              <w:rPr>
+                <w:rFonts w:ascii="Times New Roman" w:eastAsia="Times New Roman" w:hAnsi="Times New Roman" w:cs="Times New Roman"/>
+                <w:sz w:val="24"/>
+                <w:szCs w:val="24"/>
+              </w:rPr>
+            </w:pPr>
+            <w:r>
+              <w:rPr>
+                <w:rFonts w:ascii="Courier New" w:eastAsia="Times New Roman" w:hAnsi="Courier New" w:cs="Courier New"/>
+                <w:sz w:val="20"/>
+                <w:szCs w:val="20"/>
+              </w:rPr>
+              <w:t>copy()</w:t>
+            </w:r>
+          </w:p>
+        </w:tc>
+        <w:tc>
+          <w:tcPr>
+            <w:tcW w:w="0" w:type="auto"/>
+            <w:vAlign w:val="center"/>
+            <w:hideMark/>
+          </w:tcPr>
+          <w:p>
+            <w:pPr>
+              <w:spacing w:after="0" w:line="240" w:lineRule="auto"/>
+              <w:rPr>
+                <w:rFonts w:ascii="Times New Roman" w:eastAsia="Times New Roman" w:hAnsi="Times New Roman" w:cs="Times New Roman"/>
+                <w:sz w:val="24"/>
+                <w:szCs w:val="24"/>
+              </w:rPr>
+            </w:pPr>
+            <w:r>
+              <w:rPr>
+                <w:rFonts w:ascii="Times New Roman" w:eastAsia="Times New Roman" w:hAnsi="Times New Roman" w:cs="Times New Roman"/>
+                <w:sz w:val="24"/>
+                <w:szCs w:val="24"/>
+              </w:rPr>
+              <w:t>Return shallow copy</w:t>
+            </w:r>
+          </w:p>
+        </w:tc>
+        <w:tc>
+          <w:tcPr>
+            <w:tcW w:w="0" w:type="auto"/>
+            <w:vAlign w:val="center"/>
+            <w:hideMark/>
+          </w:tcPr>
+          <w:p>
+            <w:pPr>
+              <w:spacing w:after="0" w:line="240" w:lineRule="auto"/>
+              <w:rPr>
+                <w:rFonts w:ascii="Times New Roman" w:eastAsia="Times New Roman" w:hAnsi="Times New Roman" w:cs="Times New Roman"/>
+                <w:sz w:val="24"/>
+                <w:szCs w:val="24"/>
+              </w:rPr>
+            </w:pPr>
+            <w:r>
+              <w:rPr>
+                <w:rFonts w:ascii="Courier New" w:eastAsia="Times New Roman" w:hAnsi="Courier New" w:cs="Courier New"/>
+                <w:sz w:val="20"/>
+                <w:szCs w:val="20"/>
+              </w:rPr>
+              <w:t>b = a.copy()</w:t>
+            </w:r>
+          </w:p>
+        </w:tc>
+      </w:tr>
+    </w:tbl>
+    <w:p>
+      <w:pPr>
+        <w:spacing w:after="0" w:line="240" w:lineRule="auto"/>
+        <w:rPr>
+          <w:rFonts w:ascii="Times New Roman" w:eastAsia="Times New Roman" w:hAnsi="Times New Roman" w:cs="Times New Roman"/>
+          <w:sz w:val="24"/>
+          <w:szCs w:val="24"/>
+        </w:rPr>
+      </w:pPr>
+      <w:r>
+        <w:rPr>
+          <w:rFonts w:ascii="Times New Roman" w:eastAsia="Times New Roman" w:hAnsi="Times New Roman" w:cs="Times New Roman"/>
+          <w:sz w:val="24"/>
+          <w:szCs w:val="24"/>
+        </w:rPr>
+        <w:pict>
+          <v:rect id="_x0000_i1101" style="width:0;height:1.5pt" o:hralign="center" o:hrstd="t" o:hr="t" fillcolor="#a0a0a0" stroked="f"/>
+        </w:pict>
+      </w:r>
+    </w:p>
+    <w:p>
+      <w:pPr>
+        <w:spacing w:before="100" w:beforeAutospacing="1" w:after="100" w:afterAutospacing="1" w:line="240" w:lineRule="auto"/>
+        <w:outlineLvl w:val="1"/>
+        <w:rPr>
+          <w:rFonts w:ascii="Times New Roman" w:eastAsia="Times New Roman" w:hAnsi="Times New Roman" w:cs="Times New Roman"/>
+          <w:b/>
+          <w:bCs/>
+          <w:sz w:val="36"/>
+          <w:szCs w:val="36"/>
+        </w:rPr>
+      </w:pPr>
+      <w:r>
+        <w:rPr>
+          <w:rFonts w:ascii="Times New Roman" w:eastAsia="Times New Roman" w:hAnsi="Times New Roman" w:cs="Times New Roman"/>
+          <w:b/>
+          <w:bCs/>
+          <w:sz w:val="36"/>
+          <w:szCs w:val="36"/>
+        </w:rPr>
+        <w:t>🧠 4. Useful Tips &amp; Gotchas</w:t>
+      </w:r>
+    </w:p>
+    <w:tbl>
+      <w:tblPr>
+        <w:tblW w:w="0" w:type="auto"/>
+        <w:tblCellSpacing w:w="15" w:type="dxa"/>
+        <w:tblCellMar>
+          <w:top w:w="15" w:type="dxa"/>
+          <w:left w:w="15" w:type="dxa"/>
+          <w:bottom w:w="15" w:type="dxa"/>
+          <w:right w:w="15" w:type="dxa"/>
+        </w:tblCellMar>
+        <w:tblLook w:val="04A0" w:firstRow="1" w:lastRow="0" w:firstColumn="1" w:lastColumn="0" w:noHBand="0" w:noVBand="1"/>
+      </w:tblPr>
+      <w:tblGrid>
+        <w:gridCol w:w="1769"/>
+        <w:gridCol w:w="5356"/>
+      </w:tblGrid>
+      <w:tr>
+        <w:trPr>
+          <w:tblHeader/>
+          <w:tblCellSpacing w:w="15" w:type="dxa"/>
+        </w:trPr>
+        <w:tc>
+          <w:tcPr>
+            <w:tcW w:w="0" w:type="auto"/>
+            <w:vAlign w:val="center"/>
+            <w:hideMark/>
+          </w:tcPr>
+          <w:p>
+            <w:pPr>
+              <w:spacing w:after="0" w:line="240" w:lineRule="auto"/>
+              <w:jc w:val="center"/>
+              <w:rPr>
+                <w:rFonts w:ascii="Times New Roman" w:eastAsia="Times New Roman" w:hAnsi="Times New Roman" w:cs="Times New Roman"/>
+                <w:b/>
+                <w:bCs/>
+                <w:sz w:val="24"/>
+                <w:szCs w:val="24"/>
+              </w:rPr>
+            </w:pPr>
+            <w:r>
+              <w:rPr>
+                <w:rFonts w:ascii="Times New Roman" w:eastAsia="Times New Roman" w:hAnsi="Times New Roman" w:cs="Times New Roman"/>
+                <w:b/>
+                <w:bCs/>
+                <w:sz w:val="24"/>
+                <w:szCs w:val="24"/>
+              </w:rPr>
+              <w:t>Concept</w:t>
+            </w:r>
+          </w:p>
+        </w:tc>
+        <w:tc>
+          <w:tcPr>
+            <w:tcW w:w="0" w:type="auto"/>
+            <w:vAlign w:val="center"/>
+            <w:hideMark/>
+          </w:tcPr>
+          <w:p>
+            <w:pPr>
+              <w:spacing w:after="0" w:line="240" w:lineRule="auto"/>
+              <w:jc w:val="center"/>
+              <w:rPr>
+                <w:rFonts w:ascii="Times New Roman" w:eastAsia="Times New Roman" w:hAnsi="Times New Roman" w:cs="Times New Roman"/>
+                <w:b/>
+                <w:bCs/>
+                <w:sz w:val="24"/>
+                <w:szCs w:val="24"/>
+              </w:rPr>
+            </w:pPr>
+            <w:r>
+              <w:rPr>
+                <w:rFonts w:ascii="Times New Roman" w:eastAsia="Times New Roman" w:hAnsi="Times New Roman" w:cs="Times New Roman"/>
+                <w:b/>
+                <w:bCs/>
+                <w:sz w:val="24"/>
+                <w:szCs w:val="24"/>
+              </w:rPr>
+              <w:t>Tip</w:t>
+            </w:r>
+          </w:p>
+        </w:tc>
+      </w:tr>
+      <w:tr>
+        <w:trPr>
+          <w:tblCellSpacing w:w="15" w:type="dxa"/>
+        </w:trPr>
+        <w:tc>
+          <w:tcPr>
+            <w:tcW w:w="0" w:type="auto"/>
+            <w:vAlign w:val="center"/>
+            <w:hideMark/>
+          </w:tcPr>
+          <w:p>
+            <w:pPr>
+              <w:spacing w:after="0" w:line="240" w:lineRule="auto"/>
+              <w:rPr>
+                <w:rFonts w:ascii="Times New Roman" w:eastAsia="Times New Roman" w:hAnsi="Times New Roman" w:cs="Times New Roman"/>
+                <w:sz w:val="24"/>
+                <w:szCs w:val="24"/>
+              </w:rPr>
+            </w:pPr>
+            <w:r>
+              <w:rPr>
+                <w:rFonts w:ascii="Times New Roman" w:eastAsia="Times New Roman" w:hAnsi="Times New Roman" w:cs="Times New Roman"/>
+                <w:b/>
+                <w:bCs/>
+                <w:sz w:val="24"/>
+                <w:szCs w:val="24"/>
+              </w:rPr>
+              <w:t>Slicing Copy</w:t>
+            </w:r>
+          </w:p>
+        </w:tc>
+        <w:tc>
+          <w:tcPr>
+            <w:tcW w:w="0" w:type="auto"/>
+            <w:vAlign w:val="center"/>
+            <w:hideMark/>
+          </w:tcPr>
+          <w:p>
+            <w:pPr>
+              <w:spacing w:after="0" w:line="240" w:lineRule="auto"/>
+              <w:rPr>
+                <w:rFonts w:ascii="Times New Roman" w:eastAsia="Times New Roman" w:hAnsi="Times New Roman" w:cs="Times New Roman"/>
+                <w:sz w:val="24"/>
+                <w:szCs w:val="24"/>
+              </w:rPr>
+            </w:pPr>
+            <w:r>
+              <w:rPr>
+                <w:rFonts w:ascii="Courier New" w:eastAsia="Times New Roman" w:hAnsi="Courier New" w:cs="Courier New"/>
+                <w:sz w:val="20"/>
+                <w:szCs w:val="20"/>
+              </w:rPr>
+              <w:t>b = a[:]</w:t>
+            </w:r>
+            <w:r>
+              <w:rPr>
+                <w:rFonts w:ascii="Times New Roman" w:eastAsia="Times New Roman" w:hAnsi="Times New Roman" w:cs="Times New Roman"/>
+                <w:sz w:val="24"/>
+                <w:szCs w:val="24"/>
+              </w:rPr>
+              <w:t xml:space="preserve"> → makes a shallow copy</w:t>
+            </w:r>
+          </w:p>
+        </w:tc>
+      </w:tr>
+      <w:tr>
+        <w:trPr>
+          <w:tblCellSpacing w:w="15" w:type="dxa"/>
+        </w:trPr>
+        <w:tc>
+          <w:tcPr>
+            <w:tcW w:w="0" w:type="auto"/>
+            <w:vAlign w:val="center"/>
+            <w:hideMark/>
+          </w:tcPr>
+          <w:p>
+            <w:pPr>
+              <w:spacing w:after="0" w:line="240" w:lineRule="auto"/>
+              <w:rPr>
+                <w:rFonts w:ascii="Times New Roman" w:eastAsia="Times New Roman" w:hAnsi="Times New Roman" w:cs="Times New Roman"/>
+                <w:sz w:val="24"/>
+                <w:szCs w:val="24"/>
+              </w:rPr>
+            </w:pPr>
+            <w:r>
+              <w:rPr>
+                <w:rFonts w:ascii="Times New Roman" w:eastAsia="Times New Roman" w:hAnsi="Times New Roman" w:cs="Times New Roman"/>
+                <w:b/>
+                <w:bCs/>
+                <w:sz w:val="24"/>
+                <w:szCs w:val="24"/>
+              </w:rPr>
+              <w:t>List of lists trap</w:t>
+            </w:r>
+          </w:p>
+        </w:tc>
+        <w:tc>
+          <w:tcPr>
+            <w:tcW w:w="0" w:type="auto"/>
+            <w:vAlign w:val="center"/>
+            <w:hideMark/>
+          </w:tcPr>
+          <w:p>
+            <w:pPr>
+              <w:spacing w:after="0" w:line="240" w:lineRule="auto"/>
+              <w:rPr>
+                <w:rFonts w:ascii="Times New Roman" w:eastAsia="Times New Roman" w:hAnsi="Times New Roman" w:cs="Times New Roman"/>
+                <w:sz w:val="24"/>
+                <w:szCs w:val="24"/>
+              </w:rPr>
+            </w:pPr>
+            <w:r>
+              <w:rPr>
+                <w:rFonts w:ascii="Courier New" w:eastAsia="Times New Roman" w:hAnsi="Courier New" w:cs="Courier New"/>
+                <w:sz w:val="20"/>
+                <w:szCs w:val="20"/>
+              </w:rPr>
+              <w:t>[[0]*3]*3</w:t>
+            </w:r>
+            <w:r>
+              <w:rPr>
+                <w:rFonts w:ascii="Times New Roman" w:eastAsia="Times New Roman" w:hAnsi="Times New Roman" w:cs="Times New Roman"/>
+                <w:sz w:val="24"/>
+                <w:szCs w:val="24"/>
+              </w:rPr>
+              <w:t xml:space="preserve"> creates 3 </w:t>
+            </w:r>
+            <w:r>
+              <w:rPr>
+                <w:rFonts w:ascii="Times New Roman" w:eastAsia="Times New Roman" w:hAnsi="Times New Roman" w:cs="Times New Roman"/>
+                <w:i/>
+                <w:iCs/>
+                <w:sz w:val="24"/>
+                <w:szCs w:val="24"/>
+              </w:rPr>
+              <w:t>references</w:t>
+            </w:r>
+            <w:r>
+              <w:rPr>
+                <w:rFonts w:ascii="Times New Roman" w:eastAsia="Times New Roman" w:hAnsi="Times New Roman" w:cs="Times New Roman"/>
+                <w:sz w:val="24"/>
+                <w:szCs w:val="24"/>
+              </w:rPr>
+              <w:t xml:space="preserve"> to the same list</w:t>
+            </w:r>
+          </w:p>
+        </w:tc>
+      </w:tr>
+      <w:tr>
+        <w:trPr>
+          <w:tblCellSpacing w:w="15" w:type="dxa"/>
+        </w:trPr>
+        <w:tc>
+          <w:tcPr>
+            <w:tcW w:w="0" w:type="auto"/>
+            <w:vAlign w:val="center"/>
+            <w:hideMark/>
+          </w:tcPr>
+          <w:p>
+            <w:pPr>
+              <w:spacing w:after="0" w:line="240" w:lineRule="auto"/>
+              <w:rPr>
+                <w:rFonts w:ascii="Times New Roman" w:eastAsia="Times New Roman" w:hAnsi="Times New Roman" w:cs="Times New Roman"/>
+                <w:sz w:val="24"/>
+                <w:szCs w:val="24"/>
+              </w:rPr>
+            </w:pPr>
+            <w:r>
+              <w:rPr>
+                <w:rFonts w:ascii="Times New Roman" w:eastAsia="Times New Roman" w:hAnsi="Times New Roman" w:cs="Times New Roman"/>
+                <w:b/>
+                <w:bCs/>
+                <w:sz w:val="24"/>
+                <w:szCs w:val="24"/>
+              </w:rPr>
+              <w:t>Comparison</w:t>
+            </w:r>
+          </w:p>
+        </w:tc>
+        <w:tc>
+          <w:tcPr>
+            <w:tcW w:w="0" w:type="auto"/>
+            <w:vAlign w:val="center"/>
+            <w:hideMark/>
+          </w:tcPr>
+          <w:p>
+            <w:pPr>
+              <w:spacing w:after="0" w:line="240" w:lineRule="auto"/>
+              <w:rPr>
+                <w:rFonts w:ascii="Times New Roman" w:eastAsia="Times New Roman" w:hAnsi="Times New Roman" w:cs="Times New Roman"/>
+                <w:sz w:val="24"/>
+                <w:szCs w:val="24"/>
+              </w:rPr>
+            </w:pPr>
+            <w:r>
+              <w:rPr>
+                <w:rFonts w:ascii="Times New Roman" w:eastAsia="Times New Roman" w:hAnsi="Times New Roman" w:cs="Times New Roman"/>
+                <w:sz w:val="24"/>
+                <w:szCs w:val="24"/>
+              </w:rPr>
+              <w:t>Lists are compared element-wise</w:t>
+            </w:r>
+          </w:p>
+        </w:tc>
+      </w:tr>
+      <w:tr>
+        <w:trPr>
+          <w:tblCellSpacing w:w="15" w:type="dxa"/>
+        </w:trPr>
+        <w:tc>
+          <w:tcPr>
+            <w:tcW w:w="0" w:type="auto"/>
+            <w:vAlign w:val="center"/>
+            <w:hideMark/>
+          </w:tcPr>
+          <w:p>
+            <w:pPr>
+              <w:spacing w:after="0" w:line="240" w:lineRule="auto"/>
+              <w:rPr>
+                <w:rFonts w:ascii="Times New Roman" w:eastAsia="Times New Roman" w:hAnsi="Times New Roman" w:cs="Times New Roman"/>
+                <w:sz w:val="24"/>
+                <w:szCs w:val="24"/>
+              </w:rPr>
+            </w:pPr>
+            <w:r>
+              <w:rPr>
+                <w:rFonts w:ascii="Times New Roman" w:eastAsia="Times New Roman" w:hAnsi="Times New Roman" w:cs="Times New Roman"/>
+                <w:b/>
+                <w:bCs/>
+                <w:sz w:val="24"/>
+                <w:szCs w:val="24"/>
+              </w:rPr>
+              <w:t>Sorting with key</w:t>
+            </w:r>
+          </w:p>
+        </w:tc>
+        <w:tc>
+          <w:tcPr>
+            <w:tcW w:w="0" w:type="auto"/>
+            <w:vAlign w:val="center"/>
+            <w:hideMark/>
+          </w:tcPr>
+          <w:p>
+            <w:pPr>
+              <w:spacing w:after="0" w:line="240" w:lineRule="auto"/>
+              <w:rPr>
+                <w:rFonts w:ascii="Times New Roman" w:eastAsia="Times New Roman" w:hAnsi="Times New Roman" w:cs="Times New Roman"/>
+                <w:sz w:val="24"/>
+                <w:szCs w:val="24"/>
+              </w:rPr>
+            </w:pPr>
+            <w:r>
+              <w:rPr>
+                <w:rFonts w:ascii="Courier New" w:eastAsia="Times New Roman" w:hAnsi="Courier New" w:cs="Courier New"/>
+                <w:sz w:val="20"/>
+                <w:szCs w:val="20"/>
+              </w:rPr>
+              <w:t>a.sort(key=len)</w:t>
+            </w:r>
+            <w:r>
+              <w:rPr>
+                <w:rFonts w:ascii="Times New Roman" w:eastAsia="Times New Roman" w:hAnsi="Times New Roman" w:cs="Times New Roman"/>
+                <w:sz w:val="24"/>
+                <w:szCs w:val="24"/>
+              </w:rPr>
+              <w:t xml:space="preserve"> sorts by string length</w:t>
+            </w:r>
+          </w:p>
+        </w:tc>
+      </w:tr>
+      <w:tr>
+        <w:trPr>
+          <w:tblCellSpacing w:w="15" w:type="dxa"/>
+        </w:trPr>
+        <w:tc>
+          <w:tcPr>
+            <w:tcW w:w="0" w:type="auto"/>
+            <w:vAlign w:val="center"/>
+            <w:hideMark/>
+          </w:tcPr>
+          <w:p>
+            <w:pPr>
+              <w:spacing w:after="0" w:line="240" w:lineRule="auto"/>
+              <w:rPr>
+                <w:rFonts w:ascii="Times New Roman" w:eastAsia="Times New Roman" w:hAnsi="Times New Roman" w:cs="Times New Roman"/>
+                <w:sz w:val="24"/>
+                <w:szCs w:val="24"/>
+              </w:rPr>
+            </w:pPr>
+            <w:r>
+              <w:rPr>
+                <w:rFonts w:ascii="Times New Roman" w:eastAsia="Times New Roman" w:hAnsi="Times New Roman" w:cs="Times New Roman"/>
+                <w:b/>
+                <w:bCs/>
+                <w:sz w:val="24"/>
+                <w:szCs w:val="24"/>
+              </w:rPr>
+              <w:t>Unpacking</w:t>
+            </w:r>
+          </w:p>
+        </w:tc>
+        <w:tc>
+          <w:tcPr>
+            <w:tcW w:w="0" w:type="auto"/>
+            <w:vAlign w:val="center"/>
+            <w:hideMark/>
+          </w:tcPr>
+          <w:p>
+            <w:pPr>
+              <w:spacing w:after="0" w:line="240" w:lineRule="auto"/>
+              <w:rPr>
+                <w:rFonts w:ascii="Times New Roman" w:eastAsia="Times New Roman" w:hAnsi="Times New Roman" w:cs="Times New Roman"/>
+                <w:sz w:val="24"/>
+                <w:szCs w:val="24"/>
+              </w:rPr>
+            </w:pPr>
+            <w:r>
+              <w:rPr>
+                <w:rFonts w:ascii="Courier New" w:eastAsia="Times New Roman" w:hAnsi="Courier New" w:cs="Courier New"/>
+                <w:sz w:val="20"/>
+                <w:szCs w:val="20"/>
+              </w:rPr>
+              <w:t>x, y, *rest = [1,2,3,4]</w:t>
+            </w:r>
+          </w:p>
+        </w:tc>
+      </w:tr>
+      <w:tr>
+        <w:trPr>
+          <w:tblCellSpacing w:w="15" w:type="dxa"/>
+        </w:trPr>
+        <w:tc>
+          <w:tcPr>
+            <w:tcW w:w="0" w:type="auto"/>
+            <w:vAlign w:val="center"/>
+            <w:hideMark/>
+          </w:tcPr>
+          <w:p>
+            <w:pPr>
+              <w:spacing w:after="0" w:line="240" w:lineRule="auto"/>
+              <w:rPr>
+                <w:rFonts w:ascii="Times New Roman" w:eastAsia="Times New Roman" w:hAnsi="Times New Roman" w:cs="Times New Roman"/>
+                <w:sz w:val="24"/>
+                <w:szCs w:val="24"/>
+              </w:rPr>
+            </w:pPr>
+            <w:r>
+              <w:rPr>
+                <w:rFonts w:ascii="Times New Roman" w:eastAsia="Times New Roman" w:hAnsi="Times New Roman" w:cs="Times New Roman"/>
+                <w:b/>
+                <w:bCs/>
+                <w:sz w:val="24"/>
+                <w:szCs w:val="24"/>
+              </w:rPr>
+              <w:t>Joining Strings</w:t>
+            </w:r>
+          </w:p>
+        </w:tc>
+        <w:tc>
+          <w:tcPr>
+            <w:tcW w:w="0" w:type="auto"/>
+            <w:vAlign w:val="center"/>
+            <w:hideMark/>
+          </w:tcPr>
+          <w:p>
+            <w:pPr>
+              <w:spacing w:after="0" w:line="240" w:lineRule="auto"/>
+              <w:rPr>
+                <w:rFonts w:ascii="Times New Roman" w:eastAsia="Times New Roman" w:hAnsi="Times New Roman" w:cs="Times New Roman"/>
+                <w:sz w:val="24"/>
+                <w:szCs w:val="24"/>
+              </w:rPr>
+            </w:pPr>
+            <w:r>
+              <w:rPr>
+                <w:rFonts w:ascii="Courier New" w:eastAsia="Times New Roman" w:hAnsi="Courier New" w:cs="Courier New"/>
+                <w:sz w:val="20"/>
+                <w:szCs w:val="20"/>
+              </w:rPr>
+              <w:t>' '.join(['hello', 'world']) → 'hello world'</w:t>
+            </w:r>
+          </w:p>
+        </w:tc>
+      </w:tr>
+    </w:tbl>
+    <w:p>
+      <w:pPr>
+        <w:spacing w:after="0" w:line="240" w:lineRule="auto"/>
+        <w:rPr>
+          <w:rFonts w:ascii="Times New Roman" w:eastAsia="Times New Roman" w:hAnsi="Times New Roman" w:cs="Times New Roman"/>
+          <w:sz w:val="24"/>
+          <w:szCs w:val="24"/>
+        </w:rPr>
+      </w:pPr>
+      <w:r>
+        <w:rPr>
+          <w:rFonts w:ascii="Times New Roman" w:eastAsia="Times New Roman" w:hAnsi="Times New Roman" w:cs="Times New Roman"/>
+          <w:sz w:val="24"/>
+          <w:szCs w:val="24"/>
+        </w:rPr>
+        <w:pict>
+          <v:rect id="_x0000_i1102" style="width:0;height:1.5pt" o:hralign="center" o:hrstd="t" o:hr="t" fillcolor="#a0a0a0" stroked="f"/>
+        </w:pict>
+      </w:r>
+    </w:p>
+    <w:p>
+      <w:pPr>
+        <w:spacing w:before="100" w:beforeAutospacing="1" w:after="100" w:afterAutospacing="1" w:line="240" w:lineRule="auto"/>
+        <w:outlineLvl w:val="1"/>
+        <w:rPr>
+          <w:rFonts w:ascii="Times New Roman" w:eastAsia="Times New Roman" w:hAnsi="Times New Roman" w:cs="Times New Roman"/>
+          <w:b/>
+          <w:bCs/>
+          <w:sz w:val="36"/>
+          <w:szCs w:val="36"/>
+        </w:rPr>
+      </w:pPr>
+      <w:r>
+        <w:rPr>
+          <w:rFonts w:ascii="Times New Roman" w:eastAsia="Times New Roman" w:hAnsi="Times New Roman" w:cs="Times New Roman"/>
+          <w:b/>
+          <w:bCs/>
+          <w:sz w:val="36"/>
+          <w:szCs w:val="36"/>
+        </w:rPr>
+        <w:t>🧮 5. List Comprehension (Advanced Examples)</w:t>
       </w:r>
     </w:p>
     <w:p>
@@ -8231,7 +10282,7 @@
           <w:sz w:val="20"/>
           <w:szCs w:val="20"/>
         </w:rPr>
-        <w:t>a.append([3, 4])   # [1, 2, [3, 4]]</w:t>
+        <w:t># Basic</w:t>
       </w:r>
     </w:p>
     <w:p>
@@ -8267,120 +10318,7 @@
           <w:sz w:val="20"/>
           <w:szCs w:val="20"/>
         </w:rPr>
-        <w:t>a.extend([3, 4])   # [1, 2, 3, 4]</w:t>
-      </w:r>
-    </w:p>
-    <w:p>
-      <w:pPr>
-        <w:spacing w:after="0" w:line="240" w:lineRule="auto"/>
-        <w:rPr>
-          <w:rFonts w:ascii="Times New Roman" w:eastAsia="Times New Roman" w:hAnsi="Times New Roman" w:cs="Times New Roman"/>
-          <w:sz w:val="24"/>
-          <w:szCs w:val="24"/>
-        </w:rPr>
-      </w:pPr>
-      <w:r>
-        <w:rPr>
-          <w:rFonts w:ascii="Times New Roman" w:eastAsia="Times New Roman" w:hAnsi="Times New Roman" w:cs="Times New Roman"/>
-          <w:sz w:val="24"/>
-          <w:szCs w:val="24"/>
-        </w:rPr>
-        <w:pict>
-          <v:rect id="_x0000_i1049" style="width:0;height:1.5pt" o:hralign="center" o:hrstd="t" o:hr="t" fillcolor="#a0a0a0" stroked="f"/>
-        </w:pict>
-      </w:r>
-    </w:p>
-    <w:p>
-      <w:pPr>
-        <w:spacing w:before="100" w:beforeAutospacing="1" w:after="100" w:afterAutospacing="1" w:line="240" w:lineRule="auto"/>
-        <w:outlineLvl w:val="2"/>
-        <w:rPr>
-          <w:rFonts w:ascii="Times New Roman" w:eastAsia="Times New Roman" w:hAnsi="Times New Roman" w:cs="Times New Roman"/>
-          <w:b/>
-          <w:bCs/>
-          <w:sz w:val="27"/>
-          <w:szCs w:val="27"/>
-        </w:rPr>
-      </w:pPr>
-      <w:r>
-        <w:rPr>
-          <w:rFonts w:ascii="Times New Roman" w:eastAsia="Times New Roman" w:hAnsi="Times New Roman" w:cs="Times New Roman"/>
-          <w:b/>
-          <w:bCs/>
-          <w:sz w:val="27"/>
-          <w:szCs w:val="27"/>
-        </w:rPr>
-        <w:t>8️</w:t>
-      </w:r>
-      <w:r>
-        <w:rPr>
-          <w:rFonts w:ascii="Tahoma" w:eastAsia="Times New Roman" w:hAnsi="Tahoma" w:cs="Tahoma"/>
-          <w:b/>
-          <w:bCs/>
-          <w:sz w:val="27"/>
-          <w:szCs w:val="27"/>
-        </w:rPr>
-        <w:t>⃣</w:t>
-      </w:r>
-      <w:r>
-        <w:rPr>
-          <w:rFonts w:ascii="Times New Roman" w:eastAsia="Times New Roman" w:hAnsi="Times New Roman" w:cs="Times New Roman"/>
-          <w:b/>
-          <w:bCs/>
-          <w:sz w:val="27"/>
-          <w:szCs w:val="27"/>
-        </w:rPr>
-        <w:t xml:space="preserve"> What does </w:t>
-      </w:r>
-      <w:r>
-        <w:rPr>
-          <w:rFonts w:ascii="Courier New" w:eastAsia="Times New Roman" w:hAnsi="Courier New" w:cs="Courier New"/>
-          <w:b/>
-          <w:bCs/>
-          <w:sz w:val="20"/>
-          <w:szCs w:val="20"/>
-        </w:rPr>
-        <w:t>list * 3</w:t>
-      </w:r>
-      <w:r>
-        <w:rPr>
-          <w:rFonts w:ascii="Times New Roman" w:eastAsia="Times New Roman" w:hAnsi="Times New Roman" w:cs="Times New Roman"/>
-          <w:b/>
-          <w:bCs/>
-          <w:sz w:val="27"/>
-          <w:szCs w:val="27"/>
-        </w:rPr>
-        <w:t xml:space="preserve"> do?</w:t>
-      </w:r>
-    </w:p>
-    <w:p>
-      <w:pPr>
-        <w:spacing w:before="100" w:beforeAutospacing="1" w:after="100" w:afterAutospacing="1" w:line="240" w:lineRule="auto"/>
-        <w:rPr>
-          <w:rFonts w:ascii="Times New Roman" w:eastAsia="Times New Roman" w:hAnsi="Times New Roman" w:cs="Times New Roman"/>
-          <w:sz w:val="24"/>
-          <w:szCs w:val="24"/>
-        </w:rPr>
-      </w:pPr>
-      <w:r>
-        <w:rPr>
-          <w:rFonts w:ascii="Times New Roman" w:eastAsia="Times New Roman" w:hAnsi="Times New Roman" w:cs="Times New Roman"/>
-          <w:b/>
-          <w:bCs/>
-          <w:sz w:val="24"/>
-          <w:szCs w:val="24"/>
-        </w:rPr>
-        <w:lastRenderedPageBreak/>
-        <w:t>Answer:</w:t>
-      </w:r>
-      <w:r>
-        <w:rPr>
-          <w:rFonts w:ascii="Times New Roman" w:eastAsia="Times New Roman" w:hAnsi="Times New Roman" w:cs="Times New Roman"/>
-          <w:sz w:val="24"/>
-          <w:szCs w:val="24"/>
-        </w:rPr>
-        <w:br/>
-        <w:t>Repeats the list 3 times.</w:t>
+        <w:t>squares = [x**2 for x in range(6)]</w:t>
       </w:r>
     </w:p>
     <w:p>
@@ -8410,14 +10348,6 @@
           <w:szCs w:val="20"/>
         </w:rPr>
       </w:pPr>
-      <w:r>
-        <w:rPr>
-          <w:rFonts w:ascii="Courier New" w:eastAsia="Times New Roman" w:hAnsi="Courier New" w:cs="Courier New"/>
-          <w:sz w:val="20"/>
-          <w:szCs w:val="20"/>
-        </w:rPr>
-        <w:t>a = [1, 2]</w:t>
-      </w:r>
     </w:p>
     <w:p>
       <w:pPr>
@@ -8452,206 +10382,7 @@
           <w:sz w:val="20"/>
           <w:szCs w:val="20"/>
         </w:rPr>
-        <w:t>print(a * 3)  # [1, 2, 1, 2, 1, 2]</w:t>
-      </w:r>
-    </w:p>
-    <w:p>
-      <w:pPr>
-        <w:spacing w:after="0" w:line="240" w:lineRule="auto"/>
-        <w:rPr>
-          <w:rFonts w:ascii="Times New Roman" w:eastAsia="Times New Roman" w:hAnsi="Times New Roman" w:cs="Times New Roman"/>
-          <w:sz w:val="24"/>
-          <w:szCs w:val="24"/>
-        </w:rPr>
-      </w:pPr>
-      <w:r>
-        <w:rPr>
-          <w:rFonts w:ascii="Times New Roman" w:eastAsia="Times New Roman" w:hAnsi="Times New Roman" w:cs="Times New Roman"/>
-          <w:sz w:val="24"/>
-          <w:szCs w:val="24"/>
-        </w:rPr>
-        <w:pict>
-          <v:rect id="_x0000_i1050" style="width:0;height:1.5pt" o:hralign="center" o:hrstd="t" o:hr="t" fillcolor="#a0a0a0" stroked="f"/>
-        </w:pict>
-      </w:r>
-    </w:p>
-    <w:p>
-      <w:pPr>
-        <w:spacing w:before="100" w:beforeAutospacing="1" w:after="100" w:afterAutospacing="1" w:line="240" w:lineRule="auto"/>
-        <w:outlineLvl w:val="2"/>
-        <w:rPr>
-          <w:rFonts w:ascii="Times New Roman" w:eastAsia="Times New Roman" w:hAnsi="Times New Roman" w:cs="Times New Roman"/>
-          <w:b/>
-          <w:bCs/>
-          <w:sz w:val="27"/>
-          <w:szCs w:val="27"/>
-        </w:rPr>
-      </w:pPr>
-      <w:r>
-        <w:rPr>
-          <w:rFonts w:ascii="Times New Roman" w:eastAsia="Times New Roman" w:hAnsi="Times New Roman" w:cs="Times New Roman"/>
-          <w:b/>
-          <w:bCs/>
-          <w:sz w:val="27"/>
-          <w:szCs w:val="27"/>
-        </w:rPr>
-        <w:t>9️</w:t>
-      </w:r>
-      <w:r>
-        <w:rPr>
-          <w:rFonts w:ascii="Tahoma" w:eastAsia="Times New Roman" w:hAnsi="Tahoma" w:cs="Tahoma"/>
-          <w:b/>
-          <w:bCs/>
-          <w:sz w:val="27"/>
-          <w:szCs w:val="27"/>
-        </w:rPr>
-        <w:t>⃣</w:t>
-      </w:r>
-      <w:r>
-        <w:rPr>
-          <w:rFonts w:ascii="Times New Roman" w:eastAsia="Times New Roman" w:hAnsi="Times New Roman" w:cs="Times New Roman"/>
-          <w:b/>
-          <w:bCs/>
-          <w:sz w:val="27"/>
-          <w:szCs w:val="27"/>
-        </w:rPr>
-        <w:t xml:space="preserve"> Explain the difference between </w:t>
-      </w:r>
-      <w:r>
-        <w:rPr>
-          <w:rFonts w:ascii="Courier New" w:eastAsia="Times New Roman" w:hAnsi="Courier New" w:cs="Courier New"/>
-          <w:b/>
-          <w:bCs/>
-          <w:sz w:val="20"/>
-          <w:szCs w:val="20"/>
-        </w:rPr>
-        <w:t>copy()</w:t>
-      </w:r>
-      <w:r>
-        <w:rPr>
-          <w:rFonts w:ascii="Times New Roman" w:eastAsia="Times New Roman" w:hAnsi="Times New Roman" w:cs="Times New Roman"/>
-          <w:b/>
-          <w:bCs/>
-          <w:sz w:val="27"/>
-          <w:szCs w:val="27"/>
-        </w:rPr>
-        <w:t xml:space="preserve"> and assignment (</w:t>
-      </w:r>
-      <w:r>
-        <w:rPr>
-          <w:rFonts w:ascii="Courier New" w:eastAsia="Times New Roman" w:hAnsi="Courier New" w:cs="Courier New"/>
-          <w:b/>
-          <w:bCs/>
-          <w:sz w:val="20"/>
-          <w:szCs w:val="20"/>
-        </w:rPr>
-        <w:t>=</w:t>
-      </w:r>
-      <w:r>
-        <w:rPr>
-          <w:rFonts w:ascii="Times New Roman" w:eastAsia="Times New Roman" w:hAnsi="Times New Roman" w:cs="Times New Roman"/>
-          <w:b/>
-          <w:bCs/>
-          <w:sz w:val="27"/>
-          <w:szCs w:val="27"/>
-        </w:rPr>
-        <w:t>).</w:t>
-      </w:r>
-    </w:p>
-    <w:p>
-      <w:pPr>
-        <w:spacing w:before="100" w:beforeAutospacing="1" w:after="100" w:afterAutospacing="1" w:line="240" w:lineRule="auto"/>
-        <w:rPr>
-          <w:rFonts w:ascii="Times New Roman" w:eastAsia="Times New Roman" w:hAnsi="Times New Roman" w:cs="Times New Roman"/>
-          <w:sz w:val="24"/>
-          <w:szCs w:val="24"/>
-        </w:rPr>
-      </w:pPr>
-      <w:r>
-        <w:rPr>
-          <w:rFonts w:ascii="Times New Roman" w:eastAsia="Times New Roman" w:hAnsi="Times New Roman" w:cs="Times New Roman"/>
-          <w:b/>
-          <w:bCs/>
-          <w:sz w:val="24"/>
-          <w:szCs w:val="24"/>
-        </w:rPr>
-        <w:t>Answer:</w:t>
-      </w:r>
-      <w:r>
-        <w:rPr>
-          <w:rFonts w:ascii="Times New Roman" w:eastAsia="Times New Roman" w:hAnsi="Times New Roman" w:cs="Times New Roman"/>
-          <w:sz w:val="24"/>
-          <w:szCs w:val="24"/>
-        </w:rPr>
-        <w:br/>
-      </w:r>
-      <w:r>
-        <w:rPr>
-          <w:rFonts w:ascii="Courier New" w:eastAsia="Times New Roman" w:hAnsi="Courier New" w:cs="Courier New"/>
-          <w:sz w:val="20"/>
-          <w:szCs w:val="20"/>
-        </w:rPr>
-        <w:t>=</w:t>
-      </w:r>
-      <w:r>
-        <w:rPr>
-          <w:rFonts w:ascii="Times New Roman" w:eastAsia="Times New Roman" w:hAnsi="Times New Roman" w:cs="Times New Roman"/>
-          <w:sz w:val="24"/>
-          <w:szCs w:val="24"/>
-        </w:rPr>
-        <w:t xml:space="preserve"> assigns </w:t>
-      </w:r>
-      <w:r>
-        <w:rPr>
-          <w:rFonts w:ascii="Times New Roman" w:eastAsia="Times New Roman" w:hAnsi="Times New Roman" w:cs="Times New Roman"/>
-          <w:b/>
-          <w:bCs/>
-          <w:sz w:val="24"/>
-          <w:szCs w:val="24"/>
-        </w:rPr>
-        <w:t>reference</w:t>
-      </w:r>
-      <w:r>
-        <w:rPr>
-          <w:rFonts w:ascii="Times New Roman" w:eastAsia="Times New Roman" w:hAnsi="Times New Roman" w:cs="Times New Roman"/>
-          <w:sz w:val="24"/>
-          <w:szCs w:val="24"/>
-        </w:rPr>
-        <w:t xml:space="preserve">, while </w:t>
-      </w:r>
-      <w:r>
-        <w:rPr>
-          <w:rFonts w:ascii="Courier New" w:eastAsia="Times New Roman" w:hAnsi="Courier New" w:cs="Courier New"/>
-          <w:sz w:val="20"/>
-          <w:szCs w:val="20"/>
-        </w:rPr>
-        <w:t>.copy()</w:t>
-      </w:r>
-      <w:r>
-        <w:rPr>
-          <w:rFonts w:ascii="Times New Roman" w:eastAsia="Times New Roman" w:hAnsi="Times New Roman" w:cs="Times New Roman"/>
-          <w:sz w:val="24"/>
-          <w:szCs w:val="24"/>
-        </w:rPr>
-        <w:t xml:space="preserve"> makes a </w:t>
-      </w:r>
-      <w:r>
-        <w:rPr>
-          <w:rFonts w:ascii="Times New Roman" w:eastAsia="Times New Roman" w:hAnsi="Times New Roman" w:cs="Times New Roman"/>
-          <w:b/>
-          <w:bCs/>
-          <w:sz w:val="24"/>
-          <w:szCs w:val="24"/>
-        </w:rPr>
-        <w:t>shallow copy</w:t>
-      </w:r>
-      <w:r>
-        <w:rPr>
-          <w:rFonts w:ascii="Times New Roman" w:eastAsia="Times New Roman" w:hAnsi="Times New Roman" w:cs="Times New Roman"/>
-          <w:sz w:val="24"/>
-          <w:szCs w:val="24"/>
-        </w:rPr>
-        <w:t>.</w:t>
+        <w:t># Conditional</w:t>
       </w:r>
     </w:p>
     <w:p>
@@ -8687,7 +10418,7 @@
           <w:sz w:val="20"/>
           <w:szCs w:val="20"/>
         </w:rPr>
-        <w:t>a = [1, 2, 3]</w:t>
+        <w:t>evens = [x for x in range(10) if x % 2 == 0]</w:t>
       </w:r>
     </w:p>
     <w:p>
@@ -8717,14 +10448,6 @@
           <w:szCs w:val="20"/>
         </w:rPr>
       </w:pPr>
-      <w:r>
-        <w:rPr>
-          <w:rFonts w:ascii="Courier New" w:eastAsia="Times New Roman" w:hAnsi="Courier New" w:cs="Courier New"/>
-          <w:sz w:val="20"/>
-          <w:szCs w:val="20"/>
-        </w:rPr>
-        <w:t>b = a</w:t>
-      </w:r>
     </w:p>
     <w:p>
       <w:pPr>
@@ -8759,7 +10482,7 @@
           <w:sz w:val="20"/>
           <w:szCs w:val="20"/>
         </w:rPr>
-        <w:t>c = a.copy()</w:t>
+        <w:t># Nested</w:t>
       </w:r>
     </w:p>
     <w:p>
@@ -8795,7 +10518,7 @@
           <w:sz w:val="20"/>
           <w:szCs w:val="20"/>
         </w:rPr>
-        <w:t>b[0] = 99</w:t>
+        <w:t>pairs = [(x,y) for x in [1,2] for y in [3,4]]</w:t>
       </w:r>
     </w:p>
     <w:p>
@@ -8825,14 +10548,6 @@
           <w:szCs w:val="20"/>
         </w:rPr>
       </w:pPr>
-      <w:r>
-        <w:rPr>
-          <w:rFonts w:ascii="Courier New" w:eastAsia="Times New Roman" w:hAnsi="Courier New" w:cs="Courier New"/>
-          <w:sz w:val="20"/>
-          <w:szCs w:val="20"/>
-        </w:rPr>
-        <w:t>print(a)  # [99, 2, 3]</w:t>
-      </w:r>
     </w:p>
     <w:p>
       <w:pPr>
@@ -8867,105 +10582,7 @@
           <w:sz w:val="20"/>
           <w:szCs w:val="20"/>
         </w:rPr>
-        <w:t>print(c)  # [1, 2, 3]</w:t>
-      </w:r>
-    </w:p>
-    <w:p>
-      <w:pPr>
-        <w:spacing w:after="0" w:line="240" w:lineRule="auto"/>
-        <w:rPr>
-          <w:rFonts w:ascii="Times New Roman" w:eastAsia="Times New Roman" w:hAnsi="Times New Roman" w:cs="Times New Roman"/>
-          <w:sz w:val="24"/>
-          <w:szCs w:val="24"/>
-        </w:rPr>
-      </w:pPr>
-      <w:r>
-        <w:rPr>
-          <w:rFonts w:ascii="Times New Roman" w:eastAsia="Times New Roman" w:hAnsi="Times New Roman" w:cs="Times New Roman"/>
-          <w:sz w:val="24"/>
-          <w:szCs w:val="24"/>
-        </w:rPr>
-        <w:pict>
-          <v:rect id="_x0000_i1051" style="width:0;height:1.5pt" o:hralign="center" o:hrstd="t" o:hr="t" fillcolor="#a0a0a0" stroked="f"/>
-        </w:pict>
-      </w:r>
-    </w:p>
-    <w:p>
-      <w:pPr>
-        <w:spacing w:before="100" w:beforeAutospacing="1" w:after="100" w:afterAutospacing="1" w:line="240" w:lineRule="auto"/>
-        <w:outlineLvl w:val="2"/>
-        <w:rPr>
-          <w:rFonts w:ascii="Times New Roman" w:eastAsia="Times New Roman" w:hAnsi="Times New Roman" w:cs="Times New Roman"/>
-          <w:b/>
-          <w:bCs/>
-          <w:sz w:val="27"/>
-          <w:szCs w:val="27"/>
-        </w:rPr>
-      </w:pPr>
-      <w:r>
-        <w:rPr>
-          <w:rFonts w:ascii="Segoe UI Symbol" w:eastAsia="Times New Roman" w:hAnsi="Segoe UI Symbol" w:cs="Segoe UI Symbol"/>
-          <w:b/>
-          <w:bCs/>
-          <w:sz w:val="27"/>
-          <w:szCs w:val="27"/>
-        </w:rPr>
-        <w:t>🔟</w:t>
-      </w:r>
-      <w:r>
-        <w:rPr>
-          <w:rFonts w:ascii="Times New Roman" w:eastAsia="Times New Roman" w:hAnsi="Times New Roman" w:cs="Times New Roman"/>
-          <w:b/>
-          <w:bCs/>
-          <w:sz w:val="27"/>
-          <w:szCs w:val="27"/>
-        </w:rPr>
-        <w:t xml:space="preserve"> How to remove duplicates from a list while maintaining order?</w:t>
-      </w:r>
-    </w:p>
-    <w:p>
-      <w:pPr>
-        <w:spacing w:before="100" w:beforeAutospacing="1" w:after="100" w:afterAutospacing="1" w:line="240" w:lineRule="auto"/>
-        <w:rPr>
-          <w:rFonts w:ascii="Times New Roman" w:eastAsia="Times New Roman" w:hAnsi="Times New Roman" w:cs="Times New Roman"/>
-          <w:sz w:val="24"/>
-          <w:szCs w:val="24"/>
-        </w:rPr>
-      </w:pPr>
-      <w:r>
-        <w:rPr>
-          <w:rFonts w:ascii="Times New Roman" w:eastAsia="Times New Roman" w:hAnsi="Times New Roman" w:cs="Times New Roman"/>
-          <w:b/>
-          <w:bCs/>
-          <w:sz w:val="24"/>
-          <w:szCs w:val="24"/>
-        </w:rPr>
-        <w:t>Answer:</w:t>
-      </w:r>
-      <w:r>
-        <w:rPr>
-          <w:rFonts w:ascii="Times New Roman" w:eastAsia="Times New Roman" w:hAnsi="Times New Roman" w:cs="Times New Roman"/>
-          <w:sz w:val="24"/>
-          <w:szCs w:val="24"/>
-        </w:rPr>
-        <w:br/>
-        <w:t xml:space="preserve">Use a loop or </w:t>
-      </w:r>
-      <w:r>
-        <w:rPr>
-          <w:rFonts w:ascii="Courier New" w:eastAsia="Times New Roman" w:hAnsi="Courier New" w:cs="Courier New"/>
-          <w:sz w:val="20"/>
-          <w:szCs w:val="20"/>
-        </w:rPr>
-        <w:t>dict.fromkeys()</w:t>
-      </w:r>
-      <w:r>
-        <w:rPr>
-          <w:rFonts w:ascii="Times New Roman" w:eastAsia="Times New Roman" w:hAnsi="Times New Roman" w:cs="Times New Roman"/>
-          <w:sz w:val="24"/>
-          <w:szCs w:val="24"/>
-        </w:rPr>
-        <w:t>:</w:t>
+        <w:t># Flatten a 2D list</w:t>
       </w:r>
     </w:p>
     <w:p>
@@ -9001,7 +10618,1304 @@
           <w:sz w:val="20"/>
           <w:szCs w:val="20"/>
         </w:rPr>
-        <w:t>a = [1, 2, 3, 1, 2, 4]</w:t>
+        <w:t>flat = [num for sub in [[1,2,3],[4,5]] for num in sub]</w:t>
+      </w:r>
+    </w:p>
+    <w:p>
+      <w:pPr>
+        <w:spacing w:after="0" w:line="240" w:lineRule="auto"/>
+        <w:rPr>
+          <w:rFonts w:ascii="Times New Roman" w:eastAsia="Times New Roman" w:hAnsi="Times New Roman" w:cs="Times New Roman"/>
+          <w:sz w:val="24"/>
+          <w:szCs w:val="24"/>
+        </w:rPr>
+      </w:pPr>
+      <w:r>
+        <w:rPr>
+          <w:rFonts w:ascii="Times New Roman" w:eastAsia="Times New Roman" w:hAnsi="Times New Roman" w:cs="Times New Roman"/>
+          <w:sz w:val="24"/>
+          <w:szCs w:val="24"/>
+        </w:rPr>
+        <w:pict>
+          <v:rect id="_x0000_i1103" style="width:0;height:1.5pt" o:hralign="center" o:hrstd="t" o:hr="t" fillcolor="#a0a0a0" stroked="f"/>
+        </w:pict>
+      </w:r>
+    </w:p>
+    <w:p>
+      <w:pPr>
+        <w:spacing w:before="100" w:beforeAutospacing="1" w:after="100" w:afterAutospacing="1" w:line="240" w:lineRule="auto"/>
+        <w:outlineLvl w:val="1"/>
+        <w:rPr>
+          <w:rFonts w:ascii="Times New Roman" w:eastAsia="Times New Roman" w:hAnsi="Times New Roman" w:cs="Times New Roman"/>
+          <w:b/>
+          <w:bCs/>
+          <w:sz w:val="36"/>
+          <w:szCs w:val="36"/>
+        </w:rPr>
+      </w:pPr>
+      <w:r>
+        <w:rPr>
+          <w:rFonts w:ascii="Segoe UI Symbol" w:eastAsia="Times New Roman" w:hAnsi="Segoe UI Symbol" w:cs="Segoe UI Symbol"/>
+          <w:b/>
+          <w:bCs/>
+          <w:sz w:val="36"/>
+          <w:szCs w:val="36"/>
+        </w:rPr>
+        <w:t>💬</w:t>
+      </w:r>
+      <w:r>
+        <w:rPr>
+          <w:rFonts w:ascii="Times New Roman" w:eastAsia="Times New Roman" w:hAnsi="Times New Roman" w:cs="Times New Roman"/>
+          <w:b/>
+          <w:bCs/>
+          <w:sz w:val="36"/>
+          <w:szCs w:val="36"/>
+        </w:rPr>
+        <w:t xml:space="preserve"> 6. 20+ Python List Interview Questions</w:t>
+      </w:r>
+    </w:p>
+    <w:p>
+      <w:pPr>
+        <w:spacing w:before="100" w:beforeAutospacing="1" w:after="100" w:afterAutospacing="1" w:line="240" w:lineRule="auto"/>
+        <w:outlineLvl w:val="2"/>
+        <w:rPr>
+          <w:rFonts w:ascii="Times New Roman" w:eastAsia="Times New Roman" w:hAnsi="Times New Roman" w:cs="Times New Roman"/>
+          <w:b/>
+          <w:bCs/>
+          <w:sz w:val="27"/>
+          <w:szCs w:val="27"/>
+        </w:rPr>
+      </w:pPr>
+      <w:r>
+        <w:rPr>
+          <w:rFonts w:ascii="Times New Roman" w:eastAsia="Times New Roman" w:hAnsi="Times New Roman" w:cs="Times New Roman"/>
+          <w:b/>
+          <w:bCs/>
+          <w:sz w:val="27"/>
+          <w:szCs w:val="27"/>
+        </w:rPr>
+        <w:t>🧩 Basic Level</w:t>
+      </w:r>
+    </w:p>
+    <w:p>
+      <w:pPr>
+        <w:numPr>
+          <w:ilvl w:val="0"/>
+          <w:numId w:val="5"/>
+        </w:numPr>
+        <w:spacing w:before="100" w:beforeAutospacing="1" w:after="100" w:afterAutospacing="1" w:line="240" w:lineRule="auto"/>
+        <w:rPr>
+          <w:rFonts w:ascii="Times New Roman" w:eastAsia="Times New Roman" w:hAnsi="Times New Roman" w:cs="Times New Roman"/>
+          <w:sz w:val="24"/>
+          <w:szCs w:val="24"/>
+        </w:rPr>
+      </w:pPr>
+      <w:r>
+        <w:rPr>
+          <w:rFonts w:ascii="Times New Roman" w:eastAsia="Times New Roman" w:hAnsi="Times New Roman" w:cs="Times New Roman"/>
+          <w:sz w:val="24"/>
+          <w:szCs w:val="24"/>
+        </w:rPr>
+        <w:t>What is the difference between a list and a tuple?</w:t>
+      </w:r>
+    </w:p>
+    <w:p>
+      <w:pPr>
+        <w:numPr>
+          <w:ilvl w:val="0"/>
+          <w:numId w:val="5"/>
+        </w:numPr>
+        <w:spacing w:before="100" w:beforeAutospacing="1" w:after="100" w:afterAutospacing="1" w:line="240" w:lineRule="auto"/>
+        <w:rPr>
+          <w:rFonts w:ascii="Times New Roman" w:eastAsia="Times New Roman" w:hAnsi="Times New Roman" w:cs="Times New Roman"/>
+          <w:sz w:val="24"/>
+          <w:szCs w:val="24"/>
+        </w:rPr>
+      </w:pPr>
+      <w:r>
+        <w:rPr>
+          <w:rFonts w:ascii="Times New Roman" w:eastAsia="Times New Roman" w:hAnsi="Times New Roman" w:cs="Times New Roman"/>
+          <w:sz w:val="24"/>
+          <w:szCs w:val="24"/>
+        </w:rPr>
+        <w:t>How do you access the last element of a list?</w:t>
+      </w:r>
+    </w:p>
+    <w:p>
+      <w:pPr>
+        <w:numPr>
+          <w:ilvl w:val="0"/>
+          <w:numId w:val="5"/>
+        </w:numPr>
+        <w:spacing w:before="100" w:beforeAutospacing="1" w:after="100" w:afterAutospacing="1" w:line="240" w:lineRule="auto"/>
+        <w:rPr>
+          <w:rFonts w:ascii="Times New Roman" w:eastAsia="Times New Roman" w:hAnsi="Times New Roman" w:cs="Times New Roman"/>
+          <w:sz w:val="24"/>
+          <w:szCs w:val="24"/>
+        </w:rPr>
+      </w:pPr>
+      <w:r>
+        <w:rPr>
+          <w:rFonts w:ascii="Times New Roman" w:eastAsia="Times New Roman" w:hAnsi="Times New Roman" w:cs="Times New Roman"/>
+          <w:sz w:val="24"/>
+          <w:szCs w:val="24"/>
+        </w:rPr>
+        <w:t xml:space="preserve">How can you reverse a list without using the </w:t>
+      </w:r>
+      <w:r>
+        <w:rPr>
+          <w:rFonts w:ascii="Courier New" w:eastAsia="Times New Roman" w:hAnsi="Courier New" w:cs="Courier New"/>
+          <w:sz w:val="20"/>
+          <w:szCs w:val="20"/>
+        </w:rPr>
+        <w:t>reverse()</w:t>
+      </w:r>
+      <w:r>
+        <w:rPr>
+          <w:rFonts w:ascii="Times New Roman" w:eastAsia="Times New Roman" w:hAnsi="Times New Roman" w:cs="Times New Roman"/>
+          <w:sz w:val="24"/>
+          <w:szCs w:val="24"/>
+        </w:rPr>
+        <w:t xml:space="preserve"> method?</w:t>
+      </w:r>
+    </w:p>
+    <w:p>
+      <w:pPr>
+        <w:numPr>
+          <w:ilvl w:val="0"/>
+          <w:numId w:val="5"/>
+        </w:numPr>
+        <w:spacing w:before="100" w:beforeAutospacing="1" w:after="100" w:afterAutospacing="1" w:line="240" w:lineRule="auto"/>
+        <w:rPr>
+          <w:rFonts w:ascii="Times New Roman" w:eastAsia="Times New Roman" w:hAnsi="Times New Roman" w:cs="Times New Roman"/>
+          <w:sz w:val="24"/>
+          <w:szCs w:val="24"/>
+        </w:rPr>
+      </w:pPr>
+      <w:r>
+        <w:rPr>
+          <w:rFonts w:ascii="Times New Roman" w:eastAsia="Times New Roman" w:hAnsi="Times New Roman" w:cs="Times New Roman"/>
+          <w:sz w:val="24"/>
+          <w:szCs w:val="24"/>
+        </w:rPr>
+        <w:t>How to check if an element exists in a list?</w:t>
+      </w:r>
+    </w:p>
+    <w:p>
+      <w:pPr>
+        <w:numPr>
+          <w:ilvl w:val="0"/>
+          <w:numId w:val="5"/>
+        </w:numPr>
+        <w:spacing w:before="100" w:beforeAutospacing="1" w:after="100" w:afterAutospacing="1" w:line="240" w:lineRule="auto"/>
+        <w:rPr>
+          <w:rFonts w:ascii="Times New Roman" w:eastAsia="Times New Roman" w:hAnsi="Times New Roman" w:cs="Times New Roman"/>
+          <w:sz w:val="24"/>
+          <w:szCs w:val="24"/>
+        </w:rPr>
+      </w:pPr>
+      <w:r>
+        <w:rPr>
+          <w:rFonts w:ascii="Times New Roman" w:eastAsia="Times New Roman" w:hAnsi="Times New Roman" w:cs="Times New Roman"/>
+          <w:sz w:val="24"/>
+          <w:szCs w:val="24"/>
+        </w:rPr>
+        <w:lastRenderedPageBreak/>
+        <w:t>What is list slicing and how does it work?</w:t>
+      </w:r>
+    </w:p>
+    <w:p>
+      <w:pPr>
+        <w:numPr>
+          <w:ilvl w:val="0"/>
+          <w:numId w:val="5"/>
+        </w:numPr>
+        <w:spacing w:before="100" w:beforeAutospacing="1" w:after="100" w:afterAutospacing="1" w:line="240" w:lineRule="auto"/>
+        <w:rPr>
+          <w:rFonts w:ascii="Times New Roman" w:eastAsia="Times New Roman" w:hAnsi="Times New Roman" w:cs="Times New Roman"/>
+          <w:sz w:val="24"/>
+          <w:szCs w:val="24"/>
+        </w:rPr>
+      </w:pPr>
+      <w:r>
+        <w:rPr>
+          <w:rFonts w:ascii="Times New Roman" w:eastAsia="Times New Roman" w:hAnsi="Times New Roman" w:cs="Times New Roman"/>
+          <w:sz w:val="24"/>
+          <w:szCs w:val="24"/>
+        </w:rPr>
+        <w:t>What happens if you modify a list while iterating over it?</w:t>
+      </w:r>
+    </w:p>
+    <w:p>
+      <w:pPr>
+        <w:spacing w:after="0" w:line="240" w:lineRule="auto"/>
+        <w:rPr>
+          <w:rFonts w:ascii="Times New Roman" w:eastAsia="Times New Roman" w:hAnsi="Times New Roman" w:cs="Times New Roman"/>
+          <w:sz w:val="24"/>
+          <w:szCs w:val="24"/>
+        </w:rPr>
+      </w:pPr>
+      <w:r>
+        <w:rPr>
+          <w:rFonts w:ascii="Times New Roman" w:eastAsia="Times New Roman" w:hAnsi="Times New Roman" w:cs="Times New Roman"/>
+          <w:sz w:val="24"/>
+          <w:szCs w:val="24"/>
+        </w:rPr>
+        <w:pict>
+          <v:rect id="_x0000_i1104" style="width:0;height:1.5pt" o:hralign="center" o:hrstd="t" o:hr="t" fillcolor="#a0a0a0" stroked="f"/>
+        </w:pict>
+      </w:r>
+    </w:p>
+    <w:p>
+      <w:pPr>
+        <w:spacing w:before="100" w:beforeAutospacing="1" w:after="100" w:afterAutospacing="1" w:line="240" w:lineRule="auto"/>
+        <w:outlineLvl w:val="2"/>
+        <w:rPr>
+          <w:rFonts w:ascii="Times New Roman" w:eastAsia="Times New Roman" w:hAnsi="Times New Roman" w:cs="Times New Roman"/>
+          <w:b/>
+          <w:bCs/>
+          <w:sz w:val="27"/>
+          <w:szCs w:val="27"/>
+        </w:rPr>
+      </w:pPr>
+      <w:r>
+        <w:rPr>
+          <w:rFonts w:ascii="Segoe UI Symbol" w:eastAsia="Times New Roman" w:hAnsi="Segoe UI Symbol" w:cs="Segoe UI Symbol"/>
+          <w:b/>
+          <w:bCs/>
+          <w:sz w:val="27"/>
+          <w:szCs w:val="27"/>
+        </w:rPr>
+        <w:t>⚙️</w:t>
+      </w:r>
+      <w:r>
+        <w:rPr>
+          <w:rFonts w:ascii="Times New Roman" w:eastAsia="Times New Roman" w:hAnsi="Times New Roman" w:cs="Times New Roman"/>
+          <w:b/>
+          <w:bCs/>
+          <w:sz w:val="27"/>
+          <w:szCs w:val="27"/>
+        </w:rPr>
+        <w:t xml:space="preserve"> Intermediate Level</w:t>
+      </w:r>
+    </w:p>
+    <w:p>
+      <w:pPr>
+        <w:numPr>
+          <w:ilvl w:val="0"/>
+          <w:numId w:val="6"/>
+        </w:numPr>
+        <w:spacing w:before="100" w:beforeAutospacing="1" w:after="100" w:afterAutospacing="1" w:line="240" w:lineRule="auto"/>
+        <w:rPr>
+          <w:rFonts w:ascii="Times New Roman" w:eastAsia="Times New Roman" w:hAnsi="Times New Roman" w:cs="Times New Roman"/>
+          <w:sz w:val="24"/>
+          <w:szCs w:val="24"/>
+        </w:rPr>
+      </w:pPr>
+      <w:r>
+        <w:rPr>
+          <w:rFonts w:ascii="Times New Roman" w:eastAsia="Times New Roman" w:hAnsi="Times New Roman" w:cs="Times New Roman"/>
+          <w:sz w:val="24"/>
+          <w:szCs w:val="24"/>
+        </w:rPr>
+        <w:t xml:space="preserve">What is the difference between </w:t>
+      </w:r>
+      <w:r>
+        <w:rPr>
+          <w:rFonts w:ascii="Courier New" w:eastAsia="Times New Roman" w:hAnsi="Courier New" w:cs="Courier New"/>
+          <w:sz w:val="20"/>
+          <w:szCs w:val="20"/>
+        </w:rPr>
+        <w:t>append()</w:t>
+      </w:r>
+      <w:r>
+        <w:rPr>
+          <w:rFonts w:ascii="Times New Roman" w:eastAsia="Times New Roman" w:hAnsi="Times New Roman" w:cs="Times New Roman"/>
+          <w:sz w:val="24"/>
+          <w:szCs w:val="24"/>
+        </w:rPr>
+        <w:t xml:space="preserve"> and </w:t>
+      </w:r>
+      <w:r>
+        <w:rPr>
+          <w:rFonts w:ascii="Courier New" w:eastAsia="Times New Roman" w:hAnsi="Courier New" w:cs="Courier New"/>
+          <w:sz w:val="20"/>
+          <w:szCs w:val="20"/>
+        </w:rPr>
+        <w:t>extend()</w:t>
+      </w:r>
+      <w:r>
+        <w:rPr>
+          <w:rFonts w:ascii="Times New Roman" w:eastAsia="Times New Roman" w:hAnsi="Times New Roman" w:cs="Times New Roman"/>
+          <w:sz w:val="24"/>
+          <w:szCs w:val="24"/>
+        </w:rPr>
+        <w:t>?</w:t>
+      </w:r>
+    </w:p>
+    <w:p>
+      <w:pPr>
+        <w:numPr>
+          <w:ilvl w:val="0"/>
+          <w:numId w:val="6"/>
+        </w:numPr>
+        <w:spacing w:before="100" w:beforeAutospacing="1" w:after="100" w:afterAutospacing="1" w:line="240" w:lineRule="auto"/>
+        <w:rPr>
+          <w:rFonts w:ascii="Times New Roman" w:eastAsia="Times New Roman" w:hAnsi="Times New Roman" w:cs="Times New Roman"/>
+          <w:sz w:val="24"/>
+          <w:szCs w:val="24"/>
+        </w:rPr>
+      </w:pPr>
+      <w:r>
+        <w:rPr>
+          <w:rFonts w:ascii="Times New Roman" w:eastAsia="Times New Roman" w:hAnsi="Times New Roman" w:cs="Times New Roman"/>
+          <w:sz w:val="24"/>
+          <w:szCs w:val="24"/>
+        </w:rPr>
+        <w:t xml:space="preserve">What does </w:t>
+      </w:r>
+      <w:r>
+        <w:rPr>
+          <w:rFonts w:ascii="Courier New" w:eastAsia="Times New Roman" w:hAnsi="Courier New" w:cs="Courier New"/>
+          <w:sz w:val="20"/>
+          <w:szCs w:val="20"/>
+        </w:rPr>
+        <w:t>list * 3</w:t>
+      </w:r>
+      <w:r>
+        <w:rPr>
+          <w:rFonts w:ascii="Times New Roman" w:eastAsia="Times New Roman" w:hAnsi="Times New Roman" w:cs="Times New Roman"/>
+          <w:sz w:val="24"/>
+          <w:szCs w:val="24"/>
+        </w:rPr>
+        <w:t xml:space="preserve"> do?</w:t>
+      </w:r>
+    </w:p>
+    <w:p>
+      <w:pPr>
+        <w:numPr>
+          <w:ilvl w:val="0"/>
+          <w:numId w:val="6"/>
+        </w:numPr>
+        <w:spacing w:before="100" w:beforeAutospacing="1" w:after="100" w:afterAutospacing="1" w:line="240" w:lineRule="auto"/>
+        <w:rPr>
+          <w:rFonts w:ascii="Times New Roman" w:eastAsia="Times New Roman" w:hAnsi="Times New Roman" w:cs="Times New Roman"/>
+          <w:sz w:val="24"/>
+          <w:szCs w:val="24"/>
+        </w:rPr>
+      </w:pPr>
+      <w:r>
+        <w:rPr>
+          <w:rFonts w:ascii="Times New Roman" w:eastAsia="Times New Roman" w:hAnsi="Times New Roman" w:cs="Times New Roman"/>
+          <w:sz w:val="24"/>
+          <w:szCs w:val="24"/>
+        </w:rPr>
+        <w:t xml:space="preserve">Explain the difference between </w:t>
+      </w:r>
+      <w:r>
+        <w:rPr>
+          <w:rFonts w:ascii="Courier New" w:eastAsia="Times New Roman" w:hAnsi="Courier New" w:cs="Courier New"/>
+          <w:sz w:val="20"/>
+          <w:szCs w:val="20"/>
+        </w:rPr>
+        <w:t>copy()</w:t>
+      </w:r>
+      <w:r>
+        <w:rPr>
+          <w:rFonts w:ascii="Times New Roman" w:eastAsia="Times New Roman" w:hAnsi="Times New Roman" w:cs="Times New Roman"/>
+          <w:sz w:val="24"/>
+          <w:szCs w:val="24"/>
+        </w:rPr>
+        <w:t xml:space="preserve"> and assignment (</w:t>
+      </w:r>
+      <w:r>
+        <w:rPr>
+          <w:rFonts w:ascii="Courier New" w:eastAsia="Times New Roman" w:hAnsi="Courier New" w:cs="Courier New"/>
+          <w:sz w:val="20"/>
+          <w:szCs w:val="20"/>
+        </w:rPr>
+        <w:t>=</w:t>
+      </w:r>
+      <w:r>
+        <w:rPr>
+          <w:rFonts w:ascii="Times New Roman" w:eastAsia="Times New Roman" w:hAnsi="Times New Roman" w:cs="Times New Roman"/>
+          <w:sz w:val="24"/>
+          <w:szCs w:val="24"/>
+        </w:rPr>
+        <w:t>).</w:t>
+      </w:r>
+    </w:p>
+    <w:p>
+      <w:pPr>
+        <w:numPr>
+          <w:ilvl w:val="0"/>
+          <w:numId w:val="6"/>
+        </w:numPr>
+        <w:spacing w:before="100" w:beforeAutospacing="1" w:after="100" w:afterAutospacing="1" w:line="240" w:lineRule="auto"/>
+        <w:rPr>
+          <w:rFonts w:ascii="Times New Roman" w:eastAsia="Times New Roman" w:hAnsi="Times New Roman" w:cs="Times New Roman"/>
+          <w:sz w:val="24"/>
+          <w:szCs w:val="24"/>
+        </w:rPr>
+      </w:pPr>
+      <w:r>
+        <w:rPr>
+          <w:rFonts w:ascii="Times New Roman" w:eastAsia="Times New Roman" w:hAnsi="Times New Roman" w:cs="Times New Roman"/>
+          <w:sz w:val="24"/>
+          <w:szCs w:val="24"/>
+        </w:rPr>
+        <w:t>How to remove duplicates from a list while maintaining order?</w:t>
+      </w:r>
+    </w:p>
+    <w:p>
+      <w:pPr>
+        <w:numPr>
+          <w:ilvl w:val="0"/>
+          <w:numId w:val="6"/>
+        </w:numPr>
+        <w:spacing w:before="100" w:beforeAutospacing="1" w:after="100" w:afterAutospacing="1" w:line="240" w:lineRule="auto"/>
+        <w:rPr>
+          <w:rFonts w:ascii="Times New Roman" w:eastAsia="Times New Roman" w:hAnsi="Times New Roman" w:cs="Times New Roman"/>
+          <w:sz w:val="24"/>
+          <w:szCs w:val="24"/>
+        </w:rPr>
+      </w:pPr>
+      <w:r>
+        <w:rPr>
+          <w:rFonts w:ascii="Times New Roman" w:eastAsia="Times New Roman" w:hAnsi="Times New Roman" w:cs="Times New Roman"/>
+          <w:sz w:val="24"/>
+          <w:szCs w:val="24"/>
+        </w:rPr>
+        <w:t>Explain shallow vs deep copy of lists.</w:t>
+      </w:r>
+    </w:p>
+    <w:p>
+      <w:pPr>
+        <w:numPr>
+          <w:ilvl w:val="0"/>
+          <w:numId w:val="6"/>
+        </w:numPr>
+        <w:spacing w:before="100" w:beforeAutospacing="1" w:after="100" w:afterAutospacing="1" w:line="240" w:lineRule="auto"/>
+        <w:rPr>
+          <w:rFonts w:ascii="Times New Roman" w:eastAsia="Times New Roman" w:hAnsi="Times New Roman" w:cs="Times New Roman"/>
+          <w:sz w:val="24"/>
+          <w:szCs w:val="24"/>
+        </w:rPr>
+      </w:pPr>
+      <w:r>
+        <w:rPr>
+          <w:rFonts w:ascii="Times New Roman" w:eastAsia="Times New Roman" w:hAnsi="Times New Roman" w:cs="Times New Roman"/>
+          <w:sz w:val="24"/>
+          <w:szCs w:val="24"/>
+        </w:rPr>
+        <w:t>How to flatten a nested list in Python?</w:t>
+      </w:r>
+    </w:p>
+    <w:p>
+      <w:pPr>
+        <w:numPr>
+          <w:ilvl w:val="0"/>
+          <w:numId w:val="6"/>
+        </w:numPr>
+        <w:spacing w:before="100" w:beforeAutospacing="1" w:after="100" w:afterAutospacing="1" w:line="240" w:lineRule="auto"/>
+        <w:rPr>
+          <w:rFonts w:ascii="Times New Roman" w:eastAsia="Times New Roman" w:hAnsi="Times New Roman" w:cs="Times New Roman"/>
+          <w:sz w:val="24"/>
+          <w:szCs w:val="24"/>
+        </w:rPr>
+      </w:pPr>
+      <w:r>
+        <w:rPr>
+          <w:rFonts w:ascii="Times New Roman" w:eastAsia="Times New Roman" w:hAnsi="Times New Roman" w:cs="Times New Roman"/>
+          <w:sz w:val="24"/>
+          <w:szCs w:val="24"/>
+        </w:rPr>
+        <w:t>How to find the second largest element in a list?</w:t>
+      </w:r>
+    </w:p>
+    <w:p>
+      <w:pPr>
+        <w:numPr>
+          <w:ilvl w:val="0"/>
+          <w:numId w:val="6"/>
+        </w:numPr>
+        <w:spacing w:before="100" w:beforeAutospacing="1" w:after="100" w:afterAutospacing="1" w:line="240" w:lineRule="auto"/>
+        <w:rPr>
+          <w:rFonts w:ascii="Times New Roman" w:eastAsia="Times New Roman" w:hAnsi="Times New Roman" w:cs="Times New Roman"/>
+          <w:sz w:val="24"/>
+          <w:szCs w:val="24"/>
+        </w:rPr>
+      </w:pPr>
+      <w:r>
+        <w:rPr>
+          <w:rFonts w:ascii="Times New Roman" w:eastAsia="Times New Roman" w:hAnsi="Times New Roman" w:cs="Times New Roman"/>
+          <w:sz w:val="24"/>
+          <w:szCs w:val="24"/>
+        </w:rPr>
+        <w:t>How to sort a list of tuples by the second value?</w:t>
+      </w:r>
+    </w:p>
+    <w:p>
+      <w:pPr>
+        <w:spacing w:after="0" w:line="240" w:lineRule="auto"/>
+        <w:rPr>
+          <w:rFonts w:ascii="Times New Roman" w:eastAsia="Times New Roman" w:hAnsi="Times New Roman" w:cs="Times New Roman"/>
+          <w:sz w:val="24"/>
+          <w:szCs w:val="24"/>
+        </w:rPr>
+      </w:pPr>
+      <w:r>
+        <w:rPr>
+          <w:rFonts w:ascii="Times New Roman" w:eastAsia="Times New Roman" w:hAnsi="Times New Roman" w:cs="Times New Roman"/>
+          <w:sz w:val="24"/>
+          <w:szCs w:val="24"/>
+        </w:rPr>
+        <w:pict>
+          <v:rect id="_x0000_i1105" style="width:0;height:1.5pt" o:hralign="center" o:hrstd="t" o:hr="t" fillcolor="#a0a0a0" stroked="f"/>
+        </w:pict>
+      </w:r>
+    </w:p>
+    <w:p>
+      <w:pPr>
+        <w:spacing w:before="100" w:beforeAutospacing="1" w:after="100" w:afterAutospacing="1" w:line="240" w:lineRule="auto"/>
+        <w:outlineLvl w:val="2"/>
+        <w:rPr>
+          <w:rFonts w:ascii="Times New Roman" w:eastAsia="Times New Roman" w:hAnsi="Times New Roman" w:cs="Times New Roman"/>
+          <w:b/>
+          <w:bCs/>
+          <w:sz w:val="27"/>
+          <w:szCs w:val="27"/>
+        </w:rPr>
+      </w:pPr>
+      <w:r>
+        <w:rPr>
+          <w:rFonts w:ascii="Times New Roman" w:eastAsia="Times New Roman" w:hAnsi="Times New Roman" w:cs="Times New Roman"/>
+          <w:b/>
+          <w:bCs/>
+          <w:sz w:val="27"/>
+          <w:szCs w:val="27"/>
+        </w:rPr>
+        <w:t>🧠 Advanced Level</w:t>
+      </w:r>
+    </w:p>
+    <w:p>
+      <w:pPr>
+        <w:numPr>
+          <w:ilvl w:val="0"/>
+          <w:numId w:val="7"/>
+        </w:numPr>
+        <w:spacing w:before="100" w:beforeAutospacing="1" w:after="100" w:afterAutospacing="1" w:line="240" w:lineRule="auto"/>
+        <w:rPr>
+          <w:rFonts w:ascii="Times New Roman" w:eastAsia="Times New Roman" w:hAnsi="Times New Roman" w:cs="Times New Roman"/>
+          <w:sz w:val="24"/>
+          <w:szCs w:val="24"/>
+        </w:rPr>
+      </w:pPr>
+      <w:r>
+        <w:rPr>
+          <w:rFonts w:ascii="Times New Roman" w:eastAsia="Times New Roman" w:hAnsi="Times New Roman" w:cs="Times New Roman"/>
+          <w:sz w:val="24"/>
+          <w:szCs w:val="24"/>
+        </w:rPr>
+        <w:t xml:space="preserve">What is the time complexity of </w:t>
+      </w:r>
+      <w:r>
+        <w:rPr>
+          <w:rFonts w:ascii="Courier New" w:eastAsia="Times New Roman" w:hAnsi="Courier New" w:cs="Courier New"/>
+          <w:sz w:val="20"/>
+          <w:szCs w:val="20"/>
+        </w:rPr>
+        <w:t>append()</w:t>
+      </w:r>
+      <w:r>
+        <w:rPr>
+          <w:rFonts w:ascii="Times New Roman" w:eastAsia="Times New Roman" w:hAnsi="Times New Roman" w:cs="Times New Roman"/>
+          <w:sz w:val="24"/>
+          <w:szCs w:val="24"/>
+        </w:rPr>
+        <w:t xml:space="preserve">, </w:t>
+      </w:r>
+      <w:r>
+        <w:rPr>
+          <w:rFonts w:ascii="Courier New" w:eastAsia="Times New Roman" w:hAnsi="Courier New" w:cs="Courier New"/>
+          <w:sz w:val="20"/>
+          <w:szCs w:val="20"/>
+        </w:rPr>
+        <w:t>insert()</w:t>
+      </w:r>
+      <w:r>
+        <w:rPr>
+          <w:rFonts w:ascii="Times New Roman" w:eastAsia="Times New Roman" w:hAnsi="Times New Roman" w:cs="Times New Roman"/>
+          <w:sz w:val="24"/>
+          <w:szCs w:val="24"/>
+        </w:rPr>
+        <w:t xml:space="preserve">, and </w:t>
+      </w:r>
+      <w:r>
+        <w:rPr>
+          <w:rFonts w:ascii="Courier New" w:eastAsia="Times New Roman" w:hAnsi="Courier New" w:cs="Courier New"/>
+          <w:sz w:val="20"/>
+          <w:szCs w:val="20"/>
+        </w:rPr>
+        <w:t>remove()</w:t>
+      </w:r>
+      <w:r>
+        <w:rPr>
+          <w:rFonts w:ascii="Times New Roman" w:eastAsia="Times New Roman" w:hAnsi="Times New Roman" w:cs="Times New Roman"/>
+          <w:sz w:val="24"/>
+          <w:szCs w:val="24"/>
+        </w:rPr>
+        <w:t>?</w:t>
+      </w:r>
+    </w:p>
+    <w:p>
+      <w:pPr>
+        <w:numPr>
+          <w:ilvl w:val="0"/>
+          <w:numId w:val="7"/>
+        </w:numPr>
+        <w:spacing w:before="100" w:beforeAutospacing="1" w:after="100" w:afterAutospacing="1" w:line="240" w:lineRule="auto"/>
+        <w:rPr>
+          <w:rFonts w:ascii="Times New Roman" w:eastAsia="Times New Roman" w:hAnsi="Times New Roman" w:cs="Times New Roman"/>
+          <w:sz w:val="24"/>
+          <w:szCs w:val="24"/>
+        </w:rPr>
+      </w:pPr>
+      <w:r>
+        <w:rPr>
+          <w:rFonts w:ascii="Times New Roman" w:eastAsia="Times New Roman" w:hAnsi="Times New Roman" w:cs="Times New Roman"/>
+          <w:sz w:val="24"/>
+          <w:szCs w:val="24"/>
+        </w:rPr>
+        <w:t xml:space="preserve">Explain why </w:t>
+      </w:r>
+      <w:r>
+        <w:rPr>
+          <w:rFonts w:ascii="Courier New" w:eastAsia="Times New Roman" w:hAnsi="Courier New" w:cs="Courier New"/>
+          <w:sz w:val="20"/>
+          <w:szCs w:val="20"/>
+        </w:rPr>
+        <w:t>[[0]*3]*3</w:t>
+      </w:r>
+      <w:r>
+        <w:rPr>
+          <w:rFonts w:ascii="Times New Roman" w:eastAsia="Times New Roman" w:hAnsi="Times New Roman" w:cs="Times New Roman"/>
+          <w:sz w:val="24"/>
+          <w:szCs w:val="24"/>
+        </w:rPr>
+        <w:t xml:space="preserve"> can lead to unexpected results.</w:t>
+      </w:r>
+    </w:p>
+    <w:p>
+      <w:pPr>
+        <w:numPr>
+          <w:ilvl w:val="0"/>
+          <w:numId w:val="7"/>
+        </w:numPr>
+        <w:spacing w:before="100" w:beforeAutospacing="1" w:after="100" w:afterAutospacing="1" w:line="240" w:lineRule="auto"/>
+        <w:rPr>
+          <w:rFonts w:ascii="Times New Roman" w:eastAsia="Times New Roman" w:hAnsi="Times New Roman" w:cs="Times New Roman"/>
+          <w:sz w:val="24"/>
+          <w:szCs w:val="24"/>
+        </w:rPr>
+      </w:pPr>
+      <w:r>
+        <w:rPr>
+          <w:rFonts w:ascii="Times New Roman" w:eastAsia="Times New Roman" w:hAnsi="Times New Roman" w:cs="Times New Roman"/>
+          <w:sz w:val="24"/>
+          <w:szCs w:val="24"/>
+        </w:rPr>
+        <w:t>How can you convert a list of strings into a single string?</w:t>
+      </w:r>
+    </w:p>
+    <w:p>
+      <w:pPr>
+        <w:numPr>
+          <w:ilvl w:val="0"/>
+          <w:numId w:val="7"/>
+        </w:numPr>
+        <w:spacing w:before="100" w:beforeAutospacing="1" w:after="100" w:afterAutospacing="1" w:line="240" w:lineRule="auto"/>
+        <w:rPr>
+          <w:rFonts w:ascii="Times New Roman" w:eastAsia="Times New Roman" w:hAnsi="Times New Roman" w:cs="Times New Roman"/>
+          <w:sz w:val="24"/>
+          <w:szCs w:val="24"/>
+        </w:rPr>
+      </w:pPr>
+      <w:r>
+        <w:rPr>
+          <w:rFonts w:ascii="Times New Roman" w:eastAsia="Times New Roman" w:hAnsi="Times New Roman" w:cs="Times New Roman"/>
+          <w:sz w:val="24"/>
+          <w:szCs w:val="24"/>
+        </w:rPr>
+        <w:t>What is the output of:</w:t>
+      </w:r>
+    </w:p>
+    <w:p>
+      <w:pPr>
+        <w:numPr>
+          <w:ilvl w:val="0"/>
+          <w:numId w:val="7"/>
+        </w:numPr>
+        <w:tabs>
+          <w:tab w:val="clear" w:pos="720"/>
+          <w:tab w:val="left" w:pos="916"/>
+          <w:tab w:val="left" w:pos="1832"/>
+          <w:tab w:val="left" w:pos="2748"/>
+          <w:tab w:val="left" w:pos="3664"/>
+          <w:tab w:val="left" w:pos="4580"/>
+          <w:tab w:val="left" w:pos="5496"/>
+          <w:tab w:val="left" w:pos="6412"/>
+          <w:tab w:val="left" w:pos="7328"/>
+          <w:tab w:val="left" w:pos="8244"/>
+          <w:tab w:val="left" w:pos="9160"/>
+          <w:tab w:val="left" w:pos="10076"/>
+          <w:tab w:val="left" w:pos="10992"/>
+          <w:tab w:val="left" w:pos="11908"/>
+          <w:tab w:val="left" w:pos="12824"/>
+          <w:tab w:val="left" w:pos="13740"/>
+          <w:tab w:val="left" w:pos="14656"/>
+        </w:tabs>
+        <w:spacing w:after="0" w:line="240" w:lineRule="auto"/>
+        <w:rPr>
+          <w:rFonts w:ascii="Courier New" w:eastAsia="Times New Roman" w:hAnsi="Courier New" w:cs="Courier New"/>
+          <w:sz w:val="20"/>
+          <w:szCs w:val="20"/>
+        </w:rPr>
+      </w:pPr>
+      <w:r>
+        <w:rPr>
+          <w:rFonts w:ascii="Courier New" w:eastAsia="Times New Roman" w:hAnsi="Courier New" w:cs="Courier New"/>
+          <w:sz w:val="20"/>
+          <w:szCs w:val="20"/>
+        </w:rPr>
+        <w:t>a = [1, 2, 3]</w:t>
+      </w:r>
+    </w:p>
+    <w:p>
+      <w:pPr>
+        <w:numPr>
+          <w:ilvl w:val="0"/>
+          <w:numId w:val="7"/>
+        </w:numPr>
+        <w:tabs>
+          <w:tab w:val="clear" w:pos="720"/>
+          <w:tab w:val="left" w:pos="916"/>
+          <w:tab w:val="left" w:pos="1832"/>
+          <w:tab w:val="left" w:pos="2748"/>
+          <w:tab w:val="left" w:pos="3664"/>
+          <w:tab w:val="left" w:pos="4580"/>
+          <w:tab w:val="left" w:pos="5496"/>
+          <w:tab w:val="left" w:pos="6412"/>
+          <w:tab w:val="left" w:pos="7328"/>
+          <w:tab w:val="left" w:pos="8244"/>
+          <w:tab w:val="left" w:pos="9160"/>
+          <w:tab w:val="left" w:pos="10076"/>
+          <w:tab w:val="left" w:pos="10992"/>
+          <w:tab w:val="left" w:pos="11908"/>
+          <w:tab w:val="left" w:pos="12824"/>
+          <w:tab w:val="left" w:pos="13740"/>
+          <w:tab w:val="left" w:pos="14656"/>
+        </w:tabs>
+        <w:spacing w:after="0" w:line="240" w:lineRule="auto"/>
+        <w:rPr>
+          <w:rFonts w:ascii="Courier New" w:eastAsia="Times New Roman" w:hAnsi="Courier New" w:cs="Courier New"/>
+          <w:sz w:val="20"/>
+          <w:szCs w:val="20"/>
+        </w:rPr>
+      </w:pPr>
+      <w:r>
+        <w:rPr>
+          <w:rFonts w:ascii="Courier New" w:eastAsia="Times New Roman" w:hAnsi="Courier New" w:cs="Courier New"/>
+          <w:sz w:val="20"/>
+          <w:szCs w:val="20"/>
+        </w:rPr>
+        <w:t>b = a</w:t>
+      </w:r>
+    </w:p>
+    <w:p>
+      <w:pPr>
+        <w:numPr>
+          <w:ilvl w:val="0"/>
+          <w:numId w:val="7"/>
+        </w:numPr>
+        <w:tabs>
+          <w:tab w:val="clear" w:pos="720"/>
+          <w:tab w:val="left" w:pos="916"/>
+          <w:tab w:val="left" w:pos="1832"/>
+          <w:tab w:val="left" w:pos="2748"/>
+          <w:tab w:val="left" w:pos="3664"/>
+          <w:tab w:val="left" w:pos="4580"/>
+          <w:tab w:val="left" w:pos="5496"/>
+          <w:tab w:val="left" w:pos="6412"/>
+          <w:tab w:val="left" w:pos="7328"/>
+          <w:tab w:val="left" w:pos="8244"/>
+          <w:tab w:val="left" w:pos="9160"/>
+          <w:tab w:val="left" w:pos="10076"/>
+          <w:tab w:val="left" w:pos="10992"/>
+          <w:tab w:val="left" w:pos="11908"/>
+          <w:tab w:val="left" w:pos="12824"/>
+          <w:tab w:val="left" w:pos="13740"/>
+          <w:tab w:val="left" w:pos="14656"/>
+        </w:tabs>
+        <w:spacing w:after="0" w:line="240" w:lineRule="auto"/>
+        <w:rPr>
+          <w:rFonts w:ascii="Courier New" w:eastAsia="Times New Roman" w:hAnsi="Courier New" w:cs="Courier New"/>
+          <w:sz w:val="20"/>
+          <w:szCs w:val="20"/>
+        </w:rPr>
+      </w:pPr>
+      <w:r>
+        <w:rPr>
+          <w:rFonts w:ascii="Courier New" w:eastAsia="Times New Roman" w:hAnsi="Courier New" w:cs="Courier New"/>
+          <w:sz w:val="20"/>
+          <w:szCs w:val="20"/>
+        </w:rPr>
+        <w:t>b.append(4)</w:t>
+      </w:r>
+    </w:p>
+    <w:p>
+      <w:pPr>
+        <w:numPr>
+          <w:ilvl w:val="0"/>
+          <w:numId w:val="7"/>
+        </w:numPr>
+        <w:tabs>
+          <w:tab w:val="clear" w:pos="720"/>
+          <w:tab w:val="left" w:pos="916"/>
+          <w:tab w:val="left" w:pos="1832"/>
+          <w:tab w:val="left" w:pos="2748"/>
+          <w:tab w:val="left" w:pos="3664"/>
+          <w:tab w:val="left" w:pos="4580"/>
+          <w:tab w:val="left" w:pos="5496"/>
+          <w:tab w:val="left" w:pos="6412"/>
+          <w:tab w:val="left" w:pos="7328"/>
+          <w:tab w:val="left" w:pos="8244"/>
+          <w:tab w:val="left" w:pos="9160"/>
+          <w:tab w:val="left" w:pos="10076"/>
+          <w:tab w:val="left" w:pos="10992"/>
+          <w:tab w:val="left" w:pos="11908"/>
+          <w:tab w:val="left" w:pos="12824"/>
+          <w:tab w:val="left" w:pos="13740"/>
+          <w:tab w:val="left" w:pos="14656"/>
+        </w:tabs>
+        <w:spacing w:after="0" w:line="240" w:lineRule="auto"/>
+        <w:rPr>
+          <w:rFonts w:ascii="Courier New" w:eastAsia="Times New Roman" w:hAnsi="Courier New" w:cs="Courier New"/>
+          <w:sz w:val="20"/>
+          <w:szCs w:val="20"/>
+        </w:rPr>
+      </w:pPr>
+      <w:r>
+        <w:rPr>
+          <w:rFonts w:ascii="Courier New" w:eastAsia="Times New Roman" w:hAnsi="Courier New" w:cs="Courier New"/>
+          <w:sz w:val="20"/>
+          <w:szCs w:val="20"/>
+        </w:rPr>
+        <w:t>print(a)</w:t>
+      </w:r>
+    </w:p>
+    <w:p>
+      <w:pPr>
+        <w:numPr>
+          <w:ilvl w:val="0"/>
+          <w:numId w:val="7"/>
+        </w:numPr>
+        <w:spacing w:before="100" w:beforeAutospacing="1" w:after="100" w:afterAutospacing="1" w:line="240" w:lineRule="auto"/>
+        <w:rPr>
+          <w:rFonts w:ascii="Times New Roman" w:eastAsia="Times New Roman" w:hAnsi="Times New Roman" w:cs="Times New Roman"/>
+          <w:sz w:val="24"/>
+          <w:szCs w:val="24"/>
+        </w:rPr>
+      </w:pPr>
+      <w:r>
+        <w:rPr>
+          <w:rFonts w:ascii="Times New Roman" w:eastAsia="Times New Roman" w:hAnsi="Times New Roman" w:cs="Times New Roman"/>
+          <w:sz w:val="24"/>
+          <w:szCs w:val="24"/>
+        </w:rPr>
+        <w:t>How to get the intersection of two lists (common elements)?</w:t>
+      </w:r>
+    </w:p>
+    <w:p>
+      <w:pPr>
+        <w:numPr>
+          <w:ilvl w:val="0"/>
+          <w:numId w:val="7"/>
+        </w:numPr>
+        <w:spacing w:before="100" w:beforeAutospacing="1" w:after="100" w:afterAutospacing="1" w:line="240" w:lineRule="auto"/>
+        <w:rPr>
+          <w:rFonts w:ascii="Times New Roman" w:eastAsia="Times New Roman" w:hAnsi="Times New Roman" w:cs="Times New Roman"/>
+          <w:sz w:val="24"/>
+          <w:szCs w:val="24"/>
+        </w:rPr>
+      </w:pPr>
+      <w:r>
+        <w:rPr>
+          <w:rFonts w:ascii="Times New Roman" w:eastAsia="Times New Roman" w:hAnsi="Times New Roman" w:cs="Times New Roman"/>
+          <w:sz w:val="24"/>
+          <w:szCs w:val="24"/>
+        </w:rPr>
+        <w:t>How to remove all occurrences of a specific element without using a loop?</w:t>
+      </w:r>
+    </w:p>
+    <w:p>
+      <w:pPr>
+        <w:numPr>
+          <w:ilvl w:val="0"/>
+          <w:numId w:val="7"/>
+        </w:numPr>
+        <w:spacing w:before="100" w:beforeAutospacing="1" w:after="100" w:afterAutospacing="1" w:line="240" w:lineRule="auto"/>
+        <w:rPr>
+          <w:rFonts w:ascii="Times New Roman" w:eastAsia="Times New Roman" w:hAnsi="Times New Roman" w:cs="Times New Roman"/>
+          <w:sz w:val="24"/>
+          <w:szCs w:val="24"/>
+        </w:rPr>
+      </w:pPr>
+      <w:r>
+        <w:rPr>
+          <w:rFonts w:ascii="Times New Roman" w:eastAsia="Times New Roman" w:hAnsi="Times New Roman" w:cs="Times New Roman"/>
+          <w:sz w:val="24"/>
+          <w:szCs w:val="24"/>
+        </w:rPr>
+        <w:t xml:space="preserve">What’s the difference between </w:t>
+      </w:r>
+      <w:r>
+        <w:rPr>
+          <w:rFonts w:ascii="Courier New" w:eastAsia="Times New Roman" w:hAnsi="Courier New" w:cs="Courier New"/>
+          <w:sz w:val="20"/>
+          <w:szCs w:val="20"/>
+        </w:rPr>
+        <w:t>sorted(a)</w:t>
+      </w:r>
+      <w:r>
+        <w:rPr>
+          <w:rFonts w:ascii="Times New Roman" w:eastAsia="Times New Roman" w:hAnsi="Times New Roman" w:cs="Times New Roman"/>
+          <w:sz w:val="24"/>
+          <w:szCs w:val="24"/>
+        </w:rPr>
+        <w:t xml:space="preserve"> and </w:t>
+      </w:r>
+      <w:r>
+        <w:rPr>
+          <w:rFonts w:ascii="Courier New" w:eastAsia="Times New Roman" w:hAnsi="Courier New" w:cs="Courier New"/>
+          <w:sz w:val="20"/>
+          <w:szCs w:val="20"/>
+        </w:rPr>
+        <w:t>a.sort()</w:t>
+      </w:r>
+      <w:r>
+        <w:rPr>
+          <w:rFonts w:ascii="Times New Roman" w:eastAsia="Times New Roman" w:hAnsi="Times New Roman" w:cs="Times New Roman"/>
+          <w:sz w:val="24"/>
+          <w:szCs w:val="24"/>
+        </w:rPr>
+        <w:t>?</w:t>
+      </w:r>
+    </w:p>
+    <w:p>
+      <w:pPr>
+        <w:numPr>
+          <w:ilvl w:val="0"/>
+          <w:numId w:val="7"/>
+        </w:numPr>
+        <w:spacing w:before="100" w:beforeAutospacing="1" w:after="100" w:afterAutospacing="1" w:line="240" w:lineRule="auto"/>
+        <w:rPr>
+          <w:rFonts w:ascii="Times New Roman" w:eastAsia="Times New Roman" w:hAnsi="Times New Roman" w:cs="Times New Roman"/>
+          <w:sz w:val="24"/>
+          <w:szCs w:val="24"/>
+        </w:rPr>
+      </w:pPr>
+      <w:r>
+        <w:rPr>
+          <w:rFonts w:ascii="Times New Roman" w:eastAsia="Times New Roman" w:hAnsi="Times New Roman" w:cs="Times New Roman"/>
+          <w:sz w:val="24"/>
+          <w:szCs w:val="24"/>
+        </w:rPr>
+        <w:t>How do you transpose a matrix using list comprehension?</w:t>
+      </w:r>
+    </w:p>
+    <w:p>
+      <w:pPr>
+        <w:numPr>
+          <w:ilvl w:val="0"/>
+          <w:numId w:val="7"/>
+        </w:numPr>
+        <w:spacing w:before="100" w:beforeAutospacing="1" w:after="100" w:afterAutospacing="1" w:line="240" w:lineRule="auto"/>
+        <w:rPr>
+          <w:rFonts w:ascii="Times New Roman" w:eastAsia="Times New Roman" w:hAnsi="Times New Roman" w:cs="Times New Roman"/>
+          <w:sz w:val="24"/>
+          <w:szCs w:val="24"/>
+        </w:rPr>
+      </w:pPr>
+      <w:r>
+        <w:rPr>
+          <w:rFonts w:ascii="Times New Roman" w:eastAsia="Times New Roman" w:hAnsi="Times New Roman" w:cs="Times New Roman"/>
+          <w:sz w:val="24"/>
+          <w:szCs w:val="24"/>
+        </w:rPr>
+        <w:t>How do you count unique elements in a list?</w:t>
+      </w:r>
+    </w:p>
+    <w:p>
+      <w:pPr>
+        <w:numPr>
+          <w:ilvl w:val="0"/>
+          <w:numId w:val="7"/>
+        </w:numPr>
+        <w:spacing w:before="100" w:beforeAutospacing="1" w:after="100" w:afterAutospacing="1" w:line="240" w:lineRule="auto"/>
+        <w:rPr>
+          <w:rFonts w:ascii="Times New Roman" w:eastAsia="Times New Roman" w:hAnsi="Times New Roman" w:cs="Times New Roman"/>
+          <w:sz w:val="24"/>
+          <w:szCs w:val="24"/>
+        </w:rPr>
+      </w:pPr>
+      <w:r>
+        <w:rPr>
+          <w:rFonts w:ascii="Times New Roman" w:eastAsia="Times New Roman" w:hAnsi="Times New Roman" w:cs="Times New Roman"/>
+          <w:sz w:val="24"/>
+          <w:szCs w:val="24"/>
+        </w:rPr>
+        <w:t>How do you create a list from a string and vice versa?</w:t>
+      </w:r>
+    </w:p>
+    <w:p>
+      <w:pPr>
+        <w:numPr>
+          <w:ilvl w:val="0"/>
+          <w:numId w:val="7"/>
+        </w:numPr>
+        <w:spacing w:before="100" w:beforeAutospacing="1" w:after="100" w:afterAutospacing="1" w:line="240" w:lineRule="auto"/>
+        <w:rPr>
+          <w:rFonts w:ascii="Times New Roman" w:eastAsia="Times New Roman" w:hAnsi="Times New Roman" w:cs="Times New Roman"/>
+          <w:sz w:val="24"/>
+          <w:szCs w:val="24"/>
+        </w:rPr>
+      </w:pPr>
+      <w:r>
+        <w:rPr>
+          <w:rFonts w:ascii="Times New Roman" w:eastAsia="Times New Roman" w:hAnsi="Times New Roman" w:cs="Times New Roman"/>
+          <w:sz w:val="24"/>
+          <w:szCs w:val="24"/>
+        </w:rPr>
+        <w:t xml:space="preserve">What are some alternatives to lists in Python for efficiency? (e.g., </w:t>
+      </w:r>
+      <w:r>
+        <w:rPr>
+          <w:rFonts w:ascii="Courier New" w:eastAsia="Times New Roman" w:hAnsi="Courier New" w:cs="Courier New"/>
+          <w:sz w:val="20"/>
+          <w:szCs w:val="20"/>
+        </w:rPr>
+        <w:t>array</w:t>
+      </w:r>
+      <w:r>
+        <w:rPr>
+          <w:rFonts w:ascii="Times New Roman" w:eastAsia="Times New Roman" w:hAnsi="Times New Roman" w:cs="Times New Roman"/>
+          <w:sz w:val="24"/>
+          <w:szCs w:val="24"/>
+        </w:rPr>
+        <w:t xml:space="preserve">, </w:t>
+      </w:r>
+      <w:r>
+        <w:rPr>
+          <w:rFonts w:ascii="Courier New" w:eastAsia="Times New Roman" w:hAnsi="Courier New" w:cs="Courier New"/>
+          <w:sz w:val="20"/>
+          <w:szCs w:val="20"/>
+        </w:rPr>
+        <w:t>deque</w:t>
+      </w:r>
+      <w:r>
+        <w:rPr>
+          <w:rFonts w:ascii="Times New Roman" w:eastAsia="Times New Roman" w:hAnsi="Times New Roman" w:cs="Times New Roman"/>
+          <w:sz w:val="24"/>
+          <w:szCs w:val="24"/>
+        </w:rPr>
+        <w:t xml:space="preserve">, </w:t>
+      </w:r>
+      <w:r>
+        <w:rPr>
+          <w:rFonts w:ascii="Courier New" w:eastAsia="Times New Roman" w:hAnsi="Courier New" w:cs="Courier New"/>
+          <w:sz w:val="20"/>
+          <w:szCs w:val="20"/>
+        </w:rPr>
+        <w:t>numpy.array</w:t>
+      </w:r>
+      <w:r>
+        <w:rPr>
+          <w:rFonts w:ascii="Times New Roman" w:eastAsia="Times New Roman" w:hAnsi="Times New Roman" w:cs="Times New Roman"/>
+          <w:sz w:val="24"/>
+          <w:szCs w:val="24"/>
+        </w:rPr>
+        <w:t>)</w:t>
+      </w:r>
+    </w:p>
+    <w:p>
+      <w:pPr>
+        <w:rPr>
+          <w:sz w:val="72"/>
+          <w:szCs w:val="72"/>
+          <w:highlight w:val="green"/>
+        </w:rPr>
+      </w:pPr>
+    </w:p>
+    <w:p/>
+    <w:p>
+      <w:pPr>
+        <w:rPr>
+          <w:sz w:val="72"/>
+          <w:szCs w:val="72"/>
+        </w:rPr>
+      </w:pPr>
+      <w:r>
+        <w:rPr>
+          <w:sz w:val="72"/>
+          <w:szCs w:val="72"/>
+          <w:highlight w:val="yellow"/>
+        </w:rPr>
+        <w:t>Interview questions :</w:t>
+      </w:r>
+    </w:p>
+    <w:p>
+      <w:pPr>
+        <w:spacing w:before="100" w:beforeAutospacing="1" w:after="100" w:afterAutospacing="1" w:line="240" w:lineRule="auto"/>
+        <w:outlineLvl w:val="2"/>
+        <w:rPr>
+          <w:rFonts w:ascii="Times New Roman" w:eastAsia="Times New Roman" w:hAnsi="Times New Roman" w:cs="Times New Roman"/>
+          <w:b/>
+          <w:bCs/>
+          <w:sz w:val="27"/>
+          <w:szCs w:val="27"/>
+        </w:rPr>
+      </w:pPr>
+      <w:r>
+        <w:rPr>
+          <w:rFonts w:ascii="Times New Roman" w:eastAsia="Times New Roman" w:hAnsi="Times New Roman" w:cs="Times New Roman"/>
+          <w:b/>
+          <w:bCs/>
+          <w:sz w:val="27"/>
+          <w:szCs w:val="27"/>
+        </w:rPr>
+        <w:lastRenderedPageBreak/>
+        <w:t>1️</w:t>
+      </w:r>
+      <w:r>
+        <w:rPr>
+          <w:rFonts w:ascii="Tahoma" w:eastAsia="Times New Roman" w:hAnsi="Tahoma" w:cs="Tahoma"/>
+          <w:b/>
+          <w:bCs/>
+          <w:sz w:val="27"/>
+          <w:szCs w:val="27"/>
+        </w:rPr>
+        <w:t>⃣</w:t>
+      </w:r>
+      <w:r>
+        <w:rPr>
+          <w:rFonts w:ascii="Times New Roman" w:eastAsia="Times New Roman" w:hAnsi="Times New Roman" w:cs="Times New Roman"/>
+          <w:b/>
+          <w:bCs/>
+          <w:sz w:val="27"/>
+          <w:szCs w:val="27"/>
+        </w:rPr>
+        <w:t xml:space="preserve"> What is the difference between a list and a tuple?</w:t>
+      </w:r>
+    </w:p>
+    <w:p>
+      <w:pPr>
+        <w:spacing w:before="100" w:beforeAutospacing="1" w:after="100" w:afterAutospacing="1" w:line="240" w:lineRule="auto"/>
+        <w:rPr>
+          <w:rFonts w:ascii="Times New Roman" w:eastAsia="Times New Roman" w:hAnsi="Times New Roman" w:cs="Times New Roman"/>
+          <w:sz w:val="24"/>
+          <w:szCs w:val="24"/>
+        </w:rPr>
+      </w:pPr>
+      <w:r>
+        <w:rPr>
+          <w:rFonts w:ascii="Times New Roman" w:eastAsia="Times New Roman" w:hAnsi="Times New Roman" w:cs="Times New Roman"/>
+          <w:b/>
+          <w:bCs/>
+          <w:sz w:val="24"/>
+          <w:szCs w:val="24"/>
+        </w:rPr>
+        <w:t>Answer:</w:t>
+      </w:r>
+    </w:p>
+    <w:p>
+      <w:pPr>
+        <w:numPr>
+          <w:ilvl w:val="0"/>
+          <w:numId w:val="2"/>
+        </w:numPr>
+        <w:spacing w:before="100" w:beforeAutospacing="1" w:after="100" w:afterAutospacing="1" w:line="240" w:lineRule="auto"/>
+        <w:rPr>
+          <w:rFonts w:ascii="Times New Roman" w:eastAsia="Times New Roman" w:hAnsi="Times New Roman" w:cs="Times New Roman"/>
+          <w:sz w:val="24"/>
+          <w:szCs w:val="24"/>
+        </w:rPr>
+      </w:pPr>
+      <w:r>
+        <w:rPr>
+          <w:rFonts w:ascii="Times New Roman" w:eastAsia="Times New Roman" w:hAnsi="Times New Roman" w:cs="Times New Roman"/>
+          <w:b/>
+          <w:bCs/>
+          <w:sz w:val="24"/>
+          <w:szCs w:val="24"/>
+        </w:rPr>
+        <w:t>List</w:t>
+      </w:r>
+      <w:r>
+        <w:rPr>
+          <w:rFonts w:ascii="Times New Roman" w:eastAsia="Times New Roman" w:hAnsi="Times New Roman" w:cs="Times New Roman"/>
+          <w:sz w:val="24"/>
+          <w:szCs w:val="24"/>
+        </w:rPr>
+        <w:t xml:space="preserve"> → Mutable, defined using </w:t>
+      </w:r>
+      <w:r>
+        <w:rPr>
+          <w:rFonts w:ascii="Courier New" w:eastAsia="Times New Roman" w:hAnsi="Courier New" w:cs="Courier New"/>
+          <w:sz w:val="20"/>
+          <w:szCs w:val="20"/>
+        </w:rPr>
+        <w:t>[]</w:t>
+      </w:r>
+    </w:p>
+    <w:p>
+      <w:pPr>
+        <w:numPr>
+          <w:ilvl w:val="0"/>
+          <w:numId w:val="2"/>
+        </w:numPr>
+        <w:spacing w:before="100" w:beforeAutospacing="1" w:after="100" w:afterAutospacing="1" w:line="240" w:lineRule="auto"/>
+        <w:rPr>
+          <w:rFonts w:ascii="Times New Roman" w:eastAsia="Times New Roman" w:hAnsi="Times New Roman" w:cs="Times New Roman"/>
+          <w:sz w:val="24"/>
+          <w:szCs w:val="24"/>
+        </w:rPr>
+      </w:pPr>
+      <w:r>
+        <w:rPr>
+          <w:rFonts w:ascii="Times New Roman" w:eastAsia="Times New Roman" w:hAnsi="Times New Roman" w:cs="Times New Roman"/>
+          <w:b/>
+          <w:bCs/>
+          <w:sz w:val="24"/>
+          <w:szCs w:val="24"/>
+        </w:rPr>
+        <w:t>Tuple</w:t>
+      </w:r>
+      <w:r>
+        <w:rPr>
+          <w:rFonts w:ascii="Times New Roman" w:eastAsia="Times New Roman" w:hAnsi="Times New Roman" w:cs="Times New Roman"/>
+          <w:sz w:val="24"/>
+          <w:szCs w:val="24"/>
+        </w:rPr>
+        <w:t xml:space="preserve"> → Immutable, defined using </w:t>
+      </w:r>
+      <w:r>
+        <w:rPr>
+          <w:rFonts w:ascii="Courier New" w:eastAsia="Times New Roman" w:hAnsi="Courier New" w:cs="Courier New"/>
+          <w:sz w:val="20"/>
+          <w:szCs w:val="20"/>
+        </w:rPr>
+        <w:t>()</w:t>
       </w:r>
     </w:p>
     <w:p>
@@ -9037,7 +11951,7 @@
           <w:sz w:val="20"/>
           <w:szCs w:val="20"/>
         </w:rPr>
-        <w:t>res = list(dict.fromkeys(a))</w:t>
+        <w:t>lst = [1, 2, 3]</w:t>
       </w:r>
     </w:p>
     <w:p>
@@ -9073,154 +11987,7 @@
           <w:sz w:val="20"/>
           <w:szCs w:val="20"/>
         </w:rPr>
-        <w:t>print(res)  # [1, 2, 3, 4]</w:t>
-      </w:r>
-    </w:p>
-    <w:p>
-      <w:pPr>
-        <w:spacing w:after="0" w:line="240" w:lineRule="auto"/>
-        <w:rPr>
-          <w:rFonts w:ascii="Times New Roman" w:eastAsia="Times New Roman" w:hAnsi="Times New Roman" w:cs="Times New Roman"/>
-          <w:sz w:val="24"/>
-          <w:szCs w:val="24"/>
-        </w:rPr>
-      </w:pPr>
-      <w:r>
-        <w:rPr>
-          <w:rFonts w:ascii="Times New Roman" w:eastAsia="Times New Roman" w:hAnsi="Times New Roman" w:cs="Times New Roman"/>
-          <w:sz w:val="24"/>
-          <w:szCs w:val="24"/>
-        </w:rPr>
-        <w:pict>
-          <v:rect id="_x0000_i1052" style="width:0;height:1.5pt" o:hralign="center" o:hrstd="t" o:hr="t" fillcolor="#a0a0a0" stroked="f"/>
-        </w:pict>
-      </w:r>
-    </w:p>
-    <w:p>
-      <w:pPr>
-        <w:spacing w:before="100" w:beforeAutospacing="1" w:after="100" w:afterAutospacing="1" w:line="240" w:lineRule="auto"/>
-        <w:outlineLvl w:val="2"/>
-        <w:rPr>
-          <w:rFonts w:ascii="Times New Roman" w:eastAsia="Times New Roman" w:hAnsi="Times New Roman" w:cs="Times New Roman"/>
-          <w:b/>
-          <w:bCs/>
-          <w:sz w:val="27"/>
-          <w:szCs w:val="27"/>
-        </w:rPr>
-      </w:pPr>
-      <w:r>
-        <w:rPr>
-          <w:rFonts w:ascii="Times New Roman" w:eastAsia="Times New Roman" w:hAnsi="Times New Roman" w:cs="Times New Roman"/>
-          <w:b/>
-          <w:bCs/>
-          <w:sz w:val="27"/>
-          <w:szCs w:val="27"/>
-        </w:rPr>
-        <w:t>11️</w:t>
-      </w:r>
-      <w:r>
-        <w:rPr>
-          <w:rFonts w:ascii="Tahoma" w:eastAsia="Times New Roman" w:hAnsi="Tahoma" w:cs="Tahoma"/>
-          <w:b/>
-          <w:bCs/>
-          <w:sz w:val="27"/>
-          <w:szCs w:val="27"/>
-        </w:rPr>
-        <w:t>⃣</w:t>
-      </w:r>
-      <w:r>
-        <w:rPr>
-          <w:rFonts w:ascii="Times New Roman" w:eastAsia="Times New Roman" w:hAnsi="Times New Roman" w:cs="Times New Roman"/>
-          <w:b/>
-          <w:bCs/>
-          <w:sz w:val="27"/>
-          <w:szCs w:val="27"/>
-        </w:rPr>
-        <w:t xml:space="preserve"> Explain shallow vs deep copy of lists.</w:t>
-      </w:r>
-    </w:p>
-    <w:p>
-      <w:pPr>
-        <w:spacing w:before="100" w:beforeAutospacing="1" w:after="100" w:afterAutospacing="1" w:line="240" w:lineRule="auto"/>
-        <w:rPr>
-          <w:rFonts w:ascii="Times New Roman" w:eastAsia="Times New Roman" w:hAnsi="Times New Roman" w:cs="Times New Roman"/>
-          <w:sz w:val="24"/>
-          <w:szCs w:val="24"/>
-        </w:rPr>
-      </w:pPr>
-      <w:r>
-        <w:rPr>
-          <w:rFonts w:ascii="Times New Roman" w:eastAsia="Times New Roman" w:hAnsi="Times New Roman" w:cs="Times New Roman"/>
-          <w:b/>
-          <w:bCs/>
-          <w:sz w:val="24"/>
-          <w:szCs w:val="24"/>
-        </w:rPr>
-        <w:t>Answer:</w:t>
-      </w:r>
-    </w:p>
-    <w:p>
-      <w:pPr>
-        <w:numPr>
-          <w:ilvl w:val="0"/>
-          <w:numId w:val="4"/>
-        </w:numPr>
-        <w:spacing w:before="100" w:beforeAutospacing="1" w:after="100" w:afterAutospacing="1" w:line="240" w:lineRule="auto"/>
-        <w:rPr>
-          <w:rFonts w:ascii="Times New Roman" w:eastAsia="Times New Roman" w:hAnsi="Times New Roman" w:cs="Times New Roman"/>
-          <w:sz w:val="24"/>
-          <w:szCs w:val="24"/>
-        </w:rPr>
-      </w:pPr>
-      <w:r>
-        <w:rPr>
-          <w:rFonts w:ascii="Times New Roman" w:eastAsia="Times New Roman" w:hAnsi="Times New Roman" w:cs="Times New Roman"/>
-          <w:b/>
-          <w:bCs/>
-          <w:sz w:val="24"/>
-          <w:szCs w:val="24"/>
-        </w:rPr>
-        <w:t>Shallow copy</w:t>
-      </w:r>
-      <w:r>
-        <w:rPr>
-          <w:rFonts w:ascii="Times New Roman" w:eastAsia="Times New Roman" w:hAnsi="Times New Roman" w:cs="Times New Roman"/>
-          <w:sz w:val="24"/>
-          <w:szCs w:val="24"/>
-        </w:rPr>
-        <w:t xml:space="preserve"> → copies outer list, inner objects shared.</w:t>
-      </w:r>
-    </w:p>
-    <w:p>
-      <w:pPr>
-        <w:numPr>
-          <w:ilvl w:val="0"/>
-          <w:numId w:val="4"/>
-        </w:numPr>
-        <w:spacing w:before="100" w:beforeAutospacing="1" w:after="100" w:afterAutospacing="1" w:line="240" w:lineRule="auto"/>
-        <w:rPr>
-          <w:rFonts w:ascii="Times New Roman" w:eastAsia="Times New Roman" w:hAnsi="Times New Roman" w:cs="Times New Roman"/>
-          <w:sz w:val="24"/>
-          <w:szCs w:val="24"/>
-        </w:rPr>
-      </w:pPr>
-      <w:r>
-        <w:rPr>
-          <w:rFonts w:ascii="Times New Roman" w:eastAsia="Times New Roman" w:hAnsi="Times New Roman" w:cs="Times New Roman"/>
-          <w:b/>
-          <w:bCs/>
-          <w:sz w:val="24"/>
-          <w:szCs w:val="24"/>
-        </w:rPr>
-        <w:t>Deep copy</w:t>
-      </w:r>
-      <w:r>
-        <w:rPr>
-          <w:rFonts w:ascii="Times New Roman" w:eastAsia="Times New Roman" w:hAnsi="Times New Roman" w:cs="Times New Roman"/>
-          <w:sz w:val="24"/>
-          <w:szCs w:val="24"/>
-        </w:rPr>
-        <w:t xml:space="preserve"> → copies everything recursively.</w:t>
+        <w:t>tpl = (1, 2, 3)</w:t>
       </w:r>
     </w:p>
     <w:p>
@@ -9256,7 +12023,7 @@
           <w:sz w:val="20"/>
           <w:szCs w:val="20"/>
         </w:rPr>
-        <w:t>import copy</w:t>
+        <w:t>lst[0] = 100  # Works</w:t>
       </w:r>
     </w:p>
     <w:p>
@@ -9292,7 +12059,195 @@
           <w:sz w:val="20"/>
           <w:szCs w:val="20"/>
         </w:rPr>
-        <w:t>a = [[1,2],[3,4]]</w:t>
+        <w:t xml:space="preserve"># tpl[0] = 100  </w:t>
+      </w:r>
+      <w:r>
+        <w:rPr>
+          <w:rFonts w:ascii="Segoe UI Symbol" w:eastAsia="Times New Roman" w:hAnsi="Segoe UI Symbol" w:cs="Segoe UI Symbol"/>
+          <w:sz w:val="20"/>
+          <w:szCs w:val="20"/>
+        </w:rPr>
+        <w:t>❌</w:t>
+      </w:r>
+      <w:r>
+        <w:rPr>
+          <w:rFonts w:ascii="Courier New" w:eastAsia="Times New Roman" w:hAnsi="Courier New" w:cs="Courier New"/>
+          <w:sz w:val="20"/>
+          <w:szCs w:val="20"/>
+        </w:rPr>
+        <w:t xml:space="preserve"> Error: tuple object is not mutable</w:t>
+      </w:r>
+    </w:p>
+    <w:p>
+      <w:pPr>
+        <w:spacing w:before="100" w:beforeAutospacing="1" w:after="100" w:afterAutospacing="1" w:line="240" w:lineRule="auto"/>
+        <w:rPr>
+          <w:rFonts w:ascii="Times New Roman" w:eastAsia="Times New Roman" w:hAnsi="Times New Roman" w:cs="Times New Roman"/>
+          <w:sz w:val="24"/>
+          <w:szCs w:val="24"/>
+        </w:rPr>
+      </w:pPr>
+      <w:r>
+        <w:rPr>
+          <w:rFonts w:ascii="Segoe UI Symbol" w:eastAsia="Times New Roman" w:hAnsi="Segoe UI Symbol" w:cs="Segoe UI Symbol"/>
+          <w:sz w:val="24"/>
+          <w:szCs w:val="24"/>
+        </w:rPr>
+        <w:t>✅</w:t>
+      </w:r>
+      <w:r>
+        <w:rPr>
+          <w:rFonts w:ascii="Times New Roman" w:eastAsia="Times New Roman" w:hAnsi="Times New Roman" w:cs="Times New Roman"/>
+          <w:sz w:val="24"/>
+          <w:szCs w:val="24"/>
+        </w:rPr>
+        <w:t xml:space="preserve"> </w:t>
+      </w:r>
+      <w:r>
+        <w:rPr>
+          <w:rFonts w:ascii="Times New Roman" w:eastAsia="Times New Roman" w:hAnsi="Times New Roman" w:cs="Times New Roman"/>
+          <w:b/>
+          <w:bCs/>
+          <w:sz w:val="24"/>
+          <w:szCs w:val="24"/>
+        </w:rPr>
+        <w:t>Use list</w:t>
+      </w:r>
+      <w:r>
+        <w:rPr>
+          <w:rFonts w:ascii="Times New Roman" w:eastAsia="Times New Roman" w:hAnsi="Times New Roman" w:cs="Times New Roman"/>
+          <w:sz w:val="24"/>
+          <w:szCs w:val="24"/>
+        </w:rPr>
+        <w:t xml:space="preserve"> when data changes; </w:t>
+      </w:r>
+      <w:r>
+        <w:rPr>
+          <w:rFonts w:ascii="Times New Roman" w:eastAsia="Times New Roman" w:hAnsi="Times New Roman" w:cs="Times New Roman"/>
+          <w:b/>
+          <w:bCs/>
+          <w:sz w:val="24"/>
+          <w:szCs w:val="24"/>
+        </w:rPr>
+        <w:t>tuple</w:t>
+      </w:r>
+      <w:r>
+        <w:rPr>
+          <w:rFonts w:ascii="Times New Roman" w:eastAsia="Times New Roman" w:hAnsi="Times New Roman" w:cs="Times New Roman"/>
+          <w:sz w:val="24"/>
+          <w:szCs w:val="24"/>
+        </w:rPr>
+        <w:t xml:space="preserve"> for fixed data.</w:t>
+      </w:r>
+    </w:p>
+    <w:p>
+      <w:pPr>
+        <w:spacing w:after="0" w:line="240" w:lineRule="auto"/>
+        <w:rPr>
+          <w:rFonts w:ascii="Times New Roman" w:eastAsia="Times New Roman" w:hAnsi="Times New Roman" w:cs="Times New Roman"/>
+          <w:sz w:val="24"/>
+          <w:szCs w:val="24"/>
+        </w:rPr>
+      </w:pPr>
+      <w:r>
+        <w:rPr>
+          <w:rFonts w:ascii="Times New Roman" w:eastAsia="Times New Roman" w:hAnsi="Times New Roman" w:cs="Times New Roman"/>
+          <w:sz w:val="24"/>
+          <w:szCs w:val="24"/>
+        </w:rPr>
+        <w:pict>
+          <v:rect id="_x0000_i1043" style="width:0;height:1.5pt" o:hralign="center" o:hrstd="t" o:hr="t" fillcolor="#a0a0a0" stroked="f"/>
+        </w:pict>
+      </w:r>
+    </w:p>
+    <w:p>
+      <w:pPr>
+        <w:spacing w:before="100" w:beforeAutospacing="1" w:after="100" w:afterAutospacing="1" w:line="240" w:lineRule="auto"/>
+        <w:outlineLvl w:val="2"/>
+        <w:rPr>
+          <w:rFonts w:ascii="Times New Roman" w:eastAsia="Times New Roman" w:hAnsi="Times New Roman" w:cs="Times New Roman"/>
+          <w:b/>
+          <w:bCs/>
+          <w:sz w:val="27"/>
+          <w:szCs w:val="27"/>
+        </w:rPr>
+      </w:pPr>
+      <w:r>
+        <w:rPr>
+          <w:rFonts w:ascii="Times New Roman" w:eastAsia="Times New Roman" w:hAnsi="Times New Roman" w:cs="Times New Roman"/>
+          <w:b/>
+          <w:bCs/>
+          <w:sz w:val="27"/>
+          <w:szCs w:val="27"/>
+        </w:rPr>
+        <w:t>2️</w:t>
+      </w:r>
+      <w:r>
+        <w:rPr>
+          <w:rFonts w:ascii="Tahoma" w:eastAsia="Times New Roman" w:hAnsi="Tahoma" w:cs="Tahoma"/>
+          <w:b/>
+          <w:bCs/>
+          <w:sz w:val="27"/>
+          <w:szCs w:val="27"/>
+        </w:rPr>
+        <w:t>⃣</w:t>
+      </w:r>
+      <w:r>
+        <w:rPr>
+          <w:rFonts w:ascii="Times New Roman" w:eastAsia="Times New Roman" w:hAnsi="Times New Roman" w:cs="Times New Roman"/>
+          <w:b/>
+          <w:bCs/>
+          <w:sz w:val="27"/>
+          <w:szCs w:val="27"/>
+        </w:rPr>
+        <w:t xml:space="preserve"> How do you access the last element of a list?</w:t>
+      </w:r>
+    </w:p>
+    <w:p>
+      <w:pPr>
+        <w:spacing w:before="100" w:beforeAutospacing="1" w:after="100" w:afterAutospacing="1" w:line="240" w:lineRule="auto"/>
+        <w:rPr>
+          <w:rFonts w:ascii="Times New Roman" w:eastAsia="Times New Roman" w:hAnsi="Times New Roman" w:cs="Times New Roman"/>
+          <w:sz w:val="24"/>
+          <w:szCs w:val="24"/>
+        </w:rPr>
+      </w:pPr>
+      <w:r>
+        <w:rPr>
+          <w:rFonts w:ascii="Times New Roman" w:eastAsia="Times New Roman" w:hAnsi="Times New Roman" w:cs="Times New Roman"/>
+          <w:b/>
+          <w:bCs/>
+          <w:sz w:val="24"/>
+          <w:szCs w:val="24"/>
+        </w:rPr>
+        <w:t>Answer:</w:t>
+      </w:r>
+      <w:r>
+        <w:rPr>
+          <w:rFonts w:ascii="Times New Roman" w:eastAsia="Times New Roman" w:hAnsi="Times New Roman" w:cs="Times New Roman"/>
+          <w:sz w:val="24"/>
+          <w:szCs w:val="24"/>
+        </w:rPr>
+        <w:br/>
+        <w:t xml:space="preserve">Use </w:t>
+      </w:r>
+      <w:r>
+        <w:rPr>
+          <w:rFonts w:ascii="Times New Roman" w:eastAsia="Times New Roman" w:hAnsi="Times New Roman" w:cs="Times New Roman"/>
+          <w:b/>
+          <w:bCs/>
+          <w:sz w:val="24"/>
+          <w:szCs w:val="24"/>
+        </w:rPr>
+        <w:t>negative indexing</w:t>
+      </w:r>
+      <w:r>
+        <w:rPr>
+          <w:rFonts w:ascii="Times New Roman" w:eastAsia="Times New Roman" w:hAnsi="Times New Roman" w:cs="Times New Roman"/>
+          <w:sz w:val="24"/>
+          <w:szCs w:val="24"/>
+        </w:rPr>
+        <w:t>:</w:t>
       </w:r>
     </w:p>
     <w:p>
@@ -9328,7 +12283,7 @@
           <w:sz w:val="20"/>
           <w:szCs w:val="20"/>
         </w:rPr>
-        <w:t>b = copy.copy(a)</w:t>
+        <w:t>a = [10, 20, 30, 40]</w:t>
       </w:r>
     </w:p>
     <w:p>
@@ -9364,7 +12319,119 @@
           <w:sz w:val="20"/>
           <w:szCs w:val="20"/>
         </w:rPr>
-        <w:t>c = copy.deepcopy(a)</w:t>
+        <w:t>print(a[-1])  # 40</w:t>
+      </w:r>
+    </w:p>
+    <w:p>
+      <w:pPr>
+        <w:spacing w:after="0" w:line="240" w:lineRule="auto"/>
+        <w:rPr>
+          <w:rFonts w:ascii="Times New Roman" w:eastAsia="Times New Roman" w:hAnsi="Times New Roman" w:cs="Times New Roman"/>
+          <w:sz w:val="24"/>
+          <w:szCs w:val="24"/>
+        </w:rPr>
+      </w:pPr>
+      <w:r>
+        <w:rPr>
+          <w:rFonts w:ascii="Times New Roman" w:eastAsia="Times New Roman" w:hAnsi="Times New Roman" w:cs="Times New Roman"/>
+          <w:sz w:val="24"/>
+          <w:szCs w:val="24"/>
+        </w:rPr>
+        <w:pict>
+          <v:rect id="_x0000_i1044" style="width:0;height:1.5pt" o:hralign="center" o:hrstd="t" o:hr="t" fillcolor="#a0a0a0" stroked="f"/>
+        </w:pict>
+      </w:r>
+    </w:p>
+    <w:p>
+      <w:pPr>
+        <w:spacing w:before="100" w:beforeAutospacing="1" w:after="100" w:afterAutospacing="1" w:line="240" w:lineRule="auto"/>
+        <w:outlineLvl w:val="2"/>
+        <w:rPr>
+          <w:rFonts w:ascii="Times New Roman" w:eastAsia="Times New Roman" w:hAnsi="Times New Roman" w:cs="Times New Roman"/>
+          <w:b/>
+          <w:bCs/>
+          <w:sz w:val="27"/>
+          <w:szCs w:val="27"/>
+        </w:rPr>
+      </w:pPr>
+      <w:r>
+        <w:rPr>
+          <w:rFonts w:ascii="Times New Roman" w:eastAsia="Times New Roman" w:hAnsi="Times New Roman" w:cs="Times New Roman"/>
+          <w:b/>
+          <w:bCs/>
+          <w:sz w:val="27"/>
+          <w:szCs w:val="27"/>
+        </w:rPr>
+        <w:t>3️</w:t>
+      </w:r>
+      <w:r>
+        <w:rPr>
+          <w:rFonts w:ascii="Tahoma" w:eastAsia="Times New Roman" w:hAnsi="Tahoma" w:cs="Tahoma"/>
+          <w:b/>
+          <w:bCs/>
+          <w:sz w:val="27"/>
+          <w:szCs w:val="27"/>
+        </w:rPr>
+        <w:t>⃣</w:t>
+      </w:r>
+      <w:r>
+        <w:rPr>
+          <w:rFonts w:ascii="Times New Roman" w:eastAsia="Times New Roman" w:hAnsi="Times New Roman" w:cs="Times New Roman"/>
+          <w:b/>
+          <w:bCs/>
+          <w:sz w:val="27"/>
+          <w:szCs w:val="27"/>
+        </w:rPr>
+        <w:t xml:space="preserve"> How can you reverse a list without using </w:t>
+      </w:r>
+      <w:r>
+        <w:rPr>
+          <w:rFonts w:ascii="Courier New" w:eastAsia="Times New Roman" w:hAnsi="Courier New" w:cs="Courier New"/>
+          <w:b/>
+          <w:bCs/>
+          <w:sz w:val="20"/>
+          <w:szCs w:val="20"/>
+        </w:rPr>
+        <w:t>reverse()</w:t>
+      </w:r>
+      <w:r>
+        <w:rPr>
+          <w:rFonts w:ascii="Times New Roman" w:eastAsia="Times New Roman" w:hAnsi="Times New Roman" w:cs="Times New Roman"/>
+          <w:b/>
+          <w:bCs/>
+          <w:sz w:val="27"/>
+          <w:szCs w:val="27"/>
+        </w:rPr>
+        <w:t>?</w:t>
+      </w:r>
+    </w:p>
+    <w:p>
+      <w:pPr>
+        <w:spacing w:before="100" w:beforeAutospacing="1" w:after="100" w:afterAutospacing="1" w:line="240" w:lineRule="auto"/>
+        <w:rPr>
+          <w:rFonts w:ascii="Times New Roman" w:eastAsia="Times New Roman" w:hAnsi="Times New Roman" w:cs="Times New Roman"/>
+          <w:sz w:val="24"/>
+          <w:szCs w:val="24"/>
+        </w:rPr>
+      </w:pPr>
+      <w:r>
+        <w:rPr>
+          <w:rFonts w:ascii="Times New Roman" w:eastAsia="Times New Roman" w:hAnsi="Times New Roman" w:cs="Times New Roman"/>
+          <w:b/>
+          <w:bCs/>
+          <w:sz w:val="24"/>
+          <w:szCs w:val="24"/>
+        </w:rPr>
+        <w:t>Answer:</w:t>
+      </w:r>
+      <w:r>
+        <w:rPr>
+          <w:rFonts w:ascii="Times New Roman" w:eastAsia="Times New Roman" w:hAnsi="Times New Roman" w:cs="Times New Roman"/>
+          <w:sz w:val="24"/>
+          <w:szCs w:val="24"/>
+        </w:rPr>
+        <w:br/>
+        <w:t>There are two ways:</w:t>
       </w:r>
     </w:p>
     <w:p>
@@ -9400,7 +12467,7 @@
           <w:sz w:val="20"/>
           <w:szCs w:val="20"/>
         </w:rPr>
-        <w:t>b[0][0] = 99</w:t>
+        <w:t>a = [1, 2, 3, 4]</w:t>
       </w:r>
     </w:p>
     <w:p>
@@ -9436,7 +12503,7 @@
           <w:sz w:val="20"/>
           <w:szCs w:val="20"/>
         </w:rPr>
-        <w:t>print(a)  # [[99,2],[3,4]] → affected</w:t>
+        <w:t>print(a[::-1])           # Using slicing</w:t>
       </w:r>
     </w:p>
     <w:p>
@@ -9472,7 +12539,7 @@
           <w:sz w:val="20"/>
           <w:szCs w:val="20"/>
         </w:rPr>
-        <w:t>print(c)  # [[1,2],[3,4]]  → unaffected</w:t>
+        <w:t>print(list(reversed(a))) # Using reversed() built-in</w:t>
       </w:r>
     </w:p>
     <w:p>
@@ -9491,7 +12558,7 @@
           <w:szCs w:val="24"/>
         </w:rPr>
         <w:pict>
-          <v:rect id="_x0000_i1053" style="width:0;height:1.5pt" o:hralign="center" o:hrstd="t" o:hr="t" fillcolor="#a0a0a0" stroked="f"/>
+          <v:rect id="_x0000_i1045" style="width:0;height:1.5pt" o:hralign="center" o:hrstd="t" o:hr="t" fillcolor="#a0a0a0" stroked="f"/>
         </w:pict>
       </w:r>
     </w:p>
@@ -9515,7 +12582,7 @@
           <w:sz w:val="27"/>
           <w:szCs w:val="27"/>
         </w:rPr>
-        <w:t>12️</w:t>
+        <w:t>4️</w:t>
       </w:r>
       <w:r>
         <w:rPr>
@@ -9535,7 +12602,7 @@
           <w:sz w:val="27"/>
           <w:szCs w:val="27"/>
         </w:rPr>
-        <w:t xml:space="preserve"> How to flatten a nested list in Python?</w:t>
+        <w:t xml:space="preserve"> How to check if an element exists in a list?</w:t>
       </w:r>
     </w:p>
     <w:p>
@@ -9555,7 +12622,6 @@
           <w:sz w:val="24"/>
           <w:szCs w:val="24"/>
         </w:rPr>
-        <w:lastRenderedPageBreak/>
         <w:t>Answer:</w:t>
       </w:r>
       <w:r>
@@ -9565,17 +12631,27 @@
           <w:szCs w:val="24"/>
         </w:rPr>
         <w:br/>
-        <w:t xml:space="preserve">Use </w:t>
-      </w:r>
-      <w:r>
-        <w:rPr>
-          <w:rFonts w:ascii="Times New Roman" w:eastAsia="Times New Roman" w:hAnsi="Times New Roman" w:cs="Times New Roman"/>
-          <w:b/>
-          <w:bCs/>
-          <w:sz w:val="24"/>
-          <w:szCs w:val="24"/>
-        </w:rPr>
-        <w:t>list comprehension</w:t>
+        <w:t xml:space="preserve">Use the </w:t>
+      </w:r>
+      <w:r>
+        <w:rPr>
+          <w:rFonts w:ascii="Courier New" w:eastAsia="Times New Roman" w:hAnsi="Courier New" w:cs="Courier New"/>
+          <w:b/>
+          <w:bCs/>
+          <w:sz w:val="20"/>
+          <w:szCs w:val="20"/>
+        </w:rPr>
+        <w:t>in</w:t>
+      </w:r>
+      <w:r>
+        <w:rPr>
+          <w:rFonts w:ascii="Times New Roman" w:eastAsia="Times New Roman" w:hAnsi="Times New Roman" w:cs="Times New Roman"/>
+          <w:b/>
+          <w:bCs/>
+          <w:sz w:val="24"/>
+          <w:szCs w:val="24"/>
+        </w:rPr>
+        <w:t xml:space="preserve"> operator</w:t>
       </w:r>
       <w:r>
         <w:rPr>
@@ -9619,7 +12695,7 @@
           <w:sz w:val="20"/>
           <w:szCs w:val="20"/>
         </w:rPr>
-        <w:t>nested = [[1, 2, 3], [4, 5], [6]]</w:t>
+        <w:t>colors = ["red", "green", "blue"]</w:t>
       </w:r>
     </w:p>
     <w:p>
@@ -9655,7 +12731,126 @@
           <w:sz w:val="20"/>
           <w:szCs w:val="20"/>
         </w:rPr>
-        <w:t>flat = [x for sub in nested for x in sub]</w:t>
+        <w:t>print("green" in colors)  # True</w:t>
+      </w:r>
+    </w:p>
+    <w:p>
+      <w:pPr>
+        <w:spacing w:after="0" w:line="240" w:lineRule="auto"/>
+        <w:rPr>
+          <w:rFonts w:ascii="Times New Roman" w:eastAsia="Times New Roman" w:hAnsi="Times New Roman" w:cs="Times New Roman"/>
+          <w:sz w:val="24"/>
+          <w:szCs w:val="24"/>
+        </w:rPr>
+      </w:pPr>
+      <w:r>
+        <w:rPr>
+          <w:rFonts w:ascii="Times New Roman" w:eastAsia="Times New Roman" w:hAnsi="Times New Roman" w:cs="Times New Roman"/>
+          <w:sz w:val="24"/>
+          <w:szCs w:val="24"/>
+        </w:rPr>
+        <w:pict>
+          <v:rect id="_x0000_i1046" style="width:0;height:1.5pt" o:hralign="center" o:hrstd="t" o:hr="t" fillcolor="#a0a0a0" stroked="f"/>
+        </w:pict>
+      </w:r>
+    </w:p>
+    <w:p>
+      <w:pPr>
+        <w:spacing w:before="100" w:beforeAutospacing="1" w:after="100" w:afterAutospacing="1" w:line="240" w:lineRule="auto"/>
+        <w:outlineLvl w:val="2"/>
+        <w:rPr>
+          <w:rFonts w:ascii="Times New Roman" w:eastAsia="Times New Roman" w:hAnsi="Times New Roman" w:cs="Times New Roman"/>
+          <w:b/>
+          <w:bCs/>
+          <w:sz w:val="27"/>
+          <w:szCs w:val="27"/>
+        </w:rPr>
+      </w:pPr>
+      <w:r>
+        <w:rPr>
+          <w:rFonts w:ascii="Times New Roman" w:eastAsia="Times New Roman" w:hAnsi="Times New Roman" w:cs="Times New Roman"/>
+          <w:b/>
+          <w:bCs/>
+          <w:sz w:val="27"/>
+          <w:szCs w:val="27"/>
+        </w:rPr>
+        <w:t>5️</w:t>
+      </w:r>
+      <w:r>
+        <w:rPr>
+          <w:rFonts w:ascii="Tahoma" w:eastAsia="Times New Roman" w:hAnsi="Tahoma" w:cs="Tahoma"/>
+          <w:b/>
+          <w:bCs/>
+          <w:sz w:val="27"/>
+          <w:szCs w:val="27"/>
+        </w:rPr>
+        <w:t>⃣</w:t>
+      </w:r>
+      <w:r>
+        <w:rPr>
+          <w:rFonts w:ascii="Times New Roman" w:eastAsia="Times New Roman" w:hAnsi="Times New Roman" w:cs="Times New Roman"/>
+          <w:b/>
+          <w:bCs/>
+          <w:sz w:val="27"/>
+          <w:szCs w:val="27"/>
+        </w:rPr>
+        <w:t xml:space="preserve"> What is list slicing and how does it work?</w:t>
+      </w:r>
+    </w:p>
+    <w:p>
+      <w:pPr>
+        <w:spacing w:before="100" w:beforeAutospacing="1" w:after="100" w:afterAutospacing="1" w:line="240" w:lineRule="auto"/>
+        <w:rPr>
+          <w:rFonts w:ascii="Times New Roman" w:eastAsia="Times New Roman" w:hAnsi="Times New Roman" w:cs="Times New Roman"/>
+          <w:sz w:val="24"/>
+          <w:szCs w:val="24"/>
+        </w:rPr>
+      </w:pPr>
+      <w:r>
+        <w:rPr>
+          <w:rFonts w:ascii="Times New Roman" w:eastAsia="Times New Roman" w:hAnsi="Times New Roman" w:cs="Times New Roman"/>
+          <w:b/>
+          <w:bCs/>
+          <w:sz w:val="24"/>
+          <w:szCs w:val="24"/>
+        </w:rPr>
+        <w:lastRenderedPageBreak/>
+        <w:t>Answer:</w:t>
+      </w:r>
+      <w:r>
+        <w:rPr>
+          <w:rFonts w:ascii="Times New Roman" w:eastAsia="Times New Roman" w:hAnsi="Times New Roman" w:cs="Times New Roman"/>
+          <w:sz w:val="24"/>
+          <w:szCs w:val="24"/>
+        </w:rPr>
+        <w:br/>
+        <w:t xml:space="preserve">Slicing returns a </w:t>
+      </w:r>
+      <w:r>
+        <w:rPr>
+          <w:rFonts w:ascii="Times New Roman" w:eastAsia="Times New Roman" w:hAnsi="Times New Roman" w:cs="Times New Roman"/>
+          <w:b/>
+          <w:bCs/>
+          <w:sz w:val="24"/>
+          <w:szCs w:val="24"/>
+        </w:rPr>
+        <w:t>sublist</w:t>
+      </w:r>
+      <w:r>
+        <w:rPr>
+          <w:rFonts w:ascii="Times New Roman" w:eastAsia="Times New Roman" w:hAnsi="Times New Roman" w:cs="Times New Roman"/>
+          <w:sz w:val="24"/>
+          <w:szCs w:val="24"/>
+        </w:rPr>
+        <w:t xml:space="preserve">: </w:t>
+      </w:r>
+      <w:r>
+        <w:rPr>
+          <w:rFonts w:ascii="Courier New" w:eastAsia="Times New Roman" w:hAnsi="Courier New" w:cs="Courier New"/>
+          <w:sz w:val="20"/>
+          <w:szCs w:val="20"/>
+        </w:rPr>
+        <w:t>list[start:end:step]</w:t>
       </w:r>
     </w:p>
     <w:p>
@@ -9691,90 +12886,7 @@
           <w:sz w:val="20"/>
           <w:szCs w:val="20"/>
         </w:rPr>
-        <w:t>print(flat)  # [1, 2, 3, 4, 5, 6]</w:t>
-      </w:r>
-    </w:p>
-    <w:p>
-      <w:pPr>
-        <w:spacing w:after="0" w:line="240" w:lineRule="auto"/>
-        <w:rPr>
-          <w:rFonts w:ascii="Times New Roman" w:eastAsia="Times New Roman" w:hAnsi="Times New Roman" w:cs="Times New Roman"/>
-          <w:sz w:val="24"/>
-          <w:szCs w:val="24"/>
-        </w:rPr>
-      </w:pPr>
-      <w:r>
-        <w:rPr>
-          <w:rFonts w:ascii="Times New Roman" w:eastAsia="Times New Roman" w:hAnsi="Times New Roman" w:cs="Times New Roman"/>
-          <w:sz w:val="24"/>
-          <w:szCs w:val="24"/>
-        </w:rPr>
-        <w:pict>
-          <v:rect id="_x0000_i1054" style="width:0;height:1.5pt" o:hralign="center" o:hrstd="t" o:hr="t" fillcolor="#a0a0a0" stroked="f"/>
-        </w:pict>
-      </w:r>
-    </w:p>
-    <w:p>
-      <w:pPr>
-        <w:spacing w:before="100" w:beforeAutospacing="1" w:after="100" w:afterAutospacing="1" w:line="240" w:lineRule="auto"/>
-        <w:outlineLvl w:val="2"/>
-        <w:rPr>
-          <w:rFonts w:ascii="Times New Roman" w:eastAsia="Times New Roman" w:hAnsi="Times New Roman" w:cs="Times New Roman"/>
-          <w:b/>
-          <w:bCs/>
-          <w:sz w:val="27"/>
-          <w:szCs w:val="27"/>
-        </w:rPr>
-      </w:pPr>
-      <w:r>
-        <w:rPr>
-          <w:rFonts w:ascii="Times New Roman" w:eastAsia="Times New Roman" w:hAnsi="Times New Roman" w:cs="Times New Roman"/>
-          <w:b/>
-          <w:bCs/>
-          <w:sz w:val="27"/>
-          <w:szCs w:val="27"/>
-        </w:rPr>
-        <w:t>13️</w:t>
-      </w:r>
-      <w:r>
-        <w:rPr>
-          <w:rFonts w:ascii="Tahoma" w:eastAsia="Times New Roman" w:hAnsi="Tahoma" w:cs="Tahoma"/>
-          <w:b/>
-          <w:bCs/>
-          <w:sz w:val="27"/>
-          <w:szCs w:val="27"/>
-        </w:rPr>
-        <w:t>⃣</w:t>
-      </w:r>
-      <w:r>
-        <w:rPr>
-          <w:rFonts w:ascii="Times New Roman" w:eastAsia="Times New Roman" w:hAnsi="Times New Roman" w:cs="Times New Roman"/>
-          <w:b/>
-          <w:bCs/>
-          <w:sz w:val="27"/>
-          <w:szCs w:val="27"/>
-        </w:rPr>
-        <w:t xml:space="preserve"> How to find the second largest element in a list?</w:t>
-      </w:r>
-    </w:p>
-    <w:p>
-      <w:pPr>
-        <w:spacing w:before="100" w:beforeAutospacing="1" w:after="100" w:afterAutospacing="1" w:line="240" w:lineRule="auto"/>
-        <w:rPr>
-          <w:rFonts w:ascii="Times New Roman" w:eastAsia="Times New Roman" w:hAnsi="Times New Roman" w:cs="Times New Roman"/>
-          <w:sz w:val="24"/>
-          <w:szCs w:val="24"/>
-        </w:rPr>
-      </w:pPr>
-      <w:r>
-        <w:rPr>
-          <w:rFonts w:ascii="Times New Roman" w:eastAsia="Times New Roman" w:hAnsi="Times New Roman" w:cs="Times New Roman"/>
-          <w:b/>
-          <w:bCs/>
-          <w:sz w:val="24"/>
-          <w:szCs w:val="24"/>
-        </w:rPr>
-        <w:t>Answer:</w:t>
+        <w:t>a = [10, 20, 30, 40, 50]</w:t>
       </w:r>
     </w:p>
     <w:p>
@@ -9810,7 +12922,7 @@
           <w:sz w:val="20"/>
           <w:szCs w:val="20"/>
         </w:rPr>
-        <w:t>a = [10, 20, 4, 45, 99]</w:t>
+        <w:t>print(a[1:4])   # [20, 30, 40]</w:t>
       </w:r>
     </w:p>
     <w:p>
@@ -9846,6 +12958,2282 @@
           <w:sz w:val="20"/>
           <w:szCs w:val="20"/>
         </w:rPr>
+        <w:t>print(a[:3])    # [10, 20, 30]</w:t>
+      </w:r>
+    </w:p>
+    <w:p>
+      <w:pPr>
+        <w:tabs>
+          <w:tab w:val="left" w:pos="916"/>
+          <w:tab w:val="left" w:pos="1832"/>
+          <w:tab w:val="left" w:pos="2748"/>
+          <w:tab w:val="left" w:pos="3664"/>
+          <w:tab w:val="left" w:pos="4580"/>
+          <w:tab w:val="left" w:pos="5496"/>
+          <w:tab w:val="left" w:pos="6412"/>
+          <w:tab w:val="left" w:pos="7328"/>
+          <w:tab w:val="left" w:pos="8244"/>
+          <w:tab w:val="left" w:pos="9160"/>
+          <w:tab w:val="left" w:pos="10076"/>
+          <w:tab w:val="left" w:pos="10992"/>
+          <w:tab w:val="left" w:pos="11908"/>
+          <w:tab w:val="left" w:pos="12824"/>
+          <w:tab w:val="left" w:pos="13740"/>
+          <w:tab w:val="left" w:pos="14656"/>
+        </w:tabs>
+        <w:spacing w:after="0" w:line="240" w:lineRule="auto"/>
+        <w:rPr>
+          <w:rFonts w:ascii="Courier New" w:eastAsia="Times New Roman" w:hAnsi="Courier New" w:cs="Courier New"/>
+          <w:sz w:val="20"/>
+          <w:szCs w:val="20"/>
+        </w:rPr>
+      </w:pPr>
+      <w:r>
+        <w:rPr>
+          <w:rFonts w:ascii="Courier New" w:eastAsia="Times New Roman" w:hAnsi="Courier New" w:cs="Courier New"/>
+          <w:sz w:val="20"/>
+          <w:szCs w:val="20"/>
+        </w:rPr>
+        <w:t>print(a[::2])   # [10, 30, 50]</w:t>
+      </w:r>
+    </w:p>
+    <w:p>
+      <w:pPr>
+        <w:spacing w:after="0" w:line="240" w:lineRule="auto"/>
+        <w:rPr>
+          <w:rFonts w:ascii="Times New Roman" w:eastAsia="Times New Roman" w:hAnsi="Times New Roman" w:cs="Times New Roman"/>
+          <w:sz w:val="24"/>
+          <w:szCs w:val="24"/>
+        </w:rPr>
+      </w:pPr>
+      <w:r>
+        <w:rPr>
+          <w:rFonts w:ascii="Times New Roman" w:eastAsia="Times New Roman" w:hAnsi="Times New Roman" w:cs="Times New Roman"/>
+          <w:sz w:val="24"/>
+          <w:szCs w:val="24"/>
+        </w:rPr>
+        <w:pict>
+          <v:rect id="_x0000_i1047" style="width:0;height:1.5pt" o:hralign="center" o:hrstd="t" o:hr="t" fillcolor="#a0a0a0" stroked="f"/>
+        </w:pict>
+      </w:r>
+    </w:p>
+    <w:p>
+      <w:pPr>
+        <w:spacing w:before="100" w:beforeAutospacing="1" w:after="100" w:afterAutospacing="1" w:line="240" w:lineRule="auto"/>
+        <w:outlineLvl w:val="2"/>
+        <w:rPr>
+          <w:rFonts w:ascii="Times New Roman" w:eastAsia="Times New Roman" w:hAnsi="Times New Roman" w:cs="Times New Roman"/>
+          <w:b/>
+          <w:bCs/>
+          <w:sz w:val="27"/>
+          <w:szCs w:val="27"/>
+        </w:rPr>
+      </w:pPr>
+      <w:r>
+        <w:rPr>
+          <w:rFonts w:ascii="Times New Roman" w:eastAsia="Times New Roman" w:hAnsi="Times New Roman" w:cs="Times New Roman"/>
+          <w:b/>
+          <w:bCs/>
+          <w:sz w:val="27"/>
+          <w:szCs w:val="27"/>
+        </w:rPr>
+        <w:t>6️</w:t>
+      </w:r>
+      <w:r>
+        <w:rPr>
+          <w:rFonts w:ascii="Tahoma" w:eastAsia="Times New Roman" w:hAnsi="Tahoma" w:cs="Tahoma"/>
+          <w:b/>
+          <w:bCs/>
+          <w:sz w:val="27"/>
+          <w:szCs w:val="27"/>
+        </w:rPr>
+        <w:t>⃣</w:t>
+      </w:r>
+      <w:r>
+        <w:rPr>
+          <w:rFonts w:ascii="Times New Roman" w:eastAsia="Times New Roman" w:hAnsi="Times New Roman" w:cs="Times New Roman"/>
+          <w:b/>
+          <w:bCs/>
+          <w:sz w:val="27"/>
+          <w:szCs w:val="27"/>
+        </w:rPr>
+        <w:t xml:space="preserve"> What happens if you modify a list while iterating over it?</w:t>
+      </w:r>
+    </w:p>
+    <w:p>
+      <w:pPr>
+        <w:spacing w:before="100" w:beforeAutospacing="1" w:after="100" w:afterAutospacing="1" w:line="240" w:lineRule="auto"/>
+        <w:rPr>
+          <w:rFonts w:ascii="Times New Roman" w:eastAsia="Times New Roman" w:hAnsi="Times New Roman" w:cs="Times New Roman"/>
+          <w:sz w:val="24"/>
+          <w:szCs w:val="24"/>
+        </w:rPr>
+      </w:pPr>
+      <w:r>
+        <w:rPr>
+          <w:rFonts w:ascii="Times New Roman" w:eastAsia="Times New Roman" w:hAnsi="Times New Roman" w:cs="Times New Roman"/>
+          <w:b/>
+          <w:bCs/>
+          <w:sz w:val="24"/>
+          <w:szCs w:val="24"/>
+        </w:rPr>
+        <w:t>Answer:</w:t>
+      </w:r>
+      <w:r>
+        <w:rPr>
+          <w:rFonts w:ascii="Times New Roman" w:eastAsia="Times New Roman" w:hAnsi="Times New Roman" w:cs="Times New Roman"/>
+          <w:sz w:val="24"/>
+          <w:szCs w:val="24"/>
+        </w:rPr>
+        <w:br/>
+        <w:t xml:space="preserve">It can cause </w:t>
+      </w:r>
+      <w:r>
+        <w:rPr>
+          <w:rFonts w:ascii="Times New Roman" w:eastAsia="Times New Roman" w:hAnsi="Times New Roman" w:cs="Times New Roman"/>
+          <w:b/>
+          <w:bCs/>
+          <w:sz w:val="24"/>
+          <w:szCs w:val="24"/>
+        </w:rPr>
+        <w:t>unpredictable behavior</w:t>
+      </w:r>
+      <w:r>
+        <w:rPr>
+          <w:rFonts w:ascii="Times New Roman" w:eastAsia="Times New Roman" w:hAnsi="Times New Roman" w:cs="Times New Roman"/>
+          <w:sz w:val="24"/>
+          <w:szCs w:val="24"/>
+        </w:rPr>
+        <w:t xml:space="preserve"> or skip elements.</w:t>
+      </w:r>
+    </w:p>
+    <w:p>
+      <w:pPr>
+        <w:spacing w:before="100" w:beforeAutospacing="1" w:after="100" w:afterAutospacing="1" w:line="240" w:lineRule="auto"/>
+        <w:rPr>
+          <w:rFonts w:ascii="Times New Roman" w:eastAsia="Times New Roman" w:hAnsi="Times New Roman" w:cs="Times New Roman"/>
+          <w:sz w:val="24"/>
+          <w:szCs w:val="24"/>
+        </w:rPr>
+      </w:pPr>
+      <w:r>
+        <w:rPr>
+          <w:rFonts w:ascii="Segoe UI Symbol" w:eastAsia="Times New Roman" w:hAnsi="Segoe UI Symbol" w:cs="Segoe UI Symbol"/>
+          <w:sz w:val="24"/>
+          <w:szCs w:val="24"/>
+        </w:rPr>
+        <w:t>✅</w:t>
+      </w:r>
+      <w:r>
+        <w:rPr>
+          <w:rFonts w:ascii="Times New Roman" w:eastAsia="Times New Roman" w:hAnsi="Times New Roman" w:cs="Times New Roman"/>
+          <w:sz w:val="24"/>
+          <w:szCs w:val="24"/>
+        </w:rPr>
+        <w:t xml:space="preserve"> Use a </w:t>
+      </w:r>
+      <w:r>
+        <w:rPr>
+          <w:rFonts w:ascii="Times New Roman" w:eastAsia="Times New Roman" w:hAnsi="Times New Roman" w:cs="Times New Roman"/>
+          <w:b/>
+          <w:bCs/>
+          <w:sz w:val="24"/>
+          <w:szCs w:val="24"/>
+        </w:rPr>
+        <w:t>copy</w:t>
+      </w:r>
+      <w:r>
+        <w:rPr>
+          <w:rFonts w:ascii="Times New Roman" w:eastAsia="Times New Roman" w:hAnsi="Times New Roman" w:cs="Times New Roman"/>
+          <w:sz w:val="24"/>
+          <w:szCs w:val="24"/>
+        </w:rPr>
+        <w:t xml:space="preserve"> instead:</w:t>
+      </w:r>
+    </w:p>
+    <w:p>
+      <w:pPr>
+        <w:tabs>
+          <w:tab w:val="left" w:pos="916"/>
+          <w:tab w:val="left" w:pos="1832"/>
+          <w:tab w:val="left" w:pos="2748"/>
+          <w:tab w:val="left" w:pos="3664"/>
+          <w:tab w:val="left" w:pos="4580"/>
+          <w:tab w:val="left" w:pos="5496"/>
+          <w:tab w:val="left" w:pos="6412"/>
+          <w:tab w:val="left" w:pos="7328"/>
+          <w:tab w:val="left" w:pos="8244"/>
+          <w:tab w:val="left" w:pos="9160"/>
+          <w:tab w:val="left" w:pos="10076"/>
+          <w:tab w:val="left" w:pos="10992"/>
+          <w:tab w:val="left" w:pos="11908"/>
+          <w:tab w:val="left" w:pos="12824"/>
+          <w:tab w:val="left" w:pos="13740"/>
+          <w:tab w:val="left" w:pos="14656"/>
+        </w:tabs>
+        <w:spacing w:after="0" w:line="240" w:lineRule="auto"/>
+        <w:rPr>
+          <w:rFonts w:ascii="Courier New" w:eastAsia="Times New Roman" w:hAnsi="Courier New" w:cs="Courier New"/>
+          <w:sz w:val="20"/>
+          <w:szCs w:val="20"/>
+        </w:rPr>
+      </w:pPr>
+      <w:r>
+        <w:rPr>
+          <w:rFonts w:ascii="Courier New" w:eastAsia="Times New Roman" w:hAnsi="Courier New" w:cs="Courier New"/>
+          <w:sz w:val="20"/>
+          <w:szCs w:val="20"/>
+        </w:rPr>
+        <w:t>a = [1, 2, 3, 4]</w:t>
+      </w:r>
+    </w:p>
+    <w:p>
+      <w:pPr>
+        <w:tabs>
+          <w:tab w:val="left" w:pos="916"/>
+          <w:tab w:val="left" w:pos="1832"/>
+          <w:tab w:val="left" w:pos="2748"/>
+          <w:tab w:val="left" w:pos="3664"/>
+          <w:tab w:val="left" w:pos="4580"/>
+          <w:tab w:val="left" w:pos="5496"/>
+          <w:tab w:val="left" w:pos="6412"/>
+          <w:tab w:val="left" w:pos="7328"/>
+          <w:tab w:val="left" w:pos="8244"/>
+          <w:tab w:val="left" w:pos="9160"/>
+          <w:tab w:val="left" w:pos="10076"/>
+          <w:tab w:val="left" w:pos="10992"/>
+          <w:tab w:val="left" w:pos="11908"/>
+          <w:tab w:val="left" w:pos="12824"/>
+          <w:tab w:val="left" w:pos="13740"/>
+          <w:tab w:val="left" w:pos="14656"/>
+        </w:tabs>
+        <w:spacing w:after="0" w:line="240" w:lineRule="auto"/>
+        <w:rPr>
+          <w:rFonts w:ascii="Courier New" w:eastAsia="Times New Roman" w:hAnsi="Courier New" w:cs="Courier New"/>
+          <w:sz w:val="20"/>
+          <w:szCs w:val="20"/>
+        </w:rPr>
+      </w:pPr>
+      <w:r>
+        <w:rPr>
+          <w:rFonts w:ascii="Courier New" w:eastAsia="Times New Roman" w:hAnsi="Courier New" w:cs="Courier New"/>
+          <w:sz w:val="20"/>
+          <w:szCs w:val="20"/>
+        </w:rPr>
+        <w:t>for x in a[:]:</w:t>
+      </w:r>
+    </w:p>
+    <w:p>
+      <w:pPr>
+        <w:tabs>
+          <w:tab w:val="left" w:pos="916"/>
+          <w:tab w:val="left" w:pos="1832"/>
+          <w:tab w:val="left" w:pos="2748"/>
+          <w:tab w:val="left" w:pos="3664"/>
+          <w:tab w:val="left" w:pos="4580"/>
+          <w:tab w:val="left" w:pos="5496"/>
+          <w:tab w:val="left" w:pos="6412"/>
+          <w:tab w:val="left" w:pos="7328"/>
+          <w:tab w:val="left" w:pos="8244"/>
+          <w:tab w:val="left" w:pos="9160"/>
+          <w:tab w:val="left" w:pos="10076"/>
+          <w:tab w:val="left" w:pos="10992"/>
+          <w:tab w:val="left" w:pos="11908"/>
+          <w:tab w:val="left" w:pos="12824"/>
+          <w:tab w:val="left" w:pos="13740"/>
+          <w:tab w:val="left" w:pos="14656"/>
+        </w:tabs>
+        <w:spacing w:after="0" w:line="240" w:lineRule="auto"/>
+        <w:rPr>
+          <w:rFonts w:ascii="Courier New" w:eastAsia="Times New Roman" w:hAnsi="Courier New" w:cs="Courier New"/>
+          <w:sz w:val="20"/>
+          <w:szCs w:val="20"/>
+        </w:rPr>
+      </w:pPr>
+      <w:r>
+        <w:rPr>
+          <w:rFonts w:ascii="Courier New" w:eastAsia="Times New Roman" w:hAnsi="Courier New" w:cs="Courier New"/>
+          <w:sz w:val="20"/>
+          <w:szCs w:val="20"/>
+        </w:rPr>
+        <w:t xml:space="preserve">    if x == 2:</w:t>
+      </w:r>
+    </w:p>
+    <w:p>
+      <w:pPr>
+        <w:tabs>
+          <w:tab w:val="left" w:pos="916"/>
+          <w:tab w:val="left" w:pos="1832"/>
+          <w:tab w:val="left" w:pos="2748"/>
+          <w:tab w:val="left" w:pos="3664"/>
+          <w:tab w:val="left" w:pos="4580"/>
+          <w:tab w:val="left" w:pos="5496"/>
+          <w:tab w:val="left" w:pos="6412"/>
+          <w:tab w:val="left" w:pos="7328"/>
+          <w:tab w:val="left" w:pos="8244"/>
+          <w:tab w:val="left" w:pos="9160"/>
+          <w:tab w:val="left" w:pos="10076"/>
+          <w:tab w:val="left" w:pos="10992"/>
+          <w:tab w:val="left" w:pos="11908"/>
+          <w:tab w:val="left" w:pos="12824"/>
+          <w:tab w:val="left" w:pos="13740"/>
+          <w:tab w:val="left" w:pos="14656"/>
+        </w:tabs>
+        <w:spacing w:after="0" w:line="240" w:lineRule="auto"/>
+        <w:rPr>
+          <w:rFonts w:ascii="Courier New" w:eastAsia="Times New Roman" w:hAnsi="Courier New" w:cs="Courier New"/>
+          <w:sz w:val="20"/>
+          <w:szCs w:val="20"/>
+        </w:rPr>
+      </w:pPr>
+      <w:r>
+        <w:rPr>
+          <w:rFonts w:ascii="Courier New" w:eastAsia="Times New Roman" w:hAnsi="Courier New" w:cs="Courier New"/>
+          <w:sz w:val="20"/>
+          <w:szCs w:val="20"/>
+        </w:rPr>
+        <w:t xml:space="preserve">        a.remove(x)</w:t>
+      </w:r>
+    </w:p>
+    <w:p>
+      <w:pPr>
+        <w:tabs>
+          <w:tab w:val="left" w:pos="916"/>
+          <w:tab w:val="left" w:pos="1832"/>
+          <w:tab w:val="left" w:pos="2748"/>
+          <w:tab w:val="left" w:pos="3664"/>
+          <w:tab w:val="left" w:pos="4580"/>
+          <w:tab w:val="left" w:pos="5496"/>
+          <w:tab w:val="left" w:pos="6412"/>
+          <w:tab w:val="left" w:pos="7328"/>
+          <w:tab w:val="left" w:pos="8244"/>
+          <w:tab w:val="left" w:pos="9160"/>
+          <w:tab w:val="left" w:pos="10076"/>
+          <w:tab w:val="left" w:pos="10992"/>
+          <w:tab w:val="left" w:pos="11908"/>
+          <w:tab w:val="left" w:pos="12824"/>
+          <w:tab w:val="left" w:pos="13740"/>
+          <w:tab w:val="left" w:pos="14656"/>
+        </w:tabs>
+        <w:spacing w:after="0" w:line="240" w:lineRule="auto"/>
+        <w:rPr>
+          <w:rFonts w:ascii="Courier New" w:eastAsia="Times New Roman" w:hAnsi="Courier New" w:cs="Courier New"/>
+          <w:sz w:val="20"/>
+          <w:szCs w:val="20"/>
+        </w:rPr>
+      </w:pPr>
+      <w:r>
+        <w:rPr>
+          <w:rFonts w:ascii="Courier New" w:eastAsia="Times New Roman" w:hAnsi="Courier New" w:cs="Courier New"/>
+          <w:sz w:val="20"/>
+          <w:szCs w:val="20"/>
+        </w:rPr>
+        <w:t>print(a)  # [1, 3, 4]</w:t>
+      </w:r>
+    </w:p>
+    <w:p>
+      <w:pPr>
+        <w:spacing w:after="0" w:line="240" w:lineRule="auto"/>
+        <w:rPr>
+          <w:rFonts w:ascii="Times New Roman" w:eastAsia="Times New Roman" w:hAnsi="Times New Roman" w:cs="Times New Roman"/>
+          <w:sz w:val="24"/>
+          <w:szCs w:val="24"/>
+        </w:rPr>
+      </w:pPr>
+      <w:r>
+        <w:rPr>
+          <w:rFonts w:ascii="Times New Roman" w:eastAsia="Times New Roman" w:hAnsi="Times New Roman" w:cs="Times New Roman"/>
+          <w:sz w:val="24"/>
+          <w:szCs w:val="24"/>
+        </w:rPr>
+        <w:pict>
+          <v:rect id="_x0000_i1048" style="width:0;height:1.5pt" o:hralign="center" o:hrstd="t" o:hr="t" fillcolor="#a0a0a0" stroked="f"/>
+        </w:pict>
+      </w:r>
+    </w:p>
+    <w:p>
+      <w:pPr>
+        <w:spacing w:before="100" w:beforeAutospacing="1" w:after="100" w:afterAutospacing="1" w:line="240" w:lineRule="auto"/>
+        <w:outlineLvl w:val="2"/>
+        <w:rPr>
+          <w:rFonts w:ascii="Times New Roman" w:eastAsia="Times New Roman" w:hAnsi="Times New Roman" w:cs="Times New Roman"/>
+          <w:b/>
+          <w:bCs/>
+          <w:sz w:val="27"/>
+          <w:szCs w:val="27"/>
+        </w:rPr>
+      </w:pPr>
+      <w:r>
+        <w:rPr>
+          <w:rFonts w:ascii="Times New Roman" w:eastAsia="Times New Roman" w:hAnsi="Times New Roman" w:cs="Times New Roman"/>
+          <w:b/>
+          <w:bCs/>
+          <w:sz w:val="27"/>
+          <w:szCs w:val="27"/>
+        </w:rPr>
+        <w:t>7️</w:t>
+      </w:r>
+      <w:r>
+        <w:rPr>
+          <w:rFonts w:ascii="Tahoma" w:eastAsia="Times New Roman" w:hAnsi="Tahoma" w:cs="Tahoma"/>
+          <w:b/>
+          <w:bCs/>
+          <w:sz w:val="27"/>
+          <w:szCs w:val="27"/>
+        </w:rPr>
+        <w:t>⃣</w:t>
+      </w:r>
+      <w:r>
+        <w:rPr>
+          <w:rFonts w:ascii="Times New Roman" w:eastAsia="Times New Roman" w:hAnsi="Times New Roman" w:cs="Times New Roman"/>
+          <w:b/>
+          <w:bCs/>
+          <w:sz w:val="27"/>
+          <w:szCs w:val="27"/>
+        </w:rPr>
+        <w:t xml:space="preserve"> What is the difference between </w:t>
+      </w:r>
+      <w:r>
+        <w:rPr>
+          <w:rFonts w:ascii="Courier New" w:eastAsia="Times New Roman" w:hAnsi="Courier New" w:cs="Courier New"/>
+          <w:b/>
+          <w:bCs/>
+          <w:sz w:val="20"/>
+          <w:szCs w:val="20"/>
+        </w:rPr>
+        <w:t>append()</w:t>
+      </w:r>
+      <w:r>
+        <w:rPr>
+          <w:rFonts w:ascii="Times New Roman" w:eastAsia="Times New Roman" w:hAnsi="Times New Roman" w:cs="Times New Roman"/>
+          <w:b/>
+          <w:bCs/>
+          <w:sz w:val="27"/>
+          <w:szCs w:val="27"/>
+        </w:rPr>
+        <w:t xml:space="preserve"> and </w:t>
+      </w:r>
+      <w:r>
+        <w:rPr>
+          <w:rFonts w:ascii="Courier New" w:eastAsia="Times New Roman" w:hAnsi="Courier New" w:cs="Courier New"/>
+          <w:b/>
+          <w:bCs/>
+          <w:sz w:val="20"/>
+          <w:szCs w:val="20"/>
+        </w:rPr>
+        <w:t>extend()</w:t>
+      </w:r>
+      <w:r>
+        <w:rPr>
+          <w:rFonts w:ascii="Times New Roman" w:eastAsia="Times New Roman" w:hAnsi="Times New Roman" w:cs="Times New Roman"/>
+          <w:b/>
+          <w:bCs/>
+          <w:sz w:val="27"/>
+          <w:szCs w:val="27"/>
+        </w:rPr>
+        <w:t>?</w:t>
+      </w:r>
+    </w:p>
+    <w:p>
+      <w:pPr>
+        <w:spacing w:before="100" w:beforeAutospacing="1" w:after="100" w:afterAutospacing="1" w:line="240" w:lineRule="auto"/>
+        <w:rPr>
+          <w:rFonts w:ascii="Times New Roman" w:eastAsia="Times New Roman" w:hAnsi="Times New Roman" w:cs="Times New Roman"/>
+          <w:sz w:val="24"/>
+          <w:szCs w:val="24"/>
+        </w:rPr>
+      </w:pPr>
+      <w:r>
+        <w:rPr>
+          <w:rFonts w:ascii="Times New Roman" w:eastAsia="Times New Roman" w:hAnsi="Times New Roman" w:cs="Times New Roman"/>
+          <w:b/>
+          <w:bCs/>
+          <w:sz w:val="24"/>
+          <w:szCs w:val="24"/>
+        </w:rPr>
+        <w:t>Answer:</w:t>
+      </w:r>
+    </w:p>
+    <w:p>
+      <w:pPr>
+        <w:numPr>
+          <w:ilvl w:val="0"/>
+          <w:numId w:val="3"/>
+        </w:numPr>
+        <w:spacing w:before="100" w:beforeAutospacing="1" w:after="100" w:afterAutospacing="1" w:line="240" w:lineRule="auto"/>
+        <w:rPr>
+          <w:rFonts w:ascii="Times New Roman" w:eastAsia="Times New Roman" w:hAnsi="Times New Roman" w:cs="Times New Roman"/>
+          <w:sz w:val="24"/>
+          <w:szCs w:val="24"/>
+        </w:rPr>
+      </w:pPr>
+      <w:r>
+        <w:rPr>
+          <w:rFonts w:ascii="Courier New" w:eastAsia="Times New Roman" w:hAnsi="Courier New" w:cs="Courier New"/>
+          <w:sz w:val="20"/>
+          <w:szCs w:val="20"/>
+        </w:rPr>
+        <w:t>append()</w:t>
+      </w:r>
+      <w:r>
+        <w:rPr>
+          <w:rFonts w:ascii="Times New Roman" w:eastAsia="Times New Roman" w:hAnsi="Times New Roman" w:cs="Times New Roman"/>
+          <w:sz w:val="24"/>
+          <w:szCs w:val="24"/>
+        </w:rPr>
+        <w:t xml:space="preserve"> adds </w:t>
+      </w:r>
+      <w:r>
+        <w:rPr>
+          <w:rFonts w:ascii="Times New Roman" w:eastAsia="Times New Roman" w:hAnsi="Times New Roman" w:cs="Times New Roman"/>
+          <w:b/>
+          <w:bCs/>
+          <w:sz w:val="24"/>
+          <w:szCs w:val="24"/>
+        </w:rPr>
+        <w:t>one element</w:t>
+      </w:r>
+      <w:r>
+        <w:rPr>
+          <w:rFonts w:ascii="Times New Roman" w:eastAsia="Times New Roman" w:hAnsi="Times New Roman" w:cs="Times New Roman"/>
+          <w:sz w:val="24"/>
+          <w:szCs w:val="24"/>
+        </w:rPr>
+        <w:t>.</w:t>
+      </w:r>
+    </w:p>
+    <w:p>
+      <w:pPr>
+        <w:numPr>
+          <w:ilvl w:val="0"/>
+          <w:numId w:val="3"/>
+        </w:numPr>
+        <w:spacing w:before="100" w:beforeAutospacing="1" w:after="100" w:afterAutospacing="1" w:line="240" w:lineRule="auto"/>
+        <w:rPr>
+          <w:rFonts w:ascii="Times New Roman" w:eastAsia="Times New Roman" w:hAnsi="Times New Roman" w:cs="Times New Roman"/>
+          <w:sz w:val="24"/>
+          <w:szCs w:val="24"/>
+        </w:rPr>
+      </w:pPr>
+      <w:r>
+        <w:rPr>
+          <w:rFonts w:ascii="Courier New" w:eastAsia="Times New Roman" w:hAnsi="Courier New" w:cs="Courier New"/>
+          <w:sz w:val="20"/>
+          <w:szCs w:val="20"/>
+        </w:rPr>
+        <w:t>extend()</w:t>
+      </w:r>
+      <w:r>
+        <w:rPr>
+          <w:rFonts w:ascii="Times New Roman" w:eastAsia="Times New Roman" w:hAnsi="Times New Roman" w:cs="Times New Roman"/>
+          <w:sz w:val="24"/>
+          <w:szCs w:val="24"/>
+        </w:rPr>
+        <w:t xml:space="preserve"> adds </w:t>
+      </w:r>
+      <w:r>
+        <w:rPr>
+          <w:rFonts w:ascii="Times New Roman" w:eastAsia="Times New Roman" w:hAnsi="Times New Roman" w:cs="Times New Roman"/>
+          <w:b/>
+          <w:bCs/>
+          <w:sz w:val="24"/>
+          <w:szCs w:val="24"/>
+        </w:rPr>
+        <w:t>multiple elements</w:t>
+      </w:r>
+      <w:r>
+        <w:rPr>
+          <w:rFonts w:ascii="Times New Roman" w:eastAsia="Times New Roman" w:hAnsi="Times New Roman" w:cs="Times New Roman"/>
+          <w:sz w:val="24"/>
+          <w:szCs w:val="24"/>
+        </w:rPr>
+        <w:t>.</w:t>
+      </w:r>
+    </w:p>
+    <w:p>
+      <w:pPr>
+        <w:tabs>
+          <w:tab w:val="left" w:pos="916"/>
+          <w:tab w:val="left" w:pos="1832"/>
+          <w:tab w:val="left" w:pos="2748"/>
+          <w:tab w:val="left" w:pos="3664"/>
+          <w:tab w:val="left" w:pos="4580"/>
+          <w:tab w:val="left" w:pos="5496"/>
+          <w:tab w:val="left" w:pos="6412"/>
+          <w:tab w:val="left" w:pos="7328"/>
+          <w:tab w:val="left" w:pos="8244"/>
+          <w:tab w:val="left" w:pos="9160"/>
+          <w:tab w:val="left" w:pos="10076"/>
+          <w:tab w:val="left" w:pos="10992"/>
+          <w:tab w:val="left" w:pos="11908"/>
+          <w:tab w:val="left" w:pos="12824"/>
+          <w:tab w:val="left" w:pos="13740"/>
+          <w:tab w:val="left" w:pos="14656"/>
+        </w:tabs>
+        <w:spacing w:after="0" w:line="240" w:lineRule="auto"/>
+        <w:rPr>
+          <w:rFonts w:ascii="Courier New" w:eastAsia="Times New Roman" w:hAnsi="Courier New" w:cs="Courier New"/>
+          <w:sz w:val="20"/>
+          <w:szCs w:val="20"/>
+        </w:rPr>
+      </w:pPr>
+      <w:r>
+        <w:rPr>
+          <w:rFonts w:ascii="Courier New" w:eastAsia="Times New Roman" w:hAnsi="Courier New" w:cs="Courier New"/>
+          <w:sz w:val="20"/>
+          <w:szCs w:val="20"/>
+        </w:rPr>
+        <w:t>a = [1, 2]</w:t>
+      </w:r>
+    </w:p>
+    <w:p>
+      <w:pPr>
+        <w:tabs>
+          <w:tab w:val="left" w:pos="916"/>
+          <w:tab w:val="left" w:pos="1832"/>
+          <w:tab w:val="left" w:pos="2748"/>
+          <w:tab w:val="left" w:pos="3664"/>
+          <w:tab w:val="left" w:pos="4580"/>
+          <w:tab w:val="left" w:pos="5496"/>
+          <w:tab w:val="left" w:pos="6412"/>
+          <w:tab w:val="left" w:pos="7328"/>
+          <w:tab w:val="left" w:pos="8244"/>
+          <w:tab w:val="left" w:pos="9160"/>
+          <w:tab w:val="left" w:pos="10076"/>
+          <w:tab w:val="left" w:pos="10992"/>
+          <w:tab w:val="left" w:pos="11908"/>
+          <w:tab w:val="left" w:pos="12824"/>
+          <w:tab w:val="left" w:pos="13740"/>
+          <w:tab w:val="left" w:pos="14656"/>
+        </w:tabs>
+        <w:spacing w:after="0" w:line="240" w:lineRule="auto"/>
+        <w:rPr>
+          <w:rFonts w:ascii="Courier New" w:eastAsia="Times New Roman" w:hAnsi="Courier New" w:cs="Courier New"/>
+          <w:sz w:val="20"/>
+          <w:szCs w:val="20"/>
+        </w:rPr>
+      </w:pPr>
+      <w:r>
+        <w:rPr>
+          <w:rFonts w:ascii="Courier New" w:eastAsia="Times New Roman" w:hAnsi="Courier New" w:cs="Courier New"/>
+          <w:sz w:val="20"/>
+          <w:szCs w:val="20"/>
+        </w:rPr>
+        <w:t>a.append([3, 4])   # [1, 2, [3, 4]]</w:t>
+      </w:r>
+    </w:p>
+    <w:p>
+      <w:pPr>
+        <w:tabs>
+          <w:tab w:val="left" w:pos="916"/>
+          <w:tab w:val="left" w:pos="1832"/>
+          <w:tab w:val="left" w:pos="2748"/>
+          <w:tab w:val="left" w:pos="3664"/>
+          <w:tab w:val="left" w:pos="4580"/>
+          <w:tab w:val="left" w:pos="5496"/>
+          <w:tab w:val="left" w:pos="6412"/>
+          <w:tab w:val="left" w:pos="7328"/>
+          <w:tab w:val="left" w:pos="8244"/>
+          <w:tab w:val="left" w:pos="9160"/>
+          <w:tab w:val="left" w:pos="10076"/>
+          <w:tab w:val="left" w:pos="10992"/>
+          <w:tab w:val="left" w:pos="11908"/>
+          <w:tab w:val="left" w:pos="12824"/>
+          <w:tab w:val="left" w:pos="13740"/>
+          <w:tab w:val="left" w:pos="14656"/>
+        </w:tabs>
+        <w:spacing w:after="0" w:line="240" w:lineRule="auto"/>
+        <w:rPr>
+          <w:rFonts w:ascii="Courier New" w:eastAsia="Times New Roman" w:hAnsi="Courier New" w:cs="Courier New"/>
+          <w:sz w:val="20"/>
+          <w:szCs w:val="20"/>
+        </w:rPr>
+      </w:pPr>
+      <w:r>
+        <w:rPr>
+          <w:rFonts w:ascii="Courier New" w:eastAsia="Times New Roman" w:hAnsi="Courier New" w:cs="Courier New"/>
+          <w:sz w:val="20"/>
+          <w:szCs w:val="20"/>
+        </w:rPr>
+        <w:t>a.extend([3, 4])   # [1, 2, 3, 4]</w:t>
+      </w:r>
+    </w:p>
+    <w:p>
+      <w:pPr>
+        <w:spacing w:after="0" w:line="240" w:lineRule="auto"/>
+        <w:rPr>
+          <w:rFonts w:ascii="Times New Roman" w:eastAsia="Times New Roman" w:hAnsi="Times New Roman" w:cs="Times New Roman"/>
+          <w:sz w:val="24"/>
+          <w:szCs w:val="24"/>
+        </w:rPr>
+      </w:pPr>
+      <w:r>
+        <w:rPr>
+          <w:rFonts w:ascii="Times New Roman" w:eastAsia="Times New Roman" w:hAnsi="Times New Roman" w:cs="Times New Roman"/>
+          <w:sz w:val="24"/>
+          <w:szCs w:val="24"/>
+        </w:rPr>
+        <w:pict>
+          <v:rect id="_x0000_i1049" style="width:0;height:1.5pt" o:hralign="center" o:hrstd="t" o:hr="t" fillcolor="#a0a0a0" stroked="f"/>
+        </w:pict>
+      </w:r>
+    </w:p>
+    <w:p>
+      <w:pPr>
+        <w:spacing w:before="100" w:beforeAutospacing="1" w:after="100" w:afterAutospacing="1" w:line="240" w:lineRule="auto"/>
+        <w:outlineLvl w:val="2"/>
+        <w:rPr>
+          <w:rFonts w:ascii="Times New Roman" w:eastAsia="Times New Roman" w:hAnsi="Times New Roman" w:cs="Times New Roman"/>
+          <w:b/>
+          <w:bCs/>
+          <w:sz w:val="27"/>
+          <w:szCs w:val="27"/>
+        </w:rPr>
+      </w:pPr>
+      <w:r>
+        <w:rPr>
+          <w:rFonts w:ascii="Times New Roman" w:eastAsia="Times New Roman" w:hAnsi="Times New Roman" w:cs="Times New Roman"/>
+          <w:b/>
+          <w:bCs/>
+          <w:sz w:val="27"/>
+          <w:szCs w:val="27"/>
+        </w:rPr>
+        <w:t>8️</w:t>
+      </w:r>
+      <w:r>
+        <w:rPr>
+          <w:rFonts w:ascii="Tahoma" w:eastAsia="Times New Roman" w:hAnsi="Tahoma" w:cs="Tahoma"/>
+          <w:b/>
+          <w:bCs/>
+          <w:sz w:val="27"/>
+          <w:szCs w:val="27"/>
+        </w:rPr>
+        <w:t>⃣</w:t>
+      </w:r>
+      <w:r>
+        <w:rPr>
+          <w:rFonts w:ascii="Times New Roman" w:eastAsia="Times New Roman" w:hAnsi="Times New Roman" w:cs="Times New Roman"/>
+          <w:b/>
+          <w:bCs/>
+          <w:sz w:val="27"/>
+          <w:szCs w:val="27"/>
+        </w:rPr>
+        <w:t xml:space="preserve"> What does </w:t>
+      </w:r>
+      <w:r>
+        <w:rPr>
+          <w:rFonts w:ascii="Courier New" w:eastAsia="Times New Roman" w:hAnsi="Courier New" w:cs="Courier New"/>
+          <w:b/>
+          <w:bCs/>
+          <w:sz w:val="20"/>
+          <w:szCs w:val="20"/>
+        </w:rPr>
+        <w:t>list * 3</w:t>
+      </w:r>
+      <w:r>
+        <w:rPr>
+          <w:rFonts w:ascii="Times New Roman" w:eastAsia="Times New Roman" w:hAnsi="Times New Roman" w:cs="Times New Roman"/>
+          <w:b/>
+          <w:bCs/>
+          <w:sz w:val="27"/>
+          <w:szCs w:val="27"/>
+        </w:rPr>
+        <w:t xml:space="preserve"> do?</w:t>
+      </w:r>
+    </w:p>
+    <w:p>
+      <w:pPr>
+        <w:spacing w:before="100" w:beforeAutospacing="1" w:after="100" w:afterAutospacing="1" w:line="240" w:lineRule="auto"/>
+        <w:rPr>
+          <w:rFonts w:ascii="Times New Roman" w:eastAsia="Times New Roman" w:hAnsi="Times New Roman" w:cs="Times New Roman"/>
+          <w:sz w:val="24"/>
+          <w:szCs w:val="24"/>
+        </w:rPr>
+      </w:pPr>
+      <w:r>
+        <w:rPr>
+          <w:rFonts w:ascii="Times New Roman" w:eastAsia="Times New Roman" w:hAnsi="Times New Roman" w:cs="Times New Roman"/>
+          <w:b/>
+          <w:bCs/>
+          <w:sz w:val="24"/>
+          <w:szCs w:val="24"/>
+        </w:rPr>
+        <w:t>Answer:</w:t>
+      </w:r>
+      <w:r>
+        <w:rPr>
+          <w:rFonts w:ascii="Times New Roman" w:eastAsia="Times New Roman" w:hAnsi="Times New Roman" w:cs="Times New Roman"/>
+          <w:sz w:val="24"/>
+          <w:szCs w:val="24"/>
+        </w:rPr>
+        <w:br/>
+        <w:t>Repeats the list 3 times.</w:t>
+      </w:r>
+    </w:p>
+    <w:p>
+      <w:pPr>
+        <w:tabs>
+          <w:tab w:val="left" w:pos="916"/>
+          <w:tab w:val="left" w:pos="1832"/>
+          <w:tab w:val="left" w:pos="2748"/>
+          <w:tab w:val="left" w:pos="3664"/>
+          <w:tab w:val="left" w:pos="4580"/>
+          <w:tab w:val="left" w:pos="5496"/>
+          <w:tab w:val="left" w:pos="6412"/>
+          <w:tab w:val="left" w:pos="7328"/>
+          <w:tab w:val="left" w:pos="8244"/>
+          <w:tab w:val="left" w:pos="9160"/>
+          <w:tab w:val="left" w:pos="10076"/>
+          <w:tab w:val="left" w:pos="10992"/>
+          <w:tab w:val="left" w:pos="11908"/>
+          <w:tab w:val="left" w:pos="12824"/>
+          <w:tab w:val="left" w:pos="13740"/>
+          <w:tab w:val="left" w:pos="14656"/>
+        </w:tabs>
+        <w:spacing w:after="0" w:line="240" w:lineRule="auto"/>
+        <w:rPr>
+          <w:rFonts w:ascii="Courier New" w:eastAsia="Times New Roman" w:hAnsi="Courier New" w:cs="Courier New"/>
+          <w:sz w:val="20"/>
+          <w:szCs w:val="20"/>
+        </w:rPr>
+      </w:pPr>
+      <w:r>
+        <w:rPr>
+          <w:rFonts w:ascii="Courier New" w:eastAsia="Times New Roman" w:hAnsi="Courier New" w:cs="Courier New"/>
+          <w:sz w:val="20"/>
+          <w:szCs w:val="20"/>
+        </w:rPr>
+        <w:t>a = [1, 2]</w:t>
+      </w:r>
+    </w:p>
+    <w:p>
+      <w:pPr>
+        <w:tabs>
+          <w:tab w:val="left" w:pos="916"/>
+          <w:tab w:val="left" w:pos="1832"/>
+          <w:tab w:val="left" w:pos="2748"/>
+          <w:tab w:val="left" w:pos="3664"/>
+          <w:tab w:val="left" w:pos="4580"/>
+          <w:tab w:val="left" w:pos="5496"/>
+          <w:tab w:val="left" w:pos="6412"/>
+          <w:tab w:val="left" w:pos="7328"/>
+          <w:tab w:val="left" w:pos="8244"/>
+          <w:tab w:val="left" w:pos="9160"/>
+          <w:tab w:val="left" w:pos="10076"/>
+          <w:tab w:val="left" w:pos="10992"/>
+          <w:tab w:val="left" w:pos="11908"/>
+          <w:tab w:val="left" w:pos="12824"/>
+          <w:tab w:val="left" w:pos="13740"/>
+          <w:tab w:val="left" w:pos="14656"/>
+        </w:tabs>
+        <w:spacing w:after="0" w:line="240" w:lineRule="auto"/>
+        <w:rPr>
+          <w:rFonts w:ascii="Courier New" w:eastAsia="Times New Roman" w:hAnsi="Courier New" w:cs="Courier New"/>
+          <w:sz w:val="20"/>
+          <w:szCs w:val="20"/>
+        </w:rPr>
+      </w:pPr>
+      <w:r>
+        <w:rPr>
+          <w:rFonts w:ascii="Courier New" w:eastAsia="Times New Roman" w:hAnsi="Courier New" w:cs="Courier New"/>
+          <w:sz w:val="20"/>
+          <w:szCs w:val="20"/>
+        </w:rPr>
+        <w:t>print(a * 3)  # [1, 2, 1, 2, 1, 2]</w:t>
+      </w:r>
+    </w:p>
+    <w:p>
+      <w:pPr>
+        <w:spacing w:after="0" w:line="240" w:lineRule="auto"/>
+        <w:rPr>
+          <w:rFonts w:ascii="Times New Roman" w:eastAsia="Times New Roman" w:hAnsi="Times New Roman" w:cs="Times New Roman"/>
+          <w:sz w:val="24"/>
+          <w:szCs w:val="24"/>
+        </w:rPr>
+      </w:pPr>
+      <w:r>
+        <w:rPr>
+          <w:rFonts w:ascii="Times New Roman" w:eastAsia="Times New Roman" w:hAnsi="Times New Roman" w:cs="Times New Roman"/>
+          <w:sz w:val="24"/>
+          <w:szCs w:val="24"/>
+        </w:rPr>
+        <w:pict>
+          <v:rect id="_x0000_i1050" style="width:0;height:1.5pt" o:hralign="center" o:hrstd="t" o:hr="t" fillcolor="#a0a0a0" stroked="f"/>
+        </w:pict>
+      </w:r>
+    </w:p>
+    <w:p>
+      <w:pPr>
+        <w:spacing w:before="100" w:beforeAutospacing="1" w:after="100" w:afterAutospacing="1" w:line="240" w:lineRule="auto"/>
+        <w:outlineLvl w:val="2"/>
+        <w:rPr>
+          <w:rFonts w:ascii="Times New Roman" w:eastAsia="Times New Roman" w:hAnsi="Times New Roman" w:cs="Times New Roman"/>
+          <w:b/>
+          <w:bCs/>
+          <w:sz w:val="27"/>
+          <w:szCs w:val="27"/>
+        </w:rPr>
+      </w:pPr>
+      <w:r>
+        <w:rPr>
+          <w:rFonts w:ascii="Times New Roman" w:eastAsia="Times New Roman" w:hAnsi="Times New Roman" w:cs="Times New Roman"/>
+          <w:b/>
+          <w:bCs/>
+          <w:sz w:val="27"/>
+          <w:szCs w:val="27"/>
+        </w:rPr>
+        <w:t>9️</w:t>
+      </w:r>
+      <w:r>
+        <w:rPr>
+          <w:rFonts w:ascii="Tahoma" w:eastAsia="Times New Roman" w:hAnsi="Tahoma" w:cs="Tahoma"/>
+          <w:b/>
+          <w:bCs/>
+          <w:sz w:val="27"/>
+          <w:szCs w:val="27"/>
+        </w:rPr>
+        <w:t>⃣</w:t>
+      </w:r>
+      <w:r>
+        <w:rPr>
+          <w:rFonts w:ascii="Times New Roman" w:eastAsia="Times New Roman" w:hAnsi="Times New Roman" w:cs="Times New Roman"/>
+          <w:b/>
+          <w:bCs/>
+          <w:sz w:val="27"/>
+          <w:szCs w:val="27"/>
+        </w:rPr>
+        <w:t xml:space="preserve"> Explain the difference between </w:t>
+      </w:r>
+      <w:r>
+        <w:rPr>
+          <w:rFonts w:ascii="Courier New" w:eastAsia="Times New Roman" w:hAnsi="Courier New" w:cs="Courier New"/>
+          <w:b/>
+          <w:bCs/>
+          <w:sz w:val="20"/>
+          <w:szCs w:val="20"/>
+        </w:rPr>
+        <w:t>copy()</w:t>
+      </w:r>
+      <w:r>
+        <w:rPr>
+          <w:rFonts w:ascii="Times New Roman" w:eastAsia="Times New Roman" w:hAnsi="Times New Roman" w:cs="Times New Roman"/>
+          <w:b/>
+          <w:bCs/>
+          <w:sz w:val="27"/>
+          <w:szCs w:val="27"/>
+        </w:rPr>
+        <w:t xml:space="preserve"> and assignment (</w:t>
+      </w:r>
+      <w:r>
+        <w:rPr>
+          <w:rFonts w:ascii="Courier New" w:eastAsia="Times New Roman" w:hAnsi="Courier New" w:cs="Courier New"/>
+          <w:b/>
+          <w:bCs/>
+          <w:sz w:val="20"/>
+          <w:szCs w:val="20"/>
+        </w:rPr>
+        <w:t>=</w:t>
+      </w:r>
+      <w:r>
+        <w:rPr>
+          <w:rFonts w:ascii="Times New Roman" w:eastAsia="Times New Roman" w:hAnsi="Times New Roman" w:cs="Times New Roman"/>
+          <w:b/>
+          <w:bCs/>
+          <w:sz w:val="27"/>
+          <w:szCs w:val="27"/>
+        </w:rPr>
+        <w:t>).</w:t>
+      </w:r>
+    </w:p>
+    <w:p>
+      <w:pPr>
+        <w:spacing w:before="100" w:beforeAutospacing="1" w:after="100" w:afterAutospacing="1" w:line="240" w:lineRule="auto"/>
+        <w:rPr>
+          <w:rFonts w:ascii="Times New Roman" w:eastAsia="Times New Roman" w:hAnsi="Times New Roman" w:cs="Times New Roman"/>
+          <w:sz w:val="24"/>
+          <w:szCs w:val="24"/>
+        </w:rPr>
+      </w:pPr>
+      <w:r>
+        <w:rPr>
+          <w:rFonts w:ascii="Times New Roman" w:eastAsia="Times New Roman" w:hAnsi="Times New Roman" w:cs="Times New Roman"/>
+          <w:b/>
+          <w:bCs/>
+          <w:sz w:val="24"/>
+          <w:szCs w:val="24"/>
+        </w:rPr>
+        <w:t>Answer:</w:t>
+      </w:r>
+      <w:r>
+        <w:rPr>
+          <w:rFonts w:ascii="Times New Roman" w:eastAsia="Times New Roman" w:hAnsi="Times New Roman" w:cs="Times New Roman"/>
+          <w:sz w:val="24"/>
+          <w:szCs w:val="24"/>
+        </w:rPr>
+        <w:br/>
+      </w:r>
+      <w:r>
+        <w:rPr>
+          <w:rFonts w:ascii="Courier New" w:eastAsia="Times New Roman" w:hAnsi="Courier New" w:cs="Courier New"/>
+          <w:sz w:val="20"/>
+          <w:szCs w:val="20"/>
+        </w:rPr>
+        <w:t>=</w:t>
+      </w:r>
+      <w:r>
+        <w:rPr>
+          <w:rFonts w:ascii="Times New Roman" w:eastAsia="Times New Roman" w:hAnsi="Times New Roman" w:cs="Times New Roman"/>
+          <w:sz w:val="24"/>
+          <w:szCs w:val="24"/>
+        </w:rPr>
+        <w:t xml:space="preserve"> assigns </w:t>
+      </w:r>
+      <w:r>
+        <w:rPr>
+          <w:rFonts w:ascii="Times New Roman" w:eastAsia="Times New Roman" w:hAnsi="Times New Roman" w:cs="Times New Roman"/>
+          <w:b/>
+          <w:bCs/>
+          <w:sz w:val="24"/>
+          <w:szCs w:val="24"/>
+        </w:rPr>
+        <w:t>reference</w:t>
+      </w:r>
+      <w:r>
+        <w:rPr>
+          <w:rFonts w:ascii="Times New Roman" w:eastAsia="Times New Roman" w:hAnsi="Times New Roman" w:cs="Times New Roman"/>
+          <w:sz w:val="24"/>
+          <w:szCs w:val="24"/>
+        </w:rPr>
+        <w:t xml:space="preserve">, while </w:t>
+      </w:r>
+      <w:r>
+        <w:rPr>
+          <w:rFonts w:ascii="Courier New" w:eastAsia="Times New Roman" w:hAnsi="Courier New" w:cs="Courier New"/>
+          <w:sz w:val="20"/>
+          <w:szCs w:val="20"/>
+        </w:rPr>
+        <w:t>.copy()</w:t>
+      </w:r>
+      <w:r>
+        <w:rPr>
+          <w:rFonts w:ascii="Times New Roman" w:eastAsia="Times New Roman" w:hAnsi="Times New Roman" w:cs="Times New Roman"/>
+          <w:sz w:val="24"/>
+          <w:szCs w:val="24"/>
+        </w:rPr>
+        <w:t xml:space="preserve"> makes a </w:t>
+      </w:r>
+      <w:r>
+        <w:rPr>
+          <w:rFonts w:ascii="Times New Roman" w:eastAsia="Times New Roman" w:hAnsi="Times New Roman" w:cs="Times New Roman"/>
+          <w:b/>
+          <w:bCs/>
+          <w:sz w:val="24"/>
+          <w:szCs w:val="24"/>
+        </w:rPr>
+        <w:t>shallow copy</w:t>
+      </w:r>
+      <w:r>
+        <w:rPr>
+          <w:rFonts w:ascii="Times New Roman" w:eastAsia="Times New Roman" w:hAnsi="Times New Roman" w:cs="Times New Roman"/>
+          <w:sz w:val="24"/>
+          <w:szCs w:val="24"/>
+        </w:rPr>
+        <w:t>.</w:t>
+      </w:r>
+    </w:p>
+    <w:p>
+      <w:pPr>
+        <w:tabs>
+          <w:tab w:val="left" w:pos="916"/>
+          <w:tab w:val="left" w:pos="1832"/>
+          <w:tab w:val="left" w:pos="2748"/>
+          <w:tab w:val="left" w:pos="3664"/>
+          <w:tab w:val="left" w:pos="4580"/>
+          <w:tab w:val="left" w:pos="5496"/>
+          <w:tab w:val="left" w:pos="6412"/>
+          <w:tab w:val="left" w:pos="7328"/>
+          <w:tab w:val="left" w:pos="8244"/>
+          <w:tab w:val="left" w:pos="9160"/>
+          <w:tab w:val="left" w:pos="10076"/>
+          <w:tab w:val="left" w:pos="10992"/>
+          <w:tab w:val="left" w:pos="11908"/>
+          <w:tab w:val="left" w:pos="12824"/>
+          <w:tab w:val="left" w:pos="13740"/>
+          <w:tab w:val="left" w:pos="14656"/>
+        </w:tabs>
+        <w:spacing w:after="0" w:line="240" w:lineRule="auto"/>
+        <w:rPr>
+          <w:rFonts w:ascii="Courier New" w:eastAsia="Times New Roman" w:hAnsi="Courier New" w:cs="Courier New"/>
+          <w:sz w:val="20"/>
+          <w:szCs w:val="20"/>
+        </w:rPr>
+      </w:pPr>
+      <w:r>
+        <w:rPr>
+          <w:rFonts w:ascii="Courier New" w:eastAsia="Times New Roman" w:hAnsi="Courier New" w:cs="Courier New"/>
+          <w:sz w:val="20"/>
+          <w:szCs w:val="20"/>
+        </w:rPr>
+        <w:lastRenderedPageBreak/>
+        <w:t>a = [1, 2, 3]</w:t>
+      </w:r>
+    </w:p>
+    <w:p>
+      <w:pPr>
+        <w:tabs>
+          <w:tab w:val="left" w:pos="916"/>
+          <w:tab w:val="left" w:pos="1832"/>
+          <w:tab w:val="left" w:pos="2748"/>
+          <w:tab w:val="left" w:pos="3664"/>
+          <w:tab w:val="left" w:pos="4580"/>
+          <w:tab w:val="left" w:pos="5496"/>
+          <w:tab w:val="left" w:pos="6412"/>
+          <w:tab w:val="left" w:pos="7328"/>
+          <w:tab w:val="left" w:pos="8244"/>
+          <w:tab w:val="left" w:pos="9160"/>
+          <w:tab w:val="left" w:pos="10076"/>
+          <w:tab w:val="left" w:pos="10992"/>
+          <w:tab w:val="left" w:pos="11908"/>
+          <w:tab w:val="left" w:pos="12824"/>
+          <w:tab w:val="left" w:pos="13740"/>
+          <w:tab w:val="left" w:pos="14656"/>
+        </w:tabs>
+        <w:spacing w:after="0" w:line="240" w:lineRule="auto"/>
+        <w:rPr>
+          <w:rFonts w:ascii="Courier New" w:eastAsia="Times New Roman" w:hAnsi="Courier New" w:cs="Courier New"/>
+          <w:sz w:val="20"/>
+          <w:szCs w:val="20"/>
+        </w:rPr>
+      </w:pPr>
+      <w:r>
+        <w:rPr>
+          <w:rFonts w:ascii="Courier New" w:eastAsia="Times New Roman" w:hAnsi="Courier New" w:cs="Courier New"/>
+          <w:sz w:val="20"/>
+          <w:szCs w:val="20"/>
+        </w:rPr>
+        <w:t>b = a</w:t>
+      </w:r>
+    </w:p>
+    <w:p>
+      <w:pPr>
+        <w:tabs>
+          <w:tab w:val="left" w:pos="916"/>
+          <w:tab w:val="left" w:pos="1832"/>
+          <w:tab w:val="left" w:pos="2748"/>
+          <w:tab w:val="left" w:pos="3664"/>
+          <w:tab w:val="left" w:pos="4580"/>
+          <w:tab w:val="left" w:pos="5496"/>
+          <w:tab w:val="left" w:pos="6412"/>
+          <w:tab w:val="left" w:pos="7328"/>
+          <w:tab w:val="left" w:pos="8244"/>
+          <w:tab w:val="left" w:pos="9160"/>
+          <w:tab w:val="left" w:pos="10076"/>
+          <w:tab w:val="left" w:pos="10992"/>
+          <w:tab w:val="left" w:pos="11908"/>
+          <w:tab w:val="left" w:pos="12824"/>
+          <w:tab w:val="left" w:pos="13740"/>
+          <w:tab w:val="left" w:pos="14656"/>
+        </w:tabs>
+        <w:spacing w:after="0" w:line="240" w:lineRule="auto"/>
+        <w:rPr>
+          <w:rFonts w:ascii="Courier New" w:eastAsia="Times New Roman" w:hAnsi="Courier New" w:cs="Courier New"/>
+          <w:sz w:val="20"/>
+          <w:szCs w:val="20"/>
+        </w:rPr>
+      </w:pPr>
+      <w:r>
+        <w:rPr>
+          <w:rFonts w:ascii="Courier New" w:eastAsia="Times New Roman" w:hAnsi="Courier New" w:cs="Courier New"/>
+          <w:sz w:val="20"/>
+          <w:szCs w:val="20"/>
+        </w:rPr>
+        <w:t>c = a.copy()</w:t>
+      </w:r>
+    </w:p>
+    <w:p>
+      <w:pPr>
+        <w:tabs>
+          <w:tab w:val="left" w:pos="916"/>
+          <w:tab w:val="left" w:pos="1832"/>
+          <w:tab w:val="left" w:pos="2748"/>
+          <w:tab w:val="left" w:pos="3664"/>
+          <w:tab w:val="left" w:pos="4580"/>
+          <w:tab w:val="left" w:pos="5496"/>
+          <w:tab w:val="left" w:pos="6412"/>
+          <w:tab w:val="left" w:pos="7328"/>
+          <w:tab w:val="left" w:pos="8244"/>
+          <w:tab w:val="left" w:pos="9160"/>
+          <w:tab w:val="left" w:pos="10076"/>
+          <w:tab w:val="left" w:pos="10992"/>
+          <w:tab w:val="left" w:pos="11908"/>
+          <w:tab w:val="left" w:pos="12824"/>
+          <w:tab w:val="left" w:pos="13740"/>
+          <w:tab w:val="left" w:pos="14656"/>
+        </w:tabs>
+        <w:spacing w:after="0" w:line="240" w:lineRule="auto"/>
+        <w:rPr>
+          <w:rFonts w:ascii="Courier New" w:eastAsia="Times New Roman" w:hAnsi="Courier New" w:cs="Courier New"/>
+          <w:sz w:val="20"/>
+          <w:szCs w:val="20"/>
+        </w:rPr>
+      </w:pPr>
+      <w:r>
+        <w:rPr>
+          <w:rFonts w:ascii="Courier New" w:eastAsia="Times New Roman" w:hAnsi="Courier New" w:cs="Courier New"/>
+          <w:sz w:val="20"/>
+          <w:szCs w:val="20"/>
+        </w:rPr>
+        <w:t>b[0] = 99</w:t>
+      </w:r>
+    </w:p>
+    <w:p>
+      <w:pPr>
+        <w:tabs>
+          <w:tab w:val="left" w:pos="916"/>
+          <w:tab w:val="left" w:pos="1832"/>
+          <w:tab w:val="left" w:pos="2748"/>
+          <w:tab w:val="left" w:pos="3664"/>
+          <w:tab w:val="left" w:pos="4580"/>
+          <w:tab w:val="left" w:pos="5496"/>
+          <w:tab w:val="left" w:pos="6412"/>
+          <w:tab w:val="left" w:pos="7328"/>
+          <w:tab w:val="left" w:pos="8244"/>
+          <w:tab w:val="left" w:pos="9160"/>
+          <w:tab w:val="left" w:pos="10076"/>
+          <w:tab w:val="left" w:pos="10992"/>
+          <w:tab w:val="left" w:pos="11908"/>
+          <w:tab w:val="left" w:pos="12824"/>
+          <w:tab w:val="left" w:pos="13740"/>
+          <w:tab w:val="left" w:pos="14656"/>
+        </w:tabs>
+        <w:spacing w:after="0" w:line="240" w:lineRule="auto"/>
+        <w:rPr>
+          <w:rFonts w:ascii="Courier New" w:eastAsia="Times New Roman" w:hAnsi="Courier New" w:cs="Courier New"/>
+          <w:sz w:val="20"/>
+          <w:szCs w:val="20"/>
+        </w:rPr>
+      </w:pPr>
+      <w:r>
+        <w:rPr>
+          <w:rFonts w:ascii="Courier New" w:eastAsia="Times New Roman" w:hAnsi="Courier New" w:cs="Courier New"/>
+          <w:sz w:val="20"/>
+          <w:szCs w:val="20"/>
+        </w:rPr>
+        <w:t>print(a)  # [99, 2, 3]</w:t>
+      </w:r>
+    </w:p>
+    <w:p>
+      <w:pPr>
+        <w:tabs>
+          <w:tab w:val="left" w:pos="916"/>
+          <w:tab w:val="left" w:pos="1832"/>
+          <w:tab w:val="left" w:pos="2748"/>
+          <w:tab w:val="left" w:pos="3664"/>
+          <w:tab w:val="left" w:pos="4580"/>
+          <w:tab w:val="left" w:pos="5496"/>
+          <w:tab w:val="left" w:pos="6412"/>
+          <w:tab w:val="left" w:pos="7328"/>
+          <w:tab w:val="left" w:pos="8244"/>
+          <w:tab w:val="left" w:pos="9160"/>
+          <w:tab w:val="left" w:pos="10076"/>
+          <w:tab w:val="left" w:pos="10992"/>
+          <w:tab w:val="left" w:pos="11908"/>
+          <w:tab w:val="left" w:pos="12824"/>
+          <w:tab w:val="left" w:pos="13740"/>
+          <w:tab w:val="left" w:pos="14656"/>
+        </w:tabs>
+        <w:spacing w:after="0" w:line="240" w:lineRule="auto"/>
+        <w:rPr>
+          <w:rFonts w:ascii="Courier New" w:eastAsia="Times New Roman" w:hAnsi="Courier New" w:cs="Courier New"/>
+          <w:sz w:val="20"/>
+          <w:szCs w:val="20"/>
+        </w:rPr>
+      </w:pPr>
+      <w:r>
+        <w:rPr>
+          <w:rFonts w:ascii="Courier New" w:eastAsia="Times New Roman" w:hAnsi="Courier New" w:cs="Courier New"/>
+          <w:sz w:val="20"/>
+          <w:szCs w:val="20"/>
+        </w:rPr>
+        <w:t>print(c)  # [1, 2, 3]</w:t>
+      </w:r>
+    </w:p>
+    <w:p>
+      <w:pPr>
+        <w:spacing w:after="0" w:line="240" w:lineRule="auto"/>
+        <w:rPr>
+          <w:rFonts w:ascii="Times New Roman" w:eastAsia="Times New Roman" w:hAnsi="Times New Roman" w:cs="Times New Roman"/>
+          <w:sz w:val="24"/>
+          <w:szCs w:val="24"/>
+        </w:rPr>
+      </w:pPr>
+      <w:r>
+        <w:rPr>
+          <w:rFonts w:ascii="Times New Roman" w:eastAsia="Times New Roman" w:hAnsi="Times New Roman" w:cs="Times New Roman"/>
+          <w:sz w:val="24"/>
+          <w:szCs w:val="24"/>
+        </w:rPr>
+        <w:pict>
+          <v:rect id="_x0000_i1051" style="width:0;height:1.5pt" o:hralign="center" o:hrstd="t" o:hr="t" fillcolor="#a0a0a0" stroked="f"/>
+        </w:pict>
+      </w:r>
+    </w:p>
+    <w:p>
+      <w:pPr>
+        <w:spacing w:before="100" w:beforeAutospacing="1" w:after="100" w:afterAutospacing="1" w:line="240" w:lineRule="auto"/>
+        <w:outlineLvl w:val="2"/>
+        <w:rPr>
+          <w:rFonts w:ascii="Times New Roman" w:eastAsia="Times New Roman" w:hAnsi="Times New Roman" w:cs="Times New Roman"/>
+          <w:b/>
+          <w:bCs/>
+          <w:sz w:val="27"/>
+          <w:szCs w:val="27"/>
+        </w:rPr>
+      </w:pPr>
+      <w:r>
+        <w:rPr>
+          <w:rFonts w:ascii="Segoe UI Symbol" w:eastAsia="Times New Roman" w:hAnsi="Segoe UI Symbol" w:cs="Segoe UI Symbol"/>
+          <w:b/>
+          <w:bCs/>
+          <w:sz w:val="27"/>
+          <w:szCs w:val="27"/>
+        </w:rPr>
+        <w:t>🔟</w:t>
+      </w:r>
+      <w:r>
+        <w:rPr>
+          <w:rFonts w:ascii="Times New Roman" w:eastAsia="Times New Roman" w:hAnsi="Times New Roman" w:cs="Times New Roman"/>
+          <w:b/>
+          <w:bCs/>
+          <w:sz w:val="27"/>
+          <w:szCs w:val="27"/>
+        </w:rPr>
+        <w:t xml:space="preserve"> How to remove duplicates from a list while maintaining order?</w:t>
+      </w:r>
+    </w:p>
+    <w:p>
+      <w:pPr>
+        <w:spacing w:before="100" w:beforeAutospacing="1" w:after="100" w:afterAutospacing="1" w:line="240" w:lineRule="auto"/>
+        <w:rPr>
+          <w:rFonts w:ascii="Times New Roman" w:eastAsia="Times New Roman" w:hAnsi="Times New Roman" w:cs="Times New Roman"/>
+          <w:sz w:val="24"/>
+          <w:szCs w:val="24"/>
+        </w:rPr>
+      </w:pPr>
+      <w:r>
+        <w:rPr>
+          <w:rFonts w:ascii="Times New Roman" w:eastAsia="Times New Roman" w:hAnsi="Times New Roman" w:cs="Times New Roman"/>
+          <w:b/>
+          <w:bCs/>
+          <w:sz w:val="24"/>
+          <w:szCs w:val="24"/>
+        </w:rPr>
+        <w:t>Answer:</w:t>
+      </w:r>
+      <w:r>
+        <w:rPr>
+          <w:rFonts w:ascii="Times New Roman" w:eastAsia="Times New Roman" w:hAnsi="Times New Roman" w:cs="Times New Roman"/>
+          <w:sz w:val="24"/>
+          <w:szCs w:val="24"/>
+        </w:rPr>
+        <w:br/>
+        <w:t xml:space="preserve">Use a loop or </w:t>
+      </w:r>
+      <w:r>
+        <w:rPr>
+          <w:rFonts w:ascii="Courier New" w:eastAsia="Times New Roman" w:hAnsi="Courier New" w:cs="Courier New"/>
+          <w:sz w:val="20"/>
+          <w:szCs w:val="20"/>
+        </w:rPr>
+        <w:t>dict.fromkeys()</w:t>
+      </w:r>
+      <w:r>
+        <w:rPr>
+          <w:rFonts w:ascii="Times New Roman" w:eastAsia="Times New Roman" w:hAnsi="Times New Roman" w:cs="Times New Roman"/>
+          <w:sz w:val="24"/>
+          <w:szCs w:val="24"/>
+        </w:rPr>
+        <w:t>:</w:t>
+      </w:r>
+    </w:p>
+    <w:p>
+      <w:pPr>
+        <w:tabs>
+          <w:tab w:val="left" w:pos="916"/>
+          <w:tab w:val="left" w:pos="1832"/>
+          <w:tab w:val="left" w:pos="2748"/>
+          <w:tab w:val="left" w:pos="3664"/>
+          <w:tab w:val="left" w:pos="4580"/>
+          <w:tab w:val="left" w:pos="5496"/>
+          <w:tab w:val="left" w:pos="6412"/>
+          <w:tab w:val="left" w:pos="7328"/>
+          <w:tab w:val="left" w:pos="8244"/>
+          <w:tab w:val="left" w:pos="9160"/>
+          <w:tab w:val="left" w:pos="10076"/>
+          <w:tab w:val="left" w:pos="10992"/>
+          <w:tab w:val="left" w:pos="11908"/>
+          <w:tab w:val="left" w:pos="12824"/>
+          <w:tab w:val="left" w:pos="13740"/>
+          <w:tab w:val="left" w:pos="14656"/>
+        </w:tabs>
+        <w:spacing w:after="0" w:line="240" w:lineRule="auto"/>
+        <w:rPr>
+          <w:rFonts w:ascii="Courier New" w:eastAsia="Times New Roman" w:hAnsi="Courier New" w:cs="Courier New"/>
+          <w:sz w:val="20"/>
+          <w:szCs w:val="20"/>
+        </w:rPr>
+      </w:pPr>
+      <w:r>
+        <w:rPr>
+          <w:rFonts w:ascii="Courier New" w:eastAsia="Times New Roman" w:hAnsi="Courier New" w:cs="Courier New"/>
+          <w:sz w:val="20"/>
+          <w:szCs w:val="20"/>
+        </w:rPr>
+        <w:t>a = [1, 2, 3, 1, 2, 4]</w:t>
+      </w:r>
+    </w:p>
+    <w:p>
+      <w:pPr>
+        <w:tabs>
+          <w:tab w:val="left" w:pos="916"/>
+          <w:tab w:val="left" w:pos="1832"/>
+          <w:tab w:val="left" w:pos="2748"/>
+          <w:tab w:val="left" w:pos="3664"/>
+          <w:tab w:val="left" w:pos="4580"/>
+          <w:tab w:val="left" w:pos="5496"/>
+          <w:tab w:val="left" w:pos="6412"/>
+          <w:tab w:val="left" w:pos="7328"/>
+          <w:tab w:val="left" w:pos="8244"/>
+          <w:tab w:val="left" w:pos="9160"/>
+          <w:tab w:val="left" w:pos="10076"/>
+          <w:tab w:val="left" w:pos="10992"/>
+          <w:tab w:val="left" w:pos="11908"/>
+          <w:tab w:val="left" w:pos="12824"/>
+          <w:tab w:val="left" w:pos="13740"/>
+          <w:tab w:val="left" w:pos="14656"/>
+        </w:tabs>
+        <w:spacing w:after="0" w:line="240" w:lineRule="auto"/>
+        <w:rPr>
+          <w:rFonts w:ascii="Courier New" w:eastAsia="Times New Roman" w:hAnsi="Courier New" w:cs="Courier New"/>
+          <w:sz w:val="20"/>
+          <w:szCs w:val="20"/>
+        </w:rPr>
+      </w:pPr>
+      <w:r>
+        <w:rPr>
+          <w:rFonts w:ascii="Courier New" w:eastAsia="Times New Roman" w:hAnsi="Courier New" w:cs="Courier New"/>
+          <w:sz w:val="20"/>
+          <w:szCs w:val="20"/>
+        </w:rPr>
+        <w:t>res = list(dict.fromkeys(a))</w:t>
+      </w:r>
+    </w:p>
+    <w:p>
+      <w:pPr>
+        <w:tabs>
+          <w:tab w:val="left" w:pos="916"/>
+          <w:tab w:val="left" w:pos="1832"/>
+          <w:tab w:val="left" w:pos="2748"/>
+          <w:tab w:val="left" w:pos="3664"/>
+          <w:tab w:val="left" w:pos="4580"/>
+          <w:tab w:val="left" w:pos="5496"/>
+          <w:tab w:val="left" w:pos="6412"/>
+          <w:tab w:val="left" w:pos="7328"/>
+          <w:tab w:val="left" w:pos="8244"/>
+          <w:tab w:val="left" w:pos="9160"/>
+          <w:tab w:val="left" w:pos="10076"/>
+          <w:tab w:val="left" w:pos="10992"/>
+          <w:tab w:val="left" w:pos="11908"/>
+          <w:tab w:val="left" w:pos="12824"/>
+          <w:tab w:val="left" w:pos="13740"/>
+          <w:tab w:val="left" w:pos="14656"/>
+        </w:tabs>
+        <w:spacing w:after="0" w:line="240" w:lineRule="auto"/>
+        <w:rPr>
+          <w:rFonts w:ascii="Courier New" w:eastAsia="Times New Roman" w:hAnsi="Courier New" w:cs="Courier New"/>
+          <w:sz w:val="20"/>
+          <w:szCs w:val="20"/>
+        </w:rPr>
+      </w:pPr>
+      <w:r>
+        <w:rPr>
+          <w:rFonts w:ascii="Courier New" w:eastAsia="Times New Roman" w:hAnsi="Courier New" w:cs="Courier New"/>
+          <w:sz w:val="20"/>
+          <w:szCs w:val="20"/>
+        </w:rPr>
+        <w:t>print(res)  # [1, 2, 3, 4]</w:t>
+      </w:r>
+    </w:p>
+    <w:p>
+      <w:pPr>
+        <w:spacing w:after="0" w:line="240" w:lineRule="auto"/>
+        <w:rPr>
+          <w:rFonts w:ascii="Times New Roman" w:eastAsia="Times New Roman" w:hAnsi="Times New Roman" w:cs="Times New Roman"/>
+          <w:sz w:val="24"/>
+          <w:szCs w:val="24"/>
+        </w:rPr>
+      </w:pPr>
+      <w:r>
+        <w:rPr>
+          <w:rFonts w:ascii="Times New Roman" w:eastAsia="Times New Roman" w:hAnsi="Times New Roman" w:cs="Times New Roman"/>
+          <w:sz w:val="24"/>
+          <w:szCs w:val="24"/>
+        </w:rPr>
+        <w:pict>
+          <v:rect id="_x0000_i1052" style="width:0;height:1.5pt" o:hralign="center" o:hrstd="t" o:hr="t" fillcolor="#a0a0a0" stroked="f"/>
+        </w:pict>
+      </w:r>
+    </w:p>
+    <w:p>
+      <w:pPr>
+        <w:spacing w:before="100" w:beforeAutospacing="1" w:after="100" w:afterAutospacing="1" w:line="240" w:lineRule="auto"/>
+        <w:outlineLvl w:val="2"/>
+        <w:rPr>
+          <w:rFonts w:ascii="Times New Roman" w:eastAsia="Times New Roman" w:hAnsi="Times New Roman" w:cs="Times New Roman"/>
+          <w:b/>
+          <w:bCs/>
+          <w:sz w:val="27"/>
+          <w:szCs w:val="27"/>
+        </w:rPr>
+      </w:pPr>
+      <w:r>
+        <w:rPr>
+          <w:rFonts w:ascii="Times New Roman" w:eastAsia="Times New Roman" w:hAnsi="Times New Roman" w:cs="Times New Roman"/>
+          <w:b/>
+          <w:bCs/>
+          <w:sz w:val="27"/>
+          <w:szCs w:val="27"/>
+        </w:rPr>
+        <w:t>11️</w:t>
+      </w:r>
+      <w:r>
+        <w:rPr>
+          <w:rFonts w:ascii="Tahoma" w:eastAsia="Times New Roman" w:hAnsi="Tahoma" w:cs="Tahoma"/>
+          <w:b/>
+          <w:bCs/>
+          <w:sz w:val="27"/>
+          <w:szCs w:val="27"/>
+        </w:rPr>
+        <w:t>⃣</w:t>
+      </w:r>
+      <w:r>
+        <w:rPr>
+          <w:rFonts w:ascii="Times New Roman" w:eastAsia="Times New Roman" w:hAnsi="Times New Roman" w:cs="Times New Roman"/>
+          <w:b/>
+          <w:bCs/>
+          <w:sz w:val="27"/>
+          <w:szCs w:val="27"/>
+        </w:rPr>
+        <w:t xml:space="preserve"> Explain shallow vs deep copy of lists.</w:t>
+      </w:r>
+    </w:p>
+    <w:p>
+      <w:pPr>
+        <w:spacing w:before="100" w:beforeAutospacing="1" w:after="100" w:afterAutospacing="1" w:line="240" w:lineRule="auto"/>
+        <w:rPr>
+          <w:rFonts w:ascii="Times New Roman" w:eastAsia="Times New Roman" w:hAnsi="Times New Roman" w:cs="Times New Roman"/>
+          <w:sz w:val="24"/>
+          <w:szCs w:val="24"/>
+        </w:rPr>
+      </w:pPr>
+      <w:r>
+        <w:rPr>
+          <w:rFonts w:ascii="Times New Roman" w:eastAsia="Times New Roman" w:hAnsi="Times New Roman" w:cs="Times New Roman"/>
+          <w:b/>
+          <w:bCs/>
+          <w:sz w:val="24"/>
+          <w:szCs w:val="24"/>
+        </w:rPr>
+        <w:t>Answer:</w:t>
+      </w:r>
+    </w:p>
+    <w:p>
+      <w:pPr>
+        <w:numPr>
+          <w:ilvl w:val="0"/>
+          <w:numId w:val="4"/>
+        </w:numPr>
+        <w:spacing w:before="100" w:beforeAutospacing="1" w:after="100" w:afterAutospacing="1" w:line="240" w:lineRule="auto"/>
+        <w:rPr>
+          <w:rFonts w:ascii="Times New Roman" w:eastAsia="Times New Roman" w:hAnsi="Times New Roman" w:cs="Times New Roman"/>
+          <w:sz w:val="24"/>
+          <w:szCs w:val="24"/>
+        </w:rPr>
+      </w:pPr>
+      <w:r>
+        <w:rPr>
+          <w:rFonts w:ascii="Times New Roman" w:eastAsia="Times New Roman" w:hAnsi="Times New Roman" w:cs="Times New Roman"/>
+          <w:b/>
+          <w:bCs/>
+          <w:sz w:val="24"/>
+          <w:szCs w:val="24"/>
+        </w:rPr>
+        <w:t>Shallow copy</w:t>
+      </w:r>
+      <w:r>
+        <w:rPr>
+          <w:rFonts w:ascii="Times New Roman" w:eastAsia="Times New Roman" w:hAnsi="Times New Roman" w:cs="Times New Roman"/>
+          <w:sz w:val="24"/>
+          <w:szCs w:val="24"/>
+        </w:rPr>
+        <w:t xml:space="preserve"> → copies outer list, inner objects shared.</w:t>
+      </w:r>
+    </w:p>
+    <w:p>
+      <w:pPr>
+        <w:numPr>
+          <w:ilvl w:val="0"/>
+          <w:numId w:val="4"/>
+        </w:numPr>
+        <w:spacing w:before="100" w:beforeAutospacing="1" w:after="100" w:afterAutospacing="1" w:line="240" w:lineRule="auto"/>
+        <w:rPr>
+          <w:rFonts w:ascii="Times New Roman" w:eastAsia="Times New Roman" w:hAnsi="Times New Roman" w:cs="Times New Roman"/>
+          <w:sz w:val="24"/>
+          <w:szCs w:val="24"/>
+        </w:rPr>
+      </w:pPr>
+      <w:r>
+        <w:rPr>
+          <w:rFonts w:ascii="Times New Roman" w:eastAsia="Times New Roman" w:hAnsi="Times New Roman" w:cs="Times New Roman"/>
+          <w:b/>
+          <w:bCs/>
+          <w:sz w:val="24"/>
+          <w:szCs w:val="24"/>
+        </w:rPr>
+        <w:t>Deep copy</w:t>
+      </w:r>
+      <w:r>
+        <w:rPr>
+          <w:rFonts w:ascii="Times New Roman" w:eastAsia="Times New Roman" w:hAnsi="Times New Roman" w:cs="Times New Roman"/>
+          <w:sz w:val="24"/>
+          <w:szCs w:val="24"/>
+        </w:rPr>
+        <w:t xml:space="preserve"> → copies everything recursively.</w:t>
+      </w:r>
+    </w:p>
+    <w:p>
+      <w:pPr>
+        <w:tabs>
+          <w:tab w:val="left" w:pos="916"/>
+          <w:tab w:val="left" w:pos="1832"/>
+          <w:tab w:val="left" w:pos="2748"/>
+          <w:tab w:val="left" w:pos="3664"/>
+          <w:tab w:val="left" w:pos="4580"/>
+          <w:tab w:val="left" w:pos="5496"/>
+          <w:tab w:val="left" w:pos="6412"/>
+          <w:tab w:val="left" w:pos="7328"/>
+          <w:tab w:val="left" w:pos="8244"/>
+          <w:tab w:val="left" w:pos="9160"/>
+          <w:tab w:val="left" w:pos="10076"/>
+          <w:tab w:val="left" w:pos="10992"/>
+          <w:tab w:val="left" w:pos="11908"/>
+          <w:tab w:val="left" w:pos="12824"/>
+          <w:tab w:val="left" w:pos="13740"/>
+          <w:tab w:val="left" w:pos="14656"/>
+        </w:tabs>
+        <w:spacing w:after="0" w:line="240" w:lineRule="auto"/>
+        <w:rPr>
+          <w:rFonts w:ascii="Courier New" w:eastAsia="Times New Roman" w:hAnsi="Courier New" w:cs="Courier New"/>
+          <w:sz w:val="20"/>
+          <w:szCs w:val="20"/>
+        </w:rPr>
+      </w:pPr>
+      <w:r>
+        <w:rPr>
+          <w:rFonts w:ascii="Courier New" w:eastAsia="Times New Roman" w:hAnsi="Courier New" w:cs="Courier New"/>
+          <w:sz w:val="20"/>
+          <w:szCs w:val="20"/>
+        </w:rPr>
+        <w:t>import copy</w:t>
+      </w:r>
+    </w:p>
+    <w:p>
+      <w:pPr>
+        <w:tabs>
+          <w:tab w:val="left" w:pos="916"/>
+          <w:tab w:val="left" w:pos="1832"/>
+          <w:tab w:val="left" w:pos="2748"/>
+          <w:tab w:val="left" w:pos="3664"/>
+          <w:tab w:val="left" w:pos="4580"/>
+          <w:tab w:val="left" w:pos="5496"/>
+          <w:tab w:val="left" w:pos="6412"/>
+          <w:tab w:val="left" w:pos="7328"/>
+          <w:tab w:val="left" w:pos="8244"/>
+          <w:tab w:val="left" w:pos="9160"/>
+          <w:tab w:val="left" w:pos="10076"/>
+          <w:tab w:val="left" w:pos="10992"/>
+          <w:tab w:val="left" w:pos="11908"/>
+          <w:tab w:val="left" w:pos="12824"/>
+          <w:tab w:val="left" w:pos="13740"/>
+          <w:tab w:val="left" w:pos="14656"/>
+        </w:tabs>
+        <w:spacing w:after="0" w:line="240" w:lineRule="auto"/>
+        <w:rPr>
+          <w:rFonts w:ascii="Courier New" w:eastAsia="Times New Roman" w:hAnsi="Courier New" w:cs="Courier New"/>
+          <w:sz w:val="20"/>
+          <w:szCs w:val="20"/>
+        </w:rPr>
+      </w:pPr>
+      <w:r>
+        <w:rPr>
+          <w:rFonts w:ascii="Courier New" w:eastAsia="Times New Roman" w:hAnsi="Courier New" w:cs="Courier New"/>
+          <w:sz w:val="20"/>
+          <w:szCs w:val="20"/>
+        </w:rPr>
+        <w:t>a = [[1,2],[3,4]]</w:t>
+      </w:r>
+    </w:p>
+    <w:p>
+      <w:pPr>
+        <w:tabs>
+          <w:tab w:val="left" w:pos="916"/>
+          <w:tab w:val="left" w:pos="1832"/>
+          <w:tab w:val="left" w:pos="2748"/>
+          <w:tab w:val="left" w:pos="3664"/>
+          <w:tab w:val="left" w:pos="4580"/>
+          <w:tab w:val="left" w:pos="5496"/>
+          <w:tab w:val="left" w:pos="6412"/>
+          <w:tab w:val="left" w:pos="7328"/>
+          <w:tab w:val="left" w:pos="8244"/>
+          <w:tab w:val="left" w:pos="9160"/>
+          <w:tab w:val="left" w:pos="10076"/>
+          <w:tab w:val="left" w:pos="10992"/>
+          <w:tab w:val="left" w:pos="11908"/>
+          <w:tab w:val="left" w:pos="12824"/>
+          <w:tab w:val="left" w:pos="13740"/>
+          <w:tab w:val="left" w:pos="14656"/>
+        </w:tabs>
+        <w:spacing w:after="0" w:line="240" w:lineRule="auto"/>
+        <w:rPr>
+          <w:rFonts w:ascii="Courier New" w:eastAsia="Times New Roman" w:hAnsi="Courier New" w:cs="Courier New"/>
+          <w:sz w:val="20"/>
+          <w:szCs w:val="20"/>
+        </w:rPr>
+      </w:pPr>
+      <w:r>
+        <w:rPr>
+          <w:rFonts w:ascii="Courier New" w:eastAsia="Times New Roman" w:hAnsi="Courier New" w:cs="Courier New"/>
+          <w:sz w:val="20"/>
+          <w:szCs w:val="20"/>
+        </w:rPr>
+        <w:t>b = copy.copy(a)</w:t>
+      </w:r>
+    </w:p>
+    <w:p>
+      <w:pPr>
+        <w:tabs>
+          <w:tab w:val="left" w:pos="916"/>
+          <w:tab w:val="left" w:pos="1832"/>
+          <w:tab w:val="left" w:pos="2748"/>
+          <w:tab w:val="left" w:pos="3664"/>
+          <w:tab w:val="left" w:pos="4580"/>
+          <w:tab w:val="left" w:pos="5496"/>
+          <w:tab w:val="left" w:pos="6412"/>
+          <w:tab w:val="left" w:pos="7328"/>
+          <w:tab w:val="left" w:pos="8244"/>
+          <w:tab w:val="left" w:pos="9160"/>
+          <w:tab w:val="left" w:pos="10076"/>
+          <w:tab w:val="left" w:pos="10992"/>
+          <w:tab w:val="left" w:pos="11908"/>
+          <w:tab w:val="left" w:pos="12824"/>
+          <w:tab w:val="left" w:pos="13740"/>
+          <w:tab w:val="left" w:pos="14656"/>
+        </w:tabs>
+        <w:spacing w:after="0" w:line="240" w:lineRule="auto"/>
+        <w:rPr>
+          <w:rFonts w:ascii="Courier New" w:eastAsia="Times New Roman" w:hAnsi="Courier New" w:cs="Courier New"/>
+          <w:sz w:val="20"/>
+          <w:szCs w:val="20"/>
+        </w:rPr>
+      </w:pPr>
+      <w:r>
+        <w:rPr>
+          <w:rFonts w:ascii="Courier New" w:eastAsia="Times New Roman" w:hAnsi="Courier New" w:cs="Courier New"/>
+          <w:sz w:val="20"/>
+          <w:szCs w:val="20"/>
+        </w:rPr>
+        <w:t>c = copy.deepcopy(a)</w:t>
+      </w:r>
+    </w:p>
+    <w:p>
+      <w:pPr>
+        <w:tabs>
+          <w:tab w:val="left" w:pos="916"/>
+          <w:tab w:val="left" w:pos="1832"/>
+          <w:tab w:val="left" w:pos="2748"/>
+          <w:tab w:val="left" w:pos="3664"/>
+          <w:tab w:val="left" w:pos="4580"/>
+          <w:tab w:val="left" w:pos="5496"/>
+          <w:tab w:val="left" w:pos="6412"/>
+          <w:tab w:val="left" w:pos="7328"/>
+          <w:tab w:val="left" w:pos="8244"/>
+          <w:tab w:val="left" w:pos="9160"/>
+          <w:tab w:val="left" w:pos="10076"/>
+          <w:tab w:val="left" w:pos="10992"/>
+          <w:tab w:val="left" w:pos="11908"/>
+          <w:tab w:val="left" w:pos="12824"/>
+          <w:tab w:val="left" w:pos="13740"/>
+          <w:tab w:val="left" w:pos="14656"/>
+        </w:tabs>
+        <w:spacing w:after="0" w:line="240" w:lineRule="auto"/>
+        <w:rPr>
+          <w:rFonts w:ascii="Courier New" w:eastAsia="Times New Roman" w:hAnsi="Courier New" w:cs="Courier New"/>
+          <w:sz w:val="20"/>
+          <w:szCs w:val="20"/>
+        </w:rPr>
+      </w:pPr>
+      <w:r>
+        <w:rPr>
+          <w:rFonts w:ascii="Courier New" w:eastAsia="Times New Roman" w:hAnsi="Courier New" w:cs="Courier New"/>
+          <w:sz w:val="20"/>
+          <w:szCs w:val="20"/>
+        </w:rPr>
+        <w:t>b[0][0] = 99</w:t>
+      </w:r>
+    </w:p>
+    <w:p>
+      <w:pPr>
+        <w:tabs>
+          <w:tab w:val="left" w:pos="916"/>
+          <w:tab w:val="left" w:pos="1832"/>
+          <w:tab w:val="left" w:pos="2748"/>
+          <w:tab w:val="left" w:pos="3664"/>
+          <w:tab w:val="left" w:pos="4580"/>
+          <w:tab w:val="left" w:pos="5496"/>
+          <w:tab w:val="left" w:pos="6412"/>
+          <w:tab w:val="left" w:pos="7328"/>
+          <w:tab w:val="left" w:pos="8244"/>
+          <w:tab w:val="left" w:pos="9160"/>
+          <w:tab w:val="left" w:pos="10076"/>
+          <w:tab w:val="left" w:pos="10992"/>
+          <w:tab w:val="left" w:pos="11908"/>
+          <w:tab w:val="left" w:pos="12824"/>
+          <w:tab w:val="left" w:pos="13740"/>
+          <w:tab w:val="left" w:pos="14656"/>
+        </w:tabs>
+        <w:spacing w:after="0" w:line="240" w:lineRule="auto"/>
+        <w:rPr>
+          <w:rFonts w:ascii="Courier New" w:eastAsia="Times New Roman" w:hAnsi="Courier New" w:cs="Courier New"/>
+          <w:sz w:val="20"/>
+          <w:szCs w:val="20"/>
+        </w:rPr>
+      </w:pPr>
+      <w:r>
+        <w:rPr>
+          <w:rFonts w:ascii="Courier New" w:eastAsia="Times New Roman" w:hAnsi="Courier New" w:cs="Courier New"/>
+          <w:sz w:val="20"/>
+          <w:szCs w:val="20"/>
+        </w:rPr>
+        <w:t>print(a)  # [[99,2],[3,4]] → affected</w:t>
+      </w:r>
+    </w:p>
+    <w:p>
+      <w:pPr>
+        <w:tabs>
+          <w:tab w:val="left" w:pos="916"/>
+          <w:tab w:val="left" w:pos="1832"/>
+          <w:tab w:val="left" w:pos="2748"/>
+          <w:tab w:val="left" w:pos="3664"/>
+          <w:tab w:val="left" w:pos="4580"/>
+          <w:tab w:val="left" w:pos="5496"/>
+          <w:tab w:val="left" w:pos="6412"/>
+          <w:tab w:val="left" w:pos="7328"/>
+          <w:tab w:val="left" w:pos="8244"/>
+          <w:tab w:val="left" w:pos="9160"/>
+          <w:tab w:val="left" w:pos="10076"/>
+          <w:tab w:val="left" w:pos="10992"/>
+          <w:tab w:val="left" w:pos="11908"/>
+          <w:tab w:val="left" w:pos="12824"/>
+          <w:tab w:val="left" w:pos="13740"/>
+          <w:tab w:val="left" w:pos="14656"/>
+        </w:tabs>
+        <w:spacing w:after="0" w:line="240" w:lineRule="auto"/>
+        <w:rPr>
+          <w:rFonts w:ascii="Courier New" w:eastAsia="Times New Roman" w:hAnsi="Courier New" w:cs="Courier New"/>
+          <w:sz w:val="20"/>
+          <w:szCs w:val="20"/>
+        </w:rPr>
+      </w:pPr>
+      <w:r>
+        <w:rPr>
+          <w:rFonts w:ascii="Courier New" w:eastAsia="Times New Roman" w:hAnsi="Courier New" w:cs="Courier New"/>
+          <w:sz w:val="20"/>
+          <w:szCs w:val="20"/>
+        </w:rPr>
+        <w:t>print(c)  # [[1,2],[3,4]]  → unaffected</w:t>
+      </w:r>
+    </w:p>
+    <w:p>
+      <w:pPr>
+        <w:spacing w:after="0" w:line="240" w:lineRule="auto"/>
+        <w:rPr>
+          <w:rFonts w:ascii="Times New Roman" w:eastAsia="Times New Roman" w:hAnsi="Times New Roman" w:cs="Times New Roman"/>
+          <w:sz w:val="24"/>
+          <w:szCs w:val="24"/>
+        </w:rPr>
+      </w:pPr>
+      <w:r>
+        <w:rPr>
+          <w:rFonts w:ascii="Times New Roman" w:eastAsia="Times New Roman" w:hAnsi="Times New Roman" w:cs="Times New Roman"/>
+          <w:sz w:val="24"/>
+          <w:szCs w:val="24"/>
+        </w:rPr>
+        <w:pict>
+          <v:rect id="_x0000_i1053" style="width:0;height:1.5pt" o:hralign="center" o:hrstd="t" o:hr="t" fillcolor="#a0a0a0" stroked="f"/>
+        </w:pict>
+      </w:r>
+    </w:p>
+    <w:p>
+      <w:pPr>
+        <w:spacing w:before="100" w:beforeAutospacing="1" w:after="100" w:afterAutospacing="1" w:line="240" w:lineRule="auto"/>
+        <w:outlineLvl w:val="2"/>
+        <w:rPr>
+          <w:rFonts w:ascii="Times New Roman" w:eastAsia="Times New Roman" w:hAnsi="Times New Roman" w:cs="Times New Roman"/>
+          <w:b/>
+          <w:bCs/>
+          <w:sz w:val="27"/>
+          <w:szCs w:val="27"/>
+        </w:rPr>
+      </w:pPr>
+      <w:r>
+        <w:rPr>
+          <w:rFonts w:ascii="Times New Roman" w:eastAsia="Times New Roman" w:hAnsi="Times New Roman" w:cs="Times New Roman"/>
+          <w:b/>
+          <w:bCs/>
+          <w:sz w:val="27"/>
+          <w:szCs w:val="27"/>
+        </w:rPr>
+        <w:t>12️</w:t>
+      </w:r>
+      <w:r>
+        <w:rPr>
+          <w:rFonts w:ascii="Tahoma" w:eastAsia="Times New Roman" w:hAnsi="Tahoma" w:cs="Tahoma"/>
+          <w:b/>
+          <w:bCs/>
+          <w:sz w:val="27"/>
+          <w:szCs w:val="27"/>
+        </w:rPr>
+        <w:t>⃣</w:t>
+      </w:r>
+      <w:r>
+        <w:rPr>
+          <w:rFonts w:ascii="Times New Roman" w:eastAsia="Times New Roman" w:hAnsi="Times New Roman" w:cs="Times New Roman"/>
+          <w:b/>
+          <w:bCs/>
+          <w:sz w:val="27"/>
+          <w:szCs w:val="27"/>
+        </w:rPr>
+        <w:t xml:space="preserve"> How to flatten a nested list in Python?</w:t>
+      </w:r>
+    </w:p>
+    <w:p>
+      <w:pPr>
+        <w:spacing w:before="100" w:beforeAutospacing="1" w:after="100" w:afterAutospacing="1" w:line="240" w:lineRule="auto"/>
+        <w:rPr>
+          <w:rFonts w:ascii="Times New Roman" w:eastAsia="Times New Roman" w:hAnsi="Times New Roman" w:cs="Times New Roman"/>
+          <w:sz w:val="24"/>
+          <w:szCs w:val="24"/>
+        </w:rPr>
+      </w:pPr>
+      <w:r>
+        <w:rPr>
+          <w:rFonts w:ascii="Times New Roman" w:eastAsia="Times New Roman" w:hAnsi="Times New Roman" w:cs="Times New Roman"/>
+          <w:b/>
+          <w:bCs/>
+          <w:sz w:val="24"/>
+          <w:szCs w:val="24"/>
+        </w:rPr>
+        <w:t>Answer:</w:t>
+      </w:r>
+      <w:r>
+        <w:rPr>
+          <w:rFonts w:ascii="Times New Roman" w:eastAsia="Times New Roman" w:hAnsi="Times New Roman" w:cs="Times New Roman"/>
+          <w:sz w:val="24"/>
+          <w:szCs w:val="24"/>
+        </w:rPr>
+        <w:br/>
+        <w:t xml:space="preserve">Use </w:t>
+      </w:r>
+      <w:r>
+        <w:rPr>
+          <w:rFonts w:ascii="Times New Roman" w:eastAsia="Times New Roman" w:hAnsi="Times New Roman" w:cs="Times New Roman"/>
+          <w:b/>
+          <w:bCs/>
+          <w:sz w:val="24"/>
+          <w:szCs w:val="24"/>
+        </w:rPr>
+        <w:t>list comprehension</w:t>
+      </w:r>
+      <w:r>
+        <w:rPr>
+          <w:rFonts w:ascii="Times New Roman" w:eastAsia="Times New Roman" w:hAnsi="Times New Roman" w:cs="Times New Roman"/>
+          <w:sz w:val="24"/>
+          <w:szCs w:val="24"/>
+        </w:rPr>
+        <w:t>:</w:t>
+      </w:r>
+    </w:p>
+    <w:p>
+      <w:pPr>
+        <w:tabs>
+          <w:tab w:val="left" w:pos="916"/>
+          <w:tab w:val="left" w:pos="1832"/>
+          <w:tab w:val="left" w:pos="2748"/>
+          <w:tab w:val="left" w:pos="3664"/>
+          <w:tab w:val="left" w:pos="4580"/>
+          <w:tab w:val="left" w:pos="5496"/>
+          <w:tab w:val="left" w:pos="6412"/>
+          <w:tab w:val="left" w:pos="7328"/>
+          <w:tab w:val="left" w:pos="8244"/>
+          <w:tab w:val="left" w:pos="9160"/>
+          <w:tab w:val="left" w:pos="10076"/>
+          <w:tab w:val="left" w:pos="10992"/>
+          <w:tab w:val="left" w:pos="11908"/>
+          <w:tab w:val="left" w:pos="12824"/>
+          <w:tab w:val="left" w:pos="13740"/>
+          <w:tab w:val="left" w:pos="14656"/>
+        </w:tabs>
+        <w:spacing w:after="0" w:line="240" w:lineRule="auto"/>
+        <w:rPr>
+          <w:rFonts w:ascii="Courier New" w:eastAsia="Times New Roman" w:hAnsi="Courier New" w:cs="Courier New"/>
+          <w:sz w:val="20"/>
+          <w:szCs w:val="20"/>
+        </w:rPr>
+      </w:pPr>
+      <w:r>
+        <w:rPr>
+          <w:rFonts w:ascii="Courier New" w:eastAsia="Times New Roman" w:hAnsi="Courier New" w:cs="Courier New"/>
+          <w:sz w:val="20"/>
+          <w:szCs w:val="20"/>
+        </w:rPr>
+        <w:t>nested = [[1, 2, 3], [4, 5], [6]]</w:t>
+      </w:r>
+    </w:p>
+    <w:p>
+      <w:pPr>
+        <w:tabs>
+          <w:tab w:val="left" w:pos="916"/>
+          <w:tab w:val="left" w:pos="1832"/>
+          <w:tab w:val="left" w:pos="2748"/>
+          <w:tab w:val="left" w:pos="3664"/>
+          <w:tab w:val="left" w:pos="4580"/>
+          <w:tab w:val="left" w:pos="5496"/>
+          <w:tab w:val="left" w:pos="6412"/>
+          <w:tab w:val="left" w:pos="7328"/>
+          <w:tab w:val="left" w:pos="8244"/>
+          <w:tab w:val="left" w:pos="9160"/>
+          <w:tab w:val="left" w:pos="10076"/>
+          <w:tab w:val="left" w:pos="10992"/>
+          <w:tab w:val="left" w:pos="11908"/>
+          <w:tab w:val="left" w:pos="12824"/>
+          <w:tab w:val="left" w:pos="13740"/>
+          <w:tab w:val="left" w:pos="14656"/>
+        </w:tabs>
+        <w:spacing w:after="0" w:line="240" w:lineRule="auto"/>
+        <w:rPr>
+          <w:rFonts w:ascii="Courier New" w:eastAsia="Times New Roman" w:hAnsi="Courier New" w:cs="Courier New"/>
+          <w:sz w:val="20"/>
+          <w:szCs w:val="20"/>
+        </w:rPr>
+      </w:pPr>
+      <w:r>
+        <w:rPr>
+          <w:rFonts w:ascii="Courier New" w:eastAsia="Times New Roman" w:hAnsi="Courier New" w:cs="Courier New"/>
+          <w:sz w:val="20"/>
+          <w:szCs w:val="20"/>
+        </w:rPr>
+        <w:t>flat = [x for sub in nested for x in sub]</w:t>
+      </w:r>
+    </w:p>
+    <w:p>
+      <w:pPr>
+        <w:tabs>
+          <w:tab w:val="left" w:pos="916"/>
+          <w:tab w:val="left" w:pos="1832"/>
+          <w:tab w:val="left" w:pos="2748"/>
+          <w:tab w:val="left" w:pos="3664"/>
+          <w:tab w:val="left" w:pos="4580"/>
+          <w:tab w:val="left" w:pos="5496"/>
+          <w:tab w:val="left" w:pos="6412"/>
+          <w:tab w:val="left" w:pos="7328"/>
+          <w:tab w:val="left" w:pos="8244"/>
+          <w:tab w:val="left" w:pos="9160"/>
+          <w:tab w:val="left" w:pos="10076"/>
+          <w:tab w:val="left" w:pos="10992"/>
+          <w:tab w:val="left" w:pos="11908"/>
+          <w:tab w:val="left" w:pos="12824"/>
+          <w:tab w:val="left" w:pos="13740"/>
+          <w:tab w:val="left" w:pos="14656"/>
+        </w:tabs>
+        <w:spacing w:after="0" w:line="240" w:lineRule="auto"/>
+        <w:rPr>
+          <w:rFonts w:ascii="Courier New" w:eastAsia="Times New Roman" w:hAnsi="Courier New" w:cs="Courier New"/>
+          <w:sz w:val="20"/>
+          <w:szCs w:val="20"/>
+        </w:rPr>
+      </w:pPr>
+      <w:r>
+        <w:rPr>
+          <w:rFonts w:ascii="Courier New" w:eastAsia="Times New Roman" w:hAnsi="Courier New" w:cs="Courier New"/>
+          <w:sz w:val="20"/>
+          <w:szCs w:val="20"/>
+        </w:rPr>
+        <w:t>print(flat)  # [1, 2, 3, 4, 5, 6]</w:t>
+      </w:r>
+    </w:p>
+    <w:p>
+      <w:pPr>
+        <w:spacing w:after="0" w:line="240" w:lineRule="auto"/>
+        <w:rPr>
+          <w:rFonts w:ascii="Times New Roman" w:eastAsia="Times New Roman" w:hAnsi="Times New Roman" w:cs="Times New Roman"/>
+          <w:sz w:val="24"/>
+          <w:szCs w:val="24"/>
+        </w:rPr>
+      </w:pPr>
+      <w:r>
+        <w:rPr>
+          <w:rFonts w:ascii="Times New Roman" w:eastAsia="Times New Roman" w:hAnsi="Times New Roman" w:cs="Times New Roman"/>
+          <w:sz w:val="24"/>
+          <w:szCs w:val="24"/>
+        </w:rPr>
+        <w:pict>
+          <v:rect id="_x0000_i1054" style="width:0;height:1.5pt" o:hralign="center" o:hrstd="t" o:hr="t" fillcolor="#a0a0a0" stroked="f"/>
+        </w:pict>
+      </w:r>
+    </w:p>
+    <w:p>
+      <w:pPr>
+        <w:spacing w:before="100" w:beforeAutospacing="1" w:after="100" w:afterAutospacing="1" w:line="240" w:lineRule="auto"/>
+        <w:outlineLvl w:val="2"/>
+        <w:rPr>
+          <w:rFonts w:ascii="Times New Roman" w:eastAsia="Times New Roman" w:hAnsi="Times New Roman" w:cs="Times New Roman"/>
+          <w:b/>
+          <w:bCs/>
+          <w:sz w:val="27"/>
+          <w:szCs w:val="27"/>
+        </w:rPr>
+      </w:pPr>
+      <w:r>
+        <w:rPr>
+          <w:rFonts w:ascii="Times New Roman" w:eastAsia="Times New Roman" w:hAnsi="Times New Roman" w:cs="Times New Roman"/>
+          <w:b/>
+          <w:bCs/>
+          <w:sz w:val="27"/>
+          <w:szCs w:val="27"/>
+        </w:rPr>
+        <w:t>13️</w:t>
+      </w:r>
+      <w:r>
+        <w:rPr>
+          <w:rFonts w:ascii="Tahoma" w:eastAsia="Times New Roman" w:hAnsi="Tahoma" w:cs="Tahoma"/>
+          <w:b/>
+          <w:bCs/>
+          <w:sz w:val="27"/>
+          <w:szCs w:val="27"/>
+        </w:rPr>
+        <w:t>⃣</w:t>
+      </w:r>
+      <w:r>
+        <w:rPr>
+          <w:rFonts w:ascii="Times New Roman" w:eastAsia="Times New Roman" w:hAnsi="Times New Roman" w:cs="Times New Roman"/>
+          <w:b/>
+          <w:bCs/>
+          <w:sz w:val="27"/>
+          <w:szCs w:val="27"/>
+        </w:rPr>
+        <w:t xml:space="preserve"> How to find the second largest element in a list?</w:t>
+      </w:r>
+    </w:p>
+    <w:p>
+      <w:pPr>
+        <w:spacing w:before="100" w:beforeAutospacing="1" w:after="100" w:afterAutospacing="1" w:line="240" w:lineRule="auto"/>
+        <w:rPr>
+          <w:rFonts w:ascii="Times New Roman" w:eastAsia="Times New Roman" w:hAnsi="Times New Roman" w:cs="Times New Roman"/>
+          <w:sz w:val="24"/>
+          <w:szCs w:val="24"/>
+        </w:rPr>
+      </w:pPr>
+      <w:r>
+        <w:rPr>
+          <w:rFonts w:ascii="Times New Roman" w:eastAsia="Times New Roman" w:hAnsi="Times New Roman" w:cs="Times New Roman"/>
+          <w:b/>
+          <w:bCs/>
+          <w:sz w:val="24"/>
+          <w:szCs w:val="24"/>
+        </w:rPr>
+        <w:t>Answer:</w:t>
+      </w:r>
+    </w:p>
+    <w:p>
+      <w:pPr>
+        <w:tabs>
+          <w:tab w:val="left" w:pos="916"/>
+          <w:tab w:val="left" w:pos="1832"/>
+          <w:tab w:val="left" w:pos="2748"/>
+          <w:tab w:val="left" w:pos="3664"/>
+          <w:tab w:val="left" w:pos="4580"/>
+          <w:tab w:val="left" w:pos="5496"/>
+          <w:tab w:val="left" w:pos="6412"/>
+          <w:tab w:val="left" w:pos="7328"/>
+          <w:tab w:val="left" w:pos="8244"/>
+          <w:tab w:val="left" w:pos="9160"/>
+          <w:tab w:val="left" w:pos="10076"/>
+          <w:tab w:val="left" w:pos="10992"/>
+          <w:tab w:val="left" w:pos="11908"/>
+          <w:tab w:val="left" w:pos="12824"/>
+          <w:tab w:val="left" w:pos="13740"/>
+          <w:tab w:val="left" w:pos="14656"/>
+        </w:tabs>
+        <w:spacing w:after="0" w:line="240" w:lineRule="auto"/>
+        <w:rPr>
+          <w:rFonts w:ascii="Courier New" w:eastAsia="Times New Roman" w:hAnsi="Courier New" w:cs="Courier New"/>
+          <w:sz w:val="20"/>
+          <w:szCs w:val="20"/>
+        </w:rPr>
+      </w:pPr>
+      <w:r>
+        <w:rPr>
+          <w:rFonts w:ascii="Courier New" w:eastAsia="Times New Roman" w:hAnsi="Courier New" w:cs="Courier New"/>
+          <w:sz w:val="20"/>
+          <w:szCs w:val="20"/>
+        </w:rPr>
+        <w:t>a = [10, 20, 4, 45, 99]</w:t>
+      </w:r>
+    </w:p>
+    <w:p>
+      <w:pPr>
+        <w:tabs>
+          <w:tab w:val="left" w:pos="916"/>
+          <w:tab w:val="left" w:pos="1832"/>
+          <w:tab w:val="left" w:pos="2748"/>
+          <w:tab w:val="left" w:pos="3664"/>
+          <w:tab w:val="left" w:pos="4580"/>
+          <w:tab w:val="left" w:pos="5496"/>
+          <w:tab w:val="left" w:pos="6412"/>
+          <w:tab w:val="left" w:pos="7328"/>
+          <w:tab w:val="left" w:pos="8244"/>
+          <w:tab w:val="left" w:pos="9160"/>
+          <w:tab w:val="left" w:pos="10076"/>
+          <w:tab w:val="left" w:pos="10992"/>
+          <w:tab w:val="left" w:pos="11908"/>
+          <w:tab w:val="left" w:pos="12824"/>
+          <w:tab w:val="left" w:pos="13740"/>
+          <w:tab w:val="left" w:pos="14656"/>
+        </w:tabs>
+        <w:spacing w:after="0" w:line="240" w:lineRule="auto"/>
+        <w:rPr>
+          <w:rFonts w:ascii="Courier New" w:eastAsia="Times New Roman" w:hAnsi="Courier New" w:cs="Courier New"/>
+          <w:sz w:val="20"/>
+          <w:szCs w:val="20"/>
+        </w:rPr>
+      </w:pPr>
+      <w:r>
+        <w:rPr>
+          <w:rFonts w:ascii="Courier New" w:eastAsia="Times New Roman" w:hAnsi="Courier New" w:cs="Courier New"/>
+          <w:sz w:val="20"/>
+          <w:szCs w:val="20"/>
+        </w:rPr>
+        <w:lastRenderedPageBreak/>
         <w:t>a.sort()</w:t>
       </w:r>
     </w:p>
@@ -10887,7 +16275,6 @@
           <w:sz w:val="20"/>
           <w:szCs w:val="20"/>
         </w:rPr>
-        <w:lastRenderedPageBreak/>
         <w:t>a = [[0]*3]*3</w:t>
       </w:r>
     </w:p>
@@ -11105,6 +16492,7 @@
           <w:sz w:val="24"/>
           <w:szCs w:val="24"/>
         </w:rPr>
+        <w:lastRenderedPageBreak/>
         <w:t>Answer:</w:t>
       </w:r>
       <w:r>
@@ -11937,7 +17325,6 @@
           <w:sz w:val="27"/>
           <w:szCs w:val="27"/>
         </w:rPr>
-        <w:lastRenderedPageBreak/>
         <w:t>21️</w:t>
       </w:r>
       <w:r>
@@ -12416,6 +17803,7 @@
           <w:sz w:val="20"/>
           <w:szCs w:val="20"/>
         </w:rPr>
+        <w:lastRenderedPageBreak/>
         <w:t>print(nums.sort())   # None</w:t>
       </w:r>
     </w:p>
@@ -13283,7 +18671,6 @@
                 <w:sz w:val="24"/>
                 <w:szCs w:val="24"/>
               </w:rPr>
-              <w:lastRenderedPageBreak/>
               <w:t>Alternative</w:t>
             </w:r>
           </w:p>
@@ -13628,6 +19015,7 @@
           <w:sz w:val="36"/>
           <w:szCs w:val="36"/>
         </w:rPr>
+        <w:lastRenderedPageBreak/>
         <w:t>✅</w:t>
       </w:r>
       <w:r>
@@ -14061,6 +19449,119 @@
 <file path=word/numbering.xml><?xml version="1.0" encoding="utf-8"?>
 <w:numbering xmlns:wpc="http://schemas.microsoft.com/office/word/2010/wordprocessingCanvas" xmlns:cx="http://schemas.microsoft.com/office/drawing/2014/chartex" xmlns:cx1="http://schemas.microsoft.com/office/drawing/2015/9/8/chartex" xmlns:mc="http://schemas.openxmlformats.org/markup-compatibility/2006" xmlns:o="urn:schemas-microsoft-com:office:office" xmlns:r="http://schemas.openxmlformats.org/officeDocument/2006/relationships" xmlns:m="http://schemas.openxmlformats.org/officeDocument/2006/math" xmlns:v="urn:schemas-microsoft-com:vml" xmlns:wp14="http://schemas.microsoft.com/office/word/2010/wordprocessingDrawing" xmlns:wp="http://schemas.openxmlformats.org/drawingml/2006/wordprocessingDrawing" xmlns:w10="urn:schemas-microsoft-com:office:word" xmlns:w="http://schemas.openxmlformats.org/wordprocessingml/2006/main" xmlns:w14="http://schemas.microsoft.com/office/word/2010/wordml" xmlns:w15="http://schemas.microsoft.com/office/word/2012/wordml" xmlns:w16se="http://schemas.microsoft.com/office/word/2015/wordml/symex" xmlns:wpg="http://schemas.microsoft.com/office/word/2010/wordprocessingGroup" xmlns:wpi="http://schemas.microsoft.com/office/word/2010/wordprocessingInk" xmlns:wne="http://schemas.microsoft.com/office/word/2006/wordml" xmlns:wps="http://schemas.microsoft.com/office/word/2010/wordprocessingShape" mc:Ignorable="w14 w15 w16se wp14">
   <w:abstractNum w:abstractNumId="0" w15:restartNumberingAfterBreak="0">
+    <w:nsid w:val="1BB11AEE"/>
+    <w:multiLevelType w:val="multilevel"/>
+    <w:tmpl w:val="85B853BC"/>
+    <w:lvl w:ilvl="0">
+      <w:start w:val="7"/>
+      <w:numFmt w:val="decimal"/>
+      <w:lvlText w:val="%1."/>
+      <w:lvlJc w:val="left"/>
+      <w:pPr>
+        <w:tabs>
+          <w:tab w:val="num" w:pos="720"/>
+        </w:tabs>
+        <w:ind w:left="720" w:hanging="360"/>
+      </w:pPr>
+    </w:lvl>
+    <w:lvl w:ilvl="1" w:tentative="1">
+      <w:start w:val="1"/>
+      <w:numFmt w:val="decimal"/>
+      <w:lvlText w:val="%2."/>
+      <w:lvlJc w:val="left"/>
+      <w:pPr>
+        <w:tabs>
+          <w:tab w:val="num" w:pos="1440"/>
+        </w:tabs>
+        <w:ind w:left="1440" w:hanging="360"/>
+      </w:pPr>
+    </w:lvl>
+    <w:lvl w:ilvl="2" w:tentative="1">
+      <w:start w:val="1"/>
+      <w:numFmt w:val="decimal"/>
+      <w:lvlText w:val="%3."/>
+      <w:lvlJc w:val="left"/>
+      <w:pPr>
+        <w:tabs>
+          <w:tab w:val="num" w:pos="2160"/>
+        </w:tabs>
+        <w:ind w:left="2160" w:hanging="360"/>
+      </w:pPr>
+    </w:lvl>
+    <w:lvl w:ilvl="3" w:tentative="1">
+      <w:start w:val="1"/>
+      <w:numFmt w:val="decimal"/>
+      <w:lvlText w:val="%4."/>
+      <w:lvlJc w:val="left"/>
+      <w:pPr>
+        <w:tabs>
+          <w:tab w:val="num" w:pos="2880"/>
+        </w:tabs>
+        <w:ind w:left="2880" w:hanging="360"/>
+      </w:pPr>
+    </w:lvl>
+    <w:lvl w:ilvl="4" w:tentative="1">
+      <w:start w:val="1"/>
+      <w:numFmt w:val="decimal"/>
+      <w:lvlText w:val="%5."/>
+      <w:lvlJc w:val="left"/>
+      <w:pPr>
+        <w:tabs>
+          <w:tab w:val="num" w:pos="3600"/>
+        </w:tabs>
+        <w:ind w:left="3600" w:hanging="360"/>
+      </w:pPr>
+    </w:lvl>
+    <w:lvl w:ilvl="5" w:tentative="1">
+      <w:start w:val="1"/>
+      <w:numFmt w:val="decimal"/>
+      <w:lvlText w:val="%6."/>
+      <w:lvlJc w:val="left"/>
+      <w:pPr>
+        <w:tabs>
+          <w:tab w:val="num" w:pos="4320"/>
+        </w:tabs>
+        <w:ind w:left="4320" w:hanging="360"/>
+      </w:pPr>
+    </w:lvl>
+    <w:lvl w:ilvl="6" w:tentative="1">
+      <w:start w:val="1"/>
+      <w:numFmt w:val="decimal"/>
+      <w:lvlText w:val="%7."/>
+      <w:lvlJc w:val="left"/>
+      <w:pPr>
+        <w:tabs>
+          <w:tab w:val="num" w:pos="5040"/>
+        </w:tabs>
+        <w:ind w:left="5040" w:hanging="360"/>
+      </w:pPr>
+    </w:lvl>
+    <w:lvl w:ilvl="7" w:tentative="1">
+      <w:start w:val="1"/>
+      <w:numFmt w:val="decimal"/>
+      <w:lvlText w:val="%8."/>
+      <w:lvlJc w:val="left"/>
+      <w:pPr>
+        <w:tabs>
+          <w:tab w:val="num" w:pos="5760"/>
+        </w:tabs>
+        <w:ind w:left="5760" w:hanging="360"/>
+      </w:pPr>
+    </w:lvl>
+    <w:lvl w:ilvl="8" w:tentative="1">
+      <w:start w:val="1"/>
+      <w:numFmt w:val="decimal"/>
+      <w:lvlText w:val="%9."/>
+      <w:lvlJc w:val="left"/>
+      <w:pPr>
+        <w:tabs>
+          <w:tab w:val="num" w:pos="6480"/>
+        </w:tabs>
+        <w:ind w:left="6480" w:hanging="360"/>
+      </w:pPr>
+    </w:lvl>
+  </w:abstractNum>
+  <w:abstractNum w:abstractNumId="1" w15:restartNumberingAfterBreak="0">
     <w:nsid w:val="344E5EB9"/>
     <w:multiLevelType w:val="multilevel"/>
     <w:tmpl w:val="4AA0471E"/>
@@ -14209,7 +19710,120 @@
       </w:rPr>
     </w:lvl>
   </w:abstractNum>
-  <w:abstractNum w:abstractNumId="1" w15:restartNumberingAfterBreak="0">
+  <w:abstractNum w:abstractNumId="2" w15:restartNumberingAfterBreak="0">
+    <w:nsid w:val="3C525A45"/>
+    <w:multiLevelType w:val="multilevel"/>
+    <w:tmpl w:val="A266B38A"/>
+    <w:lvl w:ilvl="0">
+      <w:start w:val="1"/>
+      <w:numFmt w:val="decimal"/>
+      <w:lvlText w:val="%1."/>
+      <w:lvlJc w:val="left"/>
+      <w:pPr>
+        <w:tabs>
+          <w:tab w:val="num" w:pos="720"/>
+        </w:tabs>
+        <w:ind w:left="720" w:hanging="360"/>
+      </w:pPr>
+    </w:lvl>
+    <w:lvl w:ilvl="1" w:tentative="1">
+      <w:start w:val="1"/>
+      <w:numFmt w:val="decimal"/>
+      <w:lvlText w:val="%2."/>
+      <w:lvlJc w:val="left"/>
+      <w:pPr>
+        <w:tabs>
+          <w:tab w:val="num" w:pos="1440"/>
+        </w:tabs>
+        <w:ind w:left="1440" w:hanging="360"/>
+      </w:pPr>
+    </w:lvl>
+    <w:lvl w:ilvl="2" w:tentative="1">
+      <w:start w:val="1"/>
+      <w:numFmt w:val="decimal"/>
+      <w:lvlText w:val="%3."/>
+      <w:lvlJc w:val="left"/>
+      <w:pPr>
+        <w:tabs>
+          <w:tab w:val="num" w:pos="2160"/>
+        </w:tabs>
+        <w:ind w:left="2160" w:hanging="360"/>
+      </w:pPr>
+    </w:lvl>
+    <w:lvl w:ilvl="3" w:tentative="1">
+      <w:start w:val="1"/>
+      <w:numFmt w:val="decimal"/>
+      <w:lvlText w:val="%4."/>
+      <w:lvlJc w:val="left"/>
+      <w:pPr>
+        <w:tabs>
+          <w:tab w:val="num" w:pos="2880"/>
+        </w:tabs>
+        <w:ind w:left="2880" w:hanging="360"/>
+      </w:pPr>
+    </w:lvl>
+    <w:lvl w:ilvl="4" w:tentative="1">
+      <w:start w:val="1"/>
+      <w:numFmt w:val="decimal"/>
+      <w:lvlText w:val="%5."/>
+      <w:lvlJc w:val="left"/>
+      <w:pPr>
+        <w:tabs>
+          <w:tab w:val="num" w:pos="3600"/>
+        </w:tabs>
+        <w:ind w:left="3600" w:hanging="360"/>
+      </w:pPr>
+    </w:lvl>
+    <w:lvl w:ilvl="5" w:tentative="1">
+      <w:start w:val="1"/>
+      <w:numFmt w:val="decimal"/>
+      <w:lvlText w:val="%6."/>
+      <w:lvlJc w:val="left"/>
+      <w:pPr>
+        <w:tabs>
+          <w:tab w:val="num" w:pos="4320"/>
+        </w:tabs>
+        <w:ind w:left="4320" w:hanging="360"/>
+      </w:pPr>
+    </w:lvl>
+    <w:lvl w:ilvl="6" w:tentative="1">
+      <w:start w:val="1"/>
+      <w:numFmt w:val="decimal"/>
+      <w:lvlText w:val="%7."/>
+      <w:lvlJc w:val="left"/>
+      <w:pPr>
+        <w:tabs>
+          <w:tab w:val="num" w:pos="5040"/>
+        </w:tabs>
+        <w:ind w:left="5040" w:hanging="360"/>
+      </w:pPr>
+    </w:lvl>
+    <w:lvl w:ilvl="7" w:tentative="1">
+      <w:start w:val="1"/>
+      <w:numFmt w:val="decimal"/>
+      <w:lvlText w:val="%8."/>
+      <w:lvlJc w:val="left"/>
+      <w:pPr>
+        <w:tabs>
+          <w:tab w:val="num" w:pos="5760"/>
+        </w:tabs>
+        <w:ind w:left="5760" w:hanging="360"/>
+      </w:pPr>
+    </w:lvl>
+    <w:lvl w:ilvl="8" w:tentative="1">
+      <w:start w:val="1"/>
+      <w:numFmt w:val="decimal"/>
+      <w:lvlText w:val="%9."/>
+      <w:lvlJc w:val="left"/>
+      <w:pPr>
+        <w:tabs>
+          <w:tab w:val="num" w:pos="6480"/>
+        </w:tabs>
+        <w:ind w:left="6480" w:hanging="360"/>
+      </w:pPr>
+    </w:lvl>
+  </w:abstractNum>
+  <w:abstractNum w:abstractNumId="3" w15:restartNumberingAfterBreak="0">
     <w:nsid w:val="46DE7DF9"/>
     <w:multiLevelType w:val="multilevel"/>
     <w:tmpl w:val="2C04F6F4"/>
@@ -14358,7 +19972,7 @@
       </w:rPr>
     </w:lvl>
   </w:abstractNum>
-  <w:abstractNum w:abstractNumId="2" w15:restartNumberingAfterBreak="0">
+  <w:abstractNum w:abstractNumId="4" w15:restartNumberingAfterBreak="0">
     <w:nsid w:val="4F4015A3"/>
     <w:multiLevelType w:val="multilevel"/>
     <w:tmpl w:val="945E59F0"/>
@@ -14507,7 +20121,7 @@
       </w:rPr>
     </w:lvl>
   </w:abstractNum>
-  <w:abstractNum w:abstractNumId="3" w15:restartNumberingAfterBreak="0">
+  <w:abstractNum w:abstractNumId="5" w15:restartNumberingAfterBreak="0">
     <w:nsid w:val="5A7F13D3"/>
     <w:multiLevelType w:val="multilevel"/>
     <w:tmpl w:val="5552AA24"/>
@@ -14656,17 +20270,139 @@
       </w:rPr>
     </w:lvl>
   </w:abstractNum>
+  <w:abstractNum w:abstractNumId="6" w15:restartNumberingAfterBreak="0">
+    <w:nsid w:val="680A1F7F"/>
+    <w:multiLevelType w:val="multilevel"/>
+    <w:tmpl w:val="264CA4B0"/>
+    <w:lvl w:ilvl="0">
+      <w:start w:val="15"/>
+      <w:numFmt w:val="decimal"/>
+      <w:lvlText w:val="%1."/>
+      <w:lvlJc w:val="left"/>
+      <w:pPr>
+        <w:tabs>
+          <w:tab w:val="num" w:pos="720"/>
+        </w:tabs>
+        <w:ind w:left="720" w:hanging="360"/>
+      </w:pPr>
+    </w:lvl>
+    <w:lvl w:ilvl="1" w:tentative="1">
+      <w:start w:val="1"/>
+      <w:numFmt w:val="decimal"/>
+      <w:lvlText w:val="%2."/>
+      <w:lvlJc w:val="left"/>
+      <w:pPr>
+        <w:tabs>
+          <w:tab w:val="num" w:pos="1440"/>
+        </w:tabs>
+        <w:ind w:left="1440" w:hanging="360"/>
+      </w:pPr>
+    </w:lvl>
+    <w:lvl w:ilvl="2" w:tentative="1">
+      <w:start w:val="1"/>
+      <w:numFmt w:val="decimal"/>
+      <w:lvlText w:val="%3."/>
+      <w:lvlJc w:val="left"/>
+      <w:pPr>
+        <w:tabs>
+          <w:tab w:val="num" w:pos="2160"/>
+        </w:tabs>
+        <w:ind w:left="2160" w:hanging="360"/>
+      </w:pPr>
+    </w:lvl>
+    <w:lvl w:ilvl="3" w:tentative="1">
+      <w:start w:val="1"/>
+      <w:numFmt w:val="decimal"/>
+      <w:lvlText w:val="%4."/>
+      <w:lvlJc w:val="left"/>
+      <w:pPr>
+        <w:tabs>
+          <w:tab w:val="num" w:pos="2880"/>
+        </w:tabs>
+        <w:ind w:left="2880" w:hanging="360"/>
+      </w:pPr>
+    </w:lvl>
+    <w:lvl w:ilvl="4" w:tentative="1">
+      <w:start w:val="1"/>
+      <w:numFmt w:val="decimal"/>
+      <w:lvlText w:val="%5."/>
+      <w:lvlJc w:val="left"/>
+      <w:pPr>
+        <w:tabs>
+          <w:tab w:val="num" w:pos="3600"/>
+        </w:tabs>
+        <w:ind w:left="3600" w:hanging="360"/>
+      </w:pPr>
+    </w:lvl>
+    <w:lvl w:ilvl="5" w:tentative="1">
+      <w:start w:val="1"/>
+      <w:numFmt w:val="decimal"/>
+      <w:lvlText w:val="%6."/>
+      <w:lvlJc w:val="left"/>
+      <w:pPr>
+        <w:tabs>
+          <w:tab w:val="num" w:pos="4320"/>
+        </w:tabs>
+        <w:ind w:left="4320" w:hanging="360"/>
+      </w:pPr>
+    </w:lvl>
+    <w:lvl w:ilvl="6" w:tentative="1">
+      <w:start w:val="1"/>
+      <w:numFmt w:val="decimal"/>
+      <w:lvlText w:val="%7."/>
+      <w:lvlJc w:val="left"/>
+      <w:pPr>
+        <w:tabs>
+          <w:tab w:val="num" w:pos="5040"/>
+        </w:tabs>
+        <w:ind w:left="5040" w:hanging="360"/>
+      </w:pPr>
+    </w:lvl>
+    <w:lvl w:ilvl="7" w:tentative="1">
+      <w:start w:val="1"/>
+      <w:numFmt w:val="decimal"/>
+      <w:lvlText w:val="%8."/>
+      <w:lvlJc w:val="left"/>
+      <w:pPr>
+        <w:tabs>
+          <w:tab w:val="num" w:pos="5760"/>
+        </w:tabs>
+        <w:ind w:left="5760" w:hanging="360"/>
+      </w:pPr>
+    </w:lvl>
+    <w:lvl w:ilvl="8" w:tentative="1">
+      <w:start w:val="1"/>
+      <w:numFmt w:val="decimal"/>
+      <w:lvlText w:val="%9."/>
+      <w:lvlJc w:val="left"/>
+      <w:pPr>
+        <w:tabs>
+          <w:tab w:val="num" w:pos="6480"/>
+        </w:tabs>
+        <w:ind w:left="6480" w:hanging="360"/>
+      </w:pPr>
+    </w:lvl>
+  </w:abstractNum>
   <w:num w:numId="1">
+    <w:abstractNumId w:val="3"/>
+  </w:num>
+  <w:num w:numId="2">
     <w:abstractNumId w:val="1"/>
   </w:num>
-  <w:num w:numId="2">
+  <w:num w:numId="3">
+    <w:abstractNumId w:val="4"/>
+  </w:num>
+  <w:num w:numId="4">
+    <w:abstractNumId w:val="5"/>
+  </w:num>
+  <w:num w:numId="5">
+    <w:abstractNumId w:val="2"/>
+  </w:num>
+  <w:num w:numId="6">
     <w:abstractNumId w:val="0"/>
   </w:num>
-  <w:num w:numId="3">
-    <w:abstractNumId w:val="2"/>
-  </w:num>
-  <w:num w:numId="4">
-    <w:abstractNumId w:val="3"/>
+  <w:num w:numId="7">
+    <w:abstractNumId w:val="6"/>
   </w:num>
 </w:numbering>
 </file>
@@ -15281,6 +21017,17 @@
     <w:basedOn w:val="DefaultParagraphFont"/>
     <w:rsid w:val="00A85C73"/>
   </w:style>
+  <w:style w:type="character" w:styleId="Emphasis">
+    <w:name w:val="Emphasis"/>
+    <w:basedOn w:val="DefaultParagraphFont"/>
+    <w:uiPriority w:val="20"/>
+    <w:qFormat/>
+    <w:rsid w:val="00DB47DB"/>
+    <w:rPr>
+      <w:i/>
+      <w:iCs/>
+    </w:rPr>
+  </w:style>
 </w:styles>
 </file>
 
